--- a/Documents/Sprint8 - Final Report - The FineTuners.docx
+++ b/Documents/Sprint8 - Final Report - The FineTuners.docx
@@ -214,7 +214,6 @@
         </w:rPr>
         <w:t xml:space="preserve"> </w:t>
       </w:r>
-      <w:proofErr w:type="spellStart"/>
       <w:r>
         <w:rPr>
           <w:rFonts w:ascii="Times New Roman" w:hAnsi="Times New Roman" w:cs="Times New Roman"/>
@@ -222,9 +221,9 @@
           <w:szCs w:val="36"/>
           <w:lang w:val="en-US"/>
         </w:rPr>
-        <w:t>Cem</w:t>
-      </w:r>
-      <w:proofErr w:type="spellEnd"/>
+        <w:t xml:space="preserve">Cem </w:t>
+      </w:r>
+      <w:proofErr w:type="spellStart"/>
       <w:r>
         <w:rPr>
           <w:rFonts w:ascii="Times New Roman" w:hAnsi="Times New Roman" w:cs="Times New Roman"/>
@@ -232,8 +231,9 @@
           <w:szCs w:val="36"/>
           <w:lang w:val="en-US"/>
         </w:rPr>
-        <w:t xml:space="preserve"> Akuras</w:t>
-      </w:r>
+        <w:t>Akuras</w:t>
+      </w:r>
+      <w:proofErr w:type="spellEnd"/>
     </w:p>
     <w:p>
       <w:pPr>
@@ -8284,310 +8284,6 @@
         </w:rPr>
         <w:t>recommendations.</w:t>
       </w:r>
-    </w:p>
-    <w:p>
-      <w:pPr>
-        <w:spacing w:before="180" w:after="0" w:line="360" w:lineRule="auto"/>
-        <w:jc w:val="both"/>
-        <w:rPr>
-          <w:rFonts w:ascii="Times New Roman" w:eastAsia="Times New Roman" w:hAnsi="Times New Roman" w:cs="Times New Roman"/>
-          <w:color w:val="111111"/>
-          <w:kern w:val="36"/>
-          <w:sz w:val="24"/>
-          <w:szCs w:val="24"/>
-          <w:lang w:eastAsia="en-IN"/>
-        </w:rPr>
-      </w:pPr>
-    </w:p>
-    <w:p>
-      <w:pPr>
-        <w:spacing w:before="180" w:after="0" w:line="360" w:lineRule="auto"/>
-        <w:jc w:val="both"/>
-        <w:rPr>
-          <w:rFonts w:ascii="Times New Roman" w:eastAsia="Times New Roman" w:hAnsi="Times New Roman" w:cs="Times New Roman"/>
-          <w:color w:val="111111"/>
-          <w:kern w:val="36"/>
-          <w:sz w:val="24"/>
-          <w:szCs w:val="24"/>
-          <w:lang w:eastAsia="en-IN"/>
-        </w:rPr>
-      </w:pPr>
-    </w:p>
-    <w:p>
-      <w:pPr>
-        <w:spacing w:before="180" w:after="0" w:line="360" w:lineRule="auto"/>
-        <w:jc w:val="both"/>
-        <w:rPr>
-          <w:rFonts w:ascii="Times New Roman" w:eastAsia="Times New Roman" w:hAnsi="Times New Roman" w:cs="Times New Roman"/>
-          <w:color w:val="111111"/>
-          <w:kern w:val="36"/>
-          <w:sz w:val="24"/>
-          <w:szCs w:val="24"/>
-          <w:lang w:eastAsia="en-IN"/>
-        </w:rPr>
-      </w:pPr>
-    </w:p>
-    <w:p>
-      <w:pPr>
-        <w:spacing w:before="180" w:after="0" w:line="360" w:lineRule="auto"/>
-        <w:jc w:val="both"/>
-        <w:rPr>
-          <w:rFonts w:ascii="Times New Roman" w:eastAsia="Times New Roman" w:hAnsi="Times New Roman" w:cs="Times New Roman"/>
-          <w:color w:val="111111"/>
-          <w:kern w:val="36"/>
-          <w:sz w:val="24"/>
-          <w:szCs w:val="24"/>
-          <w:lang w:eastAsia="en-IN"/>
-        </w:rPr>
-      </w:pPr>
-    </w:p>
-    <w:p>
-      <w:pPr>
-        <w:spacing w:before="180" w:after="0" w:line="360" w:lineRule="auto"/>
-        <w:jc w:val="both"/>
-        <w:rPr>
-          <w:rFonts w:ascii="Times New Roman" w:eastAsia="Times New Roman" w:hAnsi="Times New Roman" w:cs="Times New Roman"/>
-          <w:color w:val="111111"/>
-          <w:kern w:val="36"/>
-          <w:sz w:val="24"/>
-          <w:szCs w:val="24"/>
-          <w:lang w:eastAsia="en-IN"/>
-        </w:rPr>
-      </w:pPr>
-    </w:p>
-    <w:p>
-      <w:pPr>
-        <w:spacing w:before="180" w:after="0" w:line="360" w:lineRule="auto"/>
-        <w:jc w:val="both"/>
-        <w:rPr>
-          <w:rFonts w:ascii="Times New Roman" w:eastAsia="Times New Roman" w:hAnsi="Times New Roman" w:cs="Times New Roman"/>
-          <w:color w:val="111111"/>
-          <w:kern w:val="36"/>
-          <w:sz w:val="24"/>
-          <w:szCs w:val="24"/>
-          <w:lang w:eastAsia="en-IN"/>
-        </w:rPr>
-      </w:pPr>
-    </w:p>
-    <w:p>
-      <w:pPr>
-        <w:spacing w:before="180" w:after="0" w:line="360" w:lineRule="auto"/>
-        <w:jc w:val="both"/>
-        <w:rPr>
-          <w:rFonts w:ascii="Times New Roman" w:eastAsia="Times New Roman" w:hAnsi="Times New Roman" w:cs="Times New Roman"/>
-          <w:color w:val="111111"/>
-          <w:kern w:val="36"/>
-          <w:sz w:val="24"/>
-          <w:szCs w:val="24"/>
-          <w:lang w:eastAsia="en-IN"/>
-        </w:rPr>
-      </w:pPr>
-    </w:p>
-    <w:p>
-      <w:pPr>
-        <w:spacing w:before="180" w:after="0" w:line="360" w:lineRule="auto"/>
-        <w:jc w:val="both"/>
-        <w:rPr>
-          <w:rFonts w:ascii="Times New Roman" w:eastAsia="Times New Roman" w:hAnsi="Times New Roman" w:cs="Times New Roman"/>
-          <w:color w:val="111111"/>
-          <w:kern w:val="36"/>
-          <w:sz w:val="24"/>
-          <w:szCs w:val="24"/>
-          <w:lang w:eastAsia="en-IN"/>
-        </w:rPr>
-      </w:pPr>
-    </w:p>
-    <w:p>
-      <w:pPr>
-        <w:spacing w:before="180" w:after="0" w:line="360" w:lineRule="auto"/>
-        <w:jc w:val="both"/>
-        <w:rPr>
-          <w:rFonts w:ascii="Times New Roman" w:eastAsia="Times New Roman" w:hAnsi="Times New Roman" w:cs="Times New Roman"/>
-          <w:color w:val="111111"/>
-          <w:kern w:val="36"/>
-          <w:sz w:val="24"/>
-          <w:szCs w:val="24"/>
-          <w:lang w:eastAsia="en-IN"/>
-        </w:rPr>
-      </w:pPr>
-      <w:r>
-        <w:rPr>
-          <w:rFonts w:ascii="Times New Roman" w:eastAsia="Times New Roman" w:hAnsi="Times New Roman" w:cs="Times New Roman" w:hint="cs"/>
-          <w:color w:val="111111"/>
-          <w:kern w:val="36"/>
-          <w:sz w:val="24"/>
-          <w:szCs w:val="24"/>
-          <w:lang w:eastAsia="en-IN"/>
-        </w:rPr>
-        <w:lastRenderedPageBreak/>
-        <w:t xml:space="preserve">The final architecture is </w:t>
-      </w:r>
-      <w:r>
-        <w:rPr>
-          <w:rFonts w:ascii="Times New Roman" w:eastAsia="Times New Roman" w:hAnsi="Times New Roman" w:cs="Times New Roman" w:hint="cs"/>
-          <w:color w:val="111111"/>
-          <w:kern w:val="36"/>
-          <w:sz w:val="24"/>
-          <w:szCs w:val="24"/>
-          <w:lang w:eastAsia="en-IN"/>
-        </w:rPr>
-        <w:t>below:</w:t>
-      </w:r>
-    </w:p>
-    <w:p>
-      <w:pPr>
-        <w:spacing w:before="180" w:after="0" w:line="360" w:lineRule="auto"/>
-        <w:jc w:val="center"/>
-        <w:rPr>
-          <w:rFonts w:ascii="Times New Roman" w:hAnsi="Times New Roman" w:cs="Times New Roman"/>
-          <w:color w:val="111111"/>
-          <w:sz w:val="24"/>
-          <w:szCs w:val="24"/>
-          <w:u w:val="single"/>
-        </w:rPr>
-      </w:pPr>
-      <w:r>
-        <w:rPr>
-          <w:rFonts w:ascii="Times New Roman" w:hAnsi="Times New Roman" w:cs="Times New Roman" w:hint="cs"/>
-          <w:noProof/>
-          <w:color w:val="111111"/>
-          <w:sz w:val="24"/>
-          <w:szCs w:val="24"/>
-        </w:rPr>
-        <w:drawing>
-          <wp:inline distT="0" distB="0" distL="0" distR="0" wp14:anchorId="61D92286" wp14:editId="45962B3B">
-            <wp:extent cx="5727700" cy="4866409"/>
-            <wp:effectExtent l="133350" t="114300" r="120650" b="144145"/>
-            <wp:docPr id="2" name="Picture 2" descr="A diagram of a company&#10;&#10;Description automatically generated"/>
-            <wp:cNvGraphicFramePr>
-              <a:graphicFrameLocks xmlns:a="http://schemas.openxmlformats.org/drawingml/2006/main" noChangeAspect="1"/>
-            </wp:cNvGraphicFramePr>
-            <a:graphic xmlns:a="http://schemas.openxmlformats.org/drawingml/2006/main">
-              <a:graphicData uri="http://schemas.openxmlformats.org/drawingml/2006/picture">
-                <pic:pic xmlns:pic="http://schemas.openxmlformats.org/drawingml/2006/picture">
-                  <pic:nvPicPr>
-                    <pic:cNvPr id="2" name="Picture 2" descr="A diagram of a company&#10;&#10;Description automatically generated"/>
-                    <pic:cNvPicPr/>
-                  </pic:nvPicPr>
-                  <pic:blipFill>
-                    <a:blip r:embed="rId12">
-                      <a:extLst>
-                        <a:ext uri="{28A0092B-C50C-407E-A947-70E740481C1C}">
-                          <a14:useLocalDpi xmlns:a14="http://schemas.microsoft.com/office/drawing/2010/main" val="0"/>
-                        </a:ext>
-                      </a:extLst>
-                    </a:blip>
-                    <a:stretch>
-                      <a:fillRect/>
-                    </a:stretch>
-                  </pic:blipFill>
-                  <pic:spPr>
-                    <a:xfrm>
-                      <a:off x="0" y="0"/>
-                      <a:ext cx="5801049" cy="4928728"/>
-                    </a:xfrm>
-                    <a:prstGeom prst="rect">
-                      <a:avLst/>
-                    </a:prstGeom>
-                    <a:solidFill>
-                      <a:srgbClr val="FFFFFF">
-                        <a:shade val="85000"/>
-                      </a:srgbClr>
-                    </a:solidFill>
-                    <a:ln w="88900" cap="sq">
-                      <a:solidFill>
-                        <a:srgbClr val="FFFFFF"/>
-                      </a:solidFill>
-                      <a:miter lim="800000"/>
-                    </a:ln>
-                    <a:effectLst>
-                      <a:outerShdw blurRad="55000" dist="18000" dir="5400000" algn="tl" rotWithShape="0">
-                        <a:srgbClr val="000000">
-                          <a:alpha val="40000"/>
-                        </a:srgbClr>
-                      </a:outerShdw>
-                    </a:effectLst>
-                    <a:scene3d>
-                      <a:camera prst="orthographicFront"/>
-                      <a:lightRig rig="twoPt" dir="t">
-                        <a:rot lat="0" lon="0" rev="7200000"/>
-                      </a:lightRig>
-                    </a:scene3d>
-                    <a:sp3d>
-                      <a:bevelT w="25400" h="19050"/>
-                      <a:contourClr>
-                        <a:srgbClr val="FFFFFF"/>
-                      </a:contourClr>
-                    </a:sp3d>
-                  </pic:spPr>
-                </pic:pic>
-              </a:graphicData>
-            </a:graphic>
-          </wp:inline>
-        </w:drawing>
-      </w:r>
-      <w:r>
-        <w:rPr>
-          <w:rFonts w:ascii="Times New Roman" w:hAnsi="Times New Roman" w:cs="Times New Roman"/>
-          <w:b/>
-          <w:bCs/>
-          <w:i/>
-          <w:iCs/>
-          <w:color w:val="111111"/>
-        </w:rPr>
-        <w:t xml:space="preserve"> Illustration </w:t>
-      </w:r>
-      <w:r>
-        <w:rPr>
-          <w:rFonts w:ascii="Times New Roman" w:hAnsi="Times New Roman" w:cs="Times New Roman"/>
-          <w:b/>
-          <w:bCs/>
-          <w:i/>
-          <w:iCs/>
-          <w:color w:val="111111"/>
-        </w:rPr>
-        <w:t>5</w:t>
-      </w:r>
-      <w:r>
-        <w:rPr>
-          <w:rFonts w:ascii="Times New Roman" w:hAnsi="Times New Roman" w:cs="Times New Roman"/>
-          <w:b/>
-          <w:bCs/>
-          <w:i/>
-          <w:iCs/>
-          <w:color w:val="111111"/>
-        </w:rPr>
-        <w:t xml:space="preserve">: </w:t>
-      </w:r>
-      <w:r>
-        <w:rPr>
-          <w:rFonts w:ascii="Times New Roman" w:hAnsi="Times New Roman" w:cs="Times New Roman"/>
-          <w:i/>
-          <w:iCs/>
-          <w:color w:val="111111"/>
-        </w:rPr>
-        <w:t>Finalized</w:t>
-      </w:r>
-      <w:r>
-        <w:rPr>
-          <w:rFonts w:ascii="Times New Roman" w:hAnsi="Times New Roman" w:cs="Times New Roman"/>
-          <w:b/>
-          <w:bCs/>
-          <w:i/>
-          <w:iCs/>
-          <w:color w:val="111111"/>
-        </w:rPr>
-        <w:t xml:space="preserve"> </w:t>
-      </w:r>
-      <w:r>
-        <w:rPr>
-          <w:rFonts w:ascii="Times New Roman" w:hAnsi="Times New Roman" w:cs="Times New Roman"/>
-          <w:i/>
-          <w:iCs/>
-          <w:color w:val="111111"/>
-        </w:rPr>
-        <w:t>Architecture</w:t>
-      </w:r>
       <w:r>
         <w:rPr>
           <w:rFonts w:ascii="Times New Roman" w:hAnsi="Times New Roman" w:cs="Times New Roman" w:hint="cs"/>
@@ -9493,7 +9189,7 @@
                     </pic:cNvPicPr>
                   </pic:nvPicPr>
                   <pic:blipFill>
-                    <a:blip r:embed="rId13">
+                    <a:blip r:embed="rId12">
                       <a:extLst>
                         <a:ext uri="{28A0092B-C50C-407E-A947-70E740481C1C}">
                           <a14:useLocalDpi xmlns:a14="http://schemas.microsoft.com/office/drawing/2010/main" val="0"/>
@@ -9652,18 +9348,7 @@
           <w:szCs w:val="24"/>
           <w:lang w:eastAsia="en-IN"/>
         </w:rPr>
-        <w:t>', 'labels_topic_0_topic', and 'source</w:t>
-      </w:r>
-      <w:proofErr w:type="gramStart"/>
-      <w:r>
-        <w:rPr>
-          <w:rFonts w:ascii="Times New Roman" w:eastAsia="Times New Roman" w:hAnsi="Times New Roman" w:cs="Times New Roman"/>
-          <w:color w:val="111111"/>
-          <w:sz w:val="24"/>
-          <w:szCs w:val="24"/>
-          <w:lang w:eastAsia="en-IN"/>
-        </w:rPr>
-        <w:t>'</w:t>
+        <w:t>', 'labels_topic_0_topic', and 'source'</w:t>
       </w:r>
       <w:r>
         <w:rPr>
@@ -9685,7 +9370,6 @@
         </w:rPr>
         <w:t>.</w:t>
       </w:r>
-      <w:proofErr w:type="gramEnd"/>
     </w:p>
     <w:p>
       <w:pPr>
@@ -10026,7 +9710,7 @@
         </w:rPr>
         <w:lastRenderedPageBreak/>
         <w:drawing>
-          <wp:inline distT="0" distB="0" distL="0" distR="0" wp14:anchorId="316E1697" wp14:editId="519181AE">
+          <wp:inline distT="0" distB="0" distL="0" distR="0" wp14:anchorId="316E1697" wp14:editId="349D9C8E">
             <wp:extent cx="3429000" cy="2275205"/>
             <wp:effectExtent l="0" t="0" r="0" b="0"/>
             <wp:docPr id="16" name="Picture 16"/>
@@ -10043,7 +9727,7 @@
                     </pic:cNvPicPr>
                   </pic:nvPicPr>
                   <pic:blipFill>
-                    <a:blip r:embed="rId14" cstate="print">
+                    <a:blip r:embed="rId13" cstate="print">
                       <a:extLst>
                         <a:ext uri="{28A0092B-C50C-407E-A947-70E740481C1C}">
                           <a14:useLocalDpi xmlns:a14="http://schemas.microsoft.com/office/drawing/2010/main" val="0"/>
@@ -10220,7 +9904,7 @@
           <w:szCs w:val="24"/>
         </w:rPr>
         <w:drawing>
-          <wp:inline distT="0" distB="0" distL="0" distR="0" wp14:anchorId="676572D9" wp14:editId="720C010F">
+          <wp:inline distT="0" distB="0" distL="0" distR="0" wp14:anchorId="676572D9" wp14:editId="6A5E0974">
             <wp:extent cx="3374390" cy="2165985"/>
             <wp:effectExtent l="0" t="0" r="0" b="5715"/>
             <wp:docPr id="15" name="Picture 15"/>
@@ -10237,7 +9921,7 @@
                     </pic:cNvPicPr>
                   </pic:nvPicPr>
                   <pic:blipFill>
-                    <a:blip r:embed="rId15" cstate="print">
+                    <a:blip r:embed="rId14" cstate="print">
                       <a:extLst>
                         <a:ext uri="{28A0092B-C50C-407E-A947-70E740481C1C}">
                           <a14:useLocalDpi xmlns:a14="http://schemas.microsoft.com/office/drawing/2010/main" val="0"/>
@@ -10492,7 +10176,7 @@
                     </pic:cNvPicPr>
                   </pic:nvPicPr>
                   <pic:blipFill>
-                    <a:blip r:embed="rId16">
+                    <a:blip r:embed="rId15">
                       <a:extLst>
                         <a:ext uri="{28A0092B-C50C-407E-A947-70E740481C1C}">
                           <a14:useLocalDpi xmlns:a14="http://schemas.microsoft.com/office/drawing/2010/main" val="0"/>
@@ -10672,7 +10356,7 @@
                     </pic:cNvPicPr>
                   </pic:nvPicPr>
                   <pic:blipFill>
-                    <a:blip r:embed="rId17">
+                    <a:blip r:embed="rId16">
                       <a:extLst>
                         <a:ext uri="{28A0092B-C50C-407E-A947-70E740481C1C}">
                           <a14:useLocalDpi xmlns:a14="http://schemas.microsoft.com/office/drawing/2010/main" val="0"/>
@@ -10835,7 +10519,7 @@
         </w:rPr>
         <w:lastRenderedPageBreak/>
         <w:drawing>
-          <wp:inline distT="0" distB="0" distL="0" distR="0" wp14:anchorId="72E93742" wp14:editId="0106843E">
+          <wp:inline distT="0" distB="0" distL="0" distR="0" wp14:anchorId="72E93742" wp14:editId="7D9C25AB">
             <wp:extent cx="3265805" cy="2677795"/>
             <wp:effectExtent l="0" t="0" r="0" b="8255"/>
             <wp:docPr id="12" name="Picture 12"/>
@@ -10852,7 +10536,7 @@
                     </pic:cNvPicPr>
                   </pic:nvPicPr>
                   <pic:blipFill>
-                    <a:blip r:embed="rId18" cstate="print">
+                    <a:blip r:embed="rId17" cstate="print">
                       <a:extLst>
                         <a:ext uri="{28A0092B-C50C-407E-A947-70E740481C1C}">
                           <a14:useLocalDpi xmlns:a14="http://schemas.microsoft.com/office/drawing/2010/main" val="0"/>
@@ -11086,7 +10770,7 @@
           <w:lang w:eastAsia="en-IN"/>
         </w:rPr>
         <w:drawing>
-          <wp:inline distT="0" distB="0" distL="0" distR="0" wp14:anchorId="77F9D73C" wp14:editId="0A79E302">
+          <wp:inline distT="0" distB="0" distL="0" distR="0" wp14:anchorId="77F9D73C" wp14:editId="49773795">
             <wp:extent cx="3363595" cy="2329815"/>
             <wp:effectExtent l="0" t="0" r="8255" b="0"/>
             <wp:docPr id="11" name="Picture 11" descr="A graph of a problem"/>
@@ -11103,7 +10787,7 @@
                     </pic:cNvPicPr>
                   </pic:nvPicPr>
                   <pic:blipFill>
-                    <a:blip r:embed="rId19" cstate="print">
+                    <a:blip r:embed="rId18" cstate="print">
                       <a:extLst>
                         <a:ext uri="{28A0092B-C50C-407E-A947-70E740481C1C}">
                           <a14:useLocalDpi xmlns:a14="http://schemas.microsoft.com/office/drawing/2010/main" val="0"/>
@@ -11346,7 +11030,7 @@
           <w:lang w:eastAsia="en-IN"/>
         </w:rPr>
         <w:drawing>
-          <wp:inline distT="0" distB="0" distL="0" distR="0" wp14:anchorId="46C3072B" wp14:editId="4F8A5F61">
+          <wp:inline distT="0" distB="0" distL="0" distR="0" wp14:anchorId="46C3072B" wp14:editId="2A5CE984">
             <wp:extent cx="3145790" cy="2525395"/>
             <wp:effectExtent l="0" t="0" r="0" b="8255"/>
             <wp:docPr id="10" name="Picture 10" descr="A blue and grey squares"/>
@@ -11363,7 +11047,7 @@
                     </pic:cNvPicPr>
                   </pic:nvPicPr>
                   <pic:blipFill>
-                    <a:blip r:embed="rId20" cstate="print">
+                    <a:blip r:embed="rId19" cstate="print">
                       <a:extLst>
                         <a:ext uri="{28A0092B-C50C-407E-A947-70E740481C1C}">
                           <a14:useLocalDpi xmlns:a14="http://schemas.microsoft.com/office/drawing/2010/main" val="0"/>
@@ -11590,7 +11274,7 @@
                     </pic:cNvPicPr>
                   </pic:nvPicPr>
                   <pic:blipFill>
-                    <a:blip r:embed="rId21">
+                    <a:blip r:embed="rId20">
                       <a:extLst>
                         <a:ext uri="{28A0092B-C50C-407E-A947-70E740481C1C}">
                           <a14:useLocalDpi xmlns:a14="http://schemas.microsoft.com/office/drawing/2010/main" val="0"/>
@@ -11855,7 +11539,7 @@
           <w:lang w:eastAsia="en-IN"/>
         </w:rPr>
         <w:drawing>
-          <wp:inline distT="0" distB="0" distL="0" distR="0" wp14:anchorId="10049BC5" wp14:editId="0BD6EE8D">
+          <wp:inline distT="0" distB="0" distL="0" distR="0" wp14:anchorId="10049BC5" wp14:editId="39CDE1D1">
             <wp:extent cx="2775585" cy="2449195"/>
             <wp:effectExtent l="0" t="0" r="5715" b="8255"/>
             <wp:docPr id="8" name="Picture 8" descr="A close-up of a screen"/>
@@ -11872,7 +11556,7 @@
                     </pic:cNvPicPr>
                   </pic:nvPicPr>
                   <pic:blipFill>
-                    <a:blip r:embed="rId22" cstate="print">
+                    <a:blip r:embed="rId21" cstate="print">
                       <a:extLst>
                         <a:ext uri="{28A0092B-C50C-407E-A947-70E740481C1C}">
                           <a14:useLocalDpi xmlns:a14="http://schemas.microsoft.com/office/drawing/2010/main" val="0"/>
@@ -12224,29 +11908,7 @@
           <w:szCs w:val="24"/>
           <w:lang w:eastAsia="en-IN"/>
         </w:rPr>
-        <w:t xml:space="preserve">Data Preparation is a vital step in ensuring the quality and relevance of data for analysis. In the Tweet2GPT project, it is decided to use entire dataset for the analysis without restricting it to a specific </w:t>
-      </w:r>
-      <w:proofErr w:type="gramStart"/>
-      <w:r>
-        <w:rPr>
-          <w:rFonts w:ascii="Times New Roman" w:eastAsia="Times New Roman" w:hAnsi="Times New Roman" w:cs="Times New Roman" w:hint="cs"/>
-          <w:color w:val="111111"/>
-          <w:sz w:val="24"/>
-          <w:szCs w:val="24"/>
-          <w:lang w:eastAsia="en-IN"/>
-        </w:rPr>
-        <w:t>time period</w:t>
-      </w:r>
-      <w:proofErr w:type="gramEnd"/>
-      <w:r>
-        <w:rPr>
-          <w:rFonts w:ascii="Times New Roman" w:eastAsia="Times New Roman" w:hAnsi="Times New Roman" w:cs="Times New Roman" w:hint="cs"/>
-          <w:color w:val="111111"/>
-          <w:sz w:val="24"/>
-          <w:szCs w:val="24"/>
-          <w:lang w:eastAsia="en-IN"/>
-        </w:rPr>
-        <w:t xml:space="preserve"> or subset. This approach was chosen to ensure a comprehensive examination of all available data, providing a complete overview of customer feedback and sentiments across different timeframes and topics.</w:t>
+        <w:t>Data Preparation is a vital step in ensuring the quality and relevance of data for analysis. In the Tweet2GPT project, it is decided to use entire dataset for the analysis without restricting it to a specific time period or subset. This approach was chosen to ensure a comprehensive examination of all available data, providing a complete overview of customer feedback and sentiments across different timeframes and topics.</w:t>
       </w:r>
     </w:p>
     <w:p>
@@ -13720,7 +13382,7 @@
                     </pic:cNvPicPr>
                   </pic:nvPicPr>
                   <pic:blipFill>
-                    <a:blip r:embed="rId23">
+                    <a:blip r:embed="rId22">
                       <a:extLst>
                         <a:ext uri="{28A0092B-C50C-407E-A947-70E740481C1C}">
                           <a14:useLocalDpi xmlns:a14="http://schemas.microsoft.com/office/drawing/2010/main" val="0"/>
@@ -14033,7 +13695,7 @@
                     </pic:cNvPicPr>
                   </pic:nvPicPr>
                   <pic:blipFill>
-                    <a:blip r:embed="rId24" cstate="print">
+                    <a:blip r:embed="rId23" cstate="print">
                       <a:extLst>
                         <a:ext uri="{28A0092B-C50C-407E-A947-70E740481C1C}">
                           <a14:useLocalDpi xmlns:a14="http://schemas.microsoft.com/office/drawing/2010/main" val="0"/>
@@ -14655,7 +14317,6 @@
         <w:rPr>
           <w:sz w:val="28"/>
           <w:szCs w:val="28"/>
-          <w:highlight w:val="yellow"/>
         </w:rPr>
         <w:t>3. MODELLING</w:t>
       </w:r>
@@ -14663,14 +14324,702 @@
     </w:p>
     <w:p>
       <w:pPr>
-        <w:spacing w:line="360" w:lineRule="auto"/>
-        <w:jc w:val="both"/>
-        <w:rPr>
-          <w:rFonts w:ascii="Times New Roman" w:hAnsi="Times New Roman" w:cs="Times New Roman"/>
-          <w:sz w:val="24"/>
-          <w:szCs w:val="24"/>
-        </w:rPr>
-      </w:pPr>
+        <w:spacing w:line="240" w:lineRule="auto"/>
+        <w:jc w:val="both"/>
+        <w:rPr>
+          <w:rFonts w:ascii="Times New Roman" w:eastAsia="Times New Roman" w:hAnsi="Times New Roman" w:cs="Times New Roman"/>
+          <w:color w:val="111111"/>
+          <w:sz w:val="24"/>
+          <w:szCs w:val="24"/>
+          <w:lang w:eastAsia="en-IN"/>
+        </w:rPr>
+      </w:pPr>
+      <w:r>
+        <w:rPr>
+          <w:rFonts w:ascii="Times New Roman" w:eastAsia="Times New Roman" w:hAnsi="Times New Roman" w:cs="Times New Roman"/>
+          <w:color w:val="111111"/>
+          <w:sz w:val="24"/>
+          <w:szCs w:val="24"/>
+          <w:lang w:eastAsia="en-IN"/>
+        </w:rPr>
+        <w:t>This chapter delves into the models use</w:t>
+      </w:r>
+      <w:r>
+        <w:rPr>
+          <w:rFonts w:ascii="Times New Roman" w:eastAsia="Times New Roman" w:hAnsi="Times New Roman" w:cs="Times New Roman"/>
+          <w:color w:val="111111"/>
+          <w:sz w:val="24"/>
+          <w:szCs w:val="24"/>
+          <w:lang w:eastAsia="en-IN"/>
+        </w:rPr>
+        <w:t>d and the general workflow which starts with</w:t>
+      </w:r>
+      <w:r>
+        <w:rPr>
+          <w:rFonts w:ascii="Times New Roman" w:eastAsia="Times New Roman" w:hAnsi="Times New Roman" w:cs="Times New Roman"/>
+          <w:color w:val="111111"/>
+          <w:sz w:val="24"/>
+          <w:szCs w:val="24"/>
+          <w:lang w:eastAsia="en-IN"/>
+        </w:rPr>
+        <w:t xml:space="preserve"> the extraction of daily tweets using Python and the </w:t>
+      </w:r>
+      <w:r>
+        <w:rPr>
+          <w:rFonts w:ascii="Times New Roman" w:eastAsia="Times New Roman" w:hAnsi="Times New Roman" w:cs="Times New Roman"/>
+          <w:color w:val="111111"/>
+          <w:sz w:val="24"/>
+          <w:szCs w:val="24"/>
+          <w:lang w:eastAsia="en-IN"/>
+        </w:rPr>
+        <w:t xml:space="preserve">Twitter API and continues by checking the </w:t>
+      </w:r>
+      <w:r>
+        <w:rPr>
+          <w:rFonts w:ascii="Times New Roman" w:eastAsia="Times New Roman" w:hAnsi="Times New Roman" w:cs="Times New Roman"/>
+          <w:color w:val="111111"/>
+          <w:sz w:val="24"/>
+          <w:szCs w:val="24"/>
+          <w:lang w:eastAsia="en-IN"/>
+        </w:rPr>
+        <w:t xml:space="preserve">content of the messages to gauge customer sentiment and identify common </w:t>
+      </w:r>
+      <w:r>
+        <w:rPr>
+          <w:rFonts w:ascii="Times New Roman" w:eastAsia="Times New Roman" w:hAnsi="Times New Roman" w:cs="Times New Roman"/>
+          <w:color w:val="111111"/>
+          <w:sz w:val="24"/>
+          <w:szCs w:val="24"/>
+          <w:lang w:eastAsia="en-IN"/>
+        </w:rPr>
+        <w:t>complaints</w:t>
+      </w:r>
+      <w:r>
+        <w:rPr>
+          <w:rFonts w:ascii="Times New Roman" w:eastAsia="Times New Roman" w:hAnsi="Times New Roman" w:cs="Times New Roman"/>
+          <w:color w:val="111111"/>
+          <w:sz w:val="24"/>
+          <w:szCs w:val="24"/>
+          <w:lang w:eastAsia="en-IN"/>
+        </w:rPr>
+        <w:t>.</w:t>
+      </w:r>
+    </w:p>
+    <w:p>
+      <w:pPr>
+        <w:pStyle w:val="Heading1"/>
+        <w:spacing w:before="0" w:beforeAutospacing="0" w:after="120" w:afterAutospacing="0"/>
+        <w:rPr>
+          <w:color w:val="111111"/>
+          <w:sz w:val="24"/>
+          <w:szCs w:val="24"/>
+        </w:rPr>
+      </w:pPr>
+      <w:r>
+        <w:rPr>
+          <w:color w:val="111111"/>
+          <w:sz w:val="24"/>
+          <w:szCs w:val="24"/>
+        </w:rPr>
+        <w:t xml:space="preserve">3.1 </w:t>
+      </w:r>
+      <w:r>
+        <w:rPr>
+          <w:color w:val="111111"/>
+          <w:sz w:val="24"/>
+          <w:szCs w:val="24"/>
+        </w:rPr>
+        <w:t>Pre-Processing</w:t>
+      </w:r>
+    </w:p>
+    <w:p>
+      <w:pPr>
+        <w:rPr>
+          <w:rFonts w:ascii="Times New Roman" w:hAnsi="Times New Roman" w:cs="Times New Roman"/>
+          <w:sz w:val="24"/>
+          <w:szCs w:val="24"/>
+          <w:lang w:eastAsia="en-IN"/>
+        </w:rPr>
+      </w:pPr>
+      <w:r>
+        <w:rPr>
+          <w:rFonts w:ascii="Times New Roman" w:hAnsi="Times New Roman" w:cs="Times New Roman"/>
+          <w:sz w:val="24"/>
+          <w:szCs w:val="24"/>
+          <w:lang w:eastAsia="en-IN"/>
+        </w:rPr>
+        <w:t xml:space="preserve">The first step in the process involves pre-processing the tweets to filter out irrelevant data. Tweets that come directly from the train service provider’s account, @TLRailUK, are excluded, as the team is interested in customer-generated content. </w:t>
+      </w:r>
+      <w:r>
+        <w:rPr>
+          <w:rFonts w:ascii="Times New Roman" w:hAnsi="Times New Roman" w:cs="Times New Roman"/>
+          <w:sz w:val="24"/>
+          <w:szCs w:val="24"/>
+          <w:lang w:eastAsia="en-IN"/>
+        </w:rPr>
+        <w:t xml:space="preserve">@TLRailUK posts announcements, PR related tweets, schedule changes, none of which is relevant to the </w:t>
+      </w:r>
+      <w:r>
+        <w:rPr>
+          <w:rFonts w:ascii="Times New Roman" w:hAnsi="Times New Roman" w:cs="Times New Roman"/>
+          <w:sz w:val="24"/>
+          <w:szCs w:val="24"/>
+          <w:lang w:eastAsia="en-IN"/>
+        </w:rPr>
+        <w:t>final product the end user needs</w:t>
+      </w:r>
+    </w:p>
+    <w:p>
+      <w:pPr>
+        <w:rPr>
+          <w:rFonts w:ascii="Times New Roman" w:hAnsi="Times New Roman" w:cs="Times New Roman"/>
+          <w:sz w:val="24"/>
+          <w:szCs w:val="24"/>
+          <w:lang w:eastAsia="en-IN"/>
+        </w:rPr>
+      </w:pPr>
+      <w:r>
+        <w:rPr>
+          <w:rFonts w:ascii="Times New Roman" w:hAnsi="Times New Roman" w:cs="Times New Roman"/>
+          <w:sz w:val="24"/>
+          <w:szCs w:val="24"/>
+          <w:lang w:eastAsia="en-IN"/>
+        </w:rPr>
+        <w:t>Additionally, tweets that mention delays are removed from the dataset because the maintenance team already has delay data from operational reports</w:t>
+      </w:r>
+      <w:r>
+        <w:rPr>
+          <w:rFonts w:ascii="Times New Roman" w:hAnsi="Times New Roman" w:cs="Times New Roman"/>
+          <w:sz w:val="24"/>
+          <w:szCs w:val="24"/>
+          <w:lang w:eastAsia="en-IN"/>
+        </w:rPr>
+        <w:t xml:space="preserve">. The tweets about delays have subjective and often incorrect information does not lead to </w:t>
+      </w:r>
+      <w:r>
+        <w:rPr>
+          <w:rFonts w:ascii="Times New Roman" w:hAnsi="Times New Roman" w:cs="Times New Roman"/>
+          <w:sz w:val="24"/>
+          <w:szCs w:val="24"/>
+          <w:lang w:eastAsia="en-IN"/>
+        </w:rPr>
+        <w:t xml:space="preserve">actionable feedback </w:t>
+      </w:r>
+      <w:r>
+        <w:rPr>
+          <w:rFonts w:ascii="Times New Roman" w:hAnsi="Times New Roman" w:cs="Times New Roman"/>
+          <w:sz w:val="24"/>
+          <w:szCs w:val="24"/>
+          <w:lang w:eastAsia="en-IN"/>
+        </w:rPr>
+        <w:t>and</w:t>
+      </w:r>
+      <w:r>
+        <w:rPr>
+          <w:rFonts w:ascii="Times New Roman" w:hAnsi="Times New Roman" w:cs="Times New Roman"/>
+          <w:sz w:val="24"/>
+          <w:szCs w:val="24"/>
+          <w:lang w:eastAsia="en-IN"/>
+        </w:rPr>
+        <w:t xml:space="preserve"> service improvements.</w:t>
+      </w:r>
+    </w:p>
+    <w:p>
+      <w:pPr>
+        <w:pStyle w:val="Heading1"/>
+        <w:spacing w:before="0" w:beforeAutospacing="0" w:after="120" w:afterAutospacing="0"/>
+        <w:rPr>
+          <w:color w:val="111111"/>
+          <w:sz w:val="24"/>
+          <w:szCs w:val="24"/>
+        </w:rPr>
+      </w:pPr>
+      <w:r>
+        <w:rPr>
+          <w:color w:val="111111"/>
+          <w:sz w:val="24"/>
+          <w:szCs w:val="24"/>
+        </w:rPr>
+        <w:t>3.</w:t>
+      </w:r>
+      <w:r>
+        <w:rPr>
+          <w:color w:val="111111"/>
+          <w:sz w:val="24"/>
+          <w:szCs w:val="24"/>
+        </w:rPr>
+        <w:t>2</w:t>
+      </w:r>
+      <w:r>
+        <w:rPr>
+          <w:color w:val="111111"/>
+          <w:sz w:val="24"/>
+          <w:szCs w:val="24"/>
+        </w:rPr>
+        <w:t xml:space="preserve"> </w:t>
+      </w:r>
+      <w:r>
+        <w:rPr>
+          <w:color w:val="111111"/>
+          <w:sz w:val="24"/>
+          <w:szCs w:val="24"/>
+        </w:rPr>
+        <w:t>Irony Detection</w:t>
+      </w:r>
+    </w:p>
+    <w:p>
+      <w:pPr>
+        <w:rPr>
+          <w:rFonts w:ascii="Times New Roman" w:hAnsi="Times New Roman" w:cs="Times New Roman"/>
+          <w:sz w:val="24"/>
+          <w:szCs w:val="24"/>
+          <w:lang w:eastAsia="en-IN"/>
+        </w:rPr>
+      </w:pPr>
+      <w:r>
+        <w:rPr>
+          <w:rFonts w:ascii="Times New Roman" w:hAnsi="Times New Roman" w:cs="Times New Roman"/>
+          <w:sz w:val="24"/>
+          <w:szCs w:val="24"/>
+          <w:lang w:eastAsia="en-IN"/>
+        </w:rPr>
+        <w:t xml:space="preserve">For irony detection, the team uses the </w:t>
+      </w:r>
+      <w:proofErr w:type="spellStart"/>
+      <w:r>
+        <w:rPr>
+          <w:rFonts w:ascii="Times New Roman" w:hAnsi="Times New Roman" w:cs="Times New Roman"/>
+          <w:sz w:val="24"/>
+          <w:szCs w:val="24"/>
+          <w:lang w:eastAsia="en-IN"/>
+        </w:rPr>
+        <w:t>TweetNLP</w:t>
+      </w:r>
+      <w:proofErr w:type="spellEnd"/>
+      <w:r>
+        <w:rPr>
+          <w:rFonts w:ascii="Times New Roman" w:hAnsi="Times New Roman" w:cs="Times New Roman"/>
+          <w:sz w:val="24"/>
+          <w:szCs w:val="24"/>
+          <w:lang w:eastAsia="en-IN"/>
+        </w:rPr>
+        <w:t xml:space="preserve"> library. This tool is crucial for identifying irony in tweets—where customers may express dissatisfaction through seemingly positive language, which could be misconstrued by standard sentiment analysis algorithms. By employing this specialized NLP tool, the team ensures they accurately capture the true sentiment behind customer feedback.</w:t>
+      </w:r>
+      <w:r>
+        <w:rPr>
+          <w:rFonts w:ascii="Times New Roman" w:hAnsi="Times New Roman" w:cs="Times New Roman"/>
+          <w:sz w:val="24"/>
+          <w:szCs w:val="24"/>
+          <w:lang w:eastAsia="en-IN"/>
+        </w:rPr>
+        <w:t xml:space="preserve"> </w:t>
+      </w:r>
+      <w:r>
+        <w:rPr>
+          <w:rFonts w:ascii="Times New Roman" w:hAnsi="Times New Roman" w:cs="Times New Roman"/>
+          <w:sz w:val="24"/>
+          <w:szCs w:val="24"/>
+          <w:lang w:eastAsia="en-IN"/>
+        </w:rPr>
+        <w:t xml:space="preserve">Tweets marked with 'irony' are given special attention in the categorization process to ensure that the customer’s true sentiment is understood, </w:t>
+      </w:r>
+      <w:r>
+        <w:rPr>
+          <w:rFonts w:ascii="Times New Roman" w:hAnsi="Times New Roman" w:cs="Times New Roman"/>
+          <w:sz w:val="24"/>
+          <w:szCs w:val="24"/>
+          <w:lang w:eastAsia="en-IN"/>
+        </w:rPr>
+        <w:lastRenderedPageBreak/>
+        <w:t>avoiding the misinterpretation that can occur with literal analysis.</w:t>
+      </w:r>
+      <w:r>
+        <w:rPr>
+          <w:rFonts w:ascii="Times New Roman" w:hAnsi="Times New Roman" w:cs="Times New Roman"/>
+          <w:sz w:val="24"/>
+          <w:szCs w:val="24"/>
+          <w:lang w:eastAsia="en-IN"/>
+        </w:rPr>
+        <w:t xml:space="preserve"> The non-ironic tweets</w:t>
+      </w:r>
+      <w:r>
+        <w:rPr>
+          <w:rFonts w:ascii="Times New Roman" w:hAnsi="Times New Roman" w:cs="Times New Roman"/>
+          <w:sz w:val="24"/>
+          <w:szCs w:val="24"/>
+          <w:lang w:eastAsia="en-IN"/>
+        </w:rPr>
+        <w:t xml:space="preserve"> will go to the sentiment analysis model.</w:t>
+      </w:r>
+    </w:p>
+    <w:p>
+      <w:pPr>
+        <w:pStyle w:val="Heading1"/>
+        <w:spacing w:before="0" w:beforeAutospacing="0" w:after="120" w:afterAutospacing="0"/>
+        <w:rPr>
+          <w:color w:val="111111"/>
+          <w:sz w:val="24"/>
+          <w:szCs w:val="24"/>
+        </w:rPr>
+      </w:pPr>
+      <w:r>
+        <w:rPr>
+          <w:color w:val="111111"/>
+          <w:sz w:val="24"/>
+          <w:szCs w:val="24"/>
+        </w:rPr>
+        <w:t>3.</w:t>
+      </w:r>
+      <w:r>
+        <w:rPr>
+          <w:color w:val="111111"/>
+          <w:sz w:val="24"/>
+          <w:szCs w:val="24"/>
+        </w:rPr>
+        <w:t>3</w:t>
+      </w:r>
+      <w:r>
+        <w:rPr>
+          <w:color w:val="111111"/>
+          <w:sz w:val="24"/>
+          <w:szCs w:val="24"/>
+        </w:rPr>
+        <w:t xml:space="preserve"> </w:t>
+      </w:r>
+      <w:r>
+        <w:rPr>
+          <w:color w:val="111111"/>
+          <w:sz w:val="24"/>
+          <w:szCs w:val="24"/>
+        </w:rPr>
+        <w:t>Sentiment Analysis</w:t>
+      </w:r>
+    </w:p>
+    <w:p>
+      <w:pPr>
+        <w:rPr>
+          <w:rFonts w:ascii="Times New Roman" w:hAnsi="Times New Roman" w:cs="Times New Roman"/>
+          <w:sz w:val="24"/>
+          <w:szCs w:val="24"/>
+          <w:lang w:eastAsia="en-IN"/>
+        </w:rPr>
+      </w:pPr>
+      <w:proofErr w:type="spellStart"/>
+      <w:r>
+        <w:rPr>
+          <w:rFonts w:ascii="Times New Roman" w:hAnsi="Times New Roman" w:cs="Times New Roman"/>
+          <w:sz w:val="24"/>
+          <w:szCs w:val="24"/>
+          <w:lang w:eastAsia="en-IN"/>
+        </w:rPr>
+        <w:t>TweetNLP</w:t>
+      </w:r>
+      <w:proofErr w:type="spellEnd"/>
+      <w:r>
+        <w:rPr>
+          <w:rFonts w:ascii="Times New Roman" w:hAnsi="Times New Roman" w:cs="Times New Roman"/>
+          <w:sz w:val="24"/>
+          <w:szCs w:val="24"/>
+          <w:lang w:eastAsia="en-IN"/>
+        </w:rPr>
+        <w:t xml:space="preserve"> library is used also for the sentiment analysis. </w:t>
+      </w:r>
+      <w:r>
+        <w:rPr>
+          <w:rFonts w:ascii="Times New Roman" w:hAnsi="Times New Roman" w:cs="Times New Roman"/>
+          <w:sz w:val="24"/>
+          <w:szCs w:val="24"/>
+          <w:lang w:eastAsia="en-IN"/>
+        </w:rPr>
+        <w:t xml:space="preserve">This library has been trained specifically on tweets and it has resulted to be quite good in determining the sentiment of the text. </w:t>
+      </w:r>
+      <w:r>
+        <w:rPr>
+          <w:rFonts w:ascii="Times New Roman" w:hAnsi="Times New Roman" w:cs="Times New Roman"/>
+          <w:sz w:val="24"/>
+          <w:szCs w:val="24"/>
+          <w:lang w:eastAsia="en-IN"/>
+        </w:rPr>
+        <w:t>The positive and neutral tweets are removed while the negative tweets are kept</w:t>
+      </w:r>
+      <w:r>
+        <w:rPr>
+          <w:rFonts w:ascii="Times New Roman" w:hAnsi="Times New Roman" w:cs="Times New Roman"/>
+          <w:sz w:val="24"/>
+          <w:szCs w:val="24"/>
+          <w:lang w:eastAsia="en-IN"/>
+        </w:rPr>
+        <w:t xml:space="preserve"> </w:t>
+      </w:r>
+      <w:proofErr w:type="gramStart"/>
+      <w:r>
+        <w:rPr>
+          <w:rFonts w:ascii="Times New Roman" w:hAnsi="Times New Roman" w:cs="Times New Roman"/>
+          <w:sz w:val="24"/>
+          <w:szCs w:val="24"/>
+          <w:lang w:eastAsia="en-IN"/>
+        </w:rPr>
+        <w:t>to be</w:t>
+      </w:r>
+      <w:proofErr w:type="gramEnd"/>
+      <w:r>
+        <w:rPr>
+          <w:rFonts w:ascii="Times New Roman" w:hAnsi="Times New Roman" w:cs="Times New Roman"/>
+          <w:sz w:val="24"/>
+          <w:szCs w:val="24"/>
+          <w:lang w:eastAsia="en-IN"/>
+        </w:rPr>
+        <w:t xml:space="preserve"> merged with the ironic tweets and analysed further. </w:t>
+      </w:r>
+    </w:p>
+    <w:p>
+      <w:pPr>
+        <w:pStyle w:val="Heading1"/>
+        <w:spacing w:before="0" w:beforeAutospacing="0" w:after="120" w:afterAutospacing="0"/>
+        <w:rPr>
+          <w:color w:val="111111"/>
+          <w:sz w:val="24"/>
+          <w:szCs w:val="24"/>
+        </w:rPr>
+      </w:pPr>
+      <w:r>
+        <w:rPr>
+          <w:color w:val="111111"/>
+          <w:sz w:val="24"/>
+          <w:szCs w:val="24"/>
+        </w:rPr>
+        <w:t>3.</w:t>
+      </w:r>
+      <w:r>
+        <w:rPr>
+          <w:color w:val="111111"/>
+          <w:sz w:val="24"/>
+          <w:szCs w:val="24"/>
+        </w:rPr>
+        <w:t>4</w:t>
+      </w:r>
+      <w:r>
+        <w:rPr>
+          <w:color w:val="111111"/>
+          <w:sz w:val="24"/>
+          <w:szCs w:val="24"/>
+        </w:rPr>
+        <w:t xml:space="preserve"> </w:t>
+      </w:r>
+      <w:r>
+        <w:rPr>
+          <w:color w:val="111111"/>
+          <w:sz w:val="24"/>
+          <w:szCs w:val="24"/>
+        </w:rPr>
+        <w:t>ChatGPT suggestions</w:t>
+      </w:r>
+    </w:p>
+    <w:p>
+      <w:pPr>
+        <w:rPr>
+          <w:rFonts w:ascii="Times New Roman" w:eastAsia="Times New Roman" w:hAnsi="Times New Roman" w:cs="Times New Roman"/>
+          <w:color w:val="111111"/>
+          <w:sz w:val="24"/>
+          <w:szCs w:val="24"/>
+          <w:lang w:eastAsia="en-IN"/>
+        </w:rPr>
+      </w:pPr>
+      <w:r>
+        <w:rPr>
+          <w:rFonts w:ascii="Times New Roman" w:hAnsi="Times New Roman" w:cs="Times New Roman"/>
+          <w:sz w:val="24"/>
+          <w:szCs w:val="24"/>
+          <w:lang w:eastAsia="en-IN"/>
+        </w:rPr>
+        <w:t xml:space="preserve">The resulting filtered data, which includes </w:t>
+      </w:r>
+      <w:r>
+        <w:rPr>
+          <w:rFonts w:ascii="Times New Roman" w:hAnsi="Times New Roman" w:cs="Times New Roman"/>
+          <w:sz w:val="24"/>
+          <w:szCs w:val="24"/>
+          <w:lang w:eastAsia="en-IN"/>
+        </w:rPr>
+        <w:t xml:space="preserve">the </w:t>
+      </w:r>
+      <w:r>
+        <w:rPr>
+          <w:rFonts w:ascii="Times New Roman" w:hAnsi="Times New Roman" w:cs="Times New Roman"/>
+          <w:sz w:val="24"/>
+          <w:szCs w:val="24"/>
+          <w:lang w:eastAsia="en-IN"/>
+        </w:rPr>
+        <w:t xml:space="preserve">text, date, and irony flags, </w:t>
+      </w:r>
+      <w:r>
+        <w:rPr>
+          <w:rFonts w:ascii="Times New Roman" w:hAnsi="Times New Roman" w:cs="Times New Roman"/>
+          <w:sz w:val="24"/>
+          <w:szCs w:val="24"/>
+          <w:lang w:eastAsia="en-IN"/>
+        </w:rPr>
+        <w:t xml:space="preserve">of the negative and ironic tweets, </w:t>
+      </w:r>
+      <w:r>
+        <w:rPr>
+          <w:rFonts w:ascii="Times New Roman" w:hAnsi="Times New Roman" w:cs="Times New Roman"/>
+          <w:sz w:val="24"/>
+          <w:szCs w:val="24"/>
+          <w:lang w:eastAsia="en-IN"/>
+        </w:rPr>
+        <w:t xml:space="preserve">is formatted into a </w:t>
+      </w:r>
+      <w:proofErr w:type="spellStart"/>
+      <w:r>
+        <w:rPr>
+          <w:rFonts w:ascii="Times New Roman" w:hAnsi="Times New Roman" w:cs="Times New Roman"/>
+          <w:sz w:val="24"/>
+          <w:szCs w:val="24"/>
+          <w:lang w:eastAsia="en-IN"/>
+        </w:rPr>
+        <w:t>DataFrame</w:t>
+      </w:r>
+      <w:proofErr w:type="spellEnd"/>
+      <w:r>
+        <w:rPr>
+          <w:rFonts w:ascii="Times New Roman" w:hAnsi="Times New Roman" w:cs="Times New Roman"/>
+          <w:sz w:val="24"/>
+          <w:szCs w:val="24"/>
+          <w:lang w:eastAsia="en-IN"/>
+        </w:rPr>
+        <w:t xml:space="preserve"> '</w:t>
+      </w:r>
+      <w:proofErr w:type="spellStart"/>
+      <w:r>
+        <w:rPr>
+          <w:rFonts w:ascii="Times New Roman" w:hAnsi="Times New Roman" w:cs="Times New Roman"/>
+          <w:sz w:val="24"/>
+          <w:szCs w:val="24"/>
+          <w:lang w:eastAsia="en-IN"/>
+        </w:rPr>
+        <w:t>day_tweets</w:t>
+      </w:r>
+      <w:proofErr w:type="spellEnd"/>
+      <w:r>
+        <w:rPr>
+          <w:rFonts w:ascii="Times New Roman" w:hAnsi="Times New Roman" w:cs="Times New Roman"/>
+          <w:sz w:val="24"/>
+          <w:szCs w:val="24"/>
+          <w:lang w:eastAsia="en-IN"/>
+        </w:rPr>
+        <w:t xml:space="preserve">'. This </w:t>
+      </w:r>
+      <w:proofErr w:type="spellStart"/>
+      <w:r>
+        <w:rPr>
+          <w:rFonts w:ascii="Times New Roman" w:hAnsi="Times New Roman" w:cs="Times New Roman"/>
+          <w:sz w:val="24"/>
+          <w:szCs w:val="24"/>
+          <w:lang w:eastAsia="en-IN"/>
+        </w:rPr>
+        <w:t>DataFrame</w:t>
+      </w:r>
+      <w:proofErr w:type="spellEnd"/>
+      <w:r>
+        <w:rPr>
+          <w:rFonts w:ascii="Times New Roman" w:hAnsi="Times New Roman" w:cs="Times New Roman"/>
+          <w:sz w:val="24"/>
+          <w:szCs w:val="24"/>
+          <w:lang w:eastAsia="en-IN"/>
+        </w:rPr>
+        <w:t xml:space="preserve"> is then used to query the ChatGPT API with a detailed prompt that instructs the model to categorize tweets into complaints and non-complaints and to further sub-categorize the complaints into specific topics like Train Conditions, Staff Conduct and Service, Station Facilities, and so on. This categorization allows the maintenance team to prioritize issues based on their frequency and impact on the customer experience.</w:t>
+      </w:r>
+      <w:r>
+        <w:rPr>
+          <w:rFonts w:ascii="Times New Roman" w:hAnsi="Times New Roman" w:cs="Times New Roman"/>
+          <w:sz w:val="24"/>
+          <w:szCs w:val="24"/>
+          <w:lang w:eastAsia="en-IN"/>
+        </w:rPr>
+        <w:t xml:space="preserve"> The results are made tabular and pushed to the next step, which is Dashboard.</w:t>
+      </w:r>
+    </w:p>
+    <w:p>
+      <w:pPr>
+        <w:pStyle w:val="NormalWeb"/>
+        <w:keepNext/>
+        <w:jc w:val="center"/>
+      </w:pPr>
+      <w:r>
+        <w:rPr>
+          <w:noProof/>
+        </w:rPr>
+        <w:lastRenderedPageBreak/>
+        <w:drawing>
+          <wp:inline distT="0" distB="0" distL="0" distR="0" wp14:anchorId="67D6619C" wp14:editId="64B4BEA9">
+            <wp:extent cx="4130543" cy="5400000"/>
+            <wp:effectExtent l="0" t="0" r="3810" b="0"/>
+            <wp:docPr id="222356503" name="Picture 2"/>
+            <wp:cNvGraphicFramePr>
+              <a:graphicFrameLocks xmlns:a="http://schemas.openxmlformats.org/drawingml/2006/main" noChangeAspect="1"/>
+            </wp:cNvGraphicFramePr>
+            <a:graphic xmlns:a="http://schemas.openxmlformats.org/drawingml/2006/main">
+              <a:graphicData uri="http://schemas.openxmlformats.org/drawingml/2006/picture">
+                <pic:pic xmlns:pic="http://schemas.openxmlformats.org/drawingml/2006/picture">
+                  <pic:nvPicPr>
+                    <pic:cNvPr id="0" name="Picture 6"/>
+                    <pic:cNvPicPr>
+                      <a:picLocks noChangeAspect="1" noChangeArrowheads="1"/>
+                    </pic:cNvPicPr>
+                  </pic:nvPicPr>
+                  <pic:blipFill>
+                    <a:blip r:embed="rId24">
+                      <a:extLst>
+                        <a:ext uri="{28A0092B-C50C-407E-A947-70E740481C1C}">
+                          <a14:useLocalDpi xmlns:a14="http://schemas.microsoft.com/office/drawing/2010/main" val="0"/>
+                        </a:ext>
+                      </a:extLst>
+                    </a:blip>
+                    <a:srcRect/>
+                    <a:stretch>
+                      <a:fillRect/>
+                    </a:stretch>
+                  </pic:blipFill>
+                  <pic:spPr bwMode="auto">
+                    <a:xfrm>
+                      <a:off x="0" y="0"/>
+                      <a:ext cx="4130543" cy="5400000"/>
+                    </a:xfrm>
+                    <a:prstGeom prst="rect">
+                      <a:avLst/>
+                    </a:prstGeom>
+                    <a:noFill/>
+                    <a:ln>
+                      <a:noFill/>
+                    </a:ln>
+                  </pic:spPr>
+                </pic:pic>
+              </a:graphicData>
+            </a:graphic>
+          </wp:inline>
+        </w:drawing>
+      </w:r>
+    </w:p>
+    <w:p>
+      <w:pPr>
+        <w:pStyle w:val="Caption"/>
+        <w:jc w:val="center"/>
+      </w:pPr>
+      <w:r>
+        <w:t xml:space="preserve">Figure </w:t>
+      </w:r>
+      <w:fldSimple w:instr=" SEQ Figure \* ARABIC ">
+        <w:r>
+          <w:rPr>
+            <w:noProof/>
+          </w:rPr>
+          <w:t>1</w:t>
+        </w:r>
+      </w:fldSimple>
+      <w:r>
+        <w:t xml:space="preserve"> - Model Diagram</w:t>
+      </w:r>
     </w:p>
     <w:p>
       <w:pPr>
@@ -14911,7 +15260,6 @@
           <w:sz w:val="24"/>
           <w:szCs w:val="24"/>
         </w:rPr>
-        <w:lastRenderedPageBreak/>
         <w:t xml:space="preserve">4.1.3. </w:t>
       </w:r>
       <w:r>
@@ -15063,7 +15411,7 @@
           <w:lang w:eastAsia="en-IN"/>
         </w:rPr>
         <w:drawing>
-          <wp:inline distT="0" distB="0" distL="0" distR="0" wp14:anchorId="2870B9DE" wp14:editId="296E69A0">
+          <wp:inline distT="0" distB="0" distL="0" distR="0" wp14:anchorId="2870B9DE" wp14:editId="1C63C01D">
             <wp:extent cx="4387215" cy="2470785"/>
             <wp:effectExtent l="0" t="0" r="0" b="5715"/>
             <wp:docPr id="46" name="Picture 46"/>
@@ -15221,21 +15569,8 @@
           <w:szCs w:val="24"/>
           <w:lang w:eastAsia="en-IN"/>
         </w:rPr>
-        <w:t>The process was simplified by initially filtering tweets to select only those relevant to the maintenance team. The system eliminated tweets from Thameslink and those including delays, focusing instead on tweets that pointed out specific issues. Following this, irony detection was applied to these tweets. The model then identified ironic tweets and directed them to LLM Analysis. The non-ironic tweets underwent Sentiment Analysis; those classified as negative were also sent to LLM Analysis. Positive and neutral tweets, deemed irrelevant for the maintenance team, were disregarded. Tweets that exhibited both irony and negative sentiments were particularly valuable during the LLM analysis, providing significant insights for the maintenance team's consideration.</w:t>
-      </w:r>
-    </w:p>
-    <w:p>
-      <w:pPr>
-        <w:spacing w:after="120" w:line="240" w:lineRule="auto"/>
-        <w:jc w:val="both"/>
-        <w:rPr>
-          <w:rFonts w:ascii="Times New Roman" w:eastAsia="Times New Roman" w:hAnsi="Times New Roman" w:cs="Times New Roman"/>
-          <w:color w:val="111111"/>
-          <w:sz w:val="24"/>
-          <w:szCs w:val="24"/>
-          <w:lang w:eastAsia="en-IN"/>
-        </w:rPr>
-      </w:pPr>
+        <w:t xml:space="preserve">The process was simplified by initially filtering tweets to select only those relevant to the maintenance team. The system eliminated tweets from Thameslink and those including delays, focusing instead on tweets that pointed out specific issues. Following this, irony detection was applied to these tweets. The model then identified ironic tweets and directed them to LLM Analysis. The non-ironic tweets underwent Sentiment Analysis; those classified as negative were also sent to LLM Analysis. Positive and neutral tweets, deemed irrelevant for the maintenance team, were disregarded. Tweets that exhibited both irony and negative sentiments </w:t>
+      </w:r>
       <w:r>
         <w:rPr>
           <w:rFonts w:ascii="Times New Roman" w:eastAsia="Times New Roman" w:hAnsi="Times New Roman" w:cs="Times New Roman" w:hint="cs"/>
@@ -15244,8 +15579,22 @@
           <w:szCs w:val="24"/>
           <w:lang w:eastAsia="en-IN"/>
         </w:rPr>
-        <w:t xml:space="preserve">For the Irony and Sentiment Evaluation, a similar filtering process was applied to the 100 random tweets as done in the model. The results were then compared to evaluate the accuracy of the model’s classifications against the team's assessments from the surveys. In the LLM Evaluation, the focus was on assessing the consistency of the LLM Analysis by comparing its </w:t>
-      </w:r>
+        <w:lastRenderedPageBreak/>
+        <w:t>were particularly valuable during the LLM analysis, providing significant insights for the maintenance team's consideration.</w:t>
+      </w:r>
+    </w:p>
+    <w:p>
+      <w:pPr>
+        <w:spacing w:after="120" w:line="240" w:lineRule="auto"/>
+        <w:jc w:val="both"/>
+        <w:rPr>
+          <w:rFonts w:ascii="Times New Roman" w:eastAsia="Times New Roman" w:hAnsi="Times New Roman" w:cs="Times New Roman"/>
+          <w:color w:val="111111"/>
+          <w:sz w:val="24"/>
+          <w:szCs w:val="24"/>
+          <w:lang w:eastAsia="en-IN"/>
+        </w:rPr>
+      </w:pPr>
       <w:r>
         <w:rPr>
           <w:rFonts w:ascii="Times New Roman" w:eastAsia="Times New Roman" w:hAnsi="Times New Roman" w:cs="Times New Roman" w:hint="cs"/>
@@ -15254,8 +15603,7 @@
           <w:szCs w:val="24"/>
           <w:lang w:eastAsia="en-IN"/>
         </w:rPr>
-        <w:lastRenderedPageBreak/>
-        <w:t>outputs for identical inputs. A more detailed explanation of these processes will be presented in the following sections of the report.</w:t>
+        <w:t>For the Irony and Sentiment Evaluation, a similar filtering process was applied to the 100 random tweets as done in the model. The results were then compared to evaluate the accuracy of the model’s classifications against the team's assessments from the surveys. In the LLM Evaluation, the focus was on assessing the consistency of the LLM Analysis by comparing its outputs for identical inputs. A more detailed explanation of these processes will be presented in the following sections of the report.</w:t>
       </w:r>
     </w:p>
     <w:p>
@@ -16167,7 +16515,7 @@
           <w:szCs w:val="24"/>
         </w:rPr>
         <w:drawing>
-          <wp:inline distT="0" distB="0" distL="0" distR="0" wp14:anchorId="50BBB2FD" wp14:editId="683DE45B">
+          <wp:inline distT="0" distB="0" distL="0" distR="0" wp14:anchorId="50BBB2FD" wp14:editId="00216671">
             <wp:extent cx="4702810" cy="2601595"/>
             <wp:effectExtent l="0" t="0" r="2540" b="8255"/>
             <wp:docPr id="44" name="Picture 44"/>
@@ -22068,34 +22416,33 @@
           <w:szCs w:val="24"/>
           <w:lang w:val="en-US"/>
         </w:rPr>
-        <w:t xml:space="preserve"> timer trigger is </w:t>
-      </w:r>
-      <w:proofErr w:type="gramStart"/>
+        <w:t xml:space="preserve"> timer trigger is a </w:t>
+      </w:r>
       <w:r>
         <w:rPr>
           <w:rFonts w:ascii="Times New Roman" w:hAnsi="Times New Roman" w:cs="Times New Roman" w:hint="cs"/>
           <w:sz w:val="24"/>
           <w:szCs w:val="24"/>
-          <w:lang w:val="en-US"/>
-        </w:rPr>
-        <w:t xml:space="preserve">a </w:t>
-      </w:r>
+        </w:rPr>
+        <w:t xml:space="preserve"> type of trigger that helps to run a function on a specified schedule , similar to a </w:t>
+      </w:r>
+      <w:proofErr w:type="spellStart"/>
       <w:r>
         <w:rPr>
           <w:rFonts w:ascii="Times New Roman" w:hAnsi="Times New Roman" w:cs="Times New Roman" w:hint="cs"/>
           <w:sz w:val="24"/>
           <w:szCs w:val="24"/>
         </w:rPr>
-        <w:t xml:space="preserve"> type</w:t>
-      </w:r>
-      <w:proofErr w:type="gramEnd"/>
+        <w:t>cron</w:t>
+      </w:r>
+      <w:proofErr w:type="spellEnd"/>
       <w:r>
         <w:rPr>
           <w:rFonts w:ascii="Times New Roman" w:hAnsi="Times New Roman" w:cs="Times New Roman" w:hint="cs"/>
           <w:sz w:val="24"/>
           <w:szCs w:val="24"/>
         </w:rPr>
-        <w:t xml:space="preserve"> of trigger that helps to run a function on a specified schedule , similar to a </w:t>
+        <w:t xml:space="preserve"> job. </w:t>
       </w:r>
       <w:proofErr w:type="spellStart"/>
       <w:r>
@@ -22104,7 +22451,7 @@
           <w:sz w:val="24"/>
           <w:szCs w:val="24"/>
         </w:rPr>
-        <w:t>cron</w:t>
+        <w:t>Eg</w:t>
       </w:r>
       <w:proofErr w:type="spellEnd"/>
       <w:r>
@@ -22113,35 +22460,7 @@
           <w:sz w:val="24"/>
           <w:szCs w:val="24"/>
         </w:rPr>
-        <w:t xml:space="preserve"> job. </w:t>
-      </w:r>
-      <w:proofErr w:type="spellStart"/>
-      <w:proofErr w:type="gramStart"/>
-      <w:r>
-        <w:rPr>
-          <w:rFonts w:ascii="Times New Roman" w:hAnsi="Times New Roman" w:cs="Times New Roman" w:hint="cs"/>
-          <w:sz w:val="24"/>
-          <w:szCs w:val="24"/>
-        </w:rPr>
-        <w:t>Eg</w:t>
-      </w:r>
-      <w:proofErr w:type="spellEnd"/>
-      <w:r>
-        <w:rPr>
-          <w:rFonts w:ascii="Times New Roman" w:hAnsi="Times New Roman" w:cs="Times New Roman" w:hint="cs"/>
-          <w:sz w:val="24"/>
-          <w:szCs w:val="24"/>
-        </w:rPr>
-        <w:t xml:space="preserve"> :</w:t>
-      </w:r>
-      <w:proofErr w:type="gramEnd"/>
-      <w:r>
-        <w:rPr>
-          <w:rFonts w:ascii="Times New Roman" w:hAnsi="Times New Roman" w:cs="Times New Roman" w:hint="cs"/>
-          <w:sz w:val="24"/>
-          <w:szCs w:val="24"/>
-        </w:rPr>
-        <w:t xml:space="preserve"> "0 0 0 * * *"  [ runs </w:t>
+        <w:t xml:space="preserve"> : "0 0 0 * * *"  [ runs </w:t>
       </w:r>
       <w:proofErr w:type="spellStart"/>
       <w:r>
@@ -23294,7 +23613,7 @@
           <w:sz w:val="24"/>
           <w:szCs w:val="24"/>
         </w:rPr>
-        <w:t xml:space="preserve">Database </w:t>
+        <w:t xml:space="preserve">Database name , </w:t>
       </w:r>
       <w:proofErr w:type="gramStart"/>
       <w:r>
@@ -23303,7 +23622,7 @@
           <w:sz w:val="24"/>
           <w:szCs w:val="24"/>
         </w:rPr>
-        <w:t>name ,</w:t>
+        <w:t>username</w:t>
       </w:r>
       <w:proofErr w:type="gramEnd"/>
       <w:r>
@@ -23312,7 +23631,7 @@
           <w:sz w:val="24"/>
           <w:szCs w:val="24"/>
         </w:rPr>
-        <w:t xml:space="preserve"> username and password (required if using SQL server authentication).</w:t>
+        <w:t xml:space="preserve"> and password (required if using SQL server authentication).</w:t>
       </w:r>
     </w:p>
     <w:p>
@@ -23337,35 +23656,16 @@
           <w:sz w:val="24"/>
           <w:szCs w:val="24"/>
         </w:rPr>
-        <w:t xml:space="preserve">Update Azure server firewall settings to include the </w:t>
-      </w:r>
-      <w:proofErr w:type="gramStart"/>
+        <w:t xml:space="preserve">Update Azure server firewall settings to include the IP </w:t>
+      </w:r>
       <w:r>
         <w:rPr>
           <w:rFonts w:ascii="Times New Roman" w:hAnsi="Times New Roman" w:cs="Times New Roman" w:hint="cs"/>
           <w:sz w:val="24"/>
           <w:szCs w:val="24"/>
-        </w:rPr>
-        <w:t xml:space="preserve">IP </w:t>
-      </w:r>
-      <w:r>
-        <w:rPr>
-          <w:rFonts w:ascii="Times New Roman" w:hAnsi="Times New Roman" w:cs="Times New Roman" w:hint="cs"/>
-          <w:sz w:val="24"/>
-          <w:szCs w:val="24"/>
-          <w:lang w:val="en-US"/>
-        </w:rPr>
-        <w:t xml:space="preserve"> address</w:t>
-      </w:r>
-      <w:proofErr w:type="gramEnd"/>
-      <w:r>
-        <w:rPr>
-          <w:rFonts w:ascii="Times New Roman" w:hAnsi="Times New Roman" w:cs="Times New Roman" w:hint="cs"/>
-          <w:sz w:val="24"/>
-          <w:szCs w:val="24"/>
-          <w:lang w:val="en-US"/>
-        </w:rPr>
-        <w:t xml:space="preserve"> </w:t>
+          <w:lang w:val="en-US"/>
+        </w:rPr>
+        <w:t xml:space="preserve"> address </w:t>
       </w:r>
       <w:r>
         <w:rPr>
@@ -23706,7 +24006,6 @@
         </w:rPr>
         <w:t xml:space="preserve"> tools li</w:t>
       </w:r>
-      <w:proofErr w:type="spellStart"/>
       <w:r>
         <w:rPr>
           <w:rFonts w:ascii="Times New Roman" w:hAnsi="Times New Roman" w:cs="Times New Roman" w:hint="cs"/>
@@ -23714,17 +24013,7 @@
           <w:szCs w:val="24"/>
           <w:lang w:val="en-GB"/>
         </w:rPr>
-        <w:t>ke</w:t>
-      </w:r>
-      <w:proofErr w:type="spellEnd"/>
-      <w:r>
-        <w:rPr>
-          <w:rFonts w:ascii="Times New Roman" w:hAnsi="Times New Roman" w:cs="Times New Roman" w:hint="cs"/>
-          <w:sz w:val="24"/>
-          <w:szCs w:val="24"/>
-          <w:lang w:val="en-GB"/>
-        </w:rPr>
-        <w:t xml:space="preserve"> Azure Monitor and Azure Application Insights to track the deployment process in real-time. Both Azure Monitor and Application Insights seamlessly integrate with various Azure services, making it easier to monitor the entire application stack. </w:t>
+        <w:t xml:space="preserve">ke Azure Monitor and Azure Application Insights to track the deployment process in real-time. Both Azure Monitor and Application Insights seamlessly integrate with various Azure services, making it easier to monitor the entire application stack. </w:t>
       </w:r>
     </w:p>
     <w:p>
@@ -24318,7 +24607,7 @@
           <w:sz w:val="24"/>
           <w:szCs w:val="24"/>
         </w:rPr>
-        <w:t xml:space="preserve">The journey of 'Tweets2GPT' began with the formation of The Fine Tuners group, a team structured to evolve and adapt throughout the project. The team members, </w:t>
+        <w:t xml:space="preserve">The journey of 'Tweets2GPT' began with the formation of The Fine Tuners group, a team structured to evolve and adapt throughout the project. The team members, Erjon Buka, Ecem </w:t>
       </w:r>
       <w:proofErr w:type="spellStart"/>
       <w:r>
@@ -24328,7 +24617,25 @@
           <w:sz w:val="24"/>
           <w:szCs w:val="24"/>
         </w:rPr>
-        <w:t>Erjon</w:t>
+        <w:t>G</w:t>
+      </w:r>
+      <w:r>
+        <w:rPr>
+          <w:rFonts w:ascii="Times New Roman" w:hAnsi="Times New Roman" w:cs="Times New Roman"/>
+          <w:color w:val="000000"/>
+          <w:sz w:val="24"/>
+          <w:szCs w:val="24"/>
+        </w:rPr>
+        <w:t>ü</w:t>
+      </w:r>
+      <w:r>
+        <w:rPr>
+          <w:rFonts w:ascii="Times New Roman" w:hAnsi="Times New Roman" w:cs="Times New Roman"/>
+          <w:color w:val="000000"/>
+          <w:sz w:val="24"/>
+          <w:szCs w:val="24"/>
+        </w:rPr>
+        <w:t>nhar</w:t>
       </w:r>
       <w:proofErr w:type="spellEnd"/>
       <w:r>
@@ -24338,8 +24645,9 @@
           <w:sz w:val="24"/>
           <w:szCs w:val="24"/>
         </w:rPr>
-        <w:t xml:space="preserve"> Buka, Ecem G</w:t>
-      </w:r>
+        <w:t xml:space="preserve"> </w:t>
+      </w:r>
+      <w:proofErr w:type="spellStart"/>
       <w:r>
         <w:rPr>
           <w:rFonts w:ascii="Times New Roman" w:hAnsi="Times New Roman" w:cs="Times New Roman"/>
@@ -24347,8 +24655,9 @@
           <w:sz w:val="24"/>
           <w:szCs w:val="24"/>
         </w:rPr>
-        <w:t>ü</w:t>
-      </w:r>
+        <w:t>Akuras</w:t>
+      </w:r>
+      <w:proofErr w:type="spellEnd"/>
       <w:r>
         <w:rPr>
           <w:rFonts w:ascii="Times New Roman" w:hAnsi="Times New Roman" w:cs="Times New Roman"/>
@@ -24356,7 +24665,7 @@
           <w:sz w:val="24"/>
           <w:szCs w:val="24"/>
         </w:rPr>
-        <w:t xml:space="preserve">nhar Akuras, </w:t>
+        <w:t xml:space="preserve">, Shinu Joseph, Akshay Rajesh, and M. Cem </w:t>
       </w:r>
       <w:proofErr w:type="spellStart"/>
       <w:r>
@@ -24366,7 +24675,7 @@
           <w:sz w:val="24"/>
           <w:szCs w:val="24"/>
         </w:rPr>
-        <w:t>Shinu</w:t>
+        <w:t>Akuras</w:t>
       </w:r>
       <w:proofErr w:type="spellEnd"/>
       <w:r>
@@ -24376,9 +24685,8 @@
           <w:sz w:val="24"/>
           <w:szCs w:val="24"/>
         </w:rPr>
-        <w:t xml:space="preserve"> Joseph, Akshay Rajesh, and M. </w:t>
-      </w:r>
-      <w:proofErr w:type="spellStart"/>
+        <w:t>, were designated diverse roles ranging from Project Owners to Scrum Master</w:t>
+      </w:r>
       <w:r>
         <w:rPr>
           <w:rFonts w:ascii="Times New Roman" w:hAnsi="Times New Roman" w:cs="Times New Roman"/>
@@ -24386,38 +24694,8 @@
           <w:sz w:val="24"/>
           <w:szCs w:val="24"/>
         </w:rPr>
-        <w:t>Cem</w:t>
-      </w:r>
-      <w:proofErr w:type="spellEnd"/>
-      <w:r>
-        <w:rPr>
-          <w:rFonts w:ascii="Times New Roman" w:hAnsi="Times New Roman" w:cs="Times New Roman"/>
-          <w:color w:val="000000"/>
-          <w:sz w:val="24"/>
-          <w:szCs w:val="24"/>
-        </w:rPr>
-        <w:t xml:space="preserve"> Akuras, were designated diverse roles ranging from Project Owners to Scrum </w:t>
-      </w:r>
-      <w:proofErr w:type="gramStart"/>
-      <w:r>
-        <w:rPr>
-          <w:rFonts w:ascii="Times New Roman" w:hAnsi="Times New Roman" w:cs="Times New Roman"/>
-          <w:color w:val="000000"/>
-          <w:sz w:val="24"/>
-          <w:szCs w:val="24"/>
-        </w:rPr>
-        <w:t>Master</w:t>
-      </w:r>
-      <w:r>
-        <w:rPr>
-          <w:rFonts w:ascii="Times New Roman" w:hAnsi="Times New Roman" w:cs="Times New Roman"/>
-          <w:color w:val="000000"/>
-          <w:sz w:val="24"/>
-          <w:szCs w:val="24"/>
-        </w:rPr>
         <w:t>s</w:t>
       </w:r>
-      <w:proofErr w:type="gramEnd"/>
       <w:r>
         <w:rPr>
           <w:rFonts w:ascii="Times New Roman" w:hAnsi="Times New Roman" w:cs="Times New Roman"/>
@@ -24981,27 +25259,7 @@
           <w:sz w:val="24"/>
           <w:szCs w:val="24"/>
         </w:rPr>
-        <w:t xml:space="preserve">Additionally, our project leveraged key APIs to drive our data-centric solutions. The </w:t>
-      </w:r>
-      <w:proofErr w:type="spellStart"/>
-      <w:r>
-        <w:rPr>
-          <w:rFonts w:ascii="Times New Roman" w:hAnsi="Times New Roman" w:cs="Times New Roman"/>
-          <w:color w:val="000000"/>
-          <w:sz w:val="24"/>
-          <w:szCs w:val="24"/>
-        </w:rPr>
-        <w:t>ChatGPT</w:t>
-      </w:r>
-      <w:proofErr w:type="spellEnd"/>
-      <w:r>
-        <w:rPr>
-          <w:rFonts w:ascii="Times New Roman" w:hAnsi="Times New Roman" w:cs="Times New Roman"/>
-          <w:color w:val="000000"/>
-          <w:sz w:val="24"/>
-          <w:szCs w:val="24"/>
-        </w:rPr>
-        <w:t xml:space="preserve"> API was utilized to generate intelligent maintenance responses, training our models to provide automated, context-aware solutions for Thameslink's operational needs.</w:t>
+        <w:t>Additionally, our project leveraged key APIs to drive our data-centric solutions. The ChatGPT API was utilized to generate intelligent maintenance responses, training our models to provide automated, context-aware solutions for Thameslink's operational needs.</w:t>
       </w:r>
     </w:p>
     <w:p>
@@ -25504,7 +25762,7 @@
           <w:bdr w:val="none" w:sz="0" w:space="0" w:color="auto" w:frame="1"/>
         </w:rPr>
         <w:drawing>
-          <wp:inline distT="0" distB="0" distL="0" distR="0" wp14:anchorId="02AE2FC1" wp14:editId="4C642D40">
+          <wp:inline distT="0" distB="0" distL="0" distR="0" wp14:anchorId="02AE2FC1" wp14:editId="6C1F197B">
             <wp:extent cx="1731645" cy="2230755"/>
             <wp:effectExtent l="0" t="0" r="1905" b="0"/>
             <wp:docPr id="29" name="Picture 29"/>
@@ -25833,7 +26091,27 @@
           <w:szCs w:val="24"/>
           <w:lang w:val="en-US"/>
         </w:rPr>
-        <w:t xml:space="preserve">In the first half of the project, </w:t>
+        <w:t>In the first half of the project, Erjon Buka served as the Product Owner, while Ecem G</w:t>
+      </w:r>
+      <w:r>
+        <w:rPr>
+          <w:rFonts w:ascii="Times New Roman" w:eastAsia="Times New Roman" w:hAnsi="Times New Roman" w:cs="Times New Roman"/>
+          <w:color w:val="000000"/>
+          <w:sz w:val="24"/>
+          <w:szCs w:val="24"/>
+          <w:lang w:val="en-US"/>
+        </w:rPr>
+        <w:t>ü</w:t>
+      </w:r>
+      <w:r>
+        <w:rPr>
+          <w:rFonts w:ascii="Times New Roman" w:eastAsia="Times New Roman" w:hAnsi="Times New Roman" w:cs="Times New Roman"/>
+          <w:color w:val="000000"/>
+          <w:sz w:val="24"/>
+          <w:szCs w:val="24"/>
+          <w:lang w:val="en-US"/>
+        </w:rPr>
+        <w:t xml:space="preserve">nhar Akuras took on the role of Scrum Master. The development team consisted of Shinu Joseph, Akshay Rajesh, and M. Cem </w:t>
       </w:r>
       <w:proofErr w:type="spellStart"/>
       <w:r>
@@ -25844,7 +26122,7 @@
           <w:szCs w:val="24"/>
           <w:lang w:val="en-US"/>
         </w:rPr>
-        <w:t>Erjon</w:t>
+        <w:t>Akuras</w:t>
       </w:r>
       <w:proofErr w:type="spellEnd"/>
       <w:r>
@@ -25855,115 +26133,7 @@
           <w:szCs w:val="24"/>
           <w:lang w:val="en-US"/>
         </w:rPr>
-        <w:t xml:space="preserve"> Buka served as the Product Owner, while Ecem G</w:t>
-      </w:r>
-      <w:r>
-        <w:rPr>
-          <w:rFonts w:ascii="Times New Roman" w:eastAsia="Times New Roman" w:hAnsi="Times New Roman" w:cs="Times New Roman"/>
-          <w:color w:val="000000"/>
-          <w:sz w:val="24"/>
-          <w:szCs w:val="24"/>
-          <w:lang w:val="en-US"/>
-        </w:rPr>
-        <w:t>ü</w:t>
-      </w:r>
-      <w:r>
-        <w:rPr>
-          <w:rFonts w:ascii="Times New Roman" w:eastAsia="Times New Roman" w:hAnsi="Times New Roman" w:cs="Times New Roman"/>
-          <w:color w:val="000000"/>
-          <w:sz w:val="24"/>
-          <w:szCs w:val="24"/>
-          <w:lang w:val="en-US"/>
-        </w:rPr>
-        <w:t xml:space="preserve">nhar Akuras took on the role of Scrum Master. The development team consisted of </w:t>
-      </w:r>
-      <w:proofErr w:type="spellStart"/>
-      <w:r>
-        <w:rPr>
-          <w:rFonts w:ascii="Times New Roman" w:eastAsia="Times New Roman" w:hAnsi="Times New Roman" w:cs="Times New Roman"/>
-          <w:color w:val="000000"/>
-          <w:sz w:val="24"/>
-          <w:szCs w:val="24"/>
-          <w:lang w:val="en-US"/>
-        </w:rPr>
-        <w:t>Shinu</w:t>
-      </w:r>
-      <w:proofErr w:type="spellEnd"/>
-      <w:r>
-        <w:rPr>
-          <w:rFonts w:ascii="Times New Roman" w:eastAsia="Times New Roman" w:hAnsi="Times New Roman" w:cs="Times New Roman"/>
-          <w:color w:val="000000"/>
-          <w:sz w:val="24"/>
-          <w:szCs w:val="24"/>
-          <w:lang w:val="en-US"/>
-        </w:rPr>
-        <w:t xml:space="preserve"> Joseph, Akshay Rajesh, and M. </w:t>
-      </w:r>
-      <w:proofErr w:type="spellStart"/>
-      <w:r>
-        <w:rPr>
-          <w:rFonts w:ascii="Times New Roman" w:eastAsia="Times New Roman" w:hAnsi="Times New Roman" w:cs="Times New Roman"/>
-          <w:color w:val="000000"/>
-          <w:sz w:val="24"/>
-          <w:szCs w:val="24"/>
-          <w:lang w:val="en-US"/>
-        </w:rPr>
-        <w:t>Cem</w:t>
-      </w:r>
-      <w:proofErr w:type="spellEnd"/>
-      <w:r>
-        <w:rPr>
-          <w:rFonts w:ascii="Times New Roman" w:eastAsia="Times New Roman" w:hAnsi="Times New Roman" w:cs="Times New Roman"/>
-          <w:color w:val="000000"/>
-          <w:sz w:val="24"/>
-          <w:szCs w:val="24"/>
-          <w:lang w:val="en-US"/>
-        </w:rPr>
-        <w:t xml:space="preserve"> Akuras. In the subsequent half, </w:t>
-      </w:r>
-      <w:proofErr w:type="spellStart"/>
-      <w:r>
-        <w:rPr>
-          <w:rFonts w:ascii="Times New Roman" w:eastAsia="Times New Roman" w:hAnsi="Times New Roman" w:cs="Times New Roman"/>
-          <w:color w:val="000000"/>
-          <w:sz w:val="24"/>
-          <w:szCs w:val="24"/>
-          <w:lang w:val="en-US"/>
-        </w:rPr>
-        <w:t>Shinu</w:t>
-      </w:r>
-      <w:proofErr w:type="spellEnd"/>
-      <w:r>
-        <w:rPr>
-          <w:rFonts w:ascii="Times New Roman" w:eastAsia="Times New Roman" w:hAnsi="Times New Roman" w:cs="Times New Roman"/>
-          <w:color w:val="000000"/>
-          <w:sz w:val="24"/>
-          <w:szCs w:val="24"/>
-          <w:lang w:val="en-US"/>
-        </w:rPr>
-        <w:t xml:space="preserve"> Joseph shifted to the position of Product Owner, and Akshay Rajesh assumed the role of Scrum Master. Concurrently, </w:t>
-      </w:r>
-      <w:proofErr w:type="spellStart"/>
-      <w:r>
-        <w:rPr>
-          <w:rFonts w:ascii="Times New Roman" w:eastAsia="Times New Roman" w:hAnsi="Times New Roman" w:cs="Times New Roman"/>
-          <w:color w:val="000000"/>
-          <w:sz w:val="24"/>
-          <w:szCs w:val="24"/>
-          <w:lang w:val="en-US"/>
-        </w:rPr>
-        <w:t>Erjon</w:t>
-      </w:r>
-      <w:proofErr w:type="spellEnd"/>
-      <w:r>
-        <w:rPr>
-          <w:rFonts w:ascii="Times New Roman" w:eastAsia="Times New Roman" w:hAnsi="Times New Roman" w:cs="Times New Roman"/>
-          <w:color w:val="000000"/>
-          <w:sz w:val="24"/>
-          <w:szCs w:val="24"/>
-          <w:lang w:val="en-US"/>
-        </w:rPr>
-        <w:t xml:space="preserve"> Buka and Ecem G</w:t>
+        <w:t>. In the subsequent half, Shinu Joseph shifted to the position of Product Owner, and Akshay Rajesh assumed the role of Scrum Master. Concurrently, Erjon Buka and Ecem G</w:t>
       </w:r>
       <w:r>
         <w:rPr>
@@ -26677,29 +26847,7 @@
           <w:szCs w:val="24"/>
           <w:lang w:val="en-US"/>
         </w:rPr>
-        <w:t xml:space="preserve"> Notebook were essential for coding and model development. The use of Twitter and </w:t>
-      </w:r>
-      <w:proofErr w:type="spellStart"/>
-      <w:r>
-        <w:rPr>
-          <w:rFonts w:ascii="Times New Roman" w:eastAsia="Times New Roman" w:hAnsi="Times New Roman" w:cs="Times New Roman"/>
-          <w:color w:val="000000"/>
-          <w:sz w:val="24"/>
-          <w:szCs w:val="24"/>
-          <w:lang w:val="en-US"/>
-        </w:rPr>
-        <w:t>ChatGPT</w:t>
-      </w:r>
-      <w:proofErr w:type="spellEnd"/>
-      <w:r>
-        <w:rPr>
-          <w:rFonts w:ascii="Times New Roman" w:eastAsia="Times New Roman" w:hAnsi="Times New Roman" w:cs="Times New Roman"/>
-          <w:color w:val="000000"/>
-          <w:sz w:val="24"/>
-          <w:szCs w:val="24"/>
-          <w:lang w:val="en-US"/>
-        </w:rPr>
-        <w:t xml:space="preserve"> APIs was needed in data harvesting and response generation. </w:t>
+        <w:t xml:space="preserve"> Notebook were essential for coding and model development. The use of Twitter and ChatGPT APIs was needed in data harvesting and response generation. </w:t>
       </w:r>
       <w:proofErr w:type="spellStart"/>
       <w:r>
@@ -27048,7 +27196,6 @@
         <w:rPr>
           <w:sz w:val="28"/>
           <w:szCs w:val="28"/>
-          <w:highlight w:val="yellow"/>
           <w:lang w:val="en-US"/>
         </w:rPr>
         <w:lastRenderedPageBreak/>
@@ -27164,7 +27311,6 @@
               </w:rPr>
               <w:t xml:space="preserve"> </w:t>
             </w:r>
-            <w:proofErr w:type="spellStart"/>
             <w:r>
               <w:rPr>
                 <w:rFonts w:ascii="Times New Roman" w:hAnsi="Times New Roman" w:cs="Times New Roman"/>
@@ -27173,9 +27319,9 @@
                 <w:sz w:val="28"/>
                 <w:szCs w:val="28"/>
               </w:rPr>
-              <w:t>Cem</w:t>
-            </w:r>
-            <w:proofErr w:type="spellEnd"/>
+              <w:t xml:space="preserve">Cem </w:t>
+            </w:r>
+            <w:proofErr w:type="spellStart"/>
             <w:r>
               <w:rPr>
                 <w:rFonts w:ascii="Times New Roman" w:hAnsi="Times New Roman" w:cs="Times New Roman"/>
@@ -27184,8 +27330,9 @@
                 <w:sz w:val="28"/>
                 <w:szCs w:val="28"/>
               </w:rPr>
-              <w:t xml:space="preserve"> Akuras</w:t>
-            </w:r>
+              <w:t>Akuras</w:t>
+            </w:r>
+            <w:proofErr w:type="spellEnd"/>
           </w:p>
         </w:tc>
         <w:tc>
@@ -27203,7 +27350,6 @@
                 <w:szCs w:val="28"/>
               </w:rPr>
             </w:pPr>
-            <w:proofErr w:type="spellStart"/>
             <w:r>
               <w:rPr>
                 <w:rFonts w:ascii="Times New Roman" w:hAnsi="Times New Roman" w:cs="Times New Roman"/>
@@ -27212,18 +27358,7 @@
                 <w:sz w:val="28"/>
                 <w:szCs w:val="28"/>
               </w:rPr>
-              <w:t>Erjon</w:t>
-            </w:r>
-            <w:proofErr w:type="spellEnd"/>
-            <w:r>
-              <w:rPr>
-                <w:rFonts w:ascii="Times New Roman" w:hAnsi="Times New Roman" w:cs="Times New Roman"/>
-                <w:b/>
-                <w:bCs/>
-                <w:sz w:val="28"/>
-                <w:szCs w:val="28"/>
-              </w:rPr>
-              <w:t xml:space="preserve"> Buka</w:t>
+              <w:t>Erjon Buka</w:t>
             </w:r>
           </w:p>
         </w:tc>
@@ -27269,7 +27404,6 @@
                 <w:szCs w:val="28"/>
               </w:rPr>
             </w:pPr>
-            <w:proofErr w:type="spellStart"/>
             <w:r>
               <w:rPr>
                 <w:rFonts w:ascii="Times New Roman" w:hAnsi="Times New Roman" w:cs="Times New Roman"/>
@@ -27278,18 +27412,7 @@
                 <w:sz w:val="28"/>
                 <w:szCs w:val="28"/>
               </w:rPr>
-              <w:t>Shinu</w:t>
-            </w:r>
-            <w:proofErr w:type="spellEnd"/>
-            <w:r>
-              <w:rPr>
-                <w:rFonts w:ascii="Times New Roman" w:hAnsi="Times New Roman" w:cs="Times New Roman"/>
-                <w:b/>
-                <w:bCs/>
-                <w:sz w:val="28"/>
-                <w:szCs w:val="28"/>
-              </w:rPr>
-              <w:t xml:space="preserve"> Joseph</w:t>
+              <w:t>Shinu Joseph</w:t>
             </w:r>
           </w:p>
         </w:tc>
@@ -27337,6 +27460,14 @@
                 <w:szCs w:val="28"/>
               </w:rPr>
             </w:pPr>
+            <w:r>
+              <w:rPr>
+                <w:rFonts w:ascii="Times New Roman" w:hAnsi="Times New Roman" w:cs="Times New Roman"/>
+                <w:sz w:val="28"/>
+                <w:szCs w:val="28"/>
+              </w:rPr>
+              <w:t>20%</w:t>
+            </w:r>
           </w:p>
         </w:tc>
         <w:tc>
@@ -27351,6 +27482,14 @@
                 <w:szCs w:val="28"/>
               </w:rPr>
             </w:pPr>
+            <w:r>
+              <w:rPr>
+                <w:rFonts w:ascii="Times New Roman" w:hAnsi="Times New Roman" w:cs="Times New Roman"/>
+                <w:sz w:val="28"/>
+                <w:szCs w:val="28"/>
+              </w:rPr>
+              <w:t>20%</w:t>
+            </w:r>
           </w:p>
         </w:tc>
         <w:tc>
@@ -27365,6 +27504,14 @@
                 <w:szCs w:val="28"/>
               </w:rPr>
             </w:pPr>
+            <w:r>
+              <w:rPr>
+                <w:rFonts w:ascii="Times New Roman" w:hAnsi="Times New Roman" w:cs="Times New Roman"/>
+                <w:sz w:val="28"/>
+                <w:szCs w:val="28"/>
+              </w:rPr>
+              <w:t>20%</w:t>
+            </w:r>
           </w:p>
         </w:tc>
         <w:tc>
@@ -27379,6 +27526,14 @@
                 <w:szCs w:val="28"/>
               </w:rPr>
             </w:pPr>
+            <w:r>
+              <w:rPr>
+                <w:rFonts w:ascii="Times New Roman" w:hAnsi="Times New Roman" w:cs="Times New Roman"/>
+                <w:sz w:val="28"/>
+                <w:szCs w:val="28"/>
+              </w:rPr>
+              <w:t>20%</w:t>
+            </w:r>
           </w:p>
         </w:tc>
         <w:tc>
@@ -27393,6 +27548,14 @@
                 <w:szCs w:val="28"/>
               </w:rPr>
             </w:pPr>
+            <w:r>
+              <w:rPr>
+                <w:rFonts w:ascii="Times New Roman" w:hAnsi="Times New Roman" w:cs="Times New Roman"/>
+                <w:sz w:val="28"/>
+                <w:szCs w:val="28"/>
+              </w:rPr>
+              <w:t>20%</w:t>
+            </w:r>
           </w:p>
         </w:tc>
       </w:tr>
@@ -27439,6 +27602,14 @@
                 <w:szCs w:val="28"/>
               </w:rPr>
             </w:pPr>
+            <w:r>
+              <w:rPr>
+                <w:rFonts w:ascii="Times New Roman" w:hAnsi="Times New Roman" w:cs="Times New Roman"/>
+                <w:sz w:val="28"/>
+                <w:szCs w:val="28"/>
+              </w:rPr>
+              <w:t>20%</w:t>
+            </w:r>
           </w:p>
         </w:tc>
         <w:tc>
@@ -27453,6 +27624,14 @@
                 <w:szCs w:val="28"/>
               </w:rPr>
             </w:pPr>
+            <w:r>
+              <w:rPr>
+                <w:rFonts w:ascii="Times New Roman" w:hAnsi="Times New Roman" w:cs="Times New Roman"/>
+                <w:sz w:val="28"/>
+                <w:szCs w:val="28"/>
+              </w:rPr>
+              <w:t>20%</w:t>
+            </w:r>
           </w:p>
         </w:tc>
         <w:tc>
@@ -27467,6 +27646,14 @@
                 <w:szCs w:val="28"/>
               </w:rPr>
             </w:pPr>
+            <w:r>
+              <w:rPr>
+                <w:rFonts w:ascii="Times New Roman" w:hAnsi="Times New Roman" w:cs="Times New Roman"/>
+                <w:sz w:val="28"/>
+                <w:szCs w:val="28"/>
+              </w:rPr>
+              <w:t>20%</w:t>
+            </w:r>
           </w:p>
         </w:tc>
         <w:tc>
@@ -27481,6 +27668,14 @@
                 <w:szCs w:val="28"/>
               </w:rPr>
             </w:pPr>
+            <w:r>
+              <w:rPr>
+                <w:rFonts w:ascii="Times New Roman" w:hAnsi="Times New Roman" w:cs="Times New Roman"/>
+                <w:sz w:val="28"/>
+                <w:szCs w:val="28"/>
+              </w:rPr>
+              <w:t>20%</w:t>
+            </w:r>
           </w:p>
         </w:tc>
         <w:tc>
@@ -27495,6 +27690,14 @@
                 <w:szCs w:val="28"/>
               </w:rPr>
             </w:pPr>
+            <w:r>
+              <w:rPr>
+                <w:rFonts w:ascii="Times New Roman" w:hAnsi="Times New Roman" w:cs="Times New Roman"/>
+                <w:sz w:val="28"/>
+                <w:szCs w:val="28"/>
+              </w:rPr>
+              <w:t>20%</w:t>
+            </w:r>
           </w:p>
         </w:tc>
       </w:tr>
@@ -27541,6 +27744,14 @@
                 <w:szCs w:val="28"/>
               </w:rPr>
             </w:pPr>
+            <w:r>
+              <w:rPr>
+                <w:rFonts w:ascii="Times New Roman" w:hAnsi="Times New Roman" w:cs="Times New Roman"/>
+                <w:sz w:val="28"/>
+                <w:szCs w:val="28"/>
+              </w:rPr>
+              <w:t>20%</w:t>
+            </w:r>
           </w:p>
         </w:tc>
         <w:tc>
@@ -27555,6 +27766,14 @@
                 <w:szCs w:val="28"/>
               </w:rPr>
             </w:pPr>
+            <w:r>
+              <w:rPr>
+                <w:rFonts w:ascii="Times New Roman" w:hAnsi="Times New Roman" w:cs="Times New Roman"/>
+                <w:sz w:val="28"/>
+                <w:szCs w:val="28"/>
+              </w:rPr>
+              <w:t>20%</w:t>
+            </w:r>
           </w:p>
         </w:tc>
         <w:tc>
@@ -27569,6 +27788,14 @@
                 <w:szCs w:val="28"/>
               </w:rPr>
             </w:pPr>
+            <w:r>
+              <w:rPr>
+                <w:rFonts w:ascii="Times New Roman" w:hAnsi="Times New Roman" w:cs="Times New Roman"/>
+                <w:sz w:val="28"/>
+                <w:szCs w:val="28"/>
+              </w:rPr>
+              <w:t>20%</w:t>
+            </w:r>
           </w:p>
         </w:tc>
         <w:tc>
@@ -27583,6 +27810,14 @@
                 <w:szCs w:val="28"/>
               </w:rPr>
             </w:pPr>
+            <w:r>
+              <w:rPr>
+                <w:rFonts w:ascii="Times New Roman" w:hAnsi="Times New Roman" w:cs="Times New Roman"/>
+                <w:sz w:val="28"/>
+                <w:szCs w:val="28"/>
+              </w:rPr>
+              <w:t>20%</w:t>
+            </w:r>
           </w:p>
         </w:tc>
         <w:tc>
@@ -27597,6 +27832,14 @@
                 <w:szCs w:val="28"/>
               </w:rPr>
             </w:pPr>
+            <w:r>
+              <w:rPr>
+                <w:rFonts w:ascii="Times New Roman" w:hAnsi="Times New Roman" w:cs="Times New Roman"/>
+                <w:sz w:val="28"/>
+                <w:szCs w:val="28"/>
+              </w:rPr>
+              <w:t>20%</w:t>
+            </w:r>
           </w:p>
         </w:tc>
       </w:tr>
@@ -27643,6 +27886,14 @@
                 <w:szCs w:val="28"/>
               </w:rPr>
             </w:pPr>
+            <w:r>
+              <w:rPr>
+                <w:rFonts w:ascii="Times New Roman" w:hAnsi="Times New Roman" w:cs="Times New Roman"/>
+                <w:sz w:val="28"/>
+                <w:szCs w:val="28"/>
+              </w:rPr>
+              <w:t>20%</w:t>
+            </w:r>
           </w:p>
         </w:tc>
         <w:tc>
@@ -27657,6 +27908,14 @@
                 <w:szCs w:val="28"/>
               </w:rPr>
             </w:pPr>
+            <w:r>
+              <w:rPr>
+                <w:rFonts w:ascii="Times New Roman" w:hAnsi="Times New Roman" w:cs="Times New Roman"/>
+                <w:sz w:val="28"/>
+                <w:szCs w:val="28"/>
+              </w:rPr>
+              <w:t>20%</w:t>
+            </w:r>
           </w:p>
         </w:tc>
         <w:tc>
@@ -27671,6 +27930,14 @@
                 <w:szCs w:val="28"/>
               </w:rPr>
             </w:pPr>
+            <w:r>
+              <w:rPr>
+                <w:rFonts w:ascii="Times New Roman" w:hAnsi="Times New Roman" w:cs="Times New Roman"/>
+                <w:sz w:val="28"/>
+                <w:szCs w:val="28"/>
+              </w:rPr>
+              <w:t>20%</w:t>
+            </w:r>
           </w:p>
         </w:tc>
         <w:tc>
@@ -27685,6 +27952,14 @@
                 <w:szCs w:val="28"/>
               </w:rPr>
             </w:pPr>
+            <w:r>
+              <w:rPr>
+                <w:rFonts w:ascii="Times New Roman" w:hAnsi="Times New Roman" w:cs="Times New Roman"/>
+                <w:sz w:val="28"/>
+                <w:szCs w:val="28"/>
+              </w:rPr>
+              <w:t>20%</w:t>
+            </w:r>
           </w:p>
         </w:tc>
         <w:tc>
@@ -27699,6 +27974,14 @@
                 <w:szCs w:val="28"/>
               </w:rPr>
             </w:pPr>
+            <w:r>
+              <w:rPr>
+                <w:rFonts w:ascii="Times New Roman" w:hAnsi="Times New Roman" w:cs="Times New Roman"/>
+                <w:sz w:val="28"/>
+                <w:szCs w:val="28"/>
+              </w:rPr>
+              <w:t>20%</w:t>
+            </w:r>
           </w:p>
         </w:tc>
       </w:tr>
@@ -27745,6 +28028,14 @@
                 <w:szCs w:val="28"/>
               </w:rPr>
             </w:pPr>
+            <w:r>
+              <w:rPr>
+                <w:rFonts w:ascii="Times New Roman" w:hAnsi="Times New Roman" w:cs="Times New Roman"/>
+                <w:sz w:val="28"/>
+                <w:szCs w:val="28"/>
+              </w:rPr>
+              <w:t>20%</w:t>
+            </w:r>
           </w:p>
         </w:tc>
         <w:tc>
@@ -27759,6 +28050,14 @@
                 <w:szCs w:val="28"/>
               </w:rPr>
             </w:pPr>
+            <w:r>
+              <w:rPr>
+                <w:rFonts w:ascii="Times New Roman" w:hAnsi="Times New Roman" w:cs="Times New Roman"/>
+                <w:sz w:val="28"/>
+                <w:szCs w:val="28"/>
+              </w:rPr>
+              <w:t>20%</w:t>
+            </w:r>
           </w:p>
         </w:tc>
         <w:tc>
@@ -27773,6 +28072,14 @@
                 <w:szCs w:val="28"/>
               </w:rPr>
             </w:pPr>
+            <w:r>
+              <w:rPr>
+                <w:rFonts w:ascii="Times New Roman" w:hAnsi="Times New Roman" w:cs="Times New Roman"/>
+                <w:sz w:val="28"/>
+                <w:szCs w:val="28"/>
+              </w:rPr>
+              <w:t>20%</w:t>
+            </w:r>
           </w:p>
         </w:tc>
         <w:tc>
@@ -27787,6 +28094,14 @@
                 <w:szCs w:val="28"/>
               </w:rPr>
             </w:pPr>
+            <w:r>
+              <w:rPr>
+                <w:rFonts w:ascii="Times New Roman" w:hAnsi="Times New Roman" w:cs="Times New Roman"/>
+                <w:sz w:val="28"/>
+                <w:szCs w:val="28"/>
+              </w:rPr>
+              <w:t>20%</w:t>
+            </w:r>
           </w:p>
         </w:tc>
         <w:tc>
@@ -27801,6 +28116,14 @@
                 <w:szCs w:val="28"/>
               </w:rPr>
             </w:pPr>
+            <w:r>
+              <w:rPr>
+                <w:rFonts w:ascii="Times New Roman" w:hAnsi="Times New Roman" w:cs="Times New Roman"/>
+                <w:sz w:val="28"/>
+                <w:szCs w:val="28"/>
+              </w:rPr>
+              <w:t>20%</w:t>
+            </w:r>
           </w:p>
         </w:tc>
       </w:tr>
@@ -27847,6 +28170,14 @@
                 <w:szCs w:val="28"/>
               </w:rPr>
             </w:pPr>
+            <w:r>
+              <w:rPr>
+                <w:rFonts w:ascii="Times New Roman" w:hAnsi="Times New Roman" w:cs="Times New Roman"/>
+                <w:sz w:val="28"/>
+                <w:szCs w:val="28"/>
+              </w:rPr>
+              <w:t>20%</w:t>
+            </w:r>
           </w:p>
         </w:tc>
         <w:tc>
@@ -27861,6 +28192,14 @@
                 <w:szCs w:val="28"/>
               </w:rPr>
             </w:pPr>
+            <w:r>
+              <w:rPr>
+                <w:rFonts w:ascii="Times New Roman" w:hAnsi="Times New Roman" w:cs="Times New Roman"/>
+                <w:sz w:val="28"/>
+                <w:szCs w:val="28"/>
+              </w:rPr>
+              <w:t>20%</w:t>
+            </w:r>
           </w:p>
         </w:tc>
         <w:tc>
@@ -27875,6 +28214,14 @@
                 <w:szCs w:val="28"/>
               </w:rPr>
             </w:pPr>
+            <w:r>
+              <w:rPr>
+                <w:rFonts w:ascii="Times New Roman" w:hAnsi="Times New Roman" w:cs="Times New Roman"/>
+                <w:sz w:val="28"/>
+                <w:szCs w:val="28"/>
+              </w:rPr>
+              <w:t>20%</w:t>
+            </w:r>
           </w:p>
         </w:tc>
         <w:tc>
@@ -27889,6 +28236,14 @@
                 <w:szCs w:val="28"/>
               </w:rPr>
             </w:pPr>
+            <w:r>
+              <w:rPr>
+                <w:rFonts w:ascii="Times New Roman" w:hAnsi="Times New Roman" w:cs="Times New Roman"/>
+                <w:sz w:val="28"/>
+                <w:szCs w:val="28"/>
+              </w:rPr>
+              <w:t>20%</w:t>
+            </w:r>
           </w:p>
         </w:tc>
         <w:tc>
@@ -27903,6 +28258,14 @@
                 <w:szCs w:val="28"/>
               </w:rPr>
             </w:pPr>
+            <w:r>
+              <w:rPr>
+                <w:rFonts w:ascii="Times New Roman" w:hAnsi="Times New Roman" w:cs="Times New Roman"/>
+                <w:sz w:val="28"/>
+                <w:szCs w:val="28"/>
+              </w:rPr>
+              <w:t>20%</w:t>
+            </w:r>
           </w:p>
         </w:tc>
       </w:tr>
@@ -27949,6 +28312,14 @@
                 <w:szCs w:val="28"/>
               </w:rPr>
             </w:pPr>
+            <w:r>
+              <w:rPr>
+                <w:rFonts w:ascii="Times New Roman" w:hAnsi="Times New Roman" w:cs="Times New Roman"/>
+                <w:sz w:val="28"/>
+                <w:szCs w:val="28"/>
+              </w:rPr>
+              <w:t>20%</w:t>
+            </w:r>
           </w:p>
         </w:tc>
         <w:tc>
@@ -27963,6 +28334,14 @@
                 <w:szCs w:val="28"/>
               </w:rPr>
             </w:pPr>
+            <w:r>
+              <w:rPr>
+                <w:rFonts w:ascii="Times New Roman" w:hAnsi="Times New Roman" w:cs="Times New Roman"/>
+                <w:sz w:val="28"/>
+                <w:szCs w:val="28"/>
+              </w:rPr>
+              <w:t>20%</w:t>
+            </w:r>
           </w:p>
         </w:tc>
         <w:tc>
@@ -27977,6 +28356,14 @@
                 <w:szCs w:val="28"/>
               </w:rPr>
             </w:pPr>
+            <w:r>
+              <w:rPr>
+                <w:rFonts w:ascii="Times New Roman" w:hAnsi="Times New Roman" w:cs="Times New Roman"/>
+                <w:sz w:val="28"/>
+                <w:szCs w:val="28"/>
+              </w:rPr>
+              <w:t>20%</w:t>
+            </w:r>
           </w:p>
         </w:tc>
         <w:tc>
@@ -27991,6 +28378,14 @@
                 <w:szCs w:val="28"/>
               </w:rPr>
             </w:pPr>
+            <w:r>
+              <w:rPr>
+                <w:rFonts w:ascii="Times New Roman" w:hAnsi="Times New Roman" w:cs="Times New Roman"/>
+                <w:sz w:val="28"/>
+                <w:szCs w:val="28"/>
+              </w:rPr>
+              <w:t>20%</w:t>
+            </w:r>
           </w:p>
         </w:tc>
         <w:tc>
@@ -28005,6 +28400,14 @@
                 <w:szCs w:val="28"/>
               </w:rPr>
             </w:pPr>
+            <w:r>
+              <w:rPr>
+                <w:rFonts w:ascii="Times New Roman" w:hAnsi="Times New Roman" w:cs="Times New Roman"/>
+                <w:sz w:val="28"/>
+                <w:szCs w:val="28"/>
+              </w:rPr>
+              <w:t>20%</w:t>
+            </w:r>
           </w:p>
         </w:tc>
       </w:tr>
@@ -28050,6 +28453,14 @@
                 <w:szCs w:val="28"/>
               </w:rPr>
             </w:pPr>
+            <w:r>
+              <w:rPr>
+                <w:rFonts w:ascii="Times New Roman" w:hAnsi="Times New Roman" w:cs="Times New Roman"/>
+                <w:sz w:val="28"/>
+                <w:szCs w:val="28"/>
+              </w:rPr>
+              <w:t>20%</w:t>
+            </w:r>
           </w:p>
         </w:tc>
         <w:tc>
@@ -28064,6 +28475,14 @@
                 <w:szCs w:val="28"/>
               </w:rPr>
             </w:pPr>
+            <w:r>
+              <w:rPr>
+                <w:rFonts w:ascii="Times New Roman" w:hAnsi="Times New Roman" w:cs="Times New Roman"/>
+                <w:sz w:val="28"/>
+                <w:szCs w:val="28"/>
+              </w:rPr>
+              <w:t>20%</w:t>
+            </w:r>
           </w:p>
         </w:tc>
         <w:tc>
@@ -28078,6 +28497,14 @@
                 <w:szCs w:val="28"/>
               </w:rPr>
             </w:pPr>
+            <w:r>
+              <w:rPr>
+                <w:rFonts w:ascii="Times New Roman" w:hAnsi="Times New Roman" w:cs="Times New Roman"/>
+                <w:sz w:val="28"/>
+                <w:szCs w:val="28"/>
+              </w:rPr>
+              <w:t>20%</w:t>
+            </w:r>
           </w:p>
         </w:tc>
         <w:tc>
@@ -28092,6 +28519,14 @@
                 <w:szCs w:val="28"/>
               </w:rPr>
             </w:pPr>
+            <w:r>
+              <w:rPr>
+                <w:rFonts w:ascii="Times New Roman" w:hAnsi="Times New Roman" w:cs="Times New Roman"/>
+                <w:sz w:val="28"/>
+                <w:szCs w:val="28"/>
+              </w:rPr>
+              <w:t>20%</w:t>
+            </w:r>
           </w:p>
         </w:tc>
         <w:tc>
@@ -28106,6 +28541,14 @@
                 <w:szCs w:val="28"/>
               </w:rPr>
             </w:pPr>
+            <w:r>
+              <w:rPr>
+                <w:rFonts w:ascii="Times New Roman" w:hAnsi="Times New Roman" w:cs="Times New Roman"/>
+                <w:sz w:val="28"/>
+                <w:szCs w:val="28"/>
+              </w:rPr>
+              <w:t>20%</w:t>
+            </w:r>
           </w:p>
         </w:tc>
       </w:tr>
@@ -28151,6 +28594,14 @@
                 <w:szCs w:val="28"/>
               </w:rPr>
             </w:pPr>
+            <w:r>
+              <w:rPr>
+                <w:rFonts w:ascii="Times New Roman" w:hAnsi="Times New Roman" w:cs="Times New Roman"/>
+                <w:sz w:val="28"/>
+                <w:szCs w:val="28"/>
+              </w:rPr>
+              <w:t>20%</w:t>
+            </w:r>
           </w:p>
         </w:tc>
         <w:tc>
@@ -28165,6 +28616,14 @@
                 <w:szCs w:val="28"/>
               </w:rPr>
             </w:pPr>
+            <w:r>
+              <w:rPr>
+                <w:rFonts w:ascii="Times New Roman" w:hAnsi="Times New Roman" w:cs="Times New Roman"/>
+                <w:sz w:val="28"/>
+                <w:szCs w:val="28"/>
+              </w:rPr>
+              <w:t>20%</w:t>
+            </w:r>
           </w:p>
         </w:tc>
         <w:tc>
@@ -28179,6 +28638,14 @@
                 <w:szCs w:val="28"/>
               </w:rPr>
             </w:pPr>
+            <w:r>
+              <w:rPr>
+                <w:rFonts w:ascii="Times New Roman" w:hAnsi="Times New Roman" w:cs="Times New Roman"/>
+                <w:sz w:val="28"/>
+                <w:szCs w:val="28"/>
+              </w:rPr>
+              <w:t>20%</w:t>
+            </w:r>
           </w:p>
         </w:tc>
         <w:tc>
@@ -28193,6 +28660,14 @@
                 <w:szCs w:val="28"/>
               </w:rPr>
             </w:pPr>
+            <w:r>
+              <w:rPr>
+                <w:rFonts w:ascii="Times New Roman" w:hAnsi="Times New Roman" w:cs="Times New Roman"/>
+                <w:sz w:val="28"/>
+                <w:szCs w:val="28"/>
+              </w:rPr>
+              <w:t>20%</w:t>
+            </w:r>
           </w:p>
         </w:tc>
         <w:tc>
@@ -28207,6 +28682,14 @@
                 <w:szCs w:val="28"/>
               </w:rPr>
             </w:pPr>
+            <w:r>
+              <w:rPr>
+                <w:rFonts w:ascii="Times New Roman" w:hAnsi="Times New Roman" w:cs="Times New Roman"/>
+                <w:sz w:val="28"/>
+                <w:szCs w:val="28"/>
+              </w:rPr>
+              <w:t>20%</w:t>
+            </w:r>
           </w:p>
         </w:tc>
       </w:tr>
@@ -31088,6 +31571,25 @@
       <w:shd w:val="clear" w:color="auto" w:fill="E1DFDD"/>
     </w:rPr>
   </w:style>
+  <w:style w:type="paragraph" w:styleId="Caption">
+    <w:name w:val="caption"/>
+    <w:basedOn w:val="Normal"/>
+    <w:next w:val="Normal"/>
+    <w:uiPriority w:val="35"/>
+    <w:unhideWhenUsed/>
+    <w:qFormat/>
+    <w:rsid w:val="00F53A2B"/>
+    <w:pPr>
+      <w:spacing w:line="240" w:lineRule="auto"/>
+    </w:pPr>
+    <w:rPr>
+      <w:i/>
+      <w:iCs/>
+      <w:color w:val="1F497D" w:themeColor="text2"/>
+      <w:sz w:val="18"/>
+      <w:szCs w:val="18"/>
+    </w:rPr>
+  </w:style>
 </w:styles>
 </file>
 

--- a/Documents/Sprint8 - Final Report - The FineTuners.docx
+++ b/Documents/Sprint8 - Final Report - The FineTuners.docx
@@ -81,10 +81,12 @@
           <w:sz w:val="52"/>
           <w:szCs w:val="52"/>
         </w:rPr>
-        <w:t xml:space="preserve">Enhancing Train Maintenance with NLP Analysis of </w:t>
-      </w:r>
-      <w:proofErr w:type="gramStart"/>
-      <w:r>
+        <w:t>Enhancing Train Maintenance with NLP Analysis of Social Media Tweets</w:t>
+      </w:r>
+    </w:p>
+    <w:p>
+      <w:pPr>
+        <w:jc w:val="center"/>
         <w:rPr>
           <w:rFonts w:ascii="Times New Roman" w:hAnsi="Times New Roman" w:cs="Times New Roman"/>
           <w:b/>
@@ -92,9 +94,7 @@
           <w:sz w:val="52"/>
           <w:szCs w:val="52"/>
         </w:rPr>
-        <w:t>Social Media Tweets</w:t>
-      </w:r>
-      <w:proofErr w:type="gramEnd"/>
+      </w:pPr>
     </w:p>
     <w:p>
       <w:pPr>
@@ -139,14 +139,11 @@
           <w:rFonts w:ascii="Times New Roman" w:hAnsi="Times New Roman" w:cs="Times New Roman"/>
           <w:b/>
           <w:bCs/>
-          <w:sz w:val="52"/>
-          <w:szCs w:val="52"/>
-        </w:rPr>
-      </w:pPr>
-    </w:p>
-    <w:p>
-      <w:pPr>
-        <w:jc w:val="center"/>
+          <w:sz w:val="36"/>
+          <w:szCs w:val="36"/>
+        </w:rPr>
+      </w:pPr>
+      <w:r>
         <w:rPr>
           <w:rFonts w:ascii="Times New Roman" w:hAnsi="Times New Roman" w:cs="Times New Roman"/>
           <w:b/>
@@ -154,16 +151,26 @@
           <w:sz w:val="36"/>
           <w:szCs w:val="36"/>
         </w:rPr>
-      </w:pPr>
-      <w:r>
-        <w:rPr>
-          <w:rFonts w:ascii="Times New Roman" w:hAnsi="Times New Roman" w:cs="Times New Roman"/>
-          <w:b/>
-          <w:bCs/>
+        <w:t>The Fine Tuners</w:t>
+      </w:r>
+    </w:p>
+    <w:p>
+      <w:pPr>
+        <w:spacing w:after="0"/>
+        <w:jc w:val="center"/>
+        <w:rPr>
+          <w:rFonts w:ascii="Times New Roman" w:hAnsi="Times New Roman" w:cs="Times New Roman"/>
           <w:sz w:val="36"/>
           <w:szCs w:val="36"/>
         </w:rPr>
-        <w:t>The Fine Tuners</w:t>
+      </w:pPr>
+      <w:r>
+        <w:rPr>
+          <w:rFonts w:ascii="Times New Roman" w:hAnsi="Times New Roman" w:cs="Times New Roman"/>
+          <w:sz w:val="36"/>
+          <w:szCs w:val="36"/>
+        </w:rPr>
+        <w:t>Akshay Rajesh</w:t>
       </w:r>
     </w:p>
     <w:p>
@@ -174,6 +181,7 @@
           <w:rFonts w:ascii="Times New Roman" w:hAnsi="Times New Roman" w:cs="Times New Roman"/>
           <w:sz w:val="36"/>
           <w:szCs w:val="36"/>
+          <w:lang w:val="en-US"/>
         </w:rPr>
       </w:pPr>
       <w:r>
@@ -181,21 +189,19 @@
           <w:rFonts w:ascii="Times New Roman" w:hAnsi="Times New Roman" w:cs="Times New Roman"/>
           <w:sz w:val="36"/>
           <w:szCs w:val="36"/>
-        </w:rPr>
-        <w:t>Akshay Rajesh</w:t>
-      </w:r>
-    </w:p>
-    <w:p>
-      <w:pPr>
-        <w:spacing w:after="0"/>
-        <w:jc w:val="center"/>
+          <w:lang w:val="en-US"/>
+        </w:rPr>
+        <w:t>M.</w:t>
+      </w:r>
+      <w:r>
         <w:rPr>
           <w:rFonts w:ascii="Times New Roman" w:hAnsi="Times New Roman" w:cs="Times New Roman"/>
           <w:sz w:val="36"/>
           <w:szCs w:val="36"/>
           <w:lang w:val="en-US"/>
         </w:rPr>
-      </w:pPr>
+        <w:t xml:space="preserve"> </w:t>
+      </w:r>
       <w:r>
         <w:rPr>
           <w:rFonts w:ascii="Times New Roman" w:hAnsi="Times New Roman" w:cs="Times New Roman"/>
@@ -203,37 +209,8 @@
           <w:szCs w:val="36"/>
           <w:lang w:val="en-US"/>
         </w:rPr>
-        <w:t>M.</w:t>
-      </w:r>
-      <w:r>
-        <w:rPr>
-          <w:rFonts w:ascii="Times New Roman" w:hAnsi="Times New Roman" w:cs="Times New Roman"/>
-          <w:sz w:val="36"/>
-          <w:szCs w:val="36"/>
-          <w:lang w:val="en-US"/>
-        </w:rPr>
-        <w:t xml:space="preserve"> </w:t>
-      </w:r>
-      <w:r>
-        <w:rPr>
-          <w:rFonts w:ascii="Times New Roman" w:hAnsi="Times New Roman" w:cs="Times New Roman"/>
-          <w:sz w:val="36"/>
-          <w:szCs w:val="36"/>
-          <w:lang w:val="en-US"/>
-        </w:rPr>
-        <w:t xml:space="preserve">Cem </w:t>
-      </w:r>
-      <w:proofErr w:type="spellStart"/>
-      <w:r>
-        <w:rPr>
-          <w:rFonts w:ascii="Times New Roman" w:hAnsi="Times New Roman" w:cs="Times New Roman"/>
-          <w:sz w:val="36"/>
-          <w:szCs w:val="36"/>
-          <w:lang w:val="en-US"/>
-        </w:rPr>
-        <w:t>Akuras</w:t>
-      </w:r>
-      <w:proofErr w:type="spellEnd"/>
+        <w:t>Cem Akuras</w:t>
+      </w:r>
     </w:p>
     <w:p>
       <w:pPr>
@@ -2660,7 +2637,6 @@
               <w:rPr>
                 <w:rStyle w:val="Hyperlink"/>
                 <w:noProof/>
-                <w:highlight w:val="yellow"/>
               </w:rPr>
               <w:t>3. MODELLING</w:t>
             </w:r>
@@ -5059,7 +5035,6 @@
               <w:rPr>
                 <w:rStyle w:val="Hyperlink"/>
                 <w:noProof/>
-                <w:highlight w:val="yellow"/>
               </w:rPr>
               <w:t>6. RESULTS</w:t>
             </w:r>
@@ -6504,23 +6479,7 @@
           <w:rFonts w:hint="cs"/>
           <w:color w:val="111111"/>
         </w:rPr>
-        <w:t xml:space="preserve"> project aims to leverage this wealth of data to enhance train maintenance by </w:t>
-      </w:r>
-      <w:proofErr w:type="spellStart"/>
-      <w:r>
-        <w:rPr>
-          <w:rFonts w:hint="cs"/>
-          <w:color w:val="111111"/>
-        </w:rPr>
-        <w:t>analyzing</w:t>
-      </w:r>
-      <w:proofErr w:type="spellEnd"/>
-      <w:r>
-        <w:rPr>
-          <w:rFonts w:hint="cs"/>
-          <w:color w:val="111111"/>
-        </w:rPr>
-        <w:t xml:space="preserve"> tweets from users of the train service.</w:t>
+        <w:t xml:space="preserve"> project aims to leverage this wealth of data to enhance train maintenance by analyzing tweets from users of the train service.</w:t>
       </w:r>
     </w:p>
     <w:p>
@@ -6579,23 +6538,7 @@
           <w:rFonts w:hint="cs"/>
           <w:color w:val="111111"/>
         </w:rPr>
-        <w:t xml:space="preserve">By </w:t>
-      </w:r>
-      <w:proofErr w:type="spellStart"/>
-      <w:r>
-        <w:rPr>
-          <w:rFonts w:hint="cs"/>
-          <w:color w:val="111111"/>
-        </w:rPr>
-        <w:t>analyzing</w:t>
-      </w:r>
-      <w:proofErr w:type="spellEnd"/>
-      <w:r>
-        <w:rPr>
-          <w:rFonts w:hint="cs"/>
-          <w:color w:val="111111"/>
-        </w:rPr>
-        <w:t xml:space="preserve"> tweets from train service users, we can gain insights into the real-time performance and condition of the trains. Users often tweet about their experiences, such as delays, breakdowns, or other issues, which can serve as early indicators of potential maintenance needs. </w:t>
+        <w:t xml:space="preserve">By analyzing tweets from train service users, we can gain insights into the real-time performance and condition of the trains. Users often tweet about their experiences, such as delays, breakdowns, or other issues, which can serve as early indicators of potential maintenance needs. </w:t>
       </w:r>
     </w:p>
     <w:p>
@@ -6669,29 +6612,7 @@
           <w:szCs w:val="24"/>
           <w:lang w:eastAsia="en-IN"/>
         </w:rPr>
-        <w:t xml:space="preserve">The primary objective of this project is to utilize Natural Language Processing (NLP) and Language Model Learning (LLM) to automatically derive actionable recommendations from tweets. By </w:t>
-      </w:r>
-      <w:proofErr w:type="spellStart"/>
-      <w:r>
-        <w:rPr>
-          <w:rFonts w:ascii="Times New Roman" w:eastAsia="Times New Roman" w:hAnsi="Times New Roman" w:cs="Times New Roman" w:hint="cs"/>
-          <w:color w:val="111111"/>
-          <w:sz w:val="24"/>
-          <w:szCs w:val="24"/>
-          <w:lang w:eastAsia="en-IN"/>
-        </w:rPr>
-        <w:t>analyzing</w:t>
-      </w:r>
-      <w:proofErr w:type="spellEnd"/>
-      <w:r>
-        <w:rPr>
-          <w:rFonts w:ascii="Times New Roman" w:eastAsia="Times New Roman" w:hAnsi="Times New Roman" w:cs="Times New Roman" w:hint="cs"/>
-          <w:color w:val="111111"/>
-          <w:sz w:val="24"/>
-          <w:szCs w:val="24"/>
-          <w:lang w:eastAsia="en-IN"/>
-        </w:rPr>
-        <w:t xml:space="preserve"> the tweets from Thameslink’s service users, we aim to extract valuable insights that can lead to the improvement of the maintenance process, quicker issue resolution, and enhanced user satisfaction.</w:t>
+        <w:t>The primary objective of this project is to utilize Natural Language Processing (NLP) and Language Model Learning (LLM) to automatically derive actionable recommendations from tweets. By analyzing the tweets from Thameslink’s service users, we aim to extract valuable insights that can lead to the improvement of the maintenance process, quicker issue resolution, and enhanced user satisfaction.</w:t>
       </w:r>
     </w:p>
     <w:p>
@@ -8395,31 +8316,7 @@
           <w:szCs w:val="24"/>
           <w:lang w:eastAsia="en-IN"/>
         </w:rPr>
-        <w:t xml:space="preserve"> The application of NLP and LLM to </w:t>
-      </w:r>
-      <w:proofErr w:type="spellStart"/>
-      <w:r>
-        <w:rPr>
-          <w:rFonts w:ascii="Times New Roman" w:eastAsia="Times New Roman" w:hAnsi="Times New Roman" w:cs="Times New Roman" w:hint="cs"/>
-          <w:color w:val="111111"/>
-          <w:kern w:val="36"/>
-          <w:sz w:val="24"/>
-          <w:szCs w:val="24"/>
-          <w:lang w:eastAsia="en-IN"/>
-        </w:rPr>
-        <w:t>analyze</w:t>
-      </w:r>
-      <w:proofErr w:type="spellEnd"/>
-      <w:r>
-        <w:rPr>
-          <w:rFonts w:ascii="Times New Roman" w:eastAsia="Times New Roman" w:hAnsi="Times New Roman" w:cs="Times New Roman" w:hint="cs"/>
-          <w:color w:val="111111"/>
-          <w:kern w:val="36"/>
-          <w:sz w:val="24"/>
-          <w:szCs w:val="24"/>
-          <w:lang w:eastAsia="en-IN"/>
-        </w:rPr>
-        <w:t xml:space="preserve"> tweets enables real-time identification and resolution of issues, improving the safety and reliability of train services.</w:t>
+        <w:t xml:space="preserve"> The application of NLP and LLM to analyze tweets enables real-time identification and resolution of issues, improving the safety and reliability of train services.</w:t>
       </w:r>
     </w:p>
     <w:p>
@@ -8719,23 +8616,7 @@
           <w:rFonts w:hint="cs"/>
           <w:color w:val="111111"/>
         </w:rPr>
-        <w:t xml:space="preserve">Customer satisfaction can be assessed through surveys or by </w:t>
-      </w:r>
-      <w:proofErr w:type="spellStart"/>
-      <w:r>
-        <w:rPr>
-          <w:rFonts w:hint="cs"/>
-          <w:color w:val="111111"/>
-        </w:rPr>
-        <w:t>analyzing</w:t>
-      </w:r>
-      <w:proofErr w:type="spellEnd"/>
-      <w:r>
-        <w:rPr>
-          <w:rFonts w:hint="cs"/>
-          <w:color w:val="111111"/>
-        </w:rPr>
-        <w:t xml:space="preserve"> sentiment in tweets. An increase in customer satisfaction would indicate that the improvements in maintenance are positively impacting the user experience.</w:t>
+        <w:t>Customer satisfaction can be assessed through surveys or by analyzing sentiment in tweets. An increase in customer satisfaction would indicate that the improvements in maintenance are positively impacting the user experience.</w:t>
       </w:r>
     </w:p>
     <w:p>
@@ -8977,29 +8858,7 @@
           <w:szCs w:val="24"/>
           <w:lang w:eastAsia="en-IN"/>
         </w:rPr>
-        <w:t xml:space="preserve">2GPT project's dataset is collected from two different platforms: </w:t>
-      </w:r>
-      <w:proofErr w:type="spellStart"/>
-      <w:r>
-        <w:rPr>
-          <w:rFonts w:ascii="Times New Roman" w:eastAsia="Times New Roman" w:hAnsi="Times New Roman" w:cs="Times New Roman" w:hint="cs"/>
-          <w:color w:val="111111"/>
-          <w:sz w:val="24"/>
-          <w:szCs w:val="24"/>
-          <w:lang w:eastAsia="en-IN"/>
-        </w:rPr>
-        <w:t>Brandwatch</w:t>
-      </w:r>
-      <w:proofErr w:type="spellEnd"/>
-      <w:r>
-        <w:rPr>
-          <w:rFonts w:ascii="Times New Roman" w:eastAsia="Times New Roman" w:hAnsi="Times New Roman" w:cs="Times New Roman" w:hint="cs"/>
-          <w:color w:val="111111"/>
-          <w:sz w:val="24"/>
-          <w:szCs w:val="24"/>
-          <w:lang w:eastAsia="en-IN"/>
-        </w:rPr>
-        <w:t xml:space="preserve"> and Sprinklr.</w:t>
+        <w:t>2GPT project's dataset is collected from two different platforms: Brandwatch and Sprinklr.</w:t>
       </w:r>
     </w:p>
     <w:p>
@@ -9304,51 +9163,7 @@
           <w:szCs w:val="24"/>
           <w:lang w:eastAsia="en-IN"/>
         </w:rPr>
-        <w:t>The columns include 'text', '</w:t>
-      </w:r>
-      <w:proofErr w:type="spellStart"/>
-      <w:r>
-        <w:rPr>
-          <w:rFonts w:ascii="Times New Roman" w:eastAsia="Times New Roman" w:hAnsi="Times New Roman" w:cs="Times New Roman"/>
-          <w:color w:val="111111"/>
-          <w:sz w:val="24"/>
-          <w:szCs w:val="24"/>
-          <w:lang w:eastAsia="en-IN"/>
-        </w:rPr>
-        <w:t>author_id</w:t>
-      </w:r>
-      <w:proofErr w:type="spellEnd"/>
-      <w:r>
-        <w:rPr>
-          <w:rFonts w:ascii="Times New Roman" w:eastAsia="Times New Roman" w:hAnsi="Times New Roman" w:cs="Times New Roman"/>
-          <w:color w:val="111111"/>
-          <w:sz w:val="24"/>
-          <w:szCs w:val="24"/>
-          <w:lang w:eastAsia="en-IN"/>
-        </w:rPr>
-        <w:t>', 'labels_sentiment_0_topic', '</w:t>
-      </w:r>
-      <w:proofErr w:type="spellStart"/>
-      <w:r>
-        <w:rPr>
-          <w:rFonts w:ascii="Times New Roman" w:eastAsia="Times New Roman" w:hAnsi="Times New Roman" w:cs="Times New Roman"/>
-          <w:color w:val="111111"/>
-          <w:sz w:val="24"/>
-          <w:szCs w:val="24"/>
-          <w:lang w:eastAsia="en-IN"/>
-        </w:rPr>
-        <w:t>source_created_at</w:t>
-      </w:r>
-      <w:proofErr w:type="spellEnd"/>
-      <w:r>
-        <w:rPr>
-          <w:rFonts w:ascii="Times New Roman" w:eastAsia="Times New Roman" w:hAnsi="Times New Roman" w:cs="Times New Roman"/>
-          <w:color w:val="111111"/>
-          <w:sz w:val="24"/>
-          <w:szCs w:val="24"/>
-          <w:lang w:eastAsia="en-IN"/>
-        </w:rPr>
-        <w:t>', 'labels_topic_0_topic', and 'source'</w:t>
+        <w:t>The columns include 'text', 'author_id', 'labels_sentiment_0_topic', 'source_created_at', 'labels_topic_0_topic', and 'source'</w:t>
       </w:r>
       <w:r>
         <w:rPr>
@@ -9416,7 +9231,6 @@
           <w:lang w:eastAsia="en-IN"/>
         </w:rPr>
       </w:pPr>
-      <w:proofErr w:type="spellStart"/>
       <w:r>
         <w:rPr>
           <w:rFonts w:ascii="Times New Roman" w:eastAsia="Times New Roman" w:hAnsi="Times New Roman" w:cs="Times New Roman" w:hint="cs"/>
@@ -9429,9 +9243,31 @@
           <w:szCs w:val="24"/>
           <w:lang w:eastAsia="en-IN"/>
         </w:rPr>
-        <w:t>Author_id</w:t>
-      </w:r>
-      <w:proofErr w:type="spellEnd"/>
+        <w:t>Author_id:</w:t>
+      </w:r>
+      <w:r>
+        <w:rPr>
+          <w:rFonts w:ascii="Times New Roman" w:eastAsia="Times New Roman" w:hAnsi="Times New Roman" w:cs="Times New Roman" w:hint="cs"/>
+          <w:color w:val="111111"/>
+          <w:sz w:val="24"/>
+          <w:szCs w:val="24"/>
+          <w:lang w:eastAsia="en-IN"/>
+        </w:rPr>
+        <w:t xml:space="preserve"> Identifier of the author of the tweet and is important for understanding the demographics of the dataset.</w:t>
+      </w:r>
+    </w:p>
+    <w:p>
+      <w:pPr>
+        <w:spacing w:after="120" w:line="240" w:lineRule="auto"/>
+        <w:jc w:val="both"/>
+        <w:rPr>
+          <w:rFonts w:ascii="Times New Roman" w:eastAsia="Times New Roman" w:hAnsi="Times New Roman" w:cs="Times New Roman"/>
+          <w:color w:val="111111"/>
+          <w:sz w:val="24"/>
+          <w:szCs w:val="24"/>
+          <w:lang w:eastAsia="en-IN"/>
+        </w:rPr>
+      </w:pPr>
       <w:r>
         <w:rPr>
           <w:rFonts w:ascii="Times New Roman" w:eastAsia="Times New Roman" w:hAnsi="Times New Roman" w:cs="Times New Roman" w:hint="cs"/>
@@ -9444,7 +9280,7 @@
           <w:szCs w:val="24"/>
           <w:lang w:eastAsia="en-IN"/>
         </w:rPr>
-        <w:t>:</w:t>
+        <w:t>Labels_sentiment_0_topic and Labels_topic_0_topic:</w:t>
       </w:r>
       <w:r>
         <w:rPr>
@@ -9454,7 +9290,7 @@
           <w:szCs w:val="24"/>
           <w:lang w:eastAsia="en-IN"/>
         </w:rPr>
-        <w:t xml:space="preserve"> Identifier of the author of the tweet and is important for understanding the demographics of the dataset.</w:t>
+        <w:t xml:space="preserve"> These columns provide pre-categorised sentiment and topic labels.</w:t>
       </w:r>
     </w:p>
     <w:p>
@@ -9481,7 +9317,7 @@
           <w:szCs w:val="24"/>
           <w:lang w:eastAsia="en-IN"/>
         </w:rPr>
-        <w:t>Labels_sentiment_0_topic and Labels_topic_0_topic:</w:t>
+        <w:t>Source_created_at:</w:t>
       </w:r>
       <w:r>
         <w:rPr>
@@ -9491,22 +9327,21 @@
           <w:szCs w:val="24"/>
           <w:lang w:eastAsia="en-IN"/>
         </w:rPr>
-        <w:t xml:space="preserve"> These columns provide pre-categorised sentiment and topic labels.</w:t>
-      </w:r>
-    </w:p>
-    <w:p>
-      <w:pPr>
-        <w:spacing w:after="120" w:line="240" w:lineRule="auto"/>
-        <w:jc w:val="both"/>
-        <w:rPr>
-          <w:rFonts w:ascii="Times New Roman" w:eastAsia="Times New Roman" w:hAnsi="Times New Roman" w:cs="Times New Roman"/>
-          <w:color w:val="111111"/>
-          <w:sz w:val="24"/>
-          <w:szCs w:val="24"/>
-          <w:lang w:eastAsia="en-IN"/>
-        </w:rPr>
-      </w:pPr>
-      <w:proofErr w:type="spellStart"/>
+        <w:t xml:space="preserve"> Timestamp of when the tweet was published. This temporal data is essential for trend analysis and understanding feedback timing.</w:t>
+      </w:r>
+    </w:p>
+    <w:p>
+      <w:pPr>
+        <w:spacing w:after="120" w:line="240" w:lineRule="auto"/>
+        <w:jc w:val="both"/>
+        <w:rPr>
+          <w:rFonts w:ascii="Times New Roman" w:eastAsia="Times New Roman" w:hAnsi="Times New Roman" w:cs="Times New Roman"/>
+          <w:color w:val="111111"/>
+          <w:sz w:val="24"/>
+          <w:szCs w:val="24"/>
+          <w:lang w:eastAsia="en-IN"/>
+        </w:rPr>
+      </w:pPr>
       <w:r>
         <w:rPr>
           <w:rFonts w:ascii="Times New Roman" w:eastAsia="Times New Roman" w:hAnsi="Times New Roman" w:cs="Times New Roman" w:hint="cs"/>
@@ -9519,91 +9354,17 @@
           <w:szCs w:val="24"/>
           <w:lang w:eastAsia="en-IN"/>
         </w:rPr>
-        <w:t>Source_created_at</w:t>
-      </w:r>
-      <w:proofErr w:type="spellEnd"/>
+        <w:t>Source:</w:t>
+      </w:r>
       <w:r>
         <w:rPr>
           <w:rFonts w:ascii="Times New Roman" w:eastAsia="Times New Roman" w:hAnsi="Times New Roman" w:cs="Times New Roman" w:hint="cs"/>
-          <w:b/>
-          <w:bCs/>
-          <w:i/>
-          <w:iCs/>
-          <w:color w:val="111111"/>
-          <w:sz w:val="24"/>
-          <w:szCs w:val="24"/>
-          <w:lang w:eastAsia="en-IN"/>
-        </w:rPr>
-        <w:t>:</w:t>
-      </w:r>
-      <w:r>
-        <w:rPr>
-          <w:rFonts w:ascii="Times New Roman" w:eastAsia="Times New Roman" w:hAnsi="Times New Roman" w:cs="Times New Roman" w:hint="cs"/>
-          <w:color w:val="111111"/>
-          <w:sz w:val="24"/>
-          <w:szCs w:val="24"/>
-          <w:lang w:eastAsia="en-IN"/>
-        </w:rPr>
-        <w:t xml:space="preserve"> Timestamp of when the tweet was published. This temporal data is essential for trend analysis and understanding feedback timing.</w:t>
-      </w:r>
-    </w:p>
-    <w:p>
-      <w:pPr>
-        <w:spacing w:after="120" w:line="240" w:lineRule="auto"/>
-        <w:jc w:val="both"/>
-        <w:rPr>
-          <w:rFonts w:ascii="Times New Roman" w:eastAsia="Times New Roman" w:hAnsi="Times New Roman" w:cs="Times New Roman"/>
-          <w:color w:val="111111"/>
-          <w:sz w:val="24"/>
-          <w:szCs w:val="24"/>
-          <w:lang w:eastAsia="en-IN"/>
-        </w:rPr>
-      </w:pPr>
-      <w:r>
-        <w:rPr>
-          <w:rFonts w:ascii="Times New Roman" w:eastAsia="Times New Roman" w:hAnsi="Times New Roman" w:cs="Times New Roman" w:hint="cs"/>
-          <w:b/>
-          <w:bCs/>
-          <w:i/>
-          <w:iCs/>
-          <w:color w:val="111111"/>
-          <w:sz w:val="24"/>
-          <w:szCs w:val="24"/>
-          <w:lang w:eastAsia="en-IN"/>
-        </w:rPr>
-        <w:t>Source:</w:t>
-      </w:r>
-      <w:r>
-        <w:rPr>
-          <w:rFonts w:ascii="Times New Roman" w:eastAsia="Times New Roman" w:hAnsi="Times New Roman" w:cs="Times New Roman" w:hint="cs"/>
-          <w:color w:val="111111"/>
-          <w:sz w:val="24"/>
-          <w:szCs w:val="24"/>
-          <w:lang w:eastAsia="en-IN"/>
-        </w:rPr>
-        <w:t xml:space="preserve"> The source of the tweet, whether it was sourced from </w:t>
-      </w:r>
-      <w:proofErr w:type="spellStart"/>
-      <w:r>
-        <w:rPr>
-          <w:rFonts w:ascii="Times New Roman" w:eastAsia="Times New Roman" w:hAnsi="Times New Roman" w:cs="Times New Roman" w:hint="cs"/>
-          <w:color w:val="111111"/>
-          <w:sz w:val="24"/>
-          <w:szCs w:val="24"/>
-          <w:lang w:eastAsia="en-IN"/>
-        </w:rPr>
-        <w:t>Brandwatch</w:t>
-      </w:r>
-      <w:proofErr w:type="spellEnd"/>
-      <w:r>
-        <w:rPr>
-          <w:rFonts w:ascii="Times New Roman" w:eastAsia="Times New Roman" w:hAnsi="Times New Roman" w:cs="Times New Roman" w:hint="cs"/>
-          <w:color w:val="111111"/>
-          <w:sz w:val="24"/>
-          <w:szCs w:val="24"/>
-          <w:lang w:eastAsia="en-IN"/>
-        </w:rPr>
-        <w:t xml:space="preserve"> or Sprinklr.</w:t>
+          <w:color w:val="111111"/>
+          <w:sz w:val="24"/>
+          <w:szCs w:val="24"/>
+          <w:lang w:eastAsia="en-IN"/>
+        </w:rPr>
+        <w:t xml:space="preserve"> The source of the tweet, whether it was sourced from Brandwatch or Sprinklr.</w:t>
       </w:r>
     </w:p>
     <w:p>
@@ -9710,7 +9471,7 @@
         </w:rPr>
         <w:lastRenderedPageBreak/>
         <w:drawing>
-          <wp:inline distT="0" distB="0" distL="0" distR="0" wp14:anchorId="316E1697" wp14:editId="349D9C8E">
+          <wp:inline distT="0" distB="0" distL="0" distR="0" wp14:anchorId="316E1697" wp14:editId="609A90DB">
             <wp:extent cx="3429000" cy="2275205"/>
             <wp:effectExtent l="0" t="0" r="0" b="0"/>
             <wp:docPr id="16" name="Picture 16"/>
@@ -9904,7 +9665,7 @@
           <w:szCs w:val="24"/>
         </w:rPr>
         <w:drawing>
-          <wp:inline distT="0" distB="0" distL="0" distR="0" wp14:anchorId="676572D9" wp14:editId="6A5E0974">
+          <wp:inline distT="0" distB="0" distL="0" distR="0" wp14:anchorId="676572D9" wp14:editId="6D974E0F">
             <wp:extent cx="3374390" cy="2165985"/>
             <wp:effectExtent l="0" t="0" r="0" b="5715"/>
             <wp:docPr id="15" name="Picture 15"/>
@@ -10293,29 +10054,7 @@
           <w:szCs w:val="24"/>
           <w:lang w:eastAsia="en-IN"/>
         </w:rPr>
-        <w:t xml:space="preserve">With this funnel chart, we gain insight into general sentiment trends among Thameslink customers by analysing the proportions of negative, </w:t>
-      </w:r>
-      <w:proofErr w:type="gramStart"/>
-      <w:r>
-        <w:rPr>
-          <w:rFonts w:ascii="Times New Roman" w:eastAsia="Times New Roman" w:hAnsi="Times New Roman" w:cs="Times New Roman" w:hint="cs"/>
-          <w:color w:val="111111"/>
-          <w:sz w:val="24"/>
-          <w:szCs w:val="24"/>
-          <w:lang w:eastAsia="en-IN"/>
-        </w:rPr>
-        <w:t>positive</w:t>
-      </w:r>
-      <w:proofErr w:type="gramEnd"/>
-      <w:r>
-        <w:rPr>
-          <w:rFonts w:ascii="Times New Roman" w:eastAsia="Times New Roman" w:hAnsi="Times New Roman" w:cs="Times New Roman" w:hint="cs"/>
-          <w:color w:val="111111"/>
-          <w:sz w:val="24"/>
-          <w:szCs w:val="24"/>
-          <w:lang w:eastAsia="en-IN"/>
-        </w:rPr>
-        <w:t xml:space="preserve"> and neutral sentiments in the dataset.</w:t>
+        <w:t>With this funnel chart, we gain insight into general sentiment trends among Thameslink customers by analysing the proportions of negative, positive and neutral sentiments in the dataset.</w:t>
       </w:r>
     </w:p>
     <w:p>
@@ -10519,7 +10258,7 @@
         </w:rPr>
         <w:lastRenderedPageBreak/>
         <w:drawing>
-          <wp:inline distT="0" distB="0" distL="0" distR="0" wp14:anchorId="72E93742" wp14:editId="7D9C25AB">
+          <wp:inline distT="0" distB="0" distL="0" distR="0" wp14:anchorId="72E93742" wp14:editId="544EC98F">
             <wp:extent cx="3265805" cy="2677795"/>
             <wp:effectExtent l="0" t="0" r="0" b="8255"/>
             <wp:docPr id="12" name="Picture 12"/>
@@ -10770,7 +10509,7 @@
           <w:lang w:eastAsia="en-IN"/>
         </w:rPr>
         <w:drawing>
-          <wp:inline distT="0" distB="0" distL="0" distR="0" wp14:anchorId="77F9D73C" wp14:editId="49773795">
+          <wp:inline distT="0" distB="0" distL="0" distR="0" wp14:anchorId="77F9D73C" wp14:editId="5F68D8B7">
             <wp:extent cx="3363595" cy="2329815"/>
             <wp:effectExtent l="0" t="0" r="8255" b="0"/>
             <wp:docPr id="11" name="Picture 11" descr="A graph of a problem"/>
@@ -10894,29 +10633,7 @@
           <w:szCs w:val="24"/>
           <w:lang w:eastAsia="en-IN"/>
         </w:rPr>
-        <w:t xml:space="preserve">This bar chart visualises the frequency of topics mentioned in the dataset. By identifying the most common topics we will not only be able to </w:t>
-      </w:r>
-      <w:proofErr w:type="gramStart"/>
-      <w:r>
-        <w:rPr>
-          <w:rFonts w:ascii="Times New Roman" w:eastAsia="Times New Roman" w:hAnsi="Times New Roman" w:cs="Times New Roman" w:hint="cs"/>
-          <w:color w:val="111111"/>
-          <w:sz w:val="24"/>
-          <w:szCs w:val="24"/>
-          <w:lang w:eastAsia="en-IN"/>
-        </w:rPr>
-        <w:t>more systematically analyse Thameslink customers' tweets</w:t>
-      </w:r>
-      <w:proofErr w:type="gramEnd"/>
-      <w:r>
-        <w:rPr>
-          <w:rFonts w:ascii="Times New Roman" w:eastAsia="Times New Roman" w:hAnsi="Times New Roman" w:cs="Times New Roman" w:hint="cs"/>
-          <w:color w:val="111111"/>
-          <w:sz w:val="24"/>
-          <w:szCs w:val="24"/>
-          <w:lang w:eastAsia="en-IN"/>
-        </w:rPr>
-        <w:t>, but also understand the nuances of customer feedback.</w:t>
+        <w:t>This bar chart visualises the frequency of topics mentioned in the dataset. By identifying the most common topics we will not only be able to more systematically analyse Thameslink customers' tweets, but also understand the nuances of customer feedback.</w:t>
       </w:r>
     </w:p>
     <w:p>
@@ -11030,7 +10747,7 @@
           <w:lang w:eastAsia="en-IN"/>
         </w:rPr>
         <w:drawing>
-          <wp:inline distT="0" distB="0" distL="0" distR="0" wp14:anchorId="46C3072B" wp14:editId="2A5CE984">
+          <wp:inline distT="0" distB="0" distL="0" distR="0" wp14:anchorId="46C3072B" wp14:editId="0D610E28">
             <wp:extent cx="3145790" cy="2525395"/>
             <wp:effectExtent l="0" t="0" r="0" b="8255"/>
             <wp:docPr id="10" name="Picture 10" descr="A blue and grey squares"/>
@@ -11539,7 +11256,7 @@
           <w:lang w:eastAsia="en-IN"/>
         </w:rPr>
         <w:drawing>
-          <wp:inline distT="0" distB="0" distL="0" distR="0" wp14:anchorId="10049BC5" wp14:editId="39CDE1D1">
+          <wp:inline distT="0" distB="0" distL="0" distR="0" wp14:anchorId="10049BC5" wp14:editId="2073967D">
             <wp:extent cx="2775585" cy="2449195"/>
             <wp:effectExtent l="0" t="0" r="5715" b="8255"/>
             <wp:docPr id="8" name="Picture 8" descr="A close-up of a screen"/>
@@ -11759,9 +11476,18 @@
           <w:szCs w:val="24"/>
           <w:lang w:eastAsia="en-IN"/>
         </w:rPr>
-        <w:t xml:space="preserve">The dataset contains 2,219 duplicate entries and 37 retweets. These duplicates need to be addressed to prevent redundancy and potential biases in the analysis. Additionally, the box plot reveals 11 outliers in text length, with some texts having a length of over 800 characters. Outliers in text length can indicate unusual posting </w:t>
-      </w:r>
-      <w:proofErr w:type="spellStart"/>
+        <w:t>The dataset contains 2,219 duplicate entries and 37 retweets. These duplicates need to be addressed to prevent redundancy and potential biases in the analysis. Additionally, the box plot reveals 11 outliers in text length, with some texts having a length of over 800 characters. Outliers in text length can indicate unusual posting behavio</w:t>
+      </w:r>
+      <w:r>
+        <w:rPr>
+          <w:rFonts w:ascii="Times New Roman" w:eastAsia="Times New Roman" w:hAnsi="Times New Roman" w:cs="Times New Roman"/>
+          <w:color w:val="111111"/>
+          <w:sz w:val="24"/>
+          <w:szCs w:val="24"/>
+          <w:lang w:eastAsia="en-IN"/>
+        </w:rPr>
+        <w:t>u</w:t>
+      </w:r>
       <w:r>
         <w:rPr>
           <w:rFonts w:ascii="Times New Roman" w:eastAsia="Times New Roman" w:hAnsi="Times New Roman" w:cs="Times New Roman" w:hint="cs"/>
@@ -11770,18 +11496,7 @@
           <w:szCs w:val="24"/>
           <w:lang w:eastAsia="en-IN"/>
         </w:rPr>
-        <w:t>behavior</w:t>
-      </w:r>
-      <w:proofErr w:type="spellEnd"/>
-      <w:r>
-        <w:rPr>
-          <w:rFonts w:ascii="Times New Roman" w:eastAsia="Times New Roman" w:hAnsi="Times New Roman" w:cs="Times New Roman" w:hint="cs"/>
-          <w:color w:val="111111"/>
-          <w:sz w:val="24"/>
-          <w:szCs w:val="24"/>
-          <w:lang w:eastAsia="en-IN"/>
-        </w:rPr>
-        <w:t xml:space="preserve"> or data entry errors, and their handling is crucial for maintaining the dataset's consistency.</w:t>
+        <w:t>r or data entry errors, and their handling is crucial for maintaining the dataset's consistency.</w:t>
       </w:r>
     </w:p>
     <w:p>
@@ -13165,37 +12880,7 @@
           <w:szCs w:val="24"/>
           <w:lang w:eastAsia="en-IN"/>
         </w:rPr>
-        <w:t xml:space="preserve">Delay and </w:t>
-      </w:r>
-      <w:proofErr w:type="gramStart"/>
-      <w:r>
-        <w:rPr>
-          <w:rFonts w:ascii="Times New Roman" w:eastAsia="Times New Roman" w:hAnsi="Times New Roman" w:cs="Times New Roman" w:hint="cs"/>
-          <w:b/>
-          <w:bCs/>
-          <w:i/>
-          <w:iCs/>
-          <w:color w:val="111111"/>
-          <w:sz w:val="24"/>
-          <w:szCs w:val="24"/>
-          <w:lang w:eastAsia="en-IN"/>
-        </w:rPr>
-        <w:t>None</w:t>
-      </w:r>
-      <w:proofErr w:type="gramEnd"/>
-      <w:r>
-        <w:rPr>
-          <w:rFonts w:ascii="Times New Roman" w:eastAsia="Times New Roman" w:hAnsi="Times New Roman" w:cs="Times New Roman" w:hint="cs"/>
-          <w:b/>
-          <w:bCs/>
-          <w:i/>
-          <w:iCs/>
-          <w:color w:val="111111"/>
-          <w:sz w:val="24"/>
-          <w:szCs w:val="24"/>
-          <w:lang w:eastAsia="en-IN"/>
-        </w:rPr>
-        <w:t xml:space="preserve"> Topics:</w:t>
+        <w:t>Delay and None Topics:</w:t>
       </w:r>
       <w:r>
         <w:rPr>
@@ -13529,29 +13214,7 @@
           <w:szCs w:val="24"/>
           <w:lang w:eastAsia="en-IN"/>
         </w:rPr>
-        <w:t xml:space="preserve"> removing potential biases introduced by official communications and ensuring that the analysis is </w:t>
-      </w:r>
-      <w:proofErr w:type="spellStart"/>
-      <w:r>
-        <w:rPr>
-          <w:rFonts w:ascii="Times New Roman" w:eastAsia="Times New Roman" w:hAnsi="Times New Roman" w:cs="Times New Roman" w:hint="cs"/>
-          <w:color w:val="111111"/>
-          <w:sz w:val="24"/>
-          <w:szCs w:val="24"/>
-          <w:lang w:eastAsia="en-IN"/>
-        </w:rPr>
-        <w:t>centered</w:t>
-      </w:r>
-      <w:proofErr w:type="spellEnd"/>
-      <w:r>
-        <w:rPr>
-          <w:rFonts w:ascii="Times New Roman" w:eastAsia="Times New Roman" w:hAnsi="Times New Roman" w:cs="Times New Roman" w:hint="cs"/>
-          <w:color w:val="111111"/>
-          <w:sz w:val="24"/>
-          <w:szCs w:val="24"/>
-          <w:lang w:eastAsia="en-IN"/>
-        </w:rPr>
-        <w:t xml:space="preserve"> on genuine customer experiences and opinions.</w:t>
+        <w:t xml:space="preserve"> removing potential biases introduced by official communications and ensuring that the analysis is centered on genuine customer experiences and opinions.</w:t>
       </w:r>
     </w:p>
     <w:p>
@@ -14352,63 +14015,14 @@
           <w:szCs w:val="24"/>
           <w:lang w:eastAsia="en-IN"/>
         </w:rPr>
-        <w:t>d and the general workflow which starts with</w:t>
-      </w:r>
-      <w:r>
-        <w:rPr>
-          <w:rFonts w:ascii="Times New Roman" w:eastAsia="Times New Roman" w:hAnsi="Times New Roman" w:cs="Times New Roman"/>
-          <w:color w:val="111111"/>
-          <w:sz w:val="24"/>
-          <w:szCs w:val="24"/>
-          <w:lang w:eastAsia="en-IN"/>
-        </w:rPr>
-        <w:t xml:space="preserve"> the extraction of daily tweets using Python and the </w:t>
-      </w:r>
-      <w:r>
-        <w:rPr>
-          <w:rFonts w:ascii="Times New Roman" w:eastAsia="Times New Roman" w:hAnsi="Times New Roman" w:cs="Times New Roman"/>
-          <w:color w:val="111111"/>
-          <w:sz w:val="24"/>
-          <w:szCs w:val="24"/>
-          <w:lang w:eastAsia="en-IN"/>
-        </w:rPr>
-        <w:t xml:space="preserve">Twitter API and continues by checking the </w:t>
-      </w:r>
-      <w:r>
-        <w:rPr>
-          <w:rFonts w:ascii="Times New Roman" w:eastAsia="Times New Roman" w:hAnsi="Times New Roman" w:cs="Times New Roman"/>
-          <w:color w:val="111111"/>
-          <w:sz w:val="24"/>
-          <w:szCs w:val="24"/>
-          <w:lang w:eastAsia="en-IN"/>
-        </w:rPr>
-        <w:t xml:space="preserve">content of the messages to gauge customer sentiment and identify common </w:t>
-      </w:r>
-      <w:r>
-        <w:rPr>
-          <w:rFonts w:ascii="Times New Roman" w:eastAsia="Times New Roman" w:hAnsi="Times New Roman" w:cs="Times New Roman"/>
-          <w:color w:val="111111"/>
-          <w:sz w:val="24"/>
-          <w:szCs w:val="24"/>
-          <w:lang w:eastAsia="en-IN"/>
-        </w:rPr>
-        <w:t>complaints</w:t>
-      </w:r>
-      <w:r>
-        <w:rPr>
-          <w:rFonts w:ascii="Times New Roman" w:eastAsia="Times New Roman" w:hAnsi="Times New Roman" w:cs="Times New Roman"/>
-          <w:color w:val="111111"/>
-          <w:sz w:val="24"/>
-          <w:szCs w:val="24"/>
-          <w:lang w:eastAsia="en-IN"/>
-        </w:rPr>
-        <w:t>.</w:t>
+        <w:t>d and the general workflow which starts with the extraction of daily tweets using Python and the Twitter API and continues by checking the content of the messages to gauge customer sentiment and identify common complaints.</w:t>
       </w:r>
     </w:p>
     <w:p>
       <w:pPr>
         <w:pStyle w:val="Heading1"/>
         <w:spacing w:before="0" w:beforeAutospacing="0" w:after="120" w:afterAutospacing="0"/>
+        <w:jc w:val="both"/>
         <w:rPr>
           <w:color w:val="111111"/>
           <w:sz w:val="24"/>
@@ -14434,30 +14048,22 @@
     </w:p>
     <w:p>
       <w:pPr>
-        <w:rPr>
-          <w:rFonts w:ascii="Times New Roman" w:hAnsi="Times New Roman" w:cs="Times New Roman"/>
-          <w:sz w:val="24"/>
-          <w:szCs w:val="24"/>
-          <w:lang w:eastAsia="en-IN"/>
-        </w:rPr>
-      </w:pPr>
-      <w:r>
-        <w:rPr>
-          <w:rFonts w:ascii="Times New Roman" w:hAnsi="Times New Roman" w:cs="Times New Roman"/>
-          <w:sz w:val="24"/>
-          <w:szCs w:val="24"/>
-          <w:lang w:eastAsia="en-IN"/>
-        </w:rPr>
-        <w:t xml:space="preserve">The first step in the process involves pre-processing the tweets to filter out irrelevant data. Tweets that come directly from the train service provider’s account, @TLRailUK, are excluded, as the team is interested in customer-generated content. </w:t>
-      </w:r>
-      <w:r>
-        <w:rPr>
-          <w:rFonts w:ascii="Times New Roman" w:hAnsi="Times New Roman" w:cs="Times New Roman"/>
-          <w:sz w:val="24"/>
-          <w:szCs w:val="24"/>
-          <w:lang w:eastAsia="en-IN"/>
-        </w:rPr>
-        <w:t xml:space="preserve">@TLRailUK posts announcements, PR related tweets, schedule changes, none of which is relevant to the </w:t>
+        <w:jc w:val="both"/>
+        <w:rPr>
+          <w:rFonts w:ascii="Times New Roman" w:hAnsi="Times New Roman" w:cs="Times New Roman"/>
+          <w:sz w:val="24"/>
+          <w:szCs w:val="24"/>
+          <w:lang w:eastAsia="en-IN"/>
+        </w:rPr>
+      </w:pPr>
+      <w:r>
+        <w:rPr>
+          <w:rFonts w:ascii="Times New Roman" w:hAnsi="Times New Roman" w:cs="Times New Roman"/>
+          <w:sz w:val="24"/>
+          <w:szCs w:val="24"/>
+          <w:lang w:eastAsia="en-IN"/>
+        </w:rPr>
+        <w:t xml:space="preserve">The first step in the process involves pre-processing the tweets to filter out irrelevant data. Tweets that come directly from the train service provider’s account, @TLRailUK, are excluded, as the team is interested in customer-generated content. @TLRailUK posts announcements, PR related tweets, schedule changes, none of which is relevant to the </w:t>
       </w:r>
       <w:r>
         <w:rPr>
@@ -14471,6 +14077,7 @@
     </w:p>
     <w:p>
       <w:pPr>
+        <w:jc w:val="both"/>
         <w:rPr>
           <w:rFonts w:ascii="Times New Roman" w:hAnsi="Times New Roman" w:cs="Times New Roman"/>
           <w:sz w:val="24"/>
@@ -14494,40 +14101,14 @@
           <w:szCs w:val="24"/>
           <w:lang w:eastAsia="en-IN"/>
         </w:rPr>
-        <w:t xml:space="preserve">. The tweets about delays have subjective and often incorrect information does not lead to </w:t>
-      </w:r>
-      <w:r>
-        <w:rPr>
-          <w:rFonts w:ascii="Times New Roman" w:hAnsi="Times New Roman" w:cs="Times New Roman"/>
-          <w:sz w:val="24"/>
-          <w:szCs w:val="24"/>
-          <w:lang w:eastAsia="en-IN"/>
-        </w:rPr>
-        <w:t xml:space="preserve">actionable feedback </w:t>
-      </w:r>
-      <w:r>
-        <w:rPr>
-          <w:rFonts w:ascii="Times New Roman" w:hAnsi="Times New Roman" w:cs="Times New Roman"/>
-          <w:sz w:val="24"/>
-          <w:szCs w:val="24"/>
-          <w:lang w:eastAsia="en-IN"/>
-        </w:rPr>
-        <w:t>and</w:t>
-      </w:r>
-      <w:r>
-        <w:rPr>
-          <w:rFonts w:ascii="Times New Roman" w:hAnsi="Times New Roman" w:cs="Times New Roman"/>
-          <w:sz w:val="24"/>
-          <w:szCs w:val="24"/>
-          <w:lang w:eastAsia="en-IN"/>
-        </w:rPr>
-        <w:t xml:space="preserve"> service improvements.</w:t>
+        <w:t>. The tweets about delays have subjective and often incorrect information does not lead to actionable feedback and service improvements.</w:t>
       </w:r>
     </w:p>
     <w:p>
       <w:pPr>
         <w:pStyle w:val="Heading1"/>
         <w:spacing w:before="0" w:beforeAutospacing="0" w:after="120" w:afterAutospacing="0"/>
+        <w:jc w:val="both"/>
         <w:rPr>
           <w:color w:val="111111"/>
           <w:sz w:val="24"/>
@@ -14569,41 +14150,22 @@
     </w:p>
     <w:p>
       <w:pPr>
-        <w:rPr>
-          <w:rFonts w:ascii="Times New Roman" w:hAnsi="Times New Roman" w:cs="Times New Roman"/>
-          <w:sz w:val="24"/>
-          <w:szCs w:val="24"/>
-          <w:lang w:eastAsia="en-IN"/>
-        </w:rPr>
-      </w:pPr>
-      <w:r>
-        <w:rPr>
-          <w:rFonts w:ascii="Times New Roman" w:hAnsi="Times New Roman" w:cs="Times New Roman"/>
-          <w:sz w:val="24"/>
-          <w:szCs w:val="24"/>
-          <w:lang w:eastAsia="en-IN"/>
-        </w:rPr>
-        <w:t xml:space="preserve">For irony detection, the team uses the </w:t>
-      </w:r>
-      <w:proofErr w:type="spellStart"/>
-      <w:r>
-        <w:rPr>
-          <w:rFonts w:ascii="Times New Roman" w:hAnsi="Times New Roman" w:cs="Times New Roman"/>
-          <w:sz w:val="24"/>
-          <w:szCs w:val="24"/>
-          <w:lang w:eastAsia="en-IN"/>
-        </w:rPr>
-        <w:t>TweetNLP</w:t>
-      </w:r>
-      <w:proofErr w:type="spellEnd"/>
-      <w:r>
-        <w:rPr>
-          <w:rFonts w:ascii="Times New Roman" w:hAnsi="Times New Roman" w:cs="Times New Roman"/>
-          <w:sz w:val="24"/>
-          <w:szCs w:val="24"/>
-          <w:lang w:eastAsia="en-IN"/>
-        </w:rPr>
-        <w:t xml:space="preserve"> library. This tool is crucial for identifying irony in tweets—where customers may express dissatisfaction through seemingly positive language, which could be misconstrued by standard sentiment analysis algorithms. By employing this specialized NLP tool, the team ensures they accurately capture the true sentiment behind customer feedback.</w:t>
+        <w:jc w:val="both"/>
+        <w:rPr>
+          <w:rFonts w:ascii="Times New Roman" w:hAnsi="Times New Roman" w:cs="Times New Roman"/>
+          <w:sz w:val="24"/>
+          <w:szCs w:val="24"/>
+          <w:lang w:eastAsia="en-IN"/>
+        </w:rPr>
+      </w:pPr>
+      <w:r>
+        <w:rPr>
+          <w:rFonts w:ascii="Times New Roman" w:hAnsi="Times New Roman" w:cs="Times New Roman"/>
+          <w:sz w:val="24"/>
+          <w:szCs w:val="24"/>
+          <w:lang w:eastAsia="en-IN"/>
+        </w:rPr>
+        <w:t>For irony detection, the team uses the TweetNLP library. This tool is crucial for identifying irony in tweets—where customers may express dissatisfaction through seemingly positive language, which could be misconstrued by standard sentiment analysis algorithms. By employing this specialized NLP tool, the team ensures they accurately capture the true sentiment behind customer feedback.</w:t>
       </w:r>
       <w:r>
         <w:rPr>
@@ -14621,17 +14183,7 @@
           <w:szCs w:val="24"/>
           <w:lang w:eastAsia="en-IN"/>
         </w:rPr>
-        <w:t xml:space="preserve">Tweets marked with 'irony' are given special attention in the categorization process to ensure that the customer’s true sentiment is understood, </w:t>
-      </w:r>
-      <w:r>
-        <w:rPr>
-          <w:rFonts w:ascii="Times New Roman" w:hAnsi="Times New Roman" w:cs="Times New Roman"/>
-          <w:sz w:val="24"/>
-          <w:szCs w:val="24"/>
-          <w:lang w:eastAsia="en-IN"/>
-        </w:rPr>
-        <w:lastRenderedPageBreak/>
-        <w:t>avoiding the misinterpretation that can occur with literal analysis.</w:t>
+        <w:t>Tweets marked with 'irony' are given special attention in the categorization process to ensure that the customer’s true sentiment is understood, avoiding the misinterpretation that can occur with literal analysis.</w:t>
       </w:r>
       <w:r>
         <w:rPr>
@@ -14668,6 +14220,7 @@
           <w:sz w:val="24"/>
           <w:szCs w:val="24"/>
         </w:rPr>
+        <w:lastRenderedPageBreak/>
         <w:t>3.</w:t>
       </w:r>
       <w:r>
@@ -14697,32 +14250,22 @@
     </w:p>
     <w:p>
       <w:pPr>
-        <w:rPr>
-          <w:rFonts w:ascii="Times New Roman" w:hAnsi="Times New Roman" w:cs="Times New Roman"/>
-          <w:sz w:val="24"/>
-          <w:szCs w:val="24"/>
-          <w:lang w:eastAsia="en-IN"/>
-        </w:rPr>
-      </w:pPr>
-      <w:proofErr w:type="spellStart"/>
-      <w:r>
-        <w:rPr>
-          <w:rFonts w:ascii="Times New Roman" w:hAnsi="Times New Roman" w:cs="Times New Roman"/>
-          <w:sz w:val="24"/>
-          <w:szCs w:val="24"/>
-          <w:lang w:eastAsia="en-IN"/>
-        </w:rPr>
-        <w:t>TweetNLP</w:t>
-      </w:r>
-      <w:proofErr w:type="spellEnd"/>
-      <w:r>
-        <w:rPr>
-          <w:rFonts w:ascii="Times New Roman" w:hAnsi="Times New Roman" w:cs="Times New Roman"/>
-          <w:sz w:val="24"/>
-          <w:szCs w:val="24"/>
-          <w:lang w:eastAsia="en-IN"/>
-        </w:rPr>
-        <w:t xml:space="preserve"> library is used also for the sentiment analysis. </w:t>
+        <w:jc w:val="both"/>
+        <w:rPr>
+          <w:rFonts w:ascii="Times New Roman" w:hAnsi="Times New Roman" w:cs="Times New Roman"/>
+          <w:sz w:val="24"/>
+          <w:szCs w:val="24"/>
+          <w:lang w:eastAsia="en-IN"/>
+        </w:rPr>
+      </w:pPr>
+      <w:r>
+        <w:rPr>
+          <w:rFonts w:ascii="Times New Roman" w:hAnsi="Times New Roman" w:cs="Times New Roman"/>
+          <w:sz w:val="24"/>
+          <w:szCs w:val="24"/>
+          <w:lang w:eastAsia="en-IN"/>
+        </w:rPr>
+        <w:t xml:space="preserve">TweetNLP library is used also for the sentiment analysis. </w:t>
       </w:r>
       <w:r>
         <w:rPr>
@@ -14749,33 +14292,14 @@
           <w:szCs w:val="24"/>
           <w:lang w:eastAsia="en-IN"/>
         </w:rPr>
-        <w:t xml:space="preserve"> </w:t>
-      </w:r>
-      <w:proofErr w:type="gramStart"/>
-      <w:r>
-        <w:rPr>
-          <w:rFonts w:ascii="Times New Roman" w:hAnsi="Times New Roman" w:cs="Times New Roman"/>
-          <w:sz w:val="24"/>
-          <w:szCs w:val="24"/>
-          <w:lang w:eastAsia="en-IN"/>
-        </w:rPr>
-        <w:t>to be</w:t>
-      </w:r>
-      <w:proofErr w:type="gramEnd"/>
-      <w:r>
-        <w:rPr>
-          <w:rFonts w:ascii="Times New Roman" w:hAnsi="Times New Roman" w:cs="Times New Roman"/>
-          <w:sz w:val="24"/>
-          <w:szCs w:val="24"/>
-          <w:lang w:eastAsia="en-IN"/>
-        </w:rPr>
-        <w:t xml:space="preserve"> merged with the ironic tweets and analysed further. </w:t>
+        <w:t xml:space="preserve"> to be merged with the ironic tweets and analysed further. </w:t>
       </w:r>
     </w:p>
     <w:p>
       <w:pPr>
         <w:pStyle w:val="Heading1"/>
         <w:spacing w:before="0" w:beforeAutospacing="0" w:after="120" w:afterAutospacing="0"/>
+        <w:jc w:val="both"/>
         <w:rPr>
           <w:color w:val="111111"/>
           <w:sz w:val="24"/>
@@ -14817,6 +14341,7 @@
     </w:p>
     <w:p>
       <w:pPr>
+        <w:jc w:val="both"/>
         <w:rPr>
           <w:rFonts w:ascii="Times New Roman" w:eastAsia="Times New Roman" w:hAnsi="Times New Roman" w:cs="Times New Roman"/>
           <w:color w:val="111111"/>
@@ -14868,67 +14393,7 @@
           <w:szCs w:val="24"/>
           <w:lang w:eastAsia="en-IN"/>
         </w:rPr>
-        <w:t xml:space="preserve">is formatted into a </w:t>
-      </w:r>
-      <w:proofErr w:type="spellStart"/>
-      <w:r>
-        <w:rPr>
-          <w:rFonts w:ascii="Times New Roman" w:hAnsi="Times New Roman" w:cs="Times New Roman"/>
-          <w:sz w:val="24"/>
-          <w:szCs w:val="24"/>
-          <w:lang w:eastAsia="en-IN"/>
-        </w:rPr>
-        <w:t>DataFrame</w:t>
-      </w:r>
-      <w:proofErr w:type="spellEnd"/>
-      <w:r>
-        <w:rPr>
-          <w:rFonts w:ascii="Times New Roman" w:hAnsi="Times New Roman" w:cs="Times New Roman"/>
-          <w:sz w:val="24"/>
-          <w:szCs w:val="24"/>
-          <w:lang w:eastAsia="en-IN"/>
-        </w:rPr>
-        <w:t xml:space="preserve"> '</w:t>
-      </w:r>
-      <w:proofErr w:type="spellStart"/>
-      <w:r>
-        <w:rPr>
-          <w:rFonts w:ascii="Times New Roman" w:hAnsi="Times New Roman" w:cs="Times New Roman"/>
-          <w:sz w:val="24"/>
-          <w:szCs w:val="24"/>
-          <w:lang w:eastAsia="en-IN"/>
-        </w:rPr>
-        <w:t>day_tweets</w:t>
-      </w:r>
-      <w:proofErr w:type="spellEnd"/>
-      <w:r>
-        <w:rPr>
-          <w:rFonts w:ascii="Times New Roman" w:hAnsi="Times New Roman" w:cs="Times New Roman"/>
-          <w:sz w:val="24"/>
-          <w:szCs w:val="24"/>
-          <w:lang w:eastAsia="en-IN"/>
-        </w:rPr>
-        <w:t xml:space="preserve">'. This </w:t>
-      </w:r>
-      <w:proofErr w:type="spellStart"/>
-      <w:r>
-        <w:rPr>
-          <w:rFonts w:ascii="Times New Roman" w:hAnsi="Times New Roman" w:cs="Times New Roman"/>
-          <w:sz w:val="24"/>
-          <w:szCs w:val="24"/>
-          <w:lang w:eastAsia="en-IN"/>
-        </w:rPr>
-        <w:t>DataFrame</w:t>
-      </w:r>
-      <w:proofErr w:type="spellEnd"/>
-      <w:r>
-        <w:rPr>
-          <w:rFonts w:ascii="Times New Roman" w:hAnsi="Times New Roman" w:cs="Times New Roman"/>
-          <w:sz w:val="24"/>
-          <w:szCs w:val="24"/>
-          <w:lang w:eastAsia="en-IN"/>
-        </w:rPr>
-        <w:t xml:space="preserve"> is then used to query the ChatGPT API with a detailed prompt that instructs the model to categorize tweets into complaints and non-complaints and to further sub-categorize the complaints into specific topics like Train Conditions, Staff Conduct and Service, Station Facilities, and so on. This categorization allows the maintenance team to prioritize issues based on their frequency and impact on the customer experience.</w:t>
+        <w:t>is formatted into a DataFrame 'day_tweets'. This DataFrame is then used to query the ChatGPT API with a detailed prompt that instructs the model to categorize tweets into complaints and non-complaints and to further sub-categorize the complaints into specific topics like Train Conditions, Staff Conduct and Service, Station Facilities, and so on. This categorization allows the maintenance team to prioritize issues based on their frequency and impact on the customer experience.</w:t>
       </w:r>
       <w:r>
         <w:rPr>
@@ -15294,27 +14759,15 @@
         </w:rPr>
         <w:t xml:space="preserve">A step-by-step approach was followed during the evaluation phase. </w:t>
       </w:r>
-      <w:proofErr w:type="gramStart"/>
-      <w:r>
-        <w:rPr>
-          <w:rFonts w:ascii="Times New Roman" w:eastAsia="Times New Roman" w:hAnsi="Times New Roman" w:cs="Times New Roman"/>
-          <w:color w:val="111111"/>
-          <w:sz w:val="24"/>
-          <w:szCs w:val="24"/>
-          <w:lang w:eastAsia="en-IN"/>
-        </w:rPr>
-        <w:t>he</w:t>
-      </w:r>
-      <w:proofErr w:type="gramEnd"/>
-      <w:r>
-        <w:rPr>
-          <w:rFonts w:ascii="Times New Roman" w:eastAsia="Times New Roman" w:hAnsi="Times New Roman" w:cs="Times New Roman"/>
-          <w:color w:val="111111"/>
-          <w:sz w:val="24"/>
-          <w:szCs w:val="24"/>
-          <w:lang w:eastAsia="en-IN"/>
-        </w:rPr>
-        <w:t xml:space="preserve"> evaluation phase began by examining irony,</w:t>
+      <w:r>
+        <w:rPr>
+          <w:rFonts w:ascii="Times New Roman" w:eastAsia="Times New Roman" w:hAnsi="Times New Roman" w:cs="Times New Roman"/>
+          <w:color w:val="111111"/>
+          <w:sz w:val="24"/>
+          <w:szCs w:val="24"/>
+          <w:lang w:eastAsia="en-IN"/>
+        </w:rPr>
+        <w:t>he evaluation phase began by examining irony,</w:t>
       </w:r>
       <w:r>
         <w:rPr>
@@ -15411,7 +14864,7 @@
           <w:lang w:eastAsia="en-IN"/>
         </w:rPr>
         <w:drawing>
-          <wp:inline distT="0" distB="0" distL="0" distR="0" wp14:anchorId="2870B9DE" wp14:editId="1C63C01D">
+          <wp:inline distT="0" distB="0" distL="0" distR="0" wp14:anchorId="2870B9DE" wp14:editId="7AA17E34">
             <wp:extent cx="4387215" cy="2470785"/>
             <wp:effectExtent l="0" t="0" r="0" b="5715"/>
             <wp:docPr id="46" name="Picture 46"/>
@@ -16515,7 +15968,7 @@
           <w:szCs w:val="24"/>
         </w:rPr>
         <w:drawing>
-          <wp:inline distT="0" distB="0" distL="0" distR="0" wp14:anchorId="50BBB2FD" wp14:editId="00216671">
+          <wp:inline distT="0" distB="0" distL="0" distR="0" wp14:anchorId="50BBB2FD" wp14:editId="7541DBFD">
             <wp:extent cx="4702810" cy="2601595"/>
             <wp:effectExtent l="0" t="0" r="2540" b="8255"/>
             <wp:docPr id="44" name="Picture 44"/>
@@ -16699,19 +16152,9 @@
           <w:sz w:val="24"/>
           <w:szCs w:val="24"/>
         </w:rPr>
-        <w:t xml:space="preserve">Evaluation Scores of </w:t>
-      </w:r>
-      <w:proofErr w:type="gramStart"/>
-      <w:r>
-        <w:rPr>
-          <w:rFonts w:hint="cs"/>
-          <w:sz w:val="24"/>
-          <w:szCs w:val="24"/>
-        </w:rPr>
-        <w:t>Irony</w:t>
+        <w:t>Evaluation Scores of Irony</w:t>
       </w:r>
       <w:bookmarkEnd w:id="44"/>
-      <w:proofErr w:type="gramEnd"/>
     </w:p>
     <w:p>
       <w:pPr>
@@ -17563,29 +17006,7 @@
           <w:szCs w:val="24"/>
           <w:lang w:eastAsia="en-IN"/>
         </w:rPr>
-        <w:t xml:space="preserve"> In this category, there are 3 cases where the model incorrectly </w:t>
-      </w:r>
-      <w:proofErr w:type="spellStart"/>
-      <w:r>
-        <w:rPr>
-          <w:rFonts w:ascii="Times New Roman" w:eastAsia="Times New Roman" w:hAnsi="Times New Roman" w:cs="Times New Roman" w:hint="cs"/>
-          <w:color w:val="111111"/>
-          <w:sz w:val="24"/>
-          <w:szCs w:val="24"/>
-          <w:lang w:eastAsia="en-IN"/>
-        </w:rPr>
-        <w:t>labeled</w:t>
-      </w:r>
-      <w:proofErr w:type="spellEnd"/>
-      <w:r>
-        <w:rPr>
-          <w:rFonts w:ascii="Times New Roman" w:eastAsia="Times New Roman" w:hAnsi="Times New Roman" w:cs="Times New Roman" w:hint="cs"/>
-          <w:color w:val="111111"/>
-          <w:sz w:val="24"/>
-          <w:szCs w:val="24"/>
-          <w:lang w:eastAsia="en-IN"/>
-        </w:rPr>
-        <w:t xml:space="preserve"> tweets as negative. While these are errors, they are generally not a major concern, as subsequent LLM analysis is likely to reclassify them as non-complaints.</w:t>
+        <w:t xml:space="preserve"> In this category, there are 3 cases where the model incorrectly labeled tweets as negative. While these are errors, they are generally not a major concern, as subsequent LLM analysis is likely to reclassify them as non-complaints.</w:t>
       </w:r>
     </w:p>
     <w:p>
@@ -17858,29 +17279,7 @@
           <w:szCs w:val="24"/>
           <w:lang w:eastAsia="en-IN"/>
         </w:rPr>
-        <w:t xml:space="preserve">In the evaluation process, 100 random tweets were initially gathered. Out of these, 5 tweets concerning Thameslink operators and 40 regarding delays were excluded, resulting in a total of 55 tweets deemed relevant for analysis. These selected tweets were then processed through irony detection. The output of this stage was 45 tweets that were classified as non-ironic and were subsequently </w:t>
-      </w:r>
-      <w:proofErr w:type="spellStart"/>
-      <w:r>
-        <w:rPr>
-          <w:rFonts w:ascii="Times New Roman" w:eastAsia="Times New Roman" w:hAnsi="Times New Roman" w:cs="Times New Roman" w:hint="cs"/>
-          <w:color w:val="111111"/>
-          <w:sz w:val="24"/>
-          <w:szCs w:val="24"/>
-          <w:lang w:eastAsia="en-IN"/>
-        </w:rPr>
-        <w:t>analyzed</w:t>
-      </w:r>
-      <w:proofErr w:type="spellEnd"/>
-      <w:r>
-        <w:rPr>
-          <w:rFonts w:ascii="Times New Roman" w:eastAsia="Times New Roman" w:hAnsi="Times New Roman" w:cs="Times New Roman" w:hint="cs"/>
-          <w:color w:val="111111"/>
-          <w:sz w:val="24"/>
-          <w:szCs w:val="24"/>
-          <w:lang w:eastAsia="en-IN"/>
-        </w:rPr>
-        <w:t xml:space="preserve"> for sentiment, being evaluated as negative, positive, or neutral. Tweets identified with negative sentiment were then directed into LLM Analysis.</w:t>
+        <w:t>In the evaluation process, 100 random tweets were initially gathered. Out of these, 5 tweets concerning Thameslink operators and 40 regarding delays were excluded, resulting in a total of 55 tweets deemed relevant for analysis. These selected tweets were then processed through irony detection. The output of this stage was 45 tweets that were classified as non-ironic and were subsequently analyzed for sentiment, being evaluated as negative, positive, or neutral. Tweets identified with negative sentiment were then directed into LLM Analysis.</w:t>
       </w:r>
     </w:p>
     <w:p>
@@ -18174,29 +17573,7 @@
           <w:szCs w:val="24"/>
           <w:lang w:eastAsia="en-IN"/>
         </w:rPr>
-        <w:t xml:space="preserve"> Overall, the model demonstrates an accuracy of 80.0%, </w:t>
-      </w:r>
-      <w:proofErr w:type="gramStart"/>
-      <w:r>
-        <w:rPr>
-          <w:rFonts w:ascii="Times New Roman" w:eastAsia="Times New Roman" w:hAnsi="Times New Roman" w:cs="Times New Roman" w:hint="cs"/>
-          <w:color w:val="111111"/>
-          <w:sz w:val="24"/>
-          <w:szCs w:val="24"/>
-          <w:lang w:eastAsia="en-IN"/>
-        </w:rPr>
-        <w:t>taking into account</w:t>
-      </w:r>
-      <w:proofErr w:type="gramEnd"/>
-      <w:r>
-        <w:rPr>
-          <w:rFonts w:ascii="Times New Roman" w:eastAsia="Times New Roman" w:hAnsi="Times New Roman" w:cs="Times New Roman" w:hint="cs"/>
-          <w:color w:val="111111"/>
-          <w:sz w:val="24"/>
-          <w:szCs w:val="24"/>
-          <w:lang w:eastAsia="en-IN"/>
-        </w:rPr>
-        <w:t xml:space="preserve"> both positive and negative predictions.</w:t>
+        <w:t xml:space="preserve"> Overall, the model demonstrates an accuracy of 80.0%, taking into account both positive and negative predictions.</w:t>
       </w:r>
     </w:p>
     <w:p>
@@ -18376,29 +17753,7 @@
           <w:szCs w:val="24"/>
           <w:lang w:eastAsia="en-IN"/>
         </w:rPr>
-        <w:t xml:space="preserve">LLM Analysis is employed to thoroughly </w:t>
-      </w:r>
-      <w:proofErr w:type="spellStart"/>
-      <w:r>
-        <w:rPr>
-          <w:rFonts w:ascii="Times New Roman" w:eastAsia="Times New Roman" w:hAnsi="Times New Roman" w:cs="Times New Roman" w:hint="cs"/>
-          <w:color w:val="111111"/>
-          <w:sz w:val="24"/>
-          <w:szCs w:val="24"/>
-          <w:lang w:eastAsia="en-IN"/>
-        </w:rPr>
-        <w:t>analyze</w:t>
-      </w:r>
-      <w:proofErr w:type="spellEnd"/>
-      <w:r>
-        <w:rPr>
-          <w:rFonts w:ascii="Times New Roman" w:eastAsia="Times New Roman" w:hAnsi="Times New Roman" w:cs="Times New Roman" w:hint="cs"/>
-          <w:color w:val="111111"/>
-          <w:sz w:val="24"/>
-          <w:szCs w:val="24"/>
-          <w:lang w:eastAsia="en-IN"/>
-        </w:rPr>
-        <w:t xml:space="preserve"> passenger tweets, with a focus on efficiently categorizing and resolving train maintenance issues. A key part of this process involves interpreting irony within the tweets to ensure an accurate assessment of sentiment. This approach is vital for understanding the true nature of passenger feedback and addressing maintenance-related concerns.</w:t>
+        <w:t>LLM Analysis is employed to thoroughly analyze passenger tweets, with a focus on efficiently categorizing and resolving train maintenance issues. A key part of this process involves interpreting irony within the tweets to ensure an accurate assessment of sentiment. This approach is vital for understanding the true nature of passenger feedback and addressing maintenance-related concerns.</w:t>
       </w:r>
     </w:p>
     <w:p>
@@ -18461,29 +17816,7 @@
           <w:szCs w:val="24"/>
           <w:lang w:eastAsia="en-IN"/>
         </w:rPr>
-        <w:t xml:space="preserve">The evaluation of LLM Analysis </w:t>
-      </w:r>
-      <w:proofErr w:type="spellStart"/>
-      <w:r>
-        <w:rPr>
-          <w:rFonts w:ascii="Times New Roman" w:eastAsia="Times New Roman" w:hAnsi="Times New Roman" w:cs="Times New Roman" w:hint="cs"/>
-          <w:color w:val="111111"/>
-          <w:sz w:val="24"/>
-          <w:szCs w:val="24"/>
-          <w:lang w:eastAsia="en-IN"/>
-        </w:rPr>
-        <w:t>centers</w:t>
-      </w:r>
-      <w:proofErr w:type="spellEnd"/>
-      <w:r>
-        <w:rPr>
-          <w:rFonts w:ascii="Times New Roman" w:eastAsia="Times New Roman" w:hAnsi="Times New Roman" w:cs="Times New Roman" w:hint="cs"/>
-          <w:color w:val="111111"/>
-          <w:sz w:val="24"/>
-          <w:szCs w:val="24"/>
-          <w:lang w:eastAsia="en-IN"/>
-        </w:rPr>
-        <w:t xml:space="preserve"> on testing its reliability. This is done by checking if the model provides consistent outputs when presented with identical inputs. Consistency in response is crucial as it indicates the model's stability and reliability in processing and interpreting information. By ensuring that similar inputs yield similar results, the reliability of the LLM Analysis in handling and categorizing tweets for maintenance issues can be confidently assessed.</w:t>
+        <w:t>The evaluation of LLM Analysis centers on testing its reliability. This is done by checking if the model provides consistent outputs when presented with identical inputs. Consistency in response is crucial as it indicates the model's stability and reliability in processing and interpreting information. By ensuring that similar inputs yield similar results, the reliability of the LLM Analysis in handling and categorizing tweets for maintenance issues can be confidently assessed.</w:t>
       </w:r>
     </w:p>
     <w:p>
@@ -18749,7 +18082,6 @@
           <w:lang w:eastAsia="en-IN"/>
         </w:rPr>
       </w:pPr>
-      <w:proofErr w:type="gramStart"/>
       <w:r>
         <w:rPr>
           <w:rFonts w:ascii="Times New Roman" w:eastAsia="Times New Roman" w:hAnsi="Times New Roman" w:cs="Times New Roman" w:hint="cs"/>
@@ -18758,18 +18090,7 @@
           <w:szCs w:val="24"/>
           <w:lang w:eastAsia="en-IN"/>
         </w:rPr>
-        <w:t>Looking ahead, certain actions</w:t>
-      </w:r>
-      <w:proofErr w:type="gramEnd"/>
-      <w:r>
-        <w:rPr>
-          <w:rFonts w:ascii="Times New Roman" w:eastAsia="Times New Roman" w:hAnsi="Times New Roman" w:cs="Times New Roman" w:hint="cs"/>
-          <w:color w:val="111111"/>
-          <w:sz w:val="24"/>
-          <w:szCs w:val="24"/>
-          <w:lang w:eastAsia="en-IN"/>
-        </w:rPr>
-        <w:t xml:space="preserve"> are identified as essential for the continued success and improvement of the LLM Analysis:</w:t>
+        <w:t>Looking ahead, certain actions are identified as essential for the continued success and improvement of the LLM Analysis:</w:t>
       </w:r>
     </w:p>
     <w:p>
@@ -19475,7 +18796,6 @@
         </w:rPr>
         <w:t>Orchestrating an end-to-end pipeline for the development and deployment of a sentiment detection model involves creating a seamless and automated workflow that spans the entire lifecycle of the model. The designed s</w:t>
       </w:r>
-      <w:proofErr w:type="spellStart"/>
       <w:r>
         <w:rPr>
           <w:rFonts w:ascii="Times New Roman" w:hAnsi="Times New Roman" w:cs="Times New Roman" w:hint="cs"/>
@@ -19483,17 +18803,17 @@
           <w:sz w:val="24"/>
           <w:szCs w:val="24"/>
         </w:rPr>
-        <w:t>olution</w:t>
-      </w:r>
-      <w:proofErr w:type="spellEnd"/>
+        <w:t xml:space="preserve">olution aims to streamline the monitoring and assessment of maintenance activities within Thameslink to quickly identify areas of concern </w:t>
+      </w:r>
       <w:r>
         <w:rPr>
           <w:rFonts w:ascii="Times New Roman" w:hAnsi="Times New Roman" w:cs="Times New Roman" w:hint="cs"/>
           <w:color w:val="000000" w:themeColor="text1"/>
           <w:sz w:val="24"/>
           <w:szCs w:val="24"/>
-        </w:rPr>
-        <w:t xml:space="preserve"> aims to streamline the monitoring and assessment of maintenance activities within Thameslink to quickly identify areas of concern </w:t>
+          <w:lang w:val="en-US"/>
+        </w:rPr>
+        <w:t xml:space="preserve">thereby </w:t>
       </w:r>
       <w:r>
         <w:rPr>
@@ -19501,9 +18821,8 @@
           <w:color w:val="000000" w:themeColor="text1"/>
           <w:sz w:val="24"/>
           <w:szCs w:val="24"/>
-          <w:lang w:val="en-US"/>
-        </w:rPr>
-        <w:t xml:space="preserve">thereby </w:t>
+        </w:rPr>
+        <w:t xml:space="preserve">leading to prompt response and continuous </w:t>
       </w:r>
       <w:r>
         <w:rPr>
@@ -19511,40 +18830,9 @@
           <w:color w:val="000000" w:themeColor="text1"/>
           <w:sz w:val="24"/>
           <w:szCs w:val="24"/>
-        </w:rPr>
-        <w:t xml:space="preserve">leading to prompt response and continuous </w:t>
-      </w:r>
-      <w:r>
-        <w:rPr>
-          <w:rFonts w:ascii="Times New Roman" w:hAnsi="Times New Roman" w:cs="Times New Roman" w:hint="cs"/>
-          <w:color w:val="000000" w:themeColor="text1"/>
-          <w:sz w:val="24"/>
-          <w:szCs w:val="24"/>
           <w:lang w:val="en-GB"/>
         </w:rPr>
-        <w:t xml:space="preserve">improvement while being scalable, </w:t>
-      </w:r>
-      <w:proofErr w:type="gramStart"/>
-      <w:r>
-        <w:rPr>
-          <w:rFonts w:ascii="Times New Roman" w:hAnsi="Times New Roman" w:cs="Times New Roman" w:hint="cs"/>
-          <w:color w:val="000000" w:themeColor="text1"/>
-          <w:sz w:val="24"/>
-          <w:szCs w:val="24"/>
-          <w:lang w:val="en-GB"/>
-        </w:rPr>
-        <w:t>secure</w:t>
-      </w:r>
-      <w:proofErr w:type="gramEnd"/>
-      <w:r>
-        <w:rPr>
-          <w:rFonts w:ascii="Times New Roman" w:hAnsi="Times New Roman" w:cs="Times New Roman" w:hint="cs"/>
-          <w:color w:val="000000" w:themeColor="text1"/>
-          <w:sz w:val="24"/>
-          <w:szCs w:val="24"/>
-          <w:lang w:val="en-GB"/>
-        </w:rPr>
-        <w:t xml:space="preserve"> and highly available for data storage.</w:t>
+        <w:t>improvement while being scalable, secure and highly available for data storage.</w:t>
       </w:r>
     </w:p>
     <w:p>
@@ -19704,47 +18992,7 @@
           <w:szCs w:val="24"/>
           <w:lang w:val="en-US"/>
         </w:rPr>
-        <w:t xml:space="preserve"> To integrate with </w:t>
-      </w:r>
-      <w:proofErr w:type="spellStart"/>
-      <w:r>
-        <w:rPr>
-          <w:rFonts w:ascii="Times New Roman" w:hAnsi="Times New Roman" w:cs="Times New Roman" w:hint="cs"/>
-          <w:sz w:val="24"/>
-          <w:szCs w:val="24"/>
-          <w:lang w:val="en-US"/>
-        </w:rPr>
-        <w:t>VSCode</w:t>
-      </w:r>
-      <w:proofErr w:type="spellEnd"/>
-      <w:r>
-        <w:rPr>
-          <w:rFonts w:ascii="Times New Roman" w:hAnsi="Times New Roman" w:cs="Times New Roman" w:hint="cs"/>
-          <w:sz w:val="24"/>
-          <w:szCs w:val="24"/>
-          <w:lang w:val="en-US"/>
-        </w:rPr>
-        <w:t xml:space="preserve"> for building, </w:t>
-      </w:r>
-      <w:proofErr w:type="gramStart"/>
-      <w:r>
-        <w:rPr>
-          <w:rFonts w:ascii="Times New Roman" w:hAnsi="Times New Roman" w:cs="Times New Roman" w:hint="cs"/>
-          <w:sz w:val="24"/>
-          <w:szCs w:val="24"/>
-          <w:lang w:val="en-US"/>
-        </w:rPr>
-        <w:t>deploying</w:t>
-      </w:r>
-      <w:proofErr w:type="gramEnd"/>
-      <w:r>
-        <w:rPr>
-          <w:rFonts w:ascii="Times New Roman" w:hAnsi="Times New Roman" w:cs="Times New Roman" w:hint="cs"/>
-          <w:sz w:val="24"/>
-          <w:szCs w:val="24"/>
-          <w:lang w:val="en-US"/>
-        </w:rPr>
-        <w:t xml:space="preserve"> and managing the entire orchestration on cloud premises. Create an Azure account for students to get the Azure Student Subscription, which comes with a free 100$ credit to use the necessary Azure resources.</w:t>
+        <w:t xml:space="preserve"> To integrate with VSCode for building, deploying and managing the entire orchestration on cloud premises. Create an Azure account for students to get the Azure Student Subscription, which comes with a free 100$ credit to use the necessary Azure resources.</w:t>
       </w:r>
     </w:p>
     <w:p>
@@ -19764,7 +19012,6 @@
           <w:lang w:val="en-US"/>
         </w:rPr>
       </w:pPr>
-      <w:proofErr w:type="spellStart"/>
       <w:r>
         <w:rPr>
           <w:rFonts w:ascii="Times New Roman" w:hAnsi="Times New Roman" w:cs="Times New Roman" w:hint="cs"/>
@@ -19776,50 +19023,16 @@
           <w:szCs w:val="24"/>
           <w:lang w:val="en-US"/>
         </w:rPr>
-        <w:t>VSCode</w:t>
-      </w:r>
-      <w:proofErr w:type="spellEnd"/>
+        <w:t>VSCode:</w:t>
+      </w:r>
       <w:r>
         <w:rPr>
           <w:rFonts w:ascii="Times New Roman" w:hAnsi="Times New Roman" w:cs="Times New Roman" w:hint="cs"/>
-          <w:b/>
-          <w:bCs/>
-          <w:i/>
-          <w:iCs/>
-          <w:sz w:val="24"/>
-          <w:szCs w:val="24"/>
-          <w:lang w:val="en-US"/>
-        </w:rPr>
-        <w:t>:</w:t>
-      </w:r>
-      <w:r>
-        <w:rPr>
-          <w:rFonts w:ascii="Times New Roman" w:hAnsi="Times New Roman" w:cs="Times New Roman" w:hint="cs"/>
-          <w:sz w:val="24"/>
-          <w:szCs w:val="24"/>
-          <w:lang w:val="en-US"/>
-        </w:rPr>
-        <w:t xml:space="preserve"> Required to build, </w:t>
-      </w:r>
-      <w:proofErr w:type="gramStart"/>
-      <w:r>
-        <w:rPr>
-          <w:rFonts w:ascii="Times New Roman" w:hAnsi="Times New Roman" w:cs="Times New Roman" w:hint="cs"/>
-          <w:sz w:val="24"/>
-          <w:szCs w:val="24"/>
-          <w:lang w:val="en-US"/>
-        </w:rPr>
-        <w:t>integrate</w:t>
-      </w:r>
-      <w:proofErr w:type="gramEnd"/>
-      <w:r>
-        <w:rPr>
-          <w:rFonts w:ascii="Times New Roman" w:hAnsi="Times New Roman" w:cs="Times New Roman" w:hint="cs"/>
-          <w:sz w:val="24"/>
-          <w:szCs w:val="24"/>
-          <w:lang w:val="en-US"/>
-        </w:rPr>
-        <w:t xml:space="preserve"> and deploy the Python codes.</w:t>
+          <w:sz w:val="24"/>
+          <w:szCs w:val="24"/>
+          <w:lang w:val="en-US"/>
+        </w:rPr>
+        <w:t xml:space="preserve"> Required to build, integrate and deploy the Python codes.</w:t>
       </w:r>
     </w:p>
     <w:p>
@@ -19882,38 +19095,7 @@
           <w:szCs w:val="24"/>
           <w:lang w:val="en-US"/>
         </w:rPr>
-        <w:t xml:space="preserve">The first interface is between Twitter (X) and </w:t>
-      </w:r>
-      <w:proofErr w:type="spellStart"/>
-      <w:proofErr w:type="gramStart"/>
-      <w:r>
-        <w:rPr>
-          <w:rFonts w:ascii="Times New Roman" w:hAnsi="Times New Roman" w:cs="Times New Roman" w:hint="cs"/>
-          <w:sz w:val="24"/>
-          <w:szCs w:val="24"/>
-          <w:lang w:val="en-US"/>
-        </w:rPr>
-        <w:t>VSCode</w:t>
-      </w:r>
-      <w:proofErr w:type="spellEnd"/>
-      <w:r>
-        <w:rPr>
-          <w:rFonts w:ascii="Times New Roman" w:hAnsi="Times New Roman" w:cs="Times New Roman" w:hint="cs"/>
-          <w:sz w:val="24"/>
-          <w:szCs w:val="24"/>
-          <w:lang w:val="en-US"/>
-        </w:rPr>
-        <w:t xml:space="preserve"> ,</w:t>
-      </w:r>
-      <w:proofErr w:type="gramEnd"/>
-      <w:r>
-        <w:rPr>
-          <w:rFonts w:ascii="Times New Roman" w:hAnsi="Times New Roman" w:cs="Times New Roman" w:hint="cs"/>
-          <w:sz w:val="24"/>
-          <w:szCs w:val="24"/>
-          <w:lang w:val="en-US"/>
-        </w:rPr>
-        <w:t xml:space="preserve"> to pull the tweets with specific keywords by connecting to Twitter API , using Python as the underlying programming language.</w:t>
+        <w:t>The first interface is between Twitter (X) and VSCode , to pull the tweets with specific keywords by connecting to Twitter API , using Python as the underlying programming language.</w:t>
       </w:r>
     </w:p>
     <w:p>
@@ -19940,47 +19122,7 @@
           <w:szCs w:val="24"/>
           <w:lang w:val="en-US"/>
         </w:rPr>
-        <w:t xml:space="preserve">The second interface is between </w:t>
-      </w:r>
-      <w:proofErr w:type="spellStart"/>
-      <w:r>
-        <w:rPr>
-          <w:rFonts w:ascii="Times New Roman" w:hAnsi="Times New Roman" w:cs="Times New Roman" w:hint="cs"/>
-          <w:sz w:val="24"/>
-          <w:szCs w:val="24"/>
-          <w:lang w:val="en-US"/>
-        </w:rPr>
-        <w:t>VSCode</w:t>
-      </w:r>
-      <w:proofErr w:type="spellEnd"/>
-      <w:r>
-        <w:rPr>
-          <w:rFonts w:ascii="Times New Roman" w:hAnsi="Times New Roman" w:cs="Times New Roman" w:hint="cs"/>
-          <w:sz w:val="24"/>
-          <w:szCs w:val="24"/>
-          <w:lang w:val="en-US"/>
-        </w:rPr>
-        <w:t xml:space="preserve"> and Azure Cloud Ecosystem (specifically Azure serverless function) to build and deploy the python code in </w:t>
-      </w:r>
-      <w:proofErr w:type="spellStart"/>
-      <w:r>
-        <w:rPr>
-          <w:rFonts w:ascii="Times New Roman" w:hAnsi="Times New Roman" w:cs="Times New Roman" w:hint="cs"/>
-          <w:sz w:val="24"/>
-          <w:szCs w:val="24"/>
-          <w:lang w:val="en-US"/>
-        </w:rPr>
-        <w:t>VSCode</w:t>
-      </w:r>
-      <w:proofErr w:type="spellEnd"/>
-      <w:r>
-        <w:rPr>
-          <w:rFonts w:ascii="Times New Roman" w:hAnsi="Times New Roman" w:cs="Times New Roman" w:hint="cs"/>
-          <w:sz w:val="24"/>
-          <w:szCs w:val="24"/>
-          <w:lang w:val="en-US"/>
-        </w:rPr>
-        <w:t xml:space="preserve"> to Azure. </w:t>
+        <w:t xml:space="preserve">The second interface is between VSCode and Azure Cloud Ecosystem (specifically Azure serverless function) to build and deploy the python code in VSCode to Azure. </w:t>
       </w:r>
     </w:p>
     <w:p>
@@ -20318,6 +19460,17 @@
           </mc:Fallback>
         </mc:AlternateContent>
       </w:r>
+    </w:p>
+    <w:p>
+      <w:pPr>
+        <w:jc w:val="both"/>
+        <w:rPr>
+          <w:rFonts w:ascii="Times New Roman" w:hAnsi="Times New Roman" w:cs="Times New Roman"/>
+          <w:sz w:val="24"/>
+          <w:szCs w:val="24"/>
+          <w:lang w:val="en-US"/>
+        </w:rPr>
+      </w:pPr>
       <w:r>
         <w:rPr>
           <w:rFonts w:ascii="Times New Roman" w:hAnsi="Times New Roman" w:cs="Times New Roman" w:hint="cs"/>
@@ -20327,18 +19480,18 @@
           <w:szCs w:val="24"/>
         </w:rPr>
         <w:drawing>
-          <wp:anchor distT="0" distB="0" distL="114300" distR="114300" simplePos="0" relativeHeight="251659264" behindDoc="0" locked="0" layoutInCell="1" allowOverlap="1" wp14:anchorId="1DB3661E" wp14:editId="0661494B">
+          <wp:anchor distT="0" distB="0" distL="114300" distR="114300" simplePos="0" relativeHeight="251672576" behindDoc="0" locked="0" layoutInCell="1" allowOverlap="1" wp14:anchorId="297A035F" wp14:editId="48E01ED0">
             <wp:simplePos x="0" y="0"/>
             <wp:positionH relativeFrom="column">
-              <wp:posOffset>1795209</wp:posOffset>
+              <wp:posOffset>1795145</wp:posOffset>
             </wp:positionH>
             <wp:positionV relativeFrom="paragraph">
-              <wp:posOffset>160020</wp:posOffset>
+              <wp:posOffset>4445</wp:posOffset>
             </wp:positionV>
             <wp:extent cx="201930" cy="201930"/>
             <wp:effectExtent l="0" t="0" r="1270" b="1270"/>
             <wp:wrapNone/>
-            <wp:docPr id="1589752404" name="Picture 1589752404">
+            <wp:docPr id="1581110087" name="Picture 1581110087">
               <a:extLst xmlns:a="http://schemas.openxmlformats.org/drawingml/2006/main">
                 <a:ext uri="{FF2B5EF4-FFF2-40B4-BE49-F238E27FC236}">
                   <a16:creationId xmlns:a16="http://schemas.microsoft.com/office/drawing/2014/main" id="{1F0BD5AE-5374-1AE1-CD5E-ED83DA4C24BA}"/>
@@ -20384,17 +19537,6 @@
           </wp:anchor>
         </w:drawing>
       </w:r>
-    </w:p>
-    <w:p>
-      <w:pPr>
-        <w:jc w:val="both"/>
-        <w:rPr>
-          <w:rFonts w:ascii="Times New Roman" w:hAnsi="Times New Roman" w:cs="Times New Roman"/>
-          <w:sz w:val="24"/>
-          <w:szCs w:val="24"/>
-          <w:lang w:val="en-US"/>
-        </w:rPr>
-      </w:pPr>
       <w:r>
         <w:rPr>
           <w:rFonts w:ascii="Times New Roman" w:hAnsi="Times New Roman" w:cs="Times New Roman" w:hint="cs"/>
@@ -20405,7 +19547,7 @@
         <mc:AlternateContent>
           <mc:Choice Requires="wps">
             <w:drawing>
-              <wp:anchor distT="0" distB="0" distL="114300" distR="114300" simplePos="0" relativeHeight="251667456" behindDoc="0" locked="0" layoutInCell="1" allowOverlap="1" wp14:anchorId="5D458528" wp14:editId="4F12313D">
+              <wp:anchor distT="0" distB="0" distL="114300" distR="114300" simplePos="0" relativeHeight="251680768" behindDoc="0" locked="0" layoutInCell="1" allowOverlap="1" wp14:anchorId="590B0075" wp14:editId="161D5BC1">
                 <wp:simplePos x="0" y="0"/>
                 <wp:positionH relativeFrom="column">
                   <wp:posOffset>3352800</wp:posOffset>
@@ -20467,11 +19609,11 @@
           </mc:Choice>
           <mc:Fallback>
             <w:pict>
-              <v:shapetype w14:anchorId="2F7845CD" id="_x0000_t32" coordsize="21600,21600" o:spt="32" o:oned="t" path="m,l21600,21600e" filled="f">
+              <v:shapetype w14:anchorId="4CF44658" id="_x0000_t32" coordsize="21600,21600" o:spt="32" o:oned="t" path="m,l21600,21600e" filled="f">
                 <v:path arrowok="t" fillok="f" o:connecttype="none"/>
                 <o:lock v:ext="edit" shapetype="t"/>
               </v:shapetype>
-              <v:shape id="Straight Arrow Connector 33" o:spid="_x0000_s1026" type="#_x0000_t32" style="position:absolute;margin-left:264pt;margin-top:30.85pt;width:37.95pt;height:0;z-index:251667456;visibility:visible;mso-wrap-style:square;mso-wrap-distance-left:9pt;mso-wrap-distance-top:0;mso-wrap-distance-right:9pt;mso-wrap-distance-bottom:0;mso-position-horizontal:absolute;mso-position-horizontal-relative:text;mso-position-vertical:absolute;mso-position-vertical-relative:text" o:gfxdata="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" strokecolor="#1f497d [3215]">
+              <v:shape id="Straight Arrow Connector 33" o:spid="_x0000_s1026" type="#_x0000_t32" style="position:absolute;margin-left:264pt;margin-top:30.85pt;width:37.95pt;height:0;z-index:251680768;visibility:visible;mso-wrap-style:square;mso-wrap-distance-left:9pt;mso-wrap-distance-top:0;mso-wrap-distance-right:9pt;mso-wrap-distance-bottom:0;mso-position-horizontal:absolute;mso-position-horizontal-relative:text;mso-position-vertical:absolute;mso-position-vertical-relative:text" o:gfxdata="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" strokecolor="#1f497d [3215]">
                 <v:stroke startarrow="block" endarrow="block"/>
               </v:shape>
             </w:pict>
@@ -20486,7 +19628,7 @@
           <w:szCs w:val="24"/>
         </w:rPr>
         <w:drawing>
-          <wp:anchor distT="0" distB="0" distL="114300" distR="114300" simplePos="0" relativeHeight="251666432" behindDoc="0" locked="0" layoutInCell="1" allowOverlap="1" wp14:anchorId="07F7C59C" wp14:editId="0CF32E24">
+          <wp:anchor distT="0" distB="0" distL="114300" distR="114300" simplePos="0" relativeHeight="251679744" behindDoc="0" locked="0" layoutInCell="1" allowOverlap="1" wp14:anchorId="7F55A705" wp14:editId="13F55598">
             <wp:simplePos x="0" y="0"/>
             <wp:positionH relativeFrom="column">
               <wp:posOffset>3800475</wp:posOffset>
@@ -20568,7 +19710,7 @@
           <w:szCs w:val="24"/>
         </w:rPr>
         <w:drawing>
-          <wp:anchor distT="0" distB="0" distL="114300" distR="114300" simplePos="0" relativeHeight="251665408" behindDoc="0" locked="0" layoutInCell="1" allowOverlap="1" wp14:anchorId="797427BE" wp14:editId="7825A3FF">
+          <wp:anchor distT="0" distB="0" distL="114300" distR="114300" simplePos="0" relativeHeight="251678720" behindDoc="0" locked="0" layoutInCell="1" allowOverlap="1" wp14:anchorId="45E1558D" wp14:editId="709BD7F0">
             <wp:simplePos x="0" y="0"/>
             <wp:positionH relativeFrom="column">
               <wp:posOffset>2691130</wp:posOffset>
@@ -20635,7 +19777,7 @@
         <mc:AlternateContent>
           <mc:Choice Requires="wps">
             <w:drawing>
-              <wp:anchor distT="0" distB="0" distL="114300" distR="114300" simplePos="0" relativeHeight="251664384" behindDoc="0" locked="0" layoutInCell="1" allowOverlap="1" wp14:anchorId="57117721" wp14:editId="541412D1">
+              <wp:anchor distT="0" distB="0" distL="114300" distR="114300" simplePos="0" relativeHeight="251677696" behindDoc="0" locked="0" layoutInCell="1" allowOverlap="1" wp14:anchorId="25B80A99" wp14:editId="207B6587">
                 <wp:simplePos x="0" y="0"/>
                 <wp:positionH relativeFrom="column">
                   <wp:posOffset>2547620</wp:posOffset>
@@ -20697,7 +19839,7 @@
           </mc:Choice>
           <mc:Fallback>
             <w:pict>
-              <v:shape w14:anchorId="17B14084" id="Straight Arrow Connector 21" o:spid="_x0000_s1026" type="#_x0000_t32" style="position:absolute;margin-left:200.6pt;margin-top:30.85pt;width:37.95pt;height:0;z-index:251664384;visibility:visible;mso-wrap-style:square;mso-wrap-distance-left:9pt;mso-wrap-distance-top:0;mso-wrap-distance-right:9pt;mso-wrap-distance-bottom:0;mso-position-horizontal:absolute;mso-position-horizontal-relative:text;mso-position-vertical:absolute;mso-position-vertical-relative:text" o:gfxdata="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" strokecolor="#1f497d [3215]">
+              <v:shape w14:anchorId="17DACB87" id="Straight Arrow Connector 21" o:spid="_x0000_s1026" type="#_x0000_t32" style="position:absolute;margin-left:200.6pt;margin-top:30.85pt;width:37.95pt;height:0;z-index:251677696;visibility:visible;mso-wrap-style:square;mso-wrap-distance-left:9pt;mso-wrap-distance-top:0;mso-wrap-distance-right:9pt;mso-wrap-distance-bottom:0;mso-position-horizontal:absolute;mso-position-horizontal-relative:text;mso-position-vertical:absolute;mso-position-vertical-relative:text" o:gfxdata="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" strokecolor="#1f497d [3215]">
                 <v:stroke startarrow="block" endarrow="block"/>
               </v:shape>
             </w:pict>
@@ -20714,7 +19856,7 @@
         <mc:AlternateContent>
           <mc:Choice Requires="wps">
             <w:drawing>
-              <wp:anchor distT="0" distB="0" distL="114300" distR="114300" simplePos="0" relativeHeight="251663360" behindDoc="0" locked="0" layoutInCell="1" allowOverlap="1" wp14:anchorId="2122AFFF" wp14:editId="4AC69BD5">
+              <wp:anchor distT="0" distB="0" distL="114300" distR="114300" simplePos="0" relativeHeight="251676672" behindDoc="0" locked="0" layoutInCell="1" allowOverlap="1" wp14:anchorId="38F2ACA2" wp14:editId="50D58C5B">
                 <wp:simplePos x="0" y="0"/>
                 <wp:positionH relativeFrom="column">
                   <wp:posOffset>1656715</wp:posOffset>
@@ -20776,7 +19918,7 @@
           </mc:Choice>
           <mc:Fallback>
             <w:pict>
-              <v:shape w14:anchorId="59ADA2CD" id="Straight Arrow Connector 20" o:spid="_x0000_s1026" type="#_x0000_t32" style="position:absolute;margin-left:130.45pt;margin-top:32.1pt;width:37.95pt;height:0;z-index:251663360;visibility:visible;mso-wrap-style:square;mso-wrap-distance-left:9pt;mso-wrap-distance-top:0;mso-wrap-distance-right:9pt;mso-wrap-distance-bottom:0;mso-position-horizontal:absolute;mso-position-horizontal-relative:text;mso-position-vertical:absolute;mso-position-vertical-relative:text" o:gfxdata="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" strokecolor="#1f497d [3215]">
+              <v:shape w14:anchorId="4D075991" id="Straight Arrow Connector 20" o:spid="_x0000_s1026" type="#_x0000_t32" style="position:absolute;margin-left:130.45pt;margin-top:32.1pt;width:37.95pt;height:0;z-index:251676672;visibility:visible;mso-wrap-style:square;mso-wrap-distance-left:9pt;mso-wrap-distance-top:0;mso-wrap-distance-right:9pt;mso-wrap-distance-bottom:0;mso-position-horizontal:absolute;mso-position-horizontal-relative:text;mso-position-vertical:absolute;mso-position-vertical-relative:text" o:gfxdata="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" strokecolor="#1f497d [3215]">
                 <v:stroke startarrow="block" endarrow="block"/>
               </v:shape>
             </w:pict>
@@ -20791,7 +19933,7 @@
           <w:szCs w:val="24"/>
         </w:rPr>
         <w:drawing>
-          <wp:anchor distT="0" distB="0" distL="114300" distR="114300" simplePos="0" relativeHeight="251662336" behindDoc="0" locked="0" layoutInCell="1" allowOverlap="1" wp14:anchorId="40551E2F" wp14:editId="1C73C8D1">
+          <wp:anchor distT="0" distB="0" distL="114300" distR="114300" simplePos="0" relativeHeight="251675648" behindDoc="0" locked="0" layoutInCell="1" allowOverlap="1" wp14:anchorId="2B76602B" wp14:editId="775414AE">
             <wp:simplePos x="0" y="0"/>
             <wp:positionH relativeFrom="column">
               <wp:posOffset>1197610</wp:posOffset>
@@ -20873,7 +20015,7 @@
           <w:szCs w:val="24"/>
         </w:rPr>
         <w:drawing>
-          <wp:anchor distT="0" distB="0" distL="114300" distR="114300" simplePos="0" relativeHeight="251661312" behindDoc="0" locked="0" layoutInCell="1" allowOverlap="1" wp14:anchorId="20EBC84E" wp14:editId="0488BE24">
+          <wp:anchor distT="0" distB="0" distL="114300" distR="114300" simplePos="0" relativeHeight="251674624" behindDoc="0" locked="0" layoutInCell="1" allowOverlap="1" wp14:anchorId="6FAA46DA" wp14:editId="726D0BC2">
             <wp:simplePos x="0" y="0"/>
             <wp:positionH relativeFrom="column">
               <wp:posOffset>3063875</wp:posOffset>
@@ -20955,7 +20097,7 @@
           <w:szCs w:val="24"/>
         </w:rPr>
         <w:drawing>
-          <wp:anchor distT="0" distB="0" distL="114300" distR="114300" simplePos="0" relativeHeight="251660288" behindDoc="0" locked="0" layoutInCell="1" allowOverlap="1" wp14:anchorId="357C3C7E" wp14:editId="7A298F67">
+          <wp:anchor distT="0" distB="0" distL="114300" distR="114300" simplePos="0" relativeHeight="251673600" behindDoc="0" locked="0" layoutInCell="1" allowOverlap="1" wp14:anchorId="5C690756" wp14:editId="444B63CE">
             <wp:simplePos x="0" y="0"/>
             <wp:positionH relativeFrom="column">
               <wp:posOffset>2168589</wp:posOffset>
@@ -21049,105 +20191,6 @@
           <w:lang w:val="en-US"/>
         </w:rPr>
       </w:pPr>
-    </w:p>
-    <w:p>
-      <w:pPr>
-        <w:jc w:val="both"/>
-        <w:rPr>
-          <w:rFonts w:ascii="Times New Roman" w:hAnsi="Times New Roman" w:cs="Times New Roman"/>
-          <w:sz w:val="24"/>
-          <w:szCs w:val="24"/>
-          <w:lang w:val="en-US"/>
-        </w:rPr>
-      </w:pPr>
-    </w:p>
-    <w:p>
-      <w:pPr>
-        <w:jc w:val="both"/>
-        <w:rPr>
-          <w:rFonts w:ascii="Times New Roman" w:hAnsi="Times New Roman" w:cs="Times New Roman"/>
-          <w:sz w:val="24"/>
-          <w:szCs w:val="24"/>
-          <w:lang w:val="en-US"/>
-        </w:rPr>
-      </w:pPr>
-      <w:r>
-        <w:rPr>
-          <w:rFonts w:ascii="Times New Roman" w:hAnsi="Times New Roman" w:cs="Times New Roman" w:hint="cs"/>
-          <w:sz w:val="24"/>
-          <w:szCs w:val="24"/>
-          <w:lang w:val="en-US"/>
-        </w:rPr>
-        <w:tab/>
-      </w:r>
-      <w:r>
-        <w:rPr>
-          <w:rFonts w:ascii="Times New Roman" w:hAnsi="Times New Roman" w:cs="Times New Roman" w:hint="cs"/>
-          <w:sz w:val="24"/>
-          <w:szCs w:val="24"/>
-          <w:lang w:val="en-US"/>
-        </w:rPr>
-        <w:tab/>
-      </w:r>
-      <w:r>
-        <w:rPr>
-          <w:rFonts w:ascii="Times New Roman" w:hAnsi="Times New Roman" w:cs="Times New Roman" w:hint="cs"/>
-          <w:sz w:val="24"/>
-          <w:szCs w:val="24"/>
-          <w:lang w:val="en-US"/>
-        </w:rPr>
-        <w:tab/>
-      </w:r>
-      <w:r>
-        <w:rPr>
-          <w:rFonts w:ascii="Times New Roman" w:hAnsi="Times New Roman" w:cs="Times New Roman" w:hint="cs"/>
-          <w:sz w:val="24"/>
-          <w:szCs w:val="24"/>
-          <w:lang w:val="en-US"/>
-        </w:rPr>
-        <w:tab/>
-        <w:t xml:space="preserve"> 1</w:t>
-      </w:r>
-      <w:r>
-        <w:rPr>
-          <w:rFonts w:ascii="Times New Roman" w:hAnsi="Times New Roman" w:cs="Times New Roman" w:hint="cs"/>
-          <w:sz w:val="24"/>
-          <w:szCs w:val="24"/>
-          <w:lang w:val="en-US"/>
-        </w:rPr>
-        <w:tab/>
-      </w:r>
-      <w:r>
-        <w:rPr>
-          <w:rFonts w:ascii="Times New Roman" w:hAnsi="Times New Roman" w:cs="Times New Roman" w:hint="cs"/>
-          <w:sz w:val="24"/>
-          <w:szCs w:val="24"/>
-          <w:lang w:val="en-US"/>
-        </w:rPr>
-        <w:tab/>
-        <w:t>2</w:t>
-      </w:r>
-      <w:r>
-        <w:rPr>
-          <w:rFonts w:ascii="Times New Roman" w:hAnsi="Times New Roman" w:cs="Times New Roman" w:hint="cs"/>
-          <w:sz w:val="24"/>
-          <w:szCs w:val="24"/>
-          <w:lang w:val="en-US"/>
-        </w:rPr>
-        <w:tab/>
-        <w:t xml:space="preserve">          3</w:t>
-      </w:r>
-    </w:p>
-    <w:p>
-      <w:pPr>
-        <w:jc w:val="both"/>
-        <w:rPr>
-          <w:rFonts w:ascii="Times New Roman" w:hAnsi="Times New Roman" w:cs="Times New Roman"/>
-          <w:sz w:val="24"/>
-          <w:szCs w:val="24"/>
-          <w:lang w:val="en-US"/>
-        </w:rPr>
-      </w:pPr>
       <w:r>
         <w:rPr>
           <w:rFonts w:ascii="Times New Roman" w:hAnsi="Times New Roman" w:cs="Times New Roman" w:hint="cs"/>
@@ -21159,13 +20202,13 @@
         <mc:AlternateContent>
           <mc:Choice Requires="wps">
             <w:drawing>
-              <wp:anchor distT="0" distB="0" distL="114300" distR="114300" simplePos="0" relativeHeight="251671552" behindDoc="0" locked="0" layoutInCell="1" allowOverlap="1" wp14:anchorId="276F5642" wp14:editId="754CF4C5">
+              <wp:anchor distT="0" distB="0" distL="114300" distR="114300" simplePos="0" relativeHeight="251681792" behindDoc="0" locked="0" layoutInCell="1" allowOverlap="1" wp14:anchorId="1B40AF74" wp14:editId="6583F4D6">
                 <wp:simplePos x="0" y="0"/>
                 <wp:positionH relativeFrom="column">
-                  <wp:posOffset>991240</wp:posOffset>
+                  <wp:posOffset>991235</wp:posOffset>
                 </wp:positionH>
                 <wp:positionV relativeFrom="paragraph">
-                  <wp:posOffset>89743</wp:posOffset>
+                  <wp:posOffset>225753</wp:posOffset>
                 </wp:positionV>
                 <wp:extent cx="3265170" cy="0"/>
                 <wp:effectExtent l="0" t="0" r="11430" b="12700"/>
@@ -21211,11 +20254,49 @@
           </mc:Choice>
           <mc:Fallback>
             <w:pict>
-              <v:line w14:anchorId="1B0B060D" id="Straight Connector 5" o:spid="_x0000_s1026" style="position:absolute;z-index:251671552;visibility:visible;mso-wrap-style:square;mso-width-percent:0;mso-wrap-distance-left:9pt;mso-wrap-distance-top:0;mso-wrap-distance-right:9pt;mso-wrap-distance-bottom:0;mso-position-horizontal:absolute;mso-position-horizontal-relative:text;mso-position-vertical:absolute;mso-position-vertical-relative:text;mso-width-percent:0;mso-width-relative:margin" from="78.05pt,7.05pt" to="335.15pt,7.05pt" o:gfxdata="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" strokecolor="black [3040]"/>
+              <v:line w14:anchorId="3B22E830" id="Straight Connector 5" o:spid="_x0000_s1026" style="position:absolute;z-index:251681792;visibility:visible;mso-wrap-style:square;mso-width-percent:0;mso-wrap-distance-left:9pt;mso-wrap-distance-top:0;mso-wrap-distance-right:9pt;mso-wrap-distance-bottom:0;mso-position-horizontal:absolute;mso-position-horizontal-relative:text;mso-position-vertical:absolute;mso-position-vertical-relative:text;mso-width-percent:0;mso-width-relative:margin" from="78.05pt,17.8pt" to="335.15pt,17.8pt" o:gfxdata="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" strokecolor="black [3040]"/>
             </w:pict>
           </mc:Fallback>
         </mc:AlternateContent>
       </w:r>
+    </w:p>
+    <w:p>
+      <w:pPr>
+        <w:jc w:val="both"/>
+        <w:rPr>
+          <w:rFonts w:ascii="Times New Roman" w:hAnsi="Times New Roman" w:cs="Times New Roman"/>
+          <w:sz w:val="24"/>
+          <w:szCs w:val="24"/>
+          <w:lang w:val="en-US"/>
+        </w:rPr>
+      </w:pPr>
+      <w:r>
+        <w:rPr>
+          <w:rFonts w:ascii="Times New Roman" w:hAnsi="Times New Roman" w:cs="Times New Roman"/>
+          <w:sz w:val="24"/>
+          <w:szCs w:val="24"/>
+          <w:lang w:val="en-US"/>
+        </w:rPr>
+        <w:tab/>
+      </w:r>
+      <w:r>
+        <w:rPr>
+          <w:rFonts w:ascii="Times New Roman" w:hAnsi="Times New Roman" w:cs="Times New Roman"/>
+          <w:sz w:val="24"/>
+          <w:szCs w:val="24"/>
+          <w:lang w:val="en-US"/>
+        </w:rPr>
+        <w:tab/>
+      </w:r>
+      <w:r>
+        <w:rPr>
+          <w:rFonts w:ascii="Times New Roman" w:hAnsi="Times New Roman" w:cs="Times New Roman"/>
+          <w:sz w:val="24"/>
+          <w:szCs w:val="24"/>
+          <w:lang w:val="en-US"/>
+        </w:rPr>
+        <w:tab/>
+      </w:r>
       <w:r>
         <w:rPr>
           <w:rFonts w:ascii="Times New Roman" w:hAnsi="Times New Roman" w:cs="Times New Roman" w:hint="cs"/>
@@ -21224,10 +20305,20 @@
           <w:lang w:val="en-US"/>
         </w:rPr>
         <w:tab/>
+        <w:t xml:space="preserve"> </w:t>
       </w:r>
       <w:r>
         <w:rPr>
           <w:rFonts w:ascii="Times New Roman" w:hAnsi="Times New Roman" w:cs="Times New Roman" w:hint="cs"/>
+          <w:sz w:val="20"/>
+          <w:szCs w:val="20"/>
+          <w:lang w:val="en-US"/>
+        </w:rPr>
+        <w:t>1</w:t>
+      </w:r>
+      <w:r>
+        <w:rPr>
+          <w:rFonts w:ascii="Times New Roman" w:hAnsi="Times New Roman" w:cs="Times New Roman" w:hint="cs"/>
           <w:sz w:val="24"/>
           <w:szCs w:val="24"/>
           <w:lang w:val="en-US"/>
@@ -21246,24 +20337,78 @@
       <w:r>
         <w:rPr>
           <w:rFonts w:ascii="Times New Roman" w:hAnsi="Times New Roman" w:cs="Times New Roman" w:hint="cs"/>
+          <w:sz w:val="20"/>
+          <w:szCs w:val="20"/>
+          <w:lang w:val="en-US"/>
+        </w:rPr>
+        <w:t>2</w:t>
+      </w:r>
+      <w:r>
+        <w:rPr>
+          <w:rFonts w:ascii="Times New Roman" w:hAnsi="Times New Roman" w:cs="Times New Roman" w:hint="cs"/>
           <w:sz w:val="24"/>
           <w:szCs w:val="24"/>
           <w:lang w:val="en-US"/>
         </w:rPr>
         <w:tab/>
-      </w:r>
-    </w:p>
-    <w:p>
-      <w:pPr>
-        <w:jc w:val="center"/>
-        <w:rPr>
-          <w:rFonts w:ascii="Times New Roman" w:eastAsia="Times New Roman" w:hAnsi="Times New Roman" w:cs="Times New Roman"/>
-          <w:color w:val="111111"/>
-          <w:sz w:val="24"/>
-          <w:szCs w:val="24"/>
-          <w:lang w:eastAsia="en-IN"/>
-        </w:rPr>
-      </w:pPr>
+        <w:t xml:space="preserve">          </w:t>
+      </w:r>
+      <w:r>
+        <w:rPr>
+          <w:rFonts w:ascii="Times New Roman" w:hAnsi="Times New Roman" w:cs="Times New Roman" w:hint="cs"/>
+          <w:sz w:val="20"/>
+          <w:szCs w:val="20"/>
+          <w:lang w:val="en-US"/>
+        </w:rPr>
+        <w:t>3</w:t>
+      </w:r>
+    </w:p>
+    <w:p>
+      <w:pPr>
+        <w:jc w:val="both"/>
+        <w:rPr>
+          <w:rFonts w:ascii="Times New Roman" w:hAnsi="Times New Roman" w:cs="Times New Roman"/>
+          <w:sz w:val="24"/>
+          <w:szCs w:val="24"/>
+          <w:lang w:val="en-US"/>
+        </w:rPr>
+      </w:pPr>
+      <w:r>
+        <w:rPr>
+          <w:rFonts w:ascii="Times New Roman" w:hAnsi="Times New Roman" w:cs="Times New Roman" w:hint="cs"/>
+          <w:sz w:val="24"/>
+          <w:szCs w:val="24"/>
+          <w:lang w:val="en-US"/>
+        </w:rPr>
+        <w:tab/>
+      </w:r>
+      <w:r>
+        <w:rPr>
+          <w:rFonts w:ascii="Times New Roman" w:hAnsi="Times New Roman" w:cs="Times New Roman" w:hint="cs"/>
+          <w:sz w:val="24"/>
+          <w:szCs w:val="24"/>
+          <w:lang w:val="en-US"/>
+        </w:rPr>
+        <w:tab/>
+      </w:r>
+      <w:r>
+        <w:rPr>
+          <w:rFonts w:ascii="Times New Roman" w:hAnsi="Times New Roman" w:cs="Times New Roman" w:hint="cs"/>
+          <w:sz w:val="24"/>
+          <w:szCs w:val="24"/>
+          <w:lang w:val="en-US"/>
+        </w:rPr>
+        <w:tab/>
+      </w:r>
+      <w:r>
+        <w:rPr>
+          <w:rFonts w:ascii="Times New Roman" w:hAnsi="Times New Roman" w:cs="Times New Roman"/>
+          <w:sz w:val="24"/>
+          <w:szCs w:val="24"/>
+          <w:lang w:val="en-US"/>
+        </w:rPr>
+        <w:t xml:space="preserve">       </w:t>
+      </w:r>
       <w:r>
         <w:rPr>
           <w:rFonts w:ascii="Times New Roman" w:hAnsi="Times New Roman" w:cs="Times New Roman"/>
@@ -21272,7 +20417,6 @@
           <w:i/>
           <w:iCs/>
           <w:color w:val="111111"/>
-          <w:highlight w:val="yellow"/>
         </w:rPr>
         <w:t>Illustration 24:</w:t>
       </w:r>
@@ -21287,10 +20431,19 @@
         </w:rPr>
         <w:t xml:space="preserve"> </w:t>
       </w:r>
-    </w:p>
-    <w:p>
-      <w:pPr>
-        <w:jc w:val="center"/>
+      <w:r>
+        <w:rPr>
+          <w:rFonts w:ascii="Times New Roman" w:hAnsi="Times New Roman" w:cs="Times New Roman"/>
+          <w:i/>
+          <w:iCs/>
+          <w:color w:val="111111"/>
+        </w:rPr>
+        <w:t>Identified Interfaces</w:t>
+      </w:r>
+    </w:p>
+    <w:p>
+      <w:pPr>
+        <w:jc w:val="both"/>
         <w:rPr>
           <w:rFonts w:ascii="Times New Roman" w:eastAsia="Times New Roman" w:hAnsi="Times New Roman" w:cs="Times New Roman"/>
           <w:color w:val="111111"/>
@@ -21407,36 +20560,24 @@
           <w:lang w:val="en-US"/>
         </w:rPr>
       </w:pPr>
-    </w:p>
-    <w:p>
-      <w:pPr>
-        <w:jc w:val="both"/>
-        <w:rPr>
-          <w:rFonts w:ascii="Times New Roman" w:hAnsi="Times New Roman" w:cs="Times New Roman"/>
-          <w:sz w:val="24"/>
-          <w:szCs w:val="24"/>
-          <w:lang w:val="en-US"/>
-        </w:rPr>
-      </w:pPr>
-      <w:r>
-        <w:rPr>
-          <w:rFonts w:ascii="Times New Roman" w:hAnsi="Times New Roman" w:cs="Times New Roman" w:hint="cs"/>
+      <w:r>
+        <w:fldChar w:fldCharType="begin"/>
+      </w:r>
+      <w:r>
+        <w:instrText xml:space="preserve"> INCLUDEPICTURE "https://lh7-us.googleusercontent.com/f_VJzspdtocYT5r-vxds7uvhVQKsMZ3cForzTjYBl6oAEdJrMkstTgiBt0rPkmR8vrx5F5YFhVZw78y7ZeP28hxLs7luv0GPl1MAfUGftzaSfcMQxAAFF-tOykFqizQt8S_xbiwgCb0PdxSH8e4_d5KK8Q=s2048" \* MERGEFORMATINET </w:instrText>
+      </w:r>
+      <w:r>
+        <w:fldChar w:fldCharType="separate"/>
+      </w:r>
+      <w:r>
+        <w:rPr>
           <w:noProof/>
-          <w:sz w:val="24"/>
-          <w:szCs w:val="24"/>
-        </w:rPr>
-        <w:lastRenderedPageBreak/>
+        </w:rPr>
         <w:drawing>
-          <wp:inline distT="0" distB="0" distL="0" distR="0" wp14:anchorId="24571EC2" wp14:editId="3D43AF40">
-            <wp:extent cx="6097280" cy="3447875"/>
-            <wp:effectExtent l="0" t="0" r="0" b="0"/>
-            <wp:docPr id="837397048" name="Picture 837397048">
-              <a:extLst xmlns:a="http://schemas.openxmlformats.org/drawingml/2006/main">
-                <a:ext uri="{FF2B5EF4-FFF2-40B4-BE49-F238E27FC236}">
-                  <a16:creationId xmlns:a16="http://schemas.microsoft.com/office/drawing/2014/main" id="{715C0FF7-48AE-5494-20CE-8208A8F5499E}"/>
-                </a:ext>
-              </a:extLst>
-            </wp:docPr>
+          <wp:inline distT="0" distB="0" distL="0" distR="0" wp14:anchorId="46BBAE2F" wp14:editId="70DD4F8E">
+            <wp:extent cx="5731510" cy="3229610"/>
+            <wp:effectExtent l="114300" t="101600" r="123190" b="135890"/>
+            <wp:docPr id="843704799" name="Picture 1"/>
             <wp:cNvGraphicFramePr>
               <a:graphicFrameLocks xmlns:a="http://schemas.openxmlformats.org/drawingml/2006/main" noChangeAspect="1"/>
             </wp:cNvGraphicFramePr>
@@ -21444,31 +20585,62 @@
               <a:graphicData uri="http://schemas.openxmlformats.org/drawingml/2006/picture">
                 <pic:pic xmlns:pic="http://schemas.openxmlformats.org/drawingml/2006/picture">
                   <pic:nvPicPr>
-                    <pic:cNvPr id="4" name="Picture 3">
-                      <a:extLst>
-                        <a:ext uri="{FF2B5EF4-FFF2-40B4-BE49-F238E27FC236}">
-                          <a16:creationId xmlns:a16="http://schemas.microsoft.com/office/drawing/2014/main" id="{715C0FF7-48AE-5494-20CE-8208A8F5499E}"/>
-                        </a:ext>
-                      </a:extLst>
-                    </pic:cNvPr>
+                    <pic:cNvPr id="0" name="Picture 1"/>
                     <pic:cNvPicPr>
-                      <a:picLocks noChangeAspect="1"/>
+                      <a:picLocks noChangeAspect="1" noChangeArrowheads="1"/>
                     </pic:cNvPicPr>
                   </pic:nvPicPr>
                   <pic:blipFill>
-                    <a:blip r:embed="rId35"/>
+                    <a:blip r:embed="rId35" cstate="print">
+                      <a:extLst>
+                        <a:ext uri="{28A0092B-C50C-407E-A947-70E740481C1C}">
+                          <a14:useLocalDpi xmlns:a14="http://schemas.microsoft.com/office/drawing/2010/main" val="0"/>
+                        </a:ext>
+                      </a:extLst>
+                    </a:blip>
+                    <a:srcRect/>
                     <a:stretch>
                       <a:fillRect/>
                     </a:stretch>
                   </pic:blipFill>
-                  <pic:spPr>
+                  <pic:spPr bwMode="auto">
                     <a:xfrm>
                       <a:off x="0" y="0"/>
-                      <a:ext cx="6121113" cy="3461352"/>
+                      <a:ext cx="5731510" cy="3229610"/>
                     </a:xfrm>
                     <a:prstGeom prst="rect">
                       <a:avLst/>
                     </a:prstGeom>
+                    <a:solidFill>
+                      <a:srgbClr val="FFFFFF">
+                        <a:shade val="85000"/>
+                      </a:srgbClr>
+                    </a:solidFill>
+                    <a:ln w="88900" cap="sq">
+                      <a:solidFill>
+                        <a:srgbClr val="FFFFFF"/>
+                      </a:solidFill>
+                      <a:miter lim="800000"/>
+                    </a:ln>
+                    <a:effectLst>
+                      <a:outerShdw blurRad="55000" dist="18000" dir="5400000" algn="tl" rotWithShape="0">
+                        <a:srgbClr val="000000">
+                          <a:alpha val="40000"/>
+                        </a:srgbClr>
+                      </a:outerShdw>
+                    </a:effectLst>
+                    <a:scene3d>
+                      <a:camera prst="orthographicFront"/>
+                      <a:lightRig rig="twoPt" dir="t">
+                        <a:rot lat="0" lon="0" rev="7200000"/>
+                      </a:lightRig>
+                    </a:scene3d>
+                    <a:sp3d>
+                      <a:bevelT w="25400" h="19050"/>
+                      <a:contourClr>
+                        <a:srgbClr val="FFFFFF"/>
+                      </a:contourClr>
+                    </a:sp3d>
                   </pic:spPr>
                 </pic:pic>
               </a:graphicData>
@@ -21476,6 +20648,9 @@
           </wp:inline>
         </w:drawing>
       </w:r>
+      <w:r>
+        <w:fldChar w:fldCharType="end"/>
+      </w:r>
     </w:p>
     <w:p>
       <w:pPr>
@@ -21496,9 +20671,8 @@
           <w:i/>
           <w:iCs/>
           <w:color w:val="111111"/>
-          <w:highlight w:val="yellow"/>
-        </w:rPr>
-        <w:t>Illustration 2</w:t>
+        </w:rPr>
+        <w:t>Illustration 25:</w:t>
       </w:r>
       <w:r>
         <w:rPr>
@@ -21508,32 +20682,17 @@
           <w:i/>
           <w:iCs/>
           <w:color w:val="111111"/>
-          <w:highlight w:val="yellow"/>
-        </w:rPr>
-        <w:t>5</w:t>
-      </w:r>
-      <w:r>
-        <w:rPr>
-          <w:rFonts w:ascii="Times New Roman" w:hAnsi="Times New Roman" w:cs="Times New Roman"/>
-          <w:b/>
-          <w:bCs/>
+        </w:rPr>
+        <w:t xml:space="preserve"> </w:t>
+      </w:r>
+      <w:r>
+        <w:rPr>
+          <w:rFonts w:ascii="Times New Roman" w:hAnsi="Times New Roman" w:cs="Times New Roman"/>
           <w:i/>
           <w:iCs/>
           <w:color w:val="111111"/>
-          <w:highlight w:val="yellow"/>
-        </w:rPr>
-        <w:t>:</w:t>
-      </w:r>
-      <w:r>
-        <w:rPr>
-          <w:rFonts w:ascii="Times New Roman" w:hAnsi="Times New Roman" w:cs="Times New Roman"/>
-          <w:b/>
-          <w:bCs/>
-          <w:i/>
-          <w:iCs/>
-          <w:color w:val="111111"/>
-        </w:rPr>
-        <w:t xml:space="preserve"> </w:t>
+        </w:rPr>
+        <w:t>End-to-end deployment architecture</w:t>
       </w:r>
     </w:p>
     <w:p>
@@ -21564,6 +20723,7 @@
           <w:szCs w:val="24"/>
           <w:lang w:val="en-US"/>
         </w:rPr>
+        <w:lastRenderedPageBreak/>
         <w:t>5</w:t>
       </w:r>
       <w:r>
@@ -21682,9 +20842,57 @@
           <w:szCs w:val="24"/>
           <w:lang w:val="en-US"/>
         </w:rPr>
-        <w:t xml:space="preserve">Step 2: Connecting to Twitter API with </w:t>
-      </w:r>
-      <w:proofErr w:type="spellStart"/>
+        <w:t>Step 2: Connecting to Twitter API with Tweepy and generated API credentials</w:t>
+      </w:r>
+    </w:p>
+    <w:p>
+      <w:pPr>
+        <w:spacing w:after="120" w:line="240" w:lineRule="auto"/>
+        <w:jc w:val="both"/>
+        <w:rPr>
+          <w:rFonts w:ascii="Times New Roman" w:hAnsi="Times New Roman" w:cs="Times New Roman"/>
+          <w:sz w:val="24"/>
+          <w:szCs w:val="24"/>
+          <w:lang w:val="en-US"/>
+        </w:rPr>
+      </w:pPr>
+      <w:r>
+        <w:rPr>
+          <w:rFonts w:ascii="Times New Roman" w:hAnsi="Times New Roman" w:cs="Times New Roman" w:hint="cs"/>
+          <w:sz w:val="24"/>
+          <w:szCs w:val="24"/>
+          <w:lang w:val="en-US"/>
+        </w:rPr>
+        <w:t>With the obtained API credentials, the next step involves connecting to the Twitter API using the Tweepy library in Python. Tweepy is a widely used Python library for interacting with the Twitter API, offering convenient functionalities for accessing and extracting tweets. Tweepy acts as a wrapper around the Twitter API, providing a convenient interface for sending requests and receiving responses.</w:t>
+      </w:r>
+    </w:p>
+    <w:p>
+      <w:pPr>
+        <w:spacing w:after="120" w:line="240" w:lineRule="auto"/>
+        <w:jc w:val="both"/>
+        <w:rPr>
+          <w:rFonts w:ascii="Times New Roman" w:hAnsi="Times New Roman" w:cs="Times New Roman"/>
+          <w:sz w:val="24"/>
+          <w:szCs w:val="24"/>
+          <w:lang w:val="en-US"/>
+        </w:rPr>
+      </w:pPr>
+    </w:p>
+    <w:p>
+      <w:pPr>
+        <w:spacing w:after="120" w:line="240" w:lineRule="auto"/>
+        <w:jc w:val="both"/>
+        <w:rPr>
+          <w:rFonts w:ascii="Times New Roman" w:hAnsi="Times New Roman" w:cs="Times New Roman"/>
+          <w:b/>
+          <w:bCs/>
+          <w:i/>
+          <w:iCs/>
+          <w:sz w:val="24"/>
+          <w:szCs w:val="24"/>
+          <w:lang w:val="en-US"/>
+        </w:rPr>
+      </w:pPr>
       <w:r>
         <w:rPr>
           <w:rFonts w:ascii="Times New Roman" w:hAnsi="Times New Roman" w:cs="Times New Roman" w:hint="cs"/>
@@ -21696,229 +20904,28 @@
           <w:szCs w:val="24"/>
           <w:lang w:val="en-US"/>
         </w:rPr>
-        <w:t>Tweepy</w:t>
-      </w:r>
-      <w:proofErr w:type="spellEnd"/>
+        <w:t>Step 3: Tweet Extraction and Storage</w:t>
+      </w:r>
+    </w:p>
+    <w:p>
+      <w:pPr>
+        <w:spacing w:after="120" w:line="240" w:lineRule="auto"/>
+        <w:jc w:val="both"/>
+        <w:rPr>
+          <w:rFonts w:ascii="Times New Roman" w:hAnsi="Times New Roman" w:cs="Times New Roman"/>
+          <w:sz w:val="24"/>
+          <w:szCs w:val="24"/>
+          <w:lang w:val="en-US"/>
+        </w:rPr>
+      </w:pPr>
       <w:r>
         <w:rPr>
           <w:rFonts w:ascii="Times New Roman" w:hAnsi="Times New Roman" w:cs="Times New Roman" w:hint="cs"/>
-          <w:b/>
-          <w:bCs/>
-          <w:i/>
-          <w:iCs/>
-          <w:sz w:val="24"/>
-          <w:szCs w:val="24"/>
-          <w:lang w:val="en-US"/>
-        </w:rPr>
-        <w:t xml:space="preserve"> and generated API </w:t>
-      </w:r>
-      <w:proofErr w:type="gramStart"/>
-      <w:r>
-        <w:rPr>
-          <w:rFonts w:ascii="Times New Roman" w:hAnsi="Times New Roman" w:cs="Times New Roman" w:hint="cs"/>
-          <w:b/>
-          <w:bCs/>
-          <w:i/>
-          <w:iCs/>
-          <w:sz w:val="24"/>
-          <w:szCs w:val="24"/>
-          <w:lang w:val="en-US"/>
-        </w:rPr>
-        <w:t>credentials</w:t>
-      </w:r>
-      <w:proofErr w:type="gramEnd"/>
-    </w:p>
-    <w:p>
-      <w:pPr>
-        <w:spacing w:after="120" w:line="240" w:lineRule="auto"/>
-        <w:jc w:val="both"/>
-        <w:rPr>
-          <w:rFonts w:ascii="Times New Roman" w:hAnsi="Times New Roman" w:cs="Times New Roman"/>
-          <w:sz w:val="24"/>
-          <w:szCs w:val="24"/>
-          <w:lang w:val="en-US"/>
-        </w:rPr>
-      </w:pPr>
-      <w:r>
-        <w:rPr>
-          <w:rFonts w:ascii="Times New Roman" w:hAnsi="Times New Roman" w:cs="Times New Roman" w:hint="cs"/>
-          <w:sz w:val="24"/>
-          <w:szCs w:val="24"/>
-          <w:lang w:val="en-US"/>
-        </w:rPr>
-        <w:t xml:space="preserve">With the obtained API credentials, the next step involves connecting to the Twitter API using the </w:t>
-      </w:r>
-      <w:proofErr w:type="spellStart"/>
-      <w:r>
-        <w:rPr>
-          <w:rFonts w:ascii="Times New Roman" w:hAnsi="Times New Roman" w:cs="Times New Roman" w:hint="cs"/>
-          <w:sz w:val="24"/>
-          <w:szCs w:val="24"/>
-          <w:lang w:val="en-US"/>
-        </w:rPr>
-        <w:t>Tweepy</w:t>
-      </w:r>
-      <w:proofErr w:type="spellEnd"/>
-      <w:r>
-        <w:rPr>
-          <w:rFonts w:ascii="Times New Roman" w:hAnsi="Times New Roman" w:cs="Times New Roman" w:hint="cs"/>
-          <w:sz w:val="24"/>
-          <w:szCs w:val="24"/>
-          <w:lang w:val="en-US"/>
-        </w:rPr>
-        <w:t xml:space="preserve"> library in Python. </w:t>
-      </w:r>
-      <w:proofErr w:type="spellStart"/>
-      <w:r>
-        <w:rPr>
-          <w:rFonts w:ascii="Times New Roman" w:hAnsi="Times New Roman" w:cs="Times New Roman" w:hint="cs"/>
-          <w:sz w:val="24"/>
-          <w:szCs w:val="24"/>
-          <w:lang w:val="en-US"/>
-        </w:rPr>
-        <w:t>Tweepy</w:t>
-      </w:r>
-      <w:proofErr w:type="spellEnd"/>
-      <w:r>
-        <w:rPr>
-          <w:rFonts w:ascii="Times New Roman" w:hAnsi="Times New Roman" w:cs="Times New Roman" w:hint="cs"/>
-          <w:sz w:val="24"/>
-          <w:szCs w:val="24"/>
-          <w:lang w:val="en-US"/>
-        </w:rPr>
-        <w:t xml:space="preserve"> is a widely used Python library for interacting with the Twitter API, offering convenient functionalities for accessing and extracting tweets. </w:t>
-      </w:r>
-      <w:proofErr w:type="spellStart"/>
-      <w:r>
-        <w:rPr>
-          <w:rFonts w:ascii="Times New Roman" w:hAnsi="Times New Roman" w:cs="Times New Roman" w:hint="cs"/>
-          <w:sz w:val="24"/>
-          <w:szCs w:val="24"/>
-          <w:lang w:val="en-US"/>
-        </w:rPr>
-        <w:t>Tweepy</w:t>
-      </w:r>
-      <w:proofErr w:type="spellEnd"/>
-      <w:r>
-        <w:rPr>
-          <w:rFonts w:ascii="Times New Roman" w:hAnsi="Times New Roman" w:cs="Times New Roman" w:hint="cs"/>
-          <w:sz w:val="24"/>
-          <w:szCs w:val="24"/>
-          <w:lang w:val="en-US"/>
-        </w:rPr>
-        <w:t xml:space="preserve"> acts as a wrapper around the Twitter API, providing a convenient interface for sending requests and receiving responses.</w:t>
-      </w:r>
-    </w:p>
-    <w:p>
-      <w:pPr>
-        <w:spacing w:after="120" w:line="240" w:lineRule="auto"/>
-        <w:jc w:val="both"/>
-        <w:rPr>
-          <w:rFonts w:ascii="Times New Roman" w:hAnsi="Times New Roman" w:cs="Times New Roman"/>
-          <w:sz w:val="24"/>
-          <w:szCs w:val="24"/>
-          <w:lang w:val="en-US"/>
-        </w:rPr>
-      </w:pPr>
-    </w:p>
-    <w:p>
-      <w:pPr>
-        <w:spacing w:after="120" w:line="240" w:lineRule="auto"/>
-        <w:jc w:val="both"/>
-        <w:rPr>
-          <w:rFonts w:ascii="Times New Roman" w:hAnsi="Times New Roman" w:cs="Times New Roman"/>
-          <w:b/>
-          <w:bCs/>
-          <w:i/>
-          <w:iCs/>
-          <w:sz w:val="24"/>
-          <w:szCs w:val="24"/>
-          <w:lang w:val="en-US"/>
-        </w:rPr>
-      </w:pPr>
-      <w:r>
-        <w:rPr>
-          <w:rFonts w:ascii="Times New Roman" w:hAnsi="Times New Roman" w:cs="Times New Roman" w:hint="cs"/>
-          <w:b/>
-          <w:bCs/>
-          <w:i/>
-          <w:iCs/>
-          <w:sz w:val="24"/>
-          <w:szCs w:val="24"/>
-          <w:lang w:val="en-US"/>
-        </w:rPr>
-        <w:t>Step 3: Tweet Extraction and Storage</w:t>
-      </w:r>
-    </w:p>
-    <w:p>
-      <w:pPr>
-        <w:spacing w:after="120" w:line="240" w:lineRule="auto"/>
-        <w:jc w:val="both"/>
-        <w:rPr>
-          <w:rFonts w:ascii="Times New Roman" w:hAnsi="Times New Roman" w:cs="Times New Roman"/>
-          <w:sz w:val="24"/>
-          <w:szCs w:val="24"/>
-          <w:lang w:val="en-US"/>
-        </w:rPr>
-      </w:pPr>
-      <w:r>
-        <w:rPr>
-          <w:rFonts w:ascii="Times New Roman" w:hAnsi="Times New Roman" w:cs="Times New Roman" w:hint="cs"/>
-          <w:sz w:val="24"/>
-          <w:szCs w:val="24"/>
-          <w:lang w:val="en-US"/>
-        </w:rPr>
-        <w:t xml:space="preserve">Transitioning to the extraction phase, our primary goal is to retrieve tweets that specifically contain predefined keywords. This task is efficiently tackled by leveraging the robust search functionalities offered by the Twitter API through the </w:t>
-      </w:r>
-      <w:proofErr w:type="spellStart"/>
-      <w:r>
-        <w:rPr>
-          <w:rFonts w:ascii="Times New Roman" w:hAnsi="Times New Roman" w:cs="Times New Roman" w:hint="cs"/>
-          <w:sz w:val="24"/>
-          <w:szCs w:val="24"/>
-          <w:lang w:val="en-US"/>
-        </w:rPr>
-        <w:t>Tweepy</w:t>
-      </w:r>
-      <w:proofErr w:type="spellEnd"/>
-      <w:r>
-        <w:rPr>
-          <w:rFonts w:ascii="Times New Roman" w:hAnsi="Times New Roman" w:cs="Times New Roman" w:hint="cs"/>
-          <w:sz w:val="24"/>
-          <w:szCs w:val="24"/>
-          <w:lang w:val="en-US"/>
-        </w:rPr>
-        <w:t xml:space="preserve"> library. The extracted tweets (in JSON format) are flattened before storing them in a </w:t>
-      </w:r>
-      <w:proofErr w:type="spellStart"/>
-      <w:r>
-        <w:rPr>
-          <w:rFonts w:ascii="Times New Roman" w:hAnsi="Times New Roman" w:cs="Times New Roman" w:hint="cs"/>
-          <w:sz w:val="24"/>
-          <w:szCs w:val="24"/>
-          <w:lang w:val="en-US"/>
-        </w:rPr>
-        <w:t>Dataframe</w:t>
-      </w:r>
-      <w:proofErr w:type="spellEnd"/>
-      <w:r>
-        <w:rPr>
-          <w:rFonts w:ascii="Times New Roman" w:hAnsi="Times New Roman" w:cs="Times New Roman" w:hint="cs"/>
-          <w:sz w:val="24"/>
-          <w:szCs w:val="24"/>
-          <w:lang w:val="en-US"/>
-        </w:rPr>
-        <w:t xml:space="preserve">. To enhance the organization and maintainability of our codebase, we decided to adopt a modular code strategy by organizing </w:t>
-      </w:r>
-      <w:r>
-        <w:rPr>
-          <w:rFonts w:ascii="Times New Roman" w:hAnsi="Times New Roman" w:cs="Times New Roman" w:hint="cs"/>
-          <w:sz w:val="24"/>
-          <w:szCs w:val="24"/>
-          <w:lang w:val="en-US"/>
-        </w:rPr>
-        <w:lastRenderedPageBreak/>
-        <w:t>our code into main modules and corresponding submodules and the submodules being called by the main module during execution.</w:t>
+          <w:sz w:val="24"/>
+          <w:szCs w:val="24"/>
+          <w:lang w:val="en-US"/>
+        </w:rPr>
+        <w:t>Transitioning to the extraction phase, our primary goal is to retrieve tweets that specifically contain predefined keywords. This task is efficiently tackled by leveraging the robust search functionalities offered by the Twitter API through the Tweepy library. The extracted tweets (in JSON format) are flattened before storing them in a Dataframe. To enhance the organization and maintainability of our codebase, we decided to adopt a modular code strategy by organizing our code into main modules and corresponding submodules and the submodules being called by the main module during execution.</w:t>
       </w:r>
     </w:p>
     <w:p>
@@ -22039,29 +21046,7 @@
           <w:szCs w:val="24"/>
           <w:lang w:val="en-US"/>
         </w:rPr>
-        <w:t xml:space="preserve">The first phase of transformation involves integrating the python code (end-to-end model) present in </w:t>
-      </w:r>
-      <w:proofErr w:type="spellStart"/>
-      <w:r>
-        <w:rPr>
-          <w:rFonts w:ascii="Times New Roman" w:hAnsi="Times New Roman" w:cs="Times New Roman" w:hint="cs"/>
-          <w:color w:val="000000" w:themeColor="text1"/>
-          <w:sz w:val="24"/>
-          <w:szCs w:val="24"/>
-          <w:lang w:val="en-US"/>
-        </w:rPr>
-        <w:t>VSCode</w:t>
-      </w:r>
-      <w:proofErr w:type="spellEnd"/>
-      <w:r>
-        <w:rPr>
-          <w:rFonts w:ascii="Times New Roman" w:hAnsi="Times New Roman" w:cs="Times New Roman" w:hint="cs"/>
-          <w:color w:val="000000" w:themeColor="text1"/>
-          <w:sz w:val="24"/>
-          <w:szCs w:val="24"/>
-          <w:lang w:val="en-US"/>
-        </w:rPr>
-        <w:t xml:space="preserve"> with Azure. </w:t>
+        <w:t xml:space="preserve">The first phase of transformation involves integrating the python code (end-to-end model) present in VSCode with Azure. </w:t>
       </w:r>
     </w:p>
     <w:p>
@@ -22103,9 +21088,78 @@
           <w:szCs w:val="24"/>
           <w:lang w:val="en-US"/>
         </w:rPr>
-        <w:t xml:space="preserve">Step 1: Creating a resource group and storage </w:t>
-      </w:r>
-      <w:proofErr w:type="gramStart"/>
+        <w:t>Step 1: Creating a resource group and storage account</w:t>
+      </w:r>
+    </w:p>
+    <w:p>
+      <w:pPr>
+        <w:spacing w:after="120" w:line="240" w:lineRule="auto"/>
+        <w:jc w:val="both"/>
+        <w:rPr>
+          <w:rFonts w:ascii="Times New Roman" w:hAnsi="Times New Roman" w:cs="Times New Roman"/>
+          <w:sz w:val="24"/>
+          <w:szCs w:val="24"/>
+          <w:lang w:val="en-US"/>
+        </w:rPr>
+      </w:pPr>
+      <w:r>
+        <w:rPr>
+          <w:rFonts w:ascii="Times New Roman" w:hAnsi="Times New Roman" w:cs="Times New Roman" w:hint="cs"/>
+          <w:sz w:val="24"/>
+          <w:szCs w:val="24"/>
+          <w:lang w:val="en-US"/>
+        </w:rPr>
+        <w:t>In Azure, a Resource Group is a logical container for resources deployed in a region. It helps you manage and organize related Azure resources, such as virtual machines, storage accounts, and databases, as a single administrative unit. Resource groups enable you to manage and monitor resources collectively, apply policies, and control access and permissions.</w:t>
+      </w:r>
+    </w:p>
+    <w:p>
+      <w:pPr>
+        <w:spacing w:after="120" w:line="240" w:lineRule="auto"/>
+        <w:jc w:val="both"/>
+        <w:rPr>
+          <w:rFonts w:ascii="Times New Roman" w:hAnsi="Times New Roman" w:cs="Times New Roman"/>
+          <w:sz w:val="24"/>
+          <w:szCs w:val="24"/>
+          <w:lang w:val="en-US"/>
+        </w:rPr>
+      </w:pPr>
+      <w:r>
+        <w:rPr>
+          <w:rFonts w:ascii="Times New Roman" w:hAnsi="Times New Roman" w:cs="Times New Roman" w:hint="cs"/>
+          <w:sz w:val="24"/>
+          <w:szCs w:val="24"/>
+          <w:lang w:val="en-US"/>
+        </w:rPr>
+        <w:t>A Storage Account, on the other hand, is a fundamental Azure resource that provides scalable and secure cloud-based storage. It supports various types of data storage services, including blobs (for unstructured data), tables (for NoSQL data), queues (for message communication), and files (for file storage).</w:t>
+      </w:r>
+    </w:p>
+    <w:p>
+      <w:pPr>
+        <w:spacing w:after="120" w:line="240" w:lineRule="auto"/>
+        <w:jc w:val="both"/>
+        <w:rPr>
+          <w:rFonts w:ascii="Times New Roman" w:hAnsi="Times New Roman" w:cs="Times New Roman"/>
+          <w:sz w:val="24"/>
+          <w:szCs w:val="24"/>
+          <w:lang w:val="en-US"/>
+        </w:rPr>
+      </w:pPr>
+    </w:p>
+    <w:p>
+      <w:pPr>
+        <w:spacing w:after="120" w:line="240" w:lineRule="auto"/>
+        <w:jc w:val="both"/>
+        <w:rPr>
+          <w:rFonts w:ascii="Times New Roman" w:hAnsi="Times New Roman" w:cs="Times New Roman"/>
+          <w:b/>
+          <w:bCs/>
+          <w:i/>
+          <w:iCs/>
+          <w:sz w:val="24"/>
+          <w:szCs w:val="24"/>
+          <w:lang w:val="en-US"/>
+        </w:rPr>
+      </w:pPr>
       <w:r>
         <w:rPr>
           <w:rFonts w:ascii="Times New Roman" w:hAnsi="Times New Roman" w:cs="Times New Roman" w:hint="cs"/>
@@ -22117,9 +21171,8 @@
           <w:szCs w:val="24"/>
           <w:lang w:val="en-US"/>
         </w:rPr>
-        <w:t>account</w:t>
-      </w:r>
-      <w:proofErr w:type="gramEnd"/>
+        <w:t>Step 2: Creating an Azure serverless function app</w:t>
+      </w:r>
     </w:p>
     <w:p>
       <w:pPr>
@@ -22139,20 +21192,8 @@
           <w:szCs w:val="24"/>
           <w:lang w:val="en-US"/>
         </w:rPr>
-        <w:t>In Azure, a Resource Group is a logical container for resources deployed in a region. It helps you manage and organize related Azure resources, such as virtual machines, storage accounts, and databases, as a single administrative unit. Resource groups enable you to manage and monitor resources collectively, apply policies, and control access and permissions.</w:t>
-      </w:r>
-    </w:p>
-    <w:p>
-      <w:pPr>
-        <w:spacing w:after="120" w:line="240" w:lineRule="auto"/>
-        <w:jc w:val="both"/>
-        <w:rPr>
-          <w:rFonts w:ascii="Times New Roman" w:hAnsi="Times New Roman" w:cs="Times New Roman"/>
-          <w:sz w:val="24"/>
-          <w:szCs w:val="24"/>
-          <w:lang w:val="en-US"/>
-        </w:rPr>
-      </w:pPr>
+        <w:t xml:space="preserve">After creating a resource group and storage account, the next step is to create an Azure serverless function app. Azure Functions allow us to run event-triggered code without </w:t>
+      </w:r>
       <w:r>
         <w:rPr>
           <w:rFonts w:ascii="Times New Roman" w:hAnsi="Times New Roman" w:cs="Times New Roman" w:hint="cs"/>
@@ -22160,7 +21201,26 @@
           <w:szCs w:val="24"/>
           <w:lang w:val="en-US"/>
         </w:rPr>
-        <w:t>A Storage Account, on the other hand, is a fundamental Azure resource that provides scalable and secure cloud-based storage. It supports various types of data storage services, including blobs (for unstructured data), tables (for NoSQL data), queues (for message communication), and files (for file storage).</w:t>
+        <w:lastRenderedPageBreak/>
+        <w:t xml:space="preserve">managing the underlying infrastructure. They automatically scale based on demand and are an excellent choice for serverless computing scenarios. VSCode can be integrated with Azure </w:t>
+      </w:r>
+      <w:r>
+        <w:rPr>
+          <w:rFonts w:ascii="Times New Roman" w:hAnsi="Times New Roman" w:cs="Times New Roman"/>
+          <w:sz w:val="24"/>
+          <w:szCs w:val="24"/>
+          <w:lang w:val="en-US"/>
+        </w:rPr>
+        <w:t>f</w:t>
+      </w:r>
+      <w:r>
+        <w:rPr>
+          <w:rFonts w:ascii="Times New Roman" w:hAnsi="Times New Roman" w:cs="Times New Roman" w:hint="cs"/>
+          <w:sz w:val="24"/>
+          <w:szCs w:val="24"/>
+          <w:lang w:val="en-US"/>
+        </w:rPr>
+        <w:t>unctions by installing the necessary Azure extensions. After writing/ modifying function code in VSCode, we can use the debugging features in VS Code to test your function locally. Once satisfied, deploy the function to Azure using the Azure Functions extension.</w:t>
       </w:r>
     </w:p>
     <w:p>
@@ -22201,9 +21261,106 @@
           <w:szCs w:val="24"/>
           <w:lang w:val="en-US"/>
         </w:rPr>
-        <w:t xml:space="preserve">Step 2: Creating an Azure serverless function </w:t>
-      </w:r>
-      <w:proofErr w:type="gramStart"/>
+        <w:t>Step 3: Creating a timer trigger</w:t>
+      </w:r>
+    </w:p>
+    <w:p>
+      <w:pPr>
+        <w:spacing w:after="120" w:line="240" w:lineRule="auto"/>
+        <w:jc w:val="both"/>
+        <w:rPr>
+          <w:rFonts w:ascii="Times New Roman" w:hAnsi="Times New Roman" w:cs="Times New Roman"/>
+          <w:sz w:val="24"/>
+          <w:szCs w:val="24"/>
+          <w:lang w:val="en-US"/>
+        </w:rPr>
+      </w:pPr>
+      <w:r>
+        <w:rPr>
+          <w:rFonts w:ascii="Times New Roman" w:hAnsi="Times New Roman" w:cs="Times New Roman" w:hint="cs"/>
+          <w:sz w:val="24"/>
+          <w:szCs w:val="24"/>
+          <w:lang w:val="en-GB"/>
+        </w:rPr>
+        <w:t>O</w:t>
+      </w:r>
+      <w:r>
+        <w:rPr>
+          <w:rFonts w:ascii="Times New Roman" w:hAnsi="Times New Roman" w:cs="Times New Roman" w:hint="cs"/>
+          <w:sz w:val="24"/>
+          <w:szCs w:val="24"/>
+        </w:rPr>
+        <w:t>nce function app is created, create a new function in Azure portal with timer trigger.</w:t>
+      </w:r>
+      <w:r>
+        <w:rPr>
+          <w:rFonts w:ascii="Times New Roman" w:hAnsi="Times New Roman" w:cs="Times New Roman" w:hint="cs"/>
+          <w:sz w:val="24"/>
+          <w:szCs w:val="24"/>
+          <w:lang w:val="en-US"/>
+        </w:rPr>
+        <w:t xml:space="preserve"> </w:t>
+      </w:r>
+      <w:r>
+        <w:rPr>
+          <w:rFonts w:ascii="Times New Roman" w:hAnsi="Times New Roman" w:cs="Times New Roman" w:hint="cs"/>
+          <w:sz w:val="24"/>
+          <w:szCs w:val="24"/>
+        </w:rPr>
+        <w:t>A</w:t>
+      </w:r>
+      <w:r>
+        <w:rPr>
+          <w:rFonts w:ascii="Times New Roman" w:hAnsi="Times New Roman" w:cs="Times New Roman" w:hint="cs"/>
+          <w:sz w:val="24"/>
+          <w:szCs w:val="24"/>
+          <w:lang w:val="en-US"/>
+        </w:rPr>
+        <w:t xml:space="preserve"> timer trigger is a </w:t>
+      </w:r>
+      <w:r>
+        <w:rPr>
+          <w:rFonts w:ascii="Times New Roman" w:hAnsi="Times New Roman" w:cs="Times New Roman" w:hint="cs"/>
+          <w:sz w:val="24"/>
+          <w:szCs w:val="24"/>
+        </w:rPr>
+        <w:t xml:space="preserve"> type of trigger that helps to run a function on a specified schedule , similar to a cron job. Eg : "0 0 0 * * *"  [ runs everyday at midnight ]</w:t>
+      </w:r>
+      <w:r>
+        <w:rPr>
+          <w:rFonts w:ascii="Times New Roman" w:hAnsi="Times New Roman" w:cs="Times New Roman" w:hint="cs"/>
+          <w:sz w:val="24"/>
+          <w:szCs w:val="24"/>
+          <w:lang w:val="en-US"/>
+        </w:rPr>
+        <w:t>. In our scenario the trigger was scheduled to run once per day to accumulate all the tweets, run the model on the data collected and retrieve suggestions and recommendations to improve the services of Thameslink.</w:t>
+      </w:r>
+    </w:p>
+    <w:p>
+      <w:pPr>
+        <w:spacing w:after="120" w:line="240" w:lineRule="auto"/>
+        <w:jc w:val="both"/>
+        <w:rPr>
+          <w:rFonts w:ascii="Times New Roman" w:hAnsi="Times New Roman" w:cs="Times New Roman"/>
+          <w:sz w:val="24"/>
+          <w:szCs w:val="24"/>
+          <w:lang w:val="en-US"/>
+        </w:rPr>
+      </w:pPr>
+    </w:p>
+    <w:p>
+      <w:pPr>
+        <w:spacing w:after="120" w:line="240" w:lineRule="auto"/>
+        <w:jc w:val="both"/>
+        <w:rPr>
+          <w:rFonts w:ascii="Times New Roman" w:hAnsi="Times New Roman" w:cs="Times New Roman"/>
+          <w:b/>
+          <w:bCs/>
+          <w:sz w:val="24"/>
+          <w:szCs w:val="24"/>
+          <w:lang w:val="en-US"/>
+        </w:rPr>
+      </w:pPr>
       <w:r>
         <w:rPr>
           <w:rFonts w:ascii="Times New Roman" w:hAnsi="Times New Roman" w:cs="Times New Roman" w:hint="cs"/>
@@ -22215,9 +21372,8 @@
           <w:szCs w:val="24"/>
           <w:lang w:val="en-US"/>
         </w:rPr>
-        <w:t>app</w:t>
-      </w:r>
-      <w:proofErr w:type="gramEnd"/>
+        <w:t>Step 4: Creating an output binding storage</w:t>
+      </w:r>
     </w:p>
     <w:p>
       <w:pPr>
@@ -22237,36 +21393,24 @@
           <w:szCs w:val="24"/>
           <w:lang w:val="en-US"/>
         </w:rPr>
-        <w:t xml:space="preserve">After creating a resource group and storage account, the next step is to create an Azure serverless function app. Azure Functions allow us to run event-triggered code without managing the underlying infrastructure. They automatically scale based on demand and are an excellent choice for serverless computing scenarios. </w:t>
-      </w:r>
-      <w:proofErr w:type="spellStart"/>
+        <w:t xml:space="preserve">An output binding storage </w:t>
+      </w:r>
       <w:r>
         <w:rPr>
           <w:rFonts w:ascii="Times New Roman" w:hAnsi="Times New Roman" w:cs="Times New Roman" w:hint="cs"/>
           <w:sz w:val="24"/>
           <w:szCs w:val="24"/>
-          <w:lang w:val="en-US"/>
-        </w:rPr>
-        <w:t>VSCode</w:t>
-      </w:r>
-      <w:proofErr w:type="spellEnd"/>
+          <w:lang w:val="en-GB"/>
+        </w:rPr>
+        <w:t xml:space="preserve">defines the target destination or resource in a declarative manner within the function's configuration function.json file. </w:t>
+      </w:r>
       <w:r>
         <w:rPr>
           <w:rFonts w:ascii="Times New Roman" w:hAnsi="Times New Roman" w:cs="Times New Roman" w:hint="cs"/>
           <w:sz w:val="24"/>
           <w:szCs w:val="24"/>
-          <w:lang w:val="en-US"/>
-        </w:rPr>
-        <w:t xml:space="preserve"> can be integrated with Azure </w:t>
-      </w:r>
-      <w:r>
-        <w:rPr>
-          <w:rFonts w:ascii="Times New Roman" w:hAnsi="Times New Roman" w:cs="Times New Roman"/>
-          <w:sz w:val="24"/>
-          <w:szCs w:val="24"/>
-          <w:lang w:val="en-US"/>
-        </w:rPr>
-        <w:t>f</w:t>
+        </w:rPr>
+        <w:t>Here the output binding is Azure Blob Storage</w:t>
       </w:r>
       <w:r>
         <w:rPr>
@@ -22275,19 +21419,16 @@
           <w:szCs w:val="24"/>
           <w:lang w:val="en-US"/>
         </w:rPr>
-        <w:t xml:space="preserve">unctions by installing the necessary Azure extensions. After writing/ modifying function code in </w:t>
-      </w:r>
-      <w:proofErr w:type="spellStart"/>
+        <w:t xml:space="preserve"> which indicates </w:t>
+      </w:r>
       <w:r>
         <w:rPr>
           <w:rFonts w:ascii="Times New Roman" w:hAnsi="Times New Roman" w:cs="Times New Roman" w:hint="cs"/>
           <w:sz w:val="24"/>
           <w:szCs w:val="24"/>
-          <w:lang w:val="en-US"/>
-        </w:rPr>
-        <w:t>VSCode</w:t>
-      </w:r>
-      <w:proofErr w:type="spellEnd"/>
+        </w:rPr>
+        <w:t>output of Azure function</w:t>
+      </w:r>
       <w:r>
         <w:rPr>
           <w:rFonts w:ascii="Times New Roman" w:hAnsi="Times New Roman" w:cs="Times New Roman" w:hint="cs"/>
@@ -22295,409 +21436,63 @@
           <w:szCs w:val="24"/>
           <w:lang w:val="en-US"/>
         </w:rPr>
-        <w:t>, we can use the debugging features in VS Code to test your function locally. Once satisfied, deploy the function to Azure using the Azure Functions extension.</w:t>
-      </w:r>
-    </w:p>
-    <w:p>
-      <w:pPr>
-        <w:spacing w:after="120" w:line="240" w:lineRule="auto"/>
-        <w:jc w:val="both"/>
-        <w:rPr>
-          <w:rFonts w:ascii="Times New Roman" w:hAnsi="Times New Roman" w:cs="Times New Roman"/>
-          <w:sz w:val="24"/>
-          <w:szCs w:val="24"/>
-          <w:lang w:val="en-US"/>
-        </w:rPr>
-      </w:pPr>
-    </w:p>
-    <w:p>
-      <w:pPr>
-        <w:spacing w:after="120" w:line="240" w:lineRule="auto"/>
-        <w:jc w:val="both"/>
-        <w:rPr>
-          <w:rFonts w:ascii="Times New Roman" w:hAnsi="Times New Roman" w:cs="Times New Roman"/>
-          <w:b/>
-          <w:bCs/>
-          <w:i/>
-          <w:iCs/>
-          <w:sz w:val="24"/>
-          <w:szCs w:val="24"/>
-          <w:lang w:val="en-US"/>
-        </w:rPr>
-      </w:pPr>
+        <w:t>s</w:t>
+      </w:r>
       <w:r>
         <w:rPr>
           <w:rFonts w:ascii="Times New Roman" w:hAnsi="Times New Roman" w:cs="Times New Roman" w:hint="cs"/>
-          <w:b/>
-          <w:bCs/>
-          <w:i/>
-          <w:iCs/>
-          <w:sz w:val="24"/>
-          <w:szCs w:val="24"/>
-          <w:lang w:val="en-US"/>
-        </w:rPr>
-        <w:t xml:space="preserve">Step 3: Creating a timer </w:t>
-      </w:r>
-      <w:proofErr w:type="gramStart"/>
+          <w:sz w:val="24"/>
+          <w:szCs w:val="24"/>
+        </w:rPr>
+        <w:t xml:space="preserve"> will be stored in</w:t>
+      </w:r>
       <w:r>
         <w:rPr>
           <w:rFonts w:ascii="Times New Roman" w:hAnsi="Times New Roman" w:cs="Times New Roman" w:hint="cs"/>
-          <w:b/>
-          <w:bCs/>
-          <w:i/>
-          <w:iCs/>
-          <w:sz w:val="24"/>
-          <w:szCs w:val="24"/>
-          <w:lang w:val="en-US"/>
-        </w:rPr>
-        <w:t>trigger</w:t>
-      </w:r>
-      <w:proofErr w:type="gramEnd"/>
-    </w:p>
-    <w:p>
-      <w:pPr>
-        <w:spacing w:after="120" w:line="240" w:lineRule="auto"/>
-        <w:jc w:val="both"/>
-        <w:rPr>
-          <w:rFonts w:ascii="Times New Roman" w:hAnsi="Times New Roman" w:cs="Times New Roman"/>
-          <w:sz w:val="24"/>
-          <w:szCs w:val="24"/>
-          <w:lang w:val="en-US"/>
-        </w:rPr>
-      </w:pPr>
+          <w:sz w:val="24"/>
+          <w:szCs w:val="24"/>
+          <w:lang w:val="en-US"/>
+        </w:rPr>
+        <w:t xml:space="preserve"> a</w:t>
+      </w:r>
       <w:r>
         <w:rPr>
           <w:rFonts w:ascii="Times New Roman" w:hAnsi="Times New Roman" w:cs="Times New Roman" w:hint="cs"/>
           <w:sz w:val="24"/>
           <w:szCs w:val="24"/>
-          <w:lang w:val="en-GB"/>
-        </w:rPr>
-        <w:t>O</w:t>
-      </w:r>
-      <w:proofErr w:type="spellStart"/>
+        </w:rPr>
+        <w:t xml:space="preserve"> blob container</w:t>
+      </w:r>
       <w:r>
         <w:rPr>
           <w:rFonts w:ascii="Times New Roman" w:hAnsi="Times New Roman" w:cs="Times New Roman" w:hint="cs"/>
           <w:sz w:val="24"/>
           <w:szCs w:val="24"/>
-        </w:rPr>
-        <w:t>nce</w:t>
-      </w:r>
-      <w:proofErr w:type="spellEnd"/>
+          <w:lang w:val="en-US"/>
+        </w:rPr>
+        <w:t xml:space="preserve"> to then move it to Azure SQL database in the final transformation phase.</w:t>
+      </w:r>
+    </w:p>
+    <w:p>
+      <w:pPr>
+        <w:jc w:val="both"/>
+        <w:rPr>
+          <w:rFonts w:ascii="Times New Roman" w:hAnsi="Times New Roman" w:cs="Times New Roman"/>
+          <w:color w:val="000000" w:themeColor="text1"/>
+          <w:sz w:val="24"/>
+          <w:szCs w:val="24"/>
+          <w:lang w:val="en-US"/>
+        </w:rPr>
+      </w:pPr>
       <w:r>
         <w:rPr>
           <w:rFonts w:ascii="Times New Roman" w:hAnsi="Times New Roman" w:cs="Times New Roman" w:hint="cs"/>
           <w:sz w:val="24"/>
           <w:szCs w:val="24"/>
-        </w:rPr>
-        <w:t xml:space="preserve"> function app is created, create a new function in Azure portal with timer trigger.</w:t>
-      </w:r>
-      <w:r>
-        <w:rPr>
-          <w:rFonts w:ascii="Times New Roman" w:hAnsi="Times New Roman" w:cs="Times New Roman" w:hint="cs"/>
-          <w:sz w:val="24"/>
-          <w:szCs w:val="24"/>
-          <w:lang w:val="en-US"/>
-        </w:rPr>
-        <w:t xml:space="preserve"> </w:t>
-      </w:r>
-      <w:r>
-        <w:rPr>
-          <w:rFonts w:ascii="Times New Roman" w:hAnsi="Times New Roman" w:cs="Times New Roman" w:hint="cs"/>
-          <w:sz w:val="24"/>
-          <w:szCs w:val="24"/>
-        </w:rPr>
-        <w:t>A</w:t>
-      </w:r>
-      <w:r>
-        <w:rPr>
-          <w:rFonts w:ascii="Times New Roman" w:hAnsi="Times New Roman" w:cs="Times New Roman" w:hint="cs"/>
-          <w:sz w:val="24"/>
-          <w:szCs w:val="24"/>
-          <w:lang w:val="en-US"/>
-        </w:rPr>
-        <w:t xml:space="preserve"> timer trigger is a </w:t>
-      </w:r>
-      <w:r>
-        <w:rPr>
-          <w:rFonts w:ascii="Times New Roman" w:hAnsi="Times New Roman" w:cs="Times New Roman" w:hint="cs"/>
-          <w:sz w:val="24"/>
-          <w:szCs w:val="24"/>
-        </w:rPr>
-        <w:t xml:space="preserve"> type of trigger that helps to run a function on a specified schedule , similar to a </w:t>
-      </w:r>
-      <w:proofErr w:type="spellStart"/>
-      <w:r>
-        <w:rPr>
-          <w:rFonts w:ascii="Times New Roman" w:hAnsi="Times New Roman" w:cs="Times New Roman" w:hint="cs"/>
-          <w:sz w:val="24"/>
-          <w:szCs w:val="24"/>
-        </w:rPr>
-        <w:t>cron</w:t>
-      </w:r>
-      <w:proofErr w:type="spellEnd"/>
-      <w:r>
-        <w:rPr>
-          <w:rFonts w:ascii="Times New Roman" w:hAnsi="Times New Roman" w:cs="Times New Roman" w:hint="cs"/>
-          <w:sz w:val="24"/>
-          <w:szCs w:val="24"/>
-        </w:rPr>
-        <w:t xml:space="preserve"> job. </w:t>
-      </w:r>
-      <w:proofErr w:type="spellStart"/>
-      <w:r>
-        <w:rPr>
-          <w:rFonts w:ascii="Times New Roman" w:hAnsi="Times New Roman" w:cs="Times New Roman" w:hint="cs"/>
-          <w:sz w:val="24"/>
-          <w:szCs w:val="24"/>
-        </w:rPr>
-        <w:t>Eg</w:t>
-      </w:r>
-      <w:proofErr w:type="spellEnd"/>
-      <w:r>
-        <w:rPr>
-          <w:rFonts w:ascii="Times New Roman" w:hAnsi="Times New Roman" w:cs="Times New Roman" w:hint="cs"/>
-          <w:sz w:val="24"/>
-          <w:szCs w:val="24"/>
-        </w:rPr>
-        <w:t xml:space="preserve"> : "0 0 0 * * *"  [ runs </w:t>
-      </w:r>
-      <w:proofErr w:type="spellStart"/>
-      <w:r>
-        <w:rPr>
-          <w:rFonts w:ascii="Times New Roman" w:hAnsi="Times New Roman" w:cs="Times New Roman" w:hint="cs"/>
-          <w:sz w:val="24"/>
-          <w:szCs w:val="24"/>
-        </w:rPr>
-        <w:t>everyday</w:t>
-      </w:r>
-      <w:proofErr w:type="spellEnd"/>
-      <w:r>
-        <w:rPr>
-          <w:rFonts w:ascii="Times New Roman" w:hAnsi="Times New Roman" w:cs="Times New Roman" w:hint="cs"/>
-          <w:sz w:val="24"/>
-          <w:szCs w:val="24"/>
-        </w:rPr>
-        <w:t xml:space="preserve"> at midnight ]</w:t>
-      </w:r>
-      <w:r>
-        <w:rPr>
-          <w:rFonts w:ascii="Times New Roman" w:hAnsi="Times New Roman" w:cs="Times New Roman" w:hint="cs"/>
-          <w:sz w:val="24"/>
-          <w:szCs w:val="24"/>
-          <w:lang w:val="en-US"/>
-        </w:rPr>
-        <w:t>. In our scenario the trigger was scheduled to run once per day to accumulate all the tweets, run the model on the data collected and retrieve suggestions and recommendations to improve the services of Thameslink.</w:t>
-      </w:r>
-    </w:p>
-    <w:p>
-      <w:pPr>
-        <w:spacing w:after="120" w:line="240" w:lineRule="auto"/>
-        <w:jc w:val="both"/>
-        <w:rPr>
-          <w:rFonts w:ascii="Times New Roman" w:hAnsi="Times New Roman" w:cs="Times New Roman"/>
-          <w:sz w:val="24"/>
-          <w:szCs w:val="24"/>
-          <w:lang w:val="en-US"/>
-        </w:rPr>
-      </w:pPr>
-    </w:p>
-    <w:p>
-      <w:pPr>
-        <w:spacing w:after="120" w:line="240" w:lineRule="auto"/>
-        <w:jc w:val="both"/>
-        <w:rPr>
-          <w:rFonts w:ascii="Times New Roman" w:hAnsi="Times New Roman" w:cs="Times New Roman"/>
-          <w:b/>
-          <w:bCs/>
-          <w:sz w:val="24"/>
-          <w:szCs w:val="24"/>
-          <w:lang w:val="en-US"/>
-        </w:rPr>
-      </w:pPr>
-      <w:r>
-        <w:rPr>
-          <w:rFonts w:ascii="Times New Roman" w:hAnsi="Times New Roman" w:cs="Times New Roman" w:hint="cs"/>
-          <w:b/>
-          <w:bCs/>
-          <w:i/>
-          <w:iCs/>
-          <w:sz w:val="24"/>
-          <w:szCs w:val="24"/>
-          <w:lang w:val="en-US"/>
-        </w:rPr>
-        <w:t xml:space="preserve">Step 4: Creating an output binding </w:t>
-      </w:r>
-      <w:proofErr w:type="gramStart"/>
-      <w:r>
-        <w:rPr>
-          <w:rFonts w:ascii="Times New Roman" w:hAnsi="Times New Roman" w:cs="Times New Roman" w:hint="cs"/>
-          <w:b/>
-          <w:bCs/>
-          <w:i/>
-          <w:iCs/>
-          <w:sz w:val="24"/>
-          <w:szCs w:val="24"/>
-          <w:lang w:val="en-US"/>
-        </w:rPr>
-        <w:t>storage</w:t>
-      </w:r>
-      <w:proofErr w:type="gramEnd"/>
-    </w:p>
-    <w:p>
-      <w:pPr>
-        <w:spacing w:after="120" w:line="240" w:lineRule="auto"/>
-        <w:jc w:val="both"/>
-        <w:rPr>
-          <w:rFonts w:ascii="Times New Roman" w:hAnsi="Times New Roman" w:cs="Times New Roman"/>
-          <w:sz w:val="24"/>
-          <w:szCs w:val="24"/>
-          <w:lang w:val="en-US"/>
-        </w:rPr>
-      </w:pPr>
-      <w:r>
-        <w:rPr>
-          <w:rFonts w:ascii="Times New Roman" w:hAnsi="Times New Roman" w:cs="Times New Roman" w:hint="cs"/>
-          <w:sz w:val="24"/>
-          <w:szCs w:val="24"/>
-          <w:lang w:val="en-US"/>
-        </w:rPr>
-        <w:t xml:space="preserve">An output binding storage </w:t>
-      </w:r>
-      <w:r>
-        <w:rPr>
-          <w:rFonts w:ascii="Times New Roman" w:hAnsi="Times New Roman" w:cs="Times New Roman" w:hint="cs"/>
-          <w:sz w:val="24"/>
-          <w:szCs w:val="24"/>
-          <w:lang w:val="en-GB"/>
-        </w:rPr>
-        <w:t xml:space="preserve">defines the target destination or resource in a declarative manner within the function's configuration </w:t>
-      </w:r>
-      <w:proofErr w:type="spellStart"/>
-      <w:r>
-        <w:rPr>
-          <w:rFonts w:ascii="Times New Roman" w:hAnsi="Times New Roman" w:cs="Times New Roman" w:hint="cs"/>
-          <w:sz w:val="24"/>
-          <w:szCs w:val="24"/>
-          <w:lang w:val="en-GB"/>
-        </w:rPr>
-        <w:t>function.json</w:t>
-      </w:r>
-      <w:proofErr w:type="spellEnd"/>
-      <w:r>
-        <w:rPr>
-          <w:rFonts w:ascii="Times New Roman" w:hAnsi="Times New Roman" w:cs="Times New Roman" w:hint="cs"/>
-          <w:sz w:val="24"/>
-          <w:szCs w:val="24"/>
-          <w:lang w:val="en-GB"/>
-        </w:rPr>
-        <w:t xml:space="preserve"> file. </w:t>
-      </w:r>
-      <w:r>
-        <w:rPr>
-          <w:rFonts w:ascii="Times New Roman" w:hAnsi="Times New Roman" w:cs="Times New Roman" w:hint="cs"/>
-          <w:sz w:val="24"/>
-          <w:szCs w:val="24"/>
-        </w:rPr>
-        <w:t>Here the output binding is Azure Blob Storage</w:t>
-      </w:r>
-      <w:r>
-        <w:rPr>
-          <w:rFonts w:ascii="Times New Roman" w:hAnsi="Times New Roman" w:cs="Times New Roman" w:hint="cs"/>
-          <w:sz w:val="24"/>
-          <w:szCs w:val="24"/>
-          <w:lang w:val="en-US"/>
-        </w:rPr>
-        <w:t xml:space="preserve"> which indicates </w:t>
-      </w:r>
-      <w:r>
-        <w:rPr>
-          <w:rFonts w:ascii="Times New Roman" w:hAnsi="Times New Roman" w:cs="Times New Roman" w:hint="cs"/>
-          <w:sz w:val="24"/>
-          <w:szCs w:val="24"/>
-        </w:rPr>
-        <w:t>output of Azure function</w:t>
-      </w:r>
-      <w:r>
-        <w:rPr>
-          <w:rFonts w:ascii="Times New Roman" w:hAnsi="Times New Roman" w:cs="Times New Roman" w:hint="cs"/>
-          <w:sz w:val="24"/>
-          <w:szCs w:val="24"/>
-          <w:lang w:val="en-US"/>
-        </w:rPr>
-        <w:t>s</w:t>
-      </w:r>
-      <w:r>
-        <w:rPr>
-          <w:rFonts w:ascii="Times New Roman" w:hAnsi="Times New Roman" w:cs="Times New Roman" w:hint="cs"/>
-          <w:sz w:val="24"/>
-          <w:szCs w:val="24"/>
-        </w:rPr>
-        <w:t xml:space="preserve"> will be stored in</w:t>
-      </w:r>
-      <w:r>
-        <w:rPr>
-          <w:rFonts w:ascii="Times New Roman" w:hAnsi="Times New Roman" w:cs="Times New Roman" w:hint="cs"/>
-          <w:sz w:val="24"/>
-          <w:szCs w:val="24"/>
-          <w:lang w:val="en-US"/>
-        </w:rPr>
-        <w:t xml:space="preserve"> a</w:t>
-      </w:r>
-      <w:r>
-        <w:rPr>
-          <w:rFonts w:ascii="Times New Roman" w:hAnsi="Times New Roman" w:cs="Times New Roman" w:hint="cs"/>
-          <w:sz w:val="24"/>
-          <w:szCs w:val="24"/>
-        </w:rPr>
-        <w:t xml:space="preserve"> blob container</w:t>
-      </w:r>
-      <w:r>
-        <w:rPr>
-          <w:rFonts w:ascii="Times New Roman" w:hAnsi="Times New Roman" w:cs="Times New Roman" w:hint="cs"/>
-          <w:sz w:val="24"/>
-          <w:szCs w:val="24"/>
-          <w:lang w:val="en-US"/>
-        </w:rPr>
-        <w:t xml:space="preserve"> to then move it to Azure SQL database in the final transformation phase.</w:t>
-      </w:r>
-    </w:p>
-    <w:p>
-      <w:pPr>
-        <w:jc w:val="both"/>
-        <w:rPr>
-          <w:rFonts w:ascii="Times New Roman" w:hAnsi="Times New Roman" w:cs="Times New Roman"/>
-          <w:color w:val="000000" w:themeColor="text1"/>
-          <w:sz w:val="24"/>
-          <w:szCs w:val="24"/>
-          <w:lang w:val="en-US"/>
-        </w:rPr>
-      </w:pPr>
-      <w:r>
-        <w:rPr>
-          <w:rFonts w:ascii="Times New Roman" w:hAnsi="Times New Roman" w:cs="Times New Roman" w:hint="cs"/>
-          <w:sz w:val="24"/>
-          <w:szCs w:val="24"/>
           <w:lang w:val="en-US"/>
         </w:rPr>
         <w:tab/>
       </w:r>
-    </w:p>
-    <w:p>
-      <w:pPr>
-        <w:jc w:val="both"/>
-        <w:rPr>
-          <w:rFonts w:ascii="Times New Roman" w:hAnsi="Times New Roman" w:cs="Times New Roman"/>
-          <w:b/>
-          <w:bCs/>
-          <w:i/>
-          <w:iCs/>
-          <w:color w:val="000000" w:themeColor="text1"/>
-          <w:sz w:val="24"/>
-          <w:szCs w:val="24"/>
-          <w:lang w:val="en-US"/>
-        </w:rPr>
-      </w:pPr>
     </w:p>
     <w:p>
       <w:pPr>
@@ -22727,7 +21522,6 @@
           <w:szCs w:val="24"/>
           <w:lang w:val="en-US"/>
         </w:rPr>
-        <w:lastRenderedPageBreak/>
         <w:t>Transformation Phase II [Orchestration]</w:t>
       </w:r>
     </w:p>
@@ -22893,33 +21687,26 @@
           <w:i/>
           <w:iCs/>
           <w:color w:val="111111"/>
-          <w:highlight w:val="yellow"/>
-        </w:rPr>
-        <w:t>Illustration 2</w:t>
-      </w:r>
-      <w:r>
-        <w:rPr>
-          <w:rFonts w:ascii="Times New Roman" w:hAnsi="Times New Roman" w:cs="Times New Roman"/>
-          <w:b/>
-          <w:bCs/>
+        </w:rPr>
+        <w:t>Illustration 26:</w:t>
+      </w:r>
+      <w:r>
+        <w:rPr>
+          <w:rFonts w:ascii="Times New Roman" w:hAnsi="Times New Roman" w:cs="Times New Roman"/>
           <w:i/>
           <w:iCs/>
           <w:color w:val="111111"/>
-          <w:highlight w:val="yellow"/>
-        </w:rPr>
-        <w:t>6</w:t>
-      </w:r>
-      <w:r>
-        <w:rPr>
-          <w:rFonts w:ascii="Times New Roman" w:hAnsi="Times New Roman" w:cs="Times New Roman"/>
-          <w:b/>
-          <w:bCs/>
+        </w:rPr>
+        <w:t xml:space="preserve"> </w:t>
+      </w:r>
+      <w:r>
+        <w:rPr>
+          <w:rFonts w:ascii="Times New Roman" w:hAnsi="Times New Roman" w:cs="Times New Roman"/>
           <w:i/>
           <w:iCs/>
           <w:color w:val="111111"/>
-          <w:highlight w:val="yellow"/>
-        </w:rPr>
-        <w:t>:</w:t>
+        </w:rPr>
+        <w:t>Azure Data Factory Internal pipeline</w:t>
       </w:r>
       <w:r>
         <w:rPr>
@@ -23008,9 +21795,57 @@
           <w:szCs w:val="24"/>
           <w:lang w:val="en-US"/>
         </w:rPr>
-        <w:t xml:space="preserve">Step 1: Define source and </w:t>
-      </w:r>
-      <w:proofErr w:type="gramStart"/>
+        <w:t>Step 1: Define source and sink</w:t>
+      </w:r>
+    </w:p>
+    <w:p>
+      <w:pPr>
+        <w:spacing w:after="120" w:line="240" w:lineRule="auto"/>
+        <w:jc w:val="both"/>
+        <w:rPr>
+          <w:rFonts w:ascii="Times New Roman" w:hAnsi="Times New Roman" w:cs="Times New Roman"/>
+          <w:sz w:val="24"/>
+          <w:szCs w:val="24"/>
+          <w:lang w:val="en-US"/>
+        </w:rPr>
+      </w:pPr>
+      <w:r>
+        <w:rPr>
+          <w:rFonts w:ascii="Times New Roman" w:hAnsi="Times New Roman" w:cs="Times New Roman" w:hint="cs"/>
+          <w:sz w:val="24"/>
+          <w:szCs w:val="24"/>
+          <w:lang w:val="en-US"/>
+        </w:rPr>
+        <w:t>Azure Blob Storage acts as the source, holding a versatile range of structured, semi-structured, and unstructured data, specifically in the form of CSV files. The destination, or sink, is an Azure SQL Database designed to handle relational data. The orchestrated flow involves extracting, transforming, and loading (ETL) data from the diverse CSV files stored in Azure Blob Storage into a structured format suitable for relational storage in Azure SQL Database.</w:t>
+      </w:r>
+    </w:p>
+    <w:p>
+      <w:pPr>
+        <w:spacing w:after="120" w:line="240" w:lineRule="auto"/>
+        <w:jc w:val="both"/>
+        <w:rPr>
+          <w:rFonts w:ascii="Times New Roman" w:hAnsi="Times New Roman" w:cs="Times New Roman"/>
+          <w:sz w:val="24"/>
+          <w:szCs w:val="24"/>
+          <w:lang w:val="en-US"/>
+        </w:rPr>
+      </w:pPr>
+    </w:p>
+    <w:p>
+      <w:pPr>
+        <w:spacing w:after="120" w:line="240" w:lineRule="auto"/>
+        <w:jc w:val="both"/>
+        <w:rPr>
+          <w:rFonts w:ascii="Times New Roman" w:hAnsi="Times New Roman" w:cs="Times New Roman"/>
+          <w:b/>
+          <w:bCs/>
+          <w:i/>
+          <w:iCs/>
+          <w:sz w:val="24"/>
+          <w:szCs w:val="24"/>
+          <w:lang w:val="en-US"/>
+        </w:rPr>
+      </w:pPr>
       <w:r>
         <w:rPr>
           <w:rFonts w:ascii="Times New Roman" w:hAnsi="Times New Roman" w:cs="Times New Roman" w:hint="cs"/>
@@ -23022,9 +21857,8 @@
           <w:szCs w:val="24"/>
           <w:lang w:val="en-US"/>
         </w:rPr>
-        <w:t>sink</w:t>
-      </w:r>
-      <w:proofErr w:type="gramEnd"/>
+        <w:t>Step 2: Create linked services for source and sink</w:t>
+      </w:r>
     </w:p>
     <w:p>
       <w:pPr>
@@ -23042,9 +21876,17 @@
           <w:rFonts w:ascii="Times New Roman" w:hAnsi="Times New Roman" w:cs="Times New Roman" w:hint="cs"/>
           <w:sz w:val="24"/>
           <w:szCs w:val="24"/>
-          <w:lang w:val="en-US"/>
-        </w:rPr>
-        <w:t>Azure Blob Storage acts as the source, holding a versatile range of structured, semi-structured, and unstructured data, specifically in the form of CSV files. The destination, or sink, is an Azure SQL Database designed to handle relational data. The orchestrated flow involves extracting, transforming, and loading (ETL) data from the diverse CSV files stored in Azure Blob Storage into a structured format suitable for relational storage in Azure SQL Database.</w:t>
+        </w:rPr>
+        <w:t>Linked services store the connection information and credentials needed to connect to the data sources.</w:t>
+      </w:r>
+      <w:r>
+        <w:rPr>
+          <w:rFonts w:ascii="Times New Roman" w:hAnsi="Times New Roman" w:cs="Times New Roman" w:hint="cs"/>
+          <w:sz w:val="24"/>
+          <w:szCs w:val="24"/>
+          <w:lang w:val="en-US"/>
+        </w:rPr>
+        <w:t xml:space="preserve"> For the source, these linked services encapsulate the information required to establish a connection with Azure Blob Storage, where the CSV files reside. Meanwhile, the linked service for the sink encapsulates the connection details for the Azure SQL Database, the relational storage destination.</w:t>
       </w:r>
     </w:p>
     <w:p>
@@ -23085,9 +21927,52 @@
           <w:szCs w:val="24"/>
           <w:lang w:val="en-US"/>
         </w:rPr>
-        <w:t xml:space="preserve">Step 2: Create linked services for source and </w:t>
-      </w:r>
-      <w:proofErr w:type="gramStart"/>
+        <w:t>Step 3: Create datasets for source and sink</w:t>
+      </w:r>
+    </w:p>
+    <w:p>
+      <w:pPr>
+        <w:spacing w:after="120" w:line="240" w:lineRule="auto"/>
+        <w:jc w:val="both"/>
+        <w:rPr>
+          <w:rFonts w:ascii="Times New Roman" w:hAnsi="Times New Roman" w:cs="Times New Roman"/>
+          <w:sz w:val="24"/>
+          <w:szCs w:val="24"/>
+        </w:rPr>
+      </w:pPr>
+      <w:r>
+        <w:rPr>
+          <w:rFonts w:ascii="Times New Roman" w:hAnsi="Times New Roman" w:cs="Times New Roman" w:hint="cs"/>
+          <w:sz w:val="24"/>
+          <w:szCs w:val="24"/>
+          <w:lang w:val="en-US"/>
+        </w:rPr>
+        <w:t>Datasets</w:t>
+      </w:r>
+      <w:r>
+        <w:rPr>
+          <w:rFonts w:ascii="Times New Roman" w:hAnsi="Times New Roman" w:cs="Times New Roman" w:hint="cs"/>
+          <w:sz w:val="24"/>
+          <w:szCs w:val="24"/>
+        </w:rPr>
+        <w:t xml:space="preserve"> define structure of the data and to also indicate how it should be consumed by activities in the pipeline.</w:t>
+      </w:r>
+    </w:p>
+    <w:p>
+      <w:pPr>
+        <w:spacing w:after="120" w:line="240" w:lineRule="auto"/>
+        <w:jc w:val="both"/>
+        <w:rPr>
+          <w:rFonts w:ascii="Times New Roman" w:hAnsi="Times New Roman" w:cs="Times New Roman"/>
+          <w:b/>
+          <w:bCs/>
+          <w:i/>
+          <w:iCs/>
+          <w:sz w:val="24"/>
+          <w:szCs w:val="24"/>
+          <w:lang w:val="en-US"/>
+        </w:rPr>
+      </w:pPr>
       <w:r>
         <w:rPr>
           <w:rFonts w:ascii="Times New Roman" w:hAnsi="Times New Roman" w:cs="Times New Roman" w:hint="cs"/>
@@ -23099,9 +21984,8 @@
           <w:szCs w:val="24"/>
           <w:lang w:val="en-US"/>
         </w:rPr>
-        <w:t>sink</w:t>
-      </w:r>
-      <w:proofErr w:type="gramEnd"/>
+        <w:t>Step 4: Pipeline creation in Azure Data Factory</w:t>
+      </w:r>
     </w:p>
     <w:p>
       <w:pPr>
@@ -23119,17 +22003,35 @@
           <w:rFonts w:ascii="Times New Roman" w:hAnsi="Times New Roman" w:cs="Times New Roman" w:hint="cs"/>
           <w:sz w:val="24"/>
           <w:szCs w:val="24"/>
-        </w:rPr>
-        <w:t>Linked services store the connection information and credentials needed to connect to the data sources.</w:t>
+          <w:lang w:val="en-US"/>
+        </w:rPr>
+        <w:t xml:space="preserve">Creating a pipeline and adding a "Copy Data Activity" is a fundamental step in orchestrating data movement between different data sources. Once pipeline is created and the activity is added, configure the copy data activity by configuring the </w:t>
       </w:r>
       <w:r>
         <w:rPr>
           <w:rFonts w:ascii="Times New Roman" w:hAnsi="Times New Roman" w:cs="Times New Roman" w:hint="cs"/>
           <w:sz w:val="24"/>
           <w:szCs w:val="24"/>
-          <w:lang w:val="en-US"/>
-        </w:rPr>
-        <w:t xml:space="preserve"> For the source, these linked services encapsulate the information required to establish a connection with Azure Blob Storage, where the CSV files reside. Meanwhile, the linked service for the sink encapsulates the connection details for the Azure SQL Database, the relational storage destination.</w:t>
+        </w:rPr>
+        <w:t>source and sink datasets to point to source and sink providing necessary details. Map the source and sink schemas correctly.</w:t>
+      </w:r>
+      <w:r>
+        <w:rPr>
+          <w:rFonts w:ascii="Times New Roman" w:hAnsi="Times New Roman" w:cs="Times New Roman" w:hint="cs"/>
+          <w:sz w:val="24"/>
+          <w:szCs w:val="24"/>
+          <w:lang w:val="en-US"/>
+        </w:rPr>
+        <w:t xml:space="preserve"> Also, add a custom trigger to facilitate movement of data from Blob Storage to SQL Database.</w:t>
+      </w:r>
+      <w:r>
+        <w:rPr>
+          <w:rFonts w:ascii="Times New Roman" w:hAnsi="Times New Roman" w:cs="Times New Roman" w:hint="cs"/>
+          <w:sz w:val="24"/>
+          <w:szCs w:val="24"/>
+          <w:lang w:val="en-US"/>
+        </w:rPr>
+        <w:tab/>
       </w:r>
     </w:p>
     <w:p>
@@ -23170,184 +22072,8 @@
           <w:szCs w:val="24"/>
           <w:lang w:val="en-US"/>
         </w:rPr>
-        <w:t xml:space="preserve">Step 3: Create datasets for source and </w:t>
-      </w:r>
-      <w:proofErr w:type="gramStart"/>
-      <w:r>
-        <w:rPr>
-          <w:rFonts w:ascii="Times New Roman" w:hAnsi="Times New Roman" w:cs="Times New Roman" w:hint="cs"/>
-          <w:b/>
-          <w:bCs/>
-          <w:i/>
-          <w:iCs/>
-          <w:sz w:val="24"/>
-          <w:szCs w:val="24"/>
-          <w:lang w:val="en-US"/>
-        </w:rPr>
-        <w:t>sink</w:t>
-      </w:r>
-      <w:proofErr w:type="gramEnd"/>
-    </w:p>
-    <w:p>
-      <w:pPr>
-        <w:spacing w:after="120" w:line="240" w:lineRule="auto"/>
-        <w:jc w:val="both"/>
-        <w:rPr>
-          <w:rFonts w:ascii="Times New Roman" w:hAnsi="Times New Roman" w:cs="Times New Roman"/>
-          <w:sz w:val="24"/>
-          <w:szCs w:val="24"/>
-        </w:rPr>
-      </w:pPr>
-      <w:r>
-        <w:rPr>
-          <w:rFonts w:ascii="Times New Roman" w:hAnsi="Times New Roman" w:cs="Times New Roman" w:hint="cs"/>
-          <w:sz w:val="24"/>
-          <w:szCs w:val="24"/>
-          <w:lang w:val="en-US"/>
-        </w:rPr>
-        <w:t>Datasets</w:t>
-      </w:r>
-      <w:r>
-        <w:rPr>
-          <w:rFonts w:ascii="Times New Roman" w:hAnsi="Times New Roman" w:cs="Times New Roman" w:hint="cs"/>
-          <w:sz w:val="24"/>
-          <w:szCs w:val="24"/>
-        </w:rPr>
-        <w:t xml:space="preserve"> define structure of the data and to also indicate how it should be consumed by activities in the pipeline.</w:t>
-      </w:r>
-    </w:p>
-    <w:p>
-      <w:pPr>
-        <w:spacing w:after="120" w:line="240" w:lineRule="auto"/>
-        <w:jc w:val="both"/>
-        <w:rPr>
-          <w:rFonts w:ascii="Times New Roman" w:hAnsi="Times New Roman" w:cs="Times New Roman"/>
-          <w:b/>
-          <w:bCs/>
-          <w:i/>
-          <w:iCs/>
-          <w:sz w:val="24"/>
-          <w:szCs w:val="24"/>
-          <w:lang w:val="en-US"/>
-        </w:rPr>
-      </w:pPr>
-      <w:r>
-        <w:rPr>
-          <w:rFonts w:ascii="Times New Roman" w:hAnsi="Times New Roman" w:cs="Times New Roman" w:hint="cs"/>
-          <w:b/>
-          <w:bCs/>
-          <w:i/>
-          <w:iCs/>
-          <w:sz w:val="24"/>
-          <w:szCs w:val="24"/>
-          <w:lang w:val="en-US"/>
-        </w:rPr>
-        <w:lastRenderedPageBreak/>
-        <w:t>Step 4: Pipeline creation in Azure Data Factory</w:t>
-      </w:r>
-    </w:p>
-    <w:p>
-      <w:pPr>
-        <w:spacing w:after="120" w:line="240" w:lineRule="auto"/>
-        <w:jc w:val="both"/>
-        <w:rPr>
-          <w:rFonts w:ascii="Times New Roman" w:hAnsi="Times New Roman" w:cs="Times New Roman"/>
-          <w:sz w:val="24"/>
-          <w:szCs w:val="24"/>
-          <w:lang w:val="en-US"/>
-        </w:rPr>
-      </w:pPr>
-      <w:r>
-        <w:rPr>
-          <w:rFonts w:ascii="Times New Roman" w:hAnsi="Times New Roman" w:cs="Times New Roman" w:hint="cs"/>
-          <w:sz w:val="24"/>
-          <w:szCs w:val="24"/>
-          <w:lang w:val="en-US"/>
-        </w:rPr>
-        <w:t xml:space="preserve">Creating a pipeline and adding a "Copy Data Activity" is a fundamental step in orchestrating data movement between different data sources. Once pipeline is created and the activity is added, configure the copy data activity by configuring the </w:t>
-      </w:r>
-      <w:r>
-        <w:rPr>
-          <w:rFonts w:ascii="Times New Roman" w:hAnsi="Times New Roman" w:cs="Times New Roman" w:hint="cs"/>
-          <w:sz w:val="24"/>
-          <w:szCs w:val="24"/>
-        </w:rPr>
-        <w:t>source and sink datasets to point to source and sink providing necessary details. Map the source and sink schemas correctly.</w:t>
-      </w:r>
-      <w:r>
-        <w:rPr>
-          <w:rFonts w:ascii="Times New Roman" w:hAnsi="Times New Roman" w:cs="Times New Roman" w:hint="cs"/>
-          <w:sz w:val="24"/>
-          <w:szCs w:val="24"/>
-          <w:lang w:val="en-US"/>
-        </w:rPr>
-        <w:t xml:space="preserve"> Also, add a custom trigger to facilitate movement of data from Blob Storage to SQL Database.</w:t>
-      </w:r>
-      <w:r>
-        <w:rPr>
-          <w:rFonts w:ascii="Times New Roman" w:hAnsi="Times New Roman" w:cs="Times New Roman" w:hint="cs"/>
-          <w:sz w:val="24"/>
-          <w:szCs w:val="24"/>
-          <w:lang w:val="en-US"/>
-        </w:rPr>
-        <w:tab/>
-      </w:r>
-    </w:p>
-    <w:p>
-      <w:pPr>
-        <w:spacing w:after="120" w:line="240" w:lineRule="auto"/>
-        <w:jc w:val="both"/>
-        <w:rPr>
-          <w:rFonts w:ascii="Times New Roman" w:hAnsi="Times New Roman" w:cs="Times New Roman"/>
-          <w:sz w:val="24"/>
-          <w:szCs w:val="24"/>
-          <w:lang w:val="en-US"/>
-        </w:rPr>
-      </w:pPr>
-    </w:p>
-    <w:p>
-      <w:pPr>
-        <w:spacing w:after="120" w:line="240" w:lineRule="auto"/>
-        <w:jc w:val="both"/>
-        <w:rPr>
-          <w:rFonts w:ascii="Times New Roman" w:hAnsi="Times New Roman" w:cs="Times New Roman"/>
-          <w:b/>
-          <w:bCs/>
-          <w:i/>
-          <w:iCs/>
-          <w:sz w:val="24"/>
-          <w:szCs w:val="24"/>
-          <w:lang w:val="en-US"/>
-        </w:rPr>
-      </w:pPr>
-      <w:r>
-        <w:rPr>
-          <w:rFonts w:ascii="Times New Roman" w:hAnsi="Times New Roman" w:cs="Times New Roman" w:hint="cs"/>
-          <w:b/>
-          <w:bCs/>
-          <w:i/>
-          <w:iCs/>
-          <w:sz w:val="24"/>
-          <w:szCs w:val="24"/>
-          <w:lang w:val="en-US"/>
-        </w:rPr>
-        <w:t xml:space="preserve">Step 5: Execute the </w:t>
-      </w:r>
-      <w:proofErr w:type="gramStart"/>
-      <w:r>
-        <w:rPr>
-          <w:rFonts w:ascii="Times New Roman" w:hAnsi="Times New Roman" w:cs="Times New Roman" w:hint="cs"/>
-          <w:b/>
-          <w:bCs/>
-          <w:i/>
-          <w:iCs/>
-          <w:sz w:val="24"/>
-          <w:szCs w:val="24"/>
-          <w:lang w:val="en-US"/>
-        </w:rPr>
-        <w:t>pipeline</w:t>
-      </w:r>
-      <w:proofErr w:type="gramEnd"/>
+        <w:t>Step 5: Execute the pipeline</w:t>
+      </w:r>
     </w:p>
     <w:p>
       <w:pPr>
@@ -23531,64 +22257,16 @@
           <w:sz w:val="24"/>
           <w:szCs w:val="24"/>
         </w:rPr>
-        <w:t>(</w:t>
-      </w:r>
-      <w:proofErr w:type="spellStart"/>
-      <w:proofErr w:type="gramStart"/>
+        <w:t xml:space="preserve">(eg : </w:t>
+      </w:r>
       <w:r>
         <w:rPr>
           <w:rFonts w:ascii="Times New Roman" w:hAnsi="Times New Roman" w:cs="Times New Roman" w:hint="cs"/>
           <w:sz w:val="24"/>
           <w:szCs w:val="24"/>
-        </w:rPr>
-        <w:t>eg</w:t>
-      </w:r>
-      <w:proofErr w:type="spellEnd"/>
-      <w:r>
-        <w:rPr>
-          <w:rFonts w:ascii="Times New Roman" w:hAnsi="Times New Roman" w:cs="Times New Roman" w:hint="cs"/>
-          <w:sz w:val="24"/>
-          <w:szCs w:val="24"/>
-        </w:rPr>
-        <w:t xml:space="preserve"> :</w:t>
-      </w:r>
-      <w:proofErr w:type="gramEnd"/>
-      <w:r>
-        <w:rPr>
-          <w:rFonts w:ascii="Times New Roman" w:hAnsi="Times New Roman" w:cs="Times New Roman" w:hint="cs"/>
-          <w:sz w:val="24"/>
-          <w:szCs w:val="24"/>
-        </w:rPr>
-        <w:t xml:space="preserve"> </w:t>
-      </w:r>
-      <w:r>
-        <w:rPr>
-          <w:rFonts w:ascii="Times New Roman" w:hAnsi="Times New Roman" w:cs="Times New Roman" w:hint="cs"/>
-          <w:sz w:val="24"/>
-          <w:szCs w:val="24"/>
           <w:lang w:val="en-GB"/>
         </w:rPr>
-        <w:t>&lt;</w:t>
-      </w:r>
-      <w:proofErr w:type="spellStart"/>
-      <w:r>
-        <w:rPr>
-          <w:rFonts w:ascii="Times New Roman" w:hAnsi="Times New Roman" w:cs="Times New Roman" w:hint="cs"/>
-          <w:sz w:val="24"/>
-          <w:szCs w:val="24"/>
-          <w:lang w:val="en-GB"/>
-        </w:rPr>
-        <w:t>server_name</w:t>
-      </w:r>
-      <w:proofErr w:type="spellEnd"/>
-      <w:r>
-        <w:rPr>
-          <w:rFonts w:ascii="Times New Roman" w:hAnsi="Times New Roman" w:cs="Times New Roman" w:hint="cs"/>
-          <w:sz w:val="24"/>
-          <w:szCs w:val="24"/>
-          <w:lang w:val="en-GB"/>
-        </w:rPr>
-        <w:t>&gt;.database.windows.net)</w:t>
+        <w:t>&lt;server_name&gt;.database.windows.net)</w:t>
       </w:r>
     </w:p>
     <w:p>
@@ -23613,25 +22291,7 @@
           <w:sz w:val="24"/>
           <w:szCs w:val="24"/>
         </w:rPr>
-        <w:t xml:space="preserve">Database name , </w:t>
-      </w:r>
-      <w:proofErr w:type="gramStart"/>
-      <w:r>
-        <w:rPr>
-          <w:rFonts w:ascii="Times New Roman" w:hAnsi="Times New Roman" w:cs="Times New Roman" w:hint="cs"/>
-          <w:sz w:val="24"/>
-          <w:szCs w:val="24"/>
-        </w:rPr>
-        <w:t>username</w:t>
-      </w:r>
-      <w:proofErr w:type="gramEnd"/>
-      <w:r>
-        <w:rPr>
-          <w:rFonts w:ascii="Times New Roman" w:hAnsi="Times New Roman" w:cs="Times New Roman" w:hint="cs"/>
-          <w:sz w:val="24"/>
-          <w:szCs w:val="24"/>
-        </w:rPr>
-        <w:t xml:space="preserve"> and password (required if using SQL server authentication).</w:t>
+        <w:t>Database name , username and password (required if using SQL server authentication).</w:t>
       </w:r>
     </w:p>
     <w:p>
@@ -23819,27 +22479,7 @@
           <w:szCs w:val="24"/>
           <w:lang w:val="en-US"/>
         </w:rPr>
-        <w:t xml:space="preserve">The </w:t>
-      </w:r>
-      <w:proofErr w:type="spellStart"/>
-      <w:r>
-        <w:rPr>
-          <w:rFonts w:ascii="Times New Roman" w:hAnsi="Times New Roman" w:cs="Times New Roman" w:hint="cs"/>
-          <w:sz w:val="24"/>
-          <w:szCs w:val="24"/>
-          <w:lang w:val="en-US"/>
-        </w:rPr>
-        <w:t>Tweetnlp</w:t>
-      </w:r>
-      <w:proofErr w:type="spellEnd"/>
-      <w:r>
-        <w:rPr>
-          <w:rFonts w:ascii="Times New Roman" w:hAnsi="Times New Roman" w:cs="Times New Roman" w:hint="cs"/>
-          <w:sz w:val="24"/>
-          <w:szCs w:val="24"/>
-          <w:lang w:val="en-US"/>
-        </w:rPr>
-        <w:t xml:space="preserve"> library (a custom library), designed for irony and sentiment analysis, was facing recognition issues within the Azure environment, which led to a build failure. The library was checked with the Azure Function version and Python version and no incompatibilities found. The possible option to resolve the conflict was to import the source code of the library into Azure environment, which was quite challenging. As an easy fix, we decided to demonstrate the end-to-end data pipeline and orchestration using the output csv file obtained from the model. </w:t>
+        <w:t xml:space="preserve">The Tweetnlp library (a custom library), designed for irony and sentiment analysis, was facing recognition issues within the Azure environment, which led to a build failure. The library was checked with the Azure Function version and Python version and no incompatibilities found. The possible option to resolve the conflict was to import the source code of the library into Azure environment, which was quite challenging. As an easy fix, we decided to demonstrate the end-to-end data pipeline and orchestration using the output csv file obtained from the model. </w:t>
       </w:r>
     </w:p>
     <w:p>
@@ -23877,7 +22517,6 @@
           <w:szCs w:val="24"/>
           <w:lang w:val="en-US"/>
         </w:rPr>
-        <w:lastRenderedPageBreak/>
         <w:t xml:space="preserve">  </w:t>
       </w:r>
       <w:bookmarkStart w:id="65" w:name="_Toc154665629"/>
@@ -23988,23 +22627,13 @@
         </w:rPr>
         <w:t>Use m</w:t>
       </w:r>
-      <w:proofErr w:type="spellStart"/>
       <w:r>
         <w:rPr>
           <w:rFonts w:ascii="Times New Roman" w:hAnsi="Times New Roman" w:cs="Times New Roman" w:hint="cs"/>
           <w:sz w:val="24"/>
           <w:szCs w:val="24"/>
         </w:rPr>
-        <w:t>onitoring</w:t>
-      </w:r>
-      <w:proofErr w:type="spellEnd"/>
-      <w:r>
-        <w:rPr>
-          <w:rFonts w:ascii="Times New Roman" w:hAnsi="Times New Roman" w:cs="Times New Roman" w:hint="cs"/>
-          <w:sz w:val="24"/>
-          <w:szCs w:val="24"/>
-        </w:rPr>
-        <w:t xml:space="preserve"> tools li</w:t>
+        <w:t>onitoring tools li</w:t>
       </w:r>
       <w:r>
         <w:rPr>
@@ -24248,6 +22877,7 @@
           <w:szCs w:val="24"/>
           <w:lang w:val="en-US"/>
         </w:rPr>
+        <w:lastRenderedPageBreak/>
         <w:t>Documentation</w:t>
       </w:r>
       <w:r>
@@ -24474,7 +23104,6 @@
         </w:rPr>
         <w:t xml:space="preserve"> to ensure model remains accurate a</w:t>
       </w:r>
-      <w:proofErr w:type="spellStart"/>
       <w:r>
         <w:rPr>
           <w:rFonts w:ascii="Times New Roman" w:hAnsi="Times New Roman" w:cs="Times New Roman" w:hint="cs"/>
@@ -24484,7 +23113,6 @@
         </w:rPr>
         <w:t>nd</w:t>
       </w:r>
-      <w:proofErr w:type="spellEnd"/>
       <w:r>
         <w:rPr>
           <w:rFonts w:ascii="Times New Roman" w:hAnsi="Times New Roman" w:cs="Times New Roman" w:hint="cs"/>
@@ -24518,11 +23146,628 @@
         <w:rPr>
           <w:sz w:val="28"/>
           <w:szCs w:val="28"/>
-          <w:highlight w:val="yellow"/>
         </w:rPr>
         <w:t>6. RESULTS</w:t>
       </w:r>
       <w:bookmarkEnd w:id="66"/>
+    </w:p>
+    <w:p>
+      <w:pPr>
+        <w:pStyle w:val="Heading1"/>
+        <w:jc w:val="both"/>
+        <w:rPr>
+          <w:b w:val="0"/>
+          <w:bCs w:val="0"/>
+          <w:color w:val="111111"/>
+          <w:sz w:val="24"/>
+          <w:szCs w:val="24"/>
+        </w:rPr>
+      </w:pPr>
+      <w:r>
+        <w:rPr>
+          <w:rFonts w:hint="cs"/>
+          <w:b w:val="0"/>
+          <w:bCs w:val="0"/>
+          <w:color w:val="111111"/>
+          <w:sz w:val="24"/>
+          <w:szCs w:val="24"/>
+        </w:rPr>
+        <w:t>The Tweet</w:t>
+      </w:r>
+      <w:r>
+        <w:rPr>
+          <w:b w:val="0"/>
+          <w:bCs w:val="0"/>
+          <w:color w:val="111111"/>
+          <w:sz w:val="24"/>
+          <w:szCs w:val="24"/>
+        </w:rPr>
+        <w:t>s</w:t>
+      </w:r>
+      <w:r>
+        <w:rPr>
+          <w:rFonts w:hint="cs"/>
+          <w:b w:val="0"/>
+          <w:bCs w:val="0"/>
+          <w:color w:val="111111"/>
+          <w:sz w:val="24"/>
+          <w:szCs w:val="24"/>
+        </w:rPr>
+        <w:t>2GPT project's dataset</w:t>
+      </w:r>
+      <w:r>
+        <w:rPr>
+          <w:b w:val="0"/>
+          <w:bCs w:val="0"/>
+          <w:color w:val="111111"/>
+          <w:sz w:val="24"/>
+          <w:szCs w:val="24"/>
+        </w:rPr>
+        <w:t xml:space="preserve"> was analysed</w:t>
+      </w:r>
+      <w:r>
+        <w:rPr>
+          <w:b w:val="0"/>
+          <w:bCs w:val="0"/>
+          <w:color w:val="111111"/>
+          <w:sz w:val="24"/>
+          <w:szCs w:val="24"/>
+        </w:rPr>
+        <w:t>. P</w:t>
+      </w:r>
+      <w:r>
+        <w:rPr>
+          <w:b w:val="0"/>
+          <w:bCs w:val="0"/>
+          <w:color w:val="111111"/>
+          <w:sz w:val="24"/>
+          <w:szCs w:val="24"/>
+        </w:rPr>
+        <w:t xml:space="preserve">re-processing </w:t>
+      </w:r>
+      <w:r>
+        <w:rPr>
+          <w:b w:val="0"/>
+          <w:bCs w:val="0"/>
+          <w:color w:val="111111"/>
+          <w:sz w:val="24"/>
+          <w:szCs w:val="24"/>
+        </w:rPr>
+        <w:t>was</w:t>
+      </w:r>
+      <w:r>
+        <w:rPr>
+          <w:b w:val="0"/>
+          <w:bCs w:val="0"/>
+          <w:color w:val="111111"/>
+          <w:sz w:val="24"/>
+          <w:szCs w:val="24"/>
+        </w:rPr>
+        <w:t xml:space="preserve"> carried out to exclude tweets from the service provider’s account and tweets about delays, focusing on customer-generated content and actionable feedback. The TweetNLP library </w:t>
+      </w:r>
+      <w:r>
+        <w:rPr>
+          <w:b w:val="0"/>
+          <w:bCs w:val="0"/>
+          <w:color w:val="111111"/>
+          <w:sz w:val="24"/>
+          <w:szCs w:val="24"/>
+        </w:rPr>
+        <w:t>was</w:t>
+      </w:r>
+      <w:r>
+        <w:rPr>
+          <w:b w:val="0"/>
+          <w:bCs w:val="0"/>
+          <w:color w:val="111111"/>
+          <w:sz w:val="24"/>
+          <w:szCs w:val="24"/>
+        </w:rPr>
+        <w:t xml:space="preserve"> then employed for irony detection and sentiment analysis. This library helps in detecting irony in tweets and performing sentiment analysis, ensuring that only negative and ironic tweets are retained for further analysis. These filtered tweets </w:t>
+      </w:r>
+      <w:r>
+        <w:rPr>
+          <w:b w:val="0"/>
+          <w:bCs w:val="0"/>
+          <w:color w:val="111111"/>
+          <w:sz w:val="24"/>
+          <w:szCs w:val="24"/>
+        </w:rPr>
+        <w:t>were</w:t>
+      </w:r>
+      <w:r>
+        <w:rPr>
+          <w:b w:val="0"/>
+          <w:bCs w:val="0"/>
+          <w:color w:val="111111"/>
+          <w:sz w:val="24"/>
+          <w:szCs w:val="24"/>
+        </w:rPr>
+        <w:t xml:space="preserve"> then used to query the ChatGPT API, which categorizes the tweets into complaints and non-complaints, and further categorizes the complaints into specific topics. This categorization assists the maintenance team in prioritizing issues based on their frequency and impact on customer experience. The results </w:t>
+      </w:r>
+      <w:r>
+        <w:rPr>
+          <w:b w:val="0"/>
+          <w:bCs w:val="0"/>
+          <w:color w:val="111111"/>
+          <w:sz w:val="24"/>
+          <w:szCs w:val="24"/>
+        </w:rPr>
+        <w:t>were</w:t>
+      </w:r>
+      <w:r>
+        <w:rPr>
+          <w:b w:val="0"/>
+          <w:bCs w:val="0"/>
+          <w:color w:val="111111"/>
+          <w:sz w:val="24"/>
+          <w:szCs w:val="24"/>
+        </w:rPr>
+        <w:t xml:space="preserve"> tabulated and used in the next step, which involves the Dashboard.</w:t>
+      </w:r>
+    </w:p>
+    <w:p>
+      <w:pPr>
+        <w:pStyle w:val="Heading1"/>
+        <w:jc w:val="both"/>
+        <w:rPr>
+          <w:b w:val="0"/>
+          <w:bCs w:val="0"/>
+          <w:color w:val="111111"/>
+          <w:sz w:val="24"/>
+          <w:szCs w:val="24"/>
+        </w:rPr>
+      </w:pPr>
+      <w:r>
+        <w:rPr>
+          <w:b w:val="0"/>
+          <w:bCs w:val="0"/>
+          <w:color w:val="111111"/>
+          <w:sz w:val="24"/>
+          <w:szCs w:val="24"/>
+        </w:rPr>
+        <w:t>Prior to the deployment, an evaluation process was conducted to check the model performance. F</w:t>
+      </w:r>
+      <w:r>
+        <w:rPr>
+          <w:b w:val="0"/>
+          <w:bCs w:val="0"/>
+          <w:color w:val="111111"/>
+          <w:sz w:val="24"/>
+          <w:szCs w:val="24"/>
+        </w:rPr>
+        <w:t xml:space="preserve">or the evaluation, 100 random tweets were selected, with tweets related to Thameslink operators and those concerning delays excluded, leaving 55 relevant tweets. These tweets underwent the irony detection </w:t>
+      </w:r>
+      <w:r>
+        <w:rPr>
+          <w:b w:val="0"/>
+          <w:bCs w:val="0"/>
+          <w:color w:val="111111"/>
+          <w:sz w:val="24"/>
+          <w:szCs w:val="24"/>
+        </w:rPr>
+        <w:t xml:space="preserve">and sentiment analysis </w:t>
+      </w:r>
+      <w:r>
+        <w:rPr>
+          <w:b w:val="0"/>
+          <w:bCs w:val="0"/>
+          <w:color w:val="111111"/>
+          <w:sz w:val="24"/>
+          <w:szCs w:val="24"/>
+        </w:rPr>
+        <w:t>process, and the outcomes were compared with insights from a survey, which served as the ground truth.</w:t>
+      </w:r>
+      <w:r>
+        <w:rPr>
+          <w:b w:val="0"/>
+          <w:bCs w:val="0"/>
+          <w:color w:val="111111"/>
+          <w:sz w:val="24"/>
+          <w:szCs w:val="24"/>
+        </w:rPr>
+        <w:t xml:space="preserve"> </w:t>
+      </w:r>
+      <w:r>
+        <w:rPr>
+          <w:b w:val="0"/>
+          <w:bCs w:val="0"/>
+          <w:color w:val="111111"/>
+          <w:sz w:val="24"/>
+          <w:szCs w:val="24"/>
+        </w:rPr>
+        <w:t>The evaluation begins with two surveys on Irony and Sentiment, with team members categorizing tweets as Ironic or Non-Ironic and Complaint or Non-Complaint. The tweets are then filtered to select only those relevant to the maintenance team, excluding tweets from Thameslink and those mentioning delays. Irony detection is applied to these tweets, with ironic tweets directed to LLM Analysis. Non-ironic tweets undergo Sentiment Analysis, with negative ones also sent to LLM Analysis. Positive and neutral tweets are disregarded.</w:t>
+      </w:r>
+      <w:r>
+        <w:rPr>
+          <w:b w:val="0"/>
+          <w:bCs w:val="0"/>
+          <w:color w:val="111111"/>
+          <w:sz w:val="24"/>
+          <w:szCs w:val="24"/>
+        </w:rPr>
+        <w:t xml:space="preserve"> </w:t>
+      </w:r>
+    </w:p>
+    <w:p>
+      <w:pPr>
+        <w:pStyle w:val="Heading1"/>
+        <w:jc w:val="both"/>
+        <w:rPr>
+          <w:b w:val="0"/>
+          <w:bCs w:val="0"/>
+          <w:color w:val="111111"/>
+          <w:sz w:val="24"/>
+          <w:szCs w:val="24"/>
+          <w:u w:val="single"/>
+        </w:rPr>
+      </w:pPr>
+      <w:r>
+        <w:rPr>
+          <w:b w:val="0"/>
+          <w:bCs w:val="0"/>
+          <w:color w:val="111111"/>
+          <w:sz w:val="24"/>
+          <w:szCs w:val="24"/>
+          <w:u w:val="single"/>
+        </w:rPr>
+        <w:t>For the irony evaluation :</w:t>
+      </w:r>
+    </w:p>
+    <w:p>
+      <w:pPr>
+        <w:pStyle w:val="Heading1"/>
+        <w:jc w:val="both"/>
+        <w:rPr>
+          <w:b w:val="0"/>
+          <w:bCs w:val="0"/>
+          <w:color w:val="111111"/>
+          <w:sz w:val="24"/>
+          <w:szCs w:val="24"/>
+        </w:rPr>
+      </w:pPr>
+      <w:r>
+        <w:rPr>
+          <w:b w:val="0"/>
+          <w:bCs w:val="0"/>
+          <w:color w:val="111111"/>
+          <w:sz w:val="24"/>
+          <w:szCs w:val="24"/>
+        </w:rPr>
+        <w:t xml:space="preserve">The ground truth (insights from survey) was then compared with the model’s results using a confusion matrix.  </w:t>
+      </w:r>
+      <w:r>
+        <w:rPr>
+          <w:b w:val="0"/>
+          <w:bCs w:val="0"/>
+          <w:color w:val="111111"/>
+          <w:sz w:val="24"/>
+          <w:szCs w:val="24"/>
+        </w:rPr>
+        <w:t xml:space="preserve">The </w:t>
+      </w:r>
+      <w:r>
+        <w:rPr>
+          <w:b w:val="0"/>
+          <w:bCs w:val="0"/>
+          <w:color w:val="111111"/>
+          <w:sz w:val="24"/>
+          <w:szCs w:val="24"/>
+        </w:rPr>
+        <w:t>model accurately identified 6 out of 7 ironic tweets (True Positives) and correctly recognized 44 non-ironic tweets (True Negatives). However, it incorrectly labelled 4 non-ironic tweets as ironic (False Positives) and missed 1 out of 7 ironic tweets (False Negatives). Based on performance metrics,  it correctly predicted positive instances 60% of the time. It had a recall of 85.7%, capturing most of the actual positive instances. The model’s specificity and accuracy were 91.7% and 90.9% respectively, showing its effectiveness in predicting negative instances and overall correctness. The F1 score, a balance of precision and recall, was 70.6%, indicating the model’s overall performance</w:t>
+      </w:r>
+    </w:p>
+    <w:p>
+      <w:pPr>
+        <w:pStyle w:val="Heading1"/>
+        <w:jc w:val="both"/>
+        <w:rPr>
+          <w:b w:val="0"/>
+          <w:bCs w:val="0"/>
+          <w:color w:val="111111"/>
+          <w:sz w:val="24"/>
+          <w:szCs w:val="24"/>
+          <w:u w:val="single"/>
+        </w:rPr>
+      </w:pPr>
+      <w:r>
+        <w:rPr>
+          <w:b w:val="0"/>
+          <w:bCs w:val="0"/>
+          <w:color w:val="111111"/>
+          <w:sz w:val="24"/>
+          <w:szCs w:val="24"/>
+          <w:u w:val="single"/>
+        </w:rPr>
+        <w:lastRenderedPageBreak/>
+        <w:t>For the irony evaluation :</w:t>
+      </w:r>
+    </w:p>
+    <w:p>
+      <w:pPr>
+        <w:pStyle w:val="NormalWeb"/>
+        <w:jc w:val="both"/>
+        <w:rPr>
+          <w:color w:val="000000"/>
+        </w:rPr>
+      </w:pPr>
+      <w:r>
+        <w:rPr>
+          <w:color w:val="000000"/>
+        </w:rPr>
+        <w:t>The “Sentiment Analysis” model was evaluated using a confusion matrix and performance metrics. The model correctly identified 21 out of 30 negative tweets (True Positives), and accurately recognized 15 non-negative tweets (True Negatives). However, it incorrectly label</w:t>
+      </w:r>
+      <w:r>
+        <w:rPr>
+          <w:color w:val="000000"/>
+        </w:rPr>
+        <w:t>l</w:t>
+      </w:r>
+      <w:r>
+        <w:rPr>
+          <w:color w:val="000000"/>
+        </w:rPr>
+        <w:t>ed 3 tweets as negative (False Positives) and missed 6 negative tweets (False Negatives). The model’s precision was 71.4%, indicating its reliability in predicting negative sentiment. It had a recall of 83.3%, showing its efficiency in identifying negative tweets. The model’s specificity and accuracy were 77.8% and 80.0% respectively, reflecting its ability to recognize non-negative sentiments and overall correctness. The F1 Score, which balances precision and recall, was 76.9%, indicating a solid overall performance. These results provide valuable insights into the model’s effectiveness in detecting negative sentiments.</w:t>
+      </w:r>
+    </w:p>
+    <w:p>
+      <w:pPr>
+        <w:pStyle w:val="Heading1"/>
+        <w:jc w:val="both"/>
+        <w:rPr>
+          <w:b w:val="0"/>
+          <w:bCs w:val="0"/>
+          <w:color w:val="111111"/>
+          <w:sz w:val="24"/>
+          <w:szCs w:val="24"/>
+          <w:u w:val="single"/>
+        </w:rPr>
+      </w:pPr>
+      <w:r>
+        <w:rPr>
+          <w:b w:val="0"/>
+          <w:bCs w:val="0"/>
+          <w:color w:val="111111"/>
+          <w:sz w:val="24"/>
+          <w:szCs w:val="24"/>
+          <w:u w:val="single"/>
+        </w:rPr>
+        <w:t>For LLM evaluation :</w:t>
+      </w:r>
+    </w:p>
+    <w:p>
+      <w:pPr>
+        <w:pStyle w:val="Heading1"/>
+        <w:jc w:val="both"/>
+        <w:rPr>
+          <w:b w:val="0"/>
+          <w:bCs w:val="0"/>
+          <w:color w:val="111111"/>
+          <w:sz w:val="24"/>
+          <w:szCs w:val="24"/>
+        </w:rPr>
+      </w:pPr>
+      <w:r>
+        <w:rPr>
+          <w:b w:val="0"/>
+          <w:bCs w:val="0"/>
+          <w:color w:val="111111"/>
+          <w:sz w:val="24"/>
+          <w:szCs w:val="24"/>
+        </w:rPr>
+        <w:t>The evaluation of the LLM Analysis focuses on its reliability, which is tested by checking the consistency of the model’s outputs when given identical inputs. The evaluation results indicate that the LLM Analysis is effective, as it consistently delivers well-formatted outputs, adeptly categorizes topics, provides detailed and practical maintenance suggestions, and has the ability to interpret and manage irony in tweets. These features contribute to reliable data interpretation, efficient task distribution, informed decision-making, and accurate sentiment analysis.</w:t>
+      </w:r>
+    </w:p>
+    <w:p>
+      <w:pPr>
+        <w:pStyle w:val="TOCHeading"/>
+        <w:rPr>
+          <w:rFonts w:ascii="Times New Roman" w:hAnsi="Times New Roman" w:cs="Times New Roman"/>
+          <w:b/>
+          <w:bCs/>
+        </w:rPr>
+      </w:pPr>
+      <w:r>
+        <w:rPr>
+          <w:rStyle w:val="SubtleReference"/>
+          <w:noProof/>
+        </w:rPr>
+        <w:drawing>
+          <wp:inline distT="0" distB="0" distL="0" distR="0" wp14:anchorId="3517C307" wp14:editId="58A06089">
+            <wp:extent cx="6368535" cy="3028335"/>
+            <wp:effectExtent l="0" t="0" r="0" b="0"/>
+            <wp:docPr id="134442471" name="Picture 1"/>
+            <wp:cNvGraphicFramePr>
+              <a:graphicFrameLocks xmlns:a="http://schemas.openxmlformats.org/drawingml/2006/main" noChangeAspect="1"/>
+            </wp:cNvGraphicFramePr>
+            <a:graphic xmlns:a="http://schemas.openxmlformats.org/drawingml/2006/main">
+              <a:graphicData uri="http://schemas.openxmlformats.org/drawingml/2006/picture">
+                <pic:pic xmlns:pic="http://schemas.openxmlformats.org/drawingml/2006/picture">
+                  <pic:nvPicPr>
+                    <pic:cNvPr id="134442471" name=""/>
+                    <pic:cNvPicPr/>
+                  </pic:nvPicPr>
+                  <pic:blipFill>
+                    <a:blip r:embed="rId37"/>
+                    <a:stretch>
+                      <a:fillRect/>
+                    </a:stretch>
+                  </pic:blipFill>
+                  <pic:spPr>
+                    <a:xfrm>
+                      <a:off x="0" y="0"/>
+                      <a:ext cx="6368535" cy="3028335"/>
+                    </a:xfrm>
+                    <a:prstGeom prst="rect">
+                      <a:avLst/>
+                    </a:prstGeom>
+                  </pic:spPr>
+                </pic:pic>
+              </a:graphicData>
+            </a:graphic>
+          </wp:inline>
+        </w:drawing>
+      </w:r>
+    </w:p>
+    <w:p>
+      <w:pPr>
+        <w:jc w:val="center"/>
+        <w:rPr>
+          <w:rFonts w:ascii="Times New Roman" w:hAnsi="Times New Roman" w:cs="Times New Roman"/>
+          <w:b/>
+          <w:bCs/>
+          <w:i/>
+          <w:iCs/>
+          <w:color w:val="111111"/>
+        </w:rPr>
+      </w:pPr>
+      <w:r>
+        <w:rPr>
+          <w:rFonts w:ascii="Times New Roman" w:hAnsi="Times New Roman" w:cs="Times New Roman"/>
+          <w:b/>
+          <w:bCs/>
+          <w:i/>
+          <w:iCs/>
+          <w:color w:val="111111"/>
+        </w:rPr>
+        <w:tab/>
+      </w:r>
+    </w:p>
+    <w:p>
+      <w:pPr>
+        <w:jc w:val="center"/>
+        <w:rPr>
+          <w:rFonts w:ascii="Times New Roman" w:eastAsia="Times New Roman" w:hAnsi="Times New Roman" w:cs="Times New Roman"/>
+          <w:color w:val="111111"/>
+          <w:sz w:val="24"/>
+          <w:szCs w:val="24"/>
+          <w:lang w:eastAsia="en-IN"/>
+        </w:rPr>
+      </w:pPr>
+      <w:r>
+        <w:rPr>
+          <w:rFonts w:ascii="Times New Roman" w:hAnsi="Times New Roman" w:cs="Times New Roman"/>
+          <w:b/>
+          <w:bCs/>
+          <w:i/>
+          <w:iCs/>
+          <w:color w:val="111111"/>
+        </w:rPr>
+        <w:t>Illustration 2</w:t>
+      </w:r>
+      <w:r>
+        <w:rPr>
+          <w:rFonts w:ascii="Times New Roman" w:hAnsi="Times New Roman" w:cs="Times New Roman"/>
+          <w:b/>
+          <w:bCs/>
+          <w:i/>
+          <w:iCs/>
+          <w:color w:val="111111"/>
+        </w:rPr>
+        <w:t>7</w:t>
+      </w:r>
+      <w:r>
+        <w:rPr>
+          <w:rFonts w:ascii="Times New Roman" w:hAnsi="Times New Roman" w:cs="Times New Roman"/>
+          <w:b/>
+          <w:bCs/>
+          <w:i/>
+          <w:iCs/>
+          <w:color w:val="111111"/>
+        </w:rPr>
+        <w:t>:</w:t>
+      </w:r>
+      <w:r>
+        <w:rPr>
+          <w:rFonts w:ascii="Times New Roman" w:hAnsi="Times New Roman" w:cs="Times New Roman"/>
+          <w:i/>
+          <w:iCs/>
+          <w:color w:val="111111"/>
+        </w:rPr>
+        <w:t xml:space="preserve"> </w:t>
+      </w:r>
+      <w:r>
+        <w:rPr>
+          <w:rFonts w:ascii="Times New Roman" w:hAnsi="Times New Roman" w:cs="Times New Roman"/>
+          <w:i/>
+          <w:iCs/>
+          <w:color w:val="111111"/>
+        </w:rPr>
+        <w:t>AI Prompt</w:t>
+      </w:r>
+      <w:r>
+        <w:rPr>
+          <w:rFonts w:ascii="Times New Roman" w:hAnsi="Times New Roman" w:cs="Times New Roman"/>
+          <w:b/>
+          <w:bCs/>
+          <w:i/>
+          <w:iCs/>
+          <w:color w:val="111111"/>
+        </w:rPr>
+        <w:t xml:space="preserve"> </w:t>
+      </w:r>
+    </w:p>
+    <w:p>
+      <w:pPr>
+        <w:pStyle w:val="Heading1"/>
+        <w:jc w:val="both"/>
+        <w:rPr>
+          <w:b w:val="0"/>
+          <w:bCs w:val="0"/>
+          <w:sz w:val="24"/>
+          <w:szCs w:val="24"/>
+        </w:rPr>
+      </w:pPr>
+      <w:r>
+        <w:rPr>
+          <w:b w:val="0"/>
+          <w:bCs w:val="0"/>
+          <w:sz w:val="24"/>
+          <w:szCs w:val="24"/>
+        </w:rPr>
+        <w:t xml:space="preserve">Post evaluation, the model was then deployed. </w:t>
+      </w:r>
+      <w:r>
+        <w:rPr>
+          <w:b w:val="0"/>
+          <w:bCs w:val="0"/>
+          <w:color w:val="111111"/>
+          <w:sz w:val="24"/>
+          <w:szCs w:val="24"/>
+        </w:rPr>
+        <w:t>The described deployment architecture is a sentiment analysis solution that starts with acquiring Twitter data via the Twitter API. Visual Studio Code (VS Code) is used as the central hub for development and integration. Azure’s serverless function capabilities are utilized to deploy sentiment analysis functions, with the analy</w:t>
+      </w:r>
+      <w:r>
+        <w:rPr>
+          <w:b w:val="0"/>
+          <w:bCs w:val="0"/>
+          <w:color w:val="111111"/>
+          <w:sz w:val="24"/>
+          <w:szCs w:val="24"/>
+        </w:rPr>
+        <w:t>s</w:t>
+      </w:r>
+      <w:r>
+        <w:rPr>
+          <w:b w:val="0"/>
+          <w:bCs w:val="0"/>
+          <w:color w:val="111111"/>
+          <w:sz w:val="24"/>
+          <w:szCs w:val="24"/>
+        </w:rPr>
+        <w:t xml:space="preserve">ed data being stored in Azure Blob Storage. This data is then processed and moved into an Azure SQL Database using Azure Data Factory, which forms a crucial part of the data pipeline. The final step involves visualizing the enriched data in Power BI to provide insightful </w:t>
+      </w:r>
+      <w:r>
+        <w:rPr>
+          <w:b w:val="0"/>
+          <w:bCs w:val="0"/>
+          <w:color w:val="111111"/>
+          <w:sz w:val="24"/>
+          <w:szCs w:val="24"/>
+        </w:rPr>
+        <w:lastRenderedPageBreak/>
+        <w:t>analytics. These real-time sentiment insights derived from the tweets are used by the Thameslink maintenance team. This architecture effectively combines the flexibility of serverless computing, the robustness of Azure services, and the visual storytelling capabilities of Power BI to deliver a comprehensive sentiment analysis solution.</w:t>
+      </w:r>
     </w:p>
     <w:p>
       <w:pPr>
@@ -24541,31 +23786,12 @@
           <w:szCs w:val="28"/>
         </w:rPr>
       </w:pPr>
-    </w:p>
-    <w:p>
-      <w:pPr>
-        <w:pStyle w:val="Heading1"/>
+      <w:bookmarkStart w:id="67" w:name="_Toc154665631"/>
+      <w:r>
         <w:rPr>
           <w:sz w:val="28"/>
           <w:szCs w:val="28"/>
         </w:rPr>
-      </w:pPr>
-    </w:p>
-    <w:p>
-      <w:pPr>
-        <w:pStyle w:val="Heading1"/>
-        <w:rPr>
-          <w:sz w:val="28"/>
-          <w:szCs w:val="28"/>
-        </w:rPr>
-      </w:pPr>
-      <w:bookmarkStart w:id="67" w:name="_Toc154665631"/>
-      <w:r>
-        <w:rPr>
-          <w:sz w:val="28"/>
-          <w:szCs w:val="28"/>
-        </w:rPr>
-        <w:lastRenderedPageBreak/>
         <w:t>7. PROCESS</w:t>
       </w:r>
       <w:bookmarkEnd w:id="67"/>
@@ -24607,9 +23833,8 @@
           <w:sz w:val="24"/>
           <w:szCs w:val="24"/>
         </w:rPr>
-        <w:t xml:space="preserve">The journey of 'Tweets2GPT' began with the formation of The Fine Tuners group, a team structured to evolve and adapt throughout the project. The team members, Erjon Buka, Ecem </w:t>
-      </w:r>
-      <w:proofErr w:type="spellStart"/>
+        <w:t>The journey of 'Tweets2GPT' began with the formation of The Fine Tuners group, a team structured to evolve and adapt throughout the project. The team members, Erjon Buka, Ecem G</w:t>
+      </w:r>
       <w:r>
         <w:rPr>
           <w:rFonts w:ascii="Times New Roman" w:hAnsi="Times New Roman" w:cs="Times New Roman"/>
@@ -24617,7 +23842,7 @@
           <w:sz w:val="24"/>
           <w:szCs w:val="24"/>
         </w:rPr>
-        <w:t>G</w:t>
+        <w:t>ü</w:t>
       </w:r>
       <w:r>
         <w:rPr>
@@ -24626,66 +23851,7 @@
           <w:sz w:val="24"/>
           <w:szCs w:val="24"/>
         </w:rPr>
-        <w:t>ü</w:t>
-      </w:r>
-      <w:r>
-        <w:rPr>
-          <w:rFonts w:ascii="Times New Roman" w:hAnsi="Times New Roman" w:cs="Times New Roman"/>
-          <w:color w:val="000000"/>
-          <w:sz w:val="24"/>
-          <w:szCs w:val="24"/>
-        </w:rPr>
-        <w:t>nhar</w:t>
-      </w:r>
-      <w:proofErr w:type="spellEnd"/>
-      <w:r>
-        <w:rPr>
-          <w:rFonts w:ascii="Times New Roman" w:hAnsi="Times New Roman" w:cs="Times New Roman"/>
-          <w:color w:val="000000"/>
-          <w:sz w:val="24"/>
-          <w:szCs w:val="24"/>
-        </w:rPr>
-        <w:t xml:space="preserve"> </w:t>
-      </w:r>
-      <w:proofErr w:type="spellStart"/>
-      <w:r>
-        <w:rPr>
-          <w:rFonts w:ascii="Times New Roman" w:hAnsi="Times New Roman" w:cs="Times New Roman"/>
-          <w:color w:val="000000"/>
-          <w:sz w:val="24"/>
-          <w:szCs w:val="24"/>
-        </w:rPr>
-        <w:t>Akuras</w:t>
-      </w:r>
-      <w:proofErr w:type="spellEnd"/>
-      <w:r>
-        <w:rPr>
-          <w:rFonts w:ascii="Times New Roman" w:hAnsi="Times New Roman" w:cs="Times New Roman"/>
-          <w:color w:val="000000"/>
-          <w:sz w:val="24"/>
-          <w:szCs w:val="24"/>
-        </w:rPr>
-        <w:t xml:space="preserve">, Shinu Joseph, Akshay Rajesh, and M. Cem </w:t>
-      </w:r>
-      <w:proofErr w:type="spellStart"/>
-      <w:r>
-        <w:rPr>
-          <w:rFonts w:ascii="Times New Roman" w:hAnsi="Times New Roman" w:cs="Times New Roman"/>
-          <w:color w:val="000000"/>
-          <w:sz w:val="24"/>
-          <w:szCs w:val="24"/>
-        </w:rPr>
-        <w:t>Akuras</w:t>
-      </w:r>
-      <w:proofErr w:type="spellEnd"/>
-      <w:r>
-        <w:rPr>
-          <w:rFonts w:ascii="Times New Roman" w:hAnsi="Times New Roman" w:cs="Times New Roman"/>
-          <w:color w:val="000000"/>
-          <w:sz w:val="24"/>
-          <w:szCs w:val="24"/>
-        </w:rPr>
-        <w:t>, were designated diverse roles ranging from Project Owners to Scrum Master</w:t>
+        <w:t>nhar Akuras, Shinu Joseph, Akshay Rajesh, and M. Cem Akuras, were designated diverse roles ranging from Project Owners to Scrum Master</w:t>
       </w:r>
       <w:r>
         <w:rPr>
@@ -24825,7 +23991,7 @@
                     <pic:cNvPicPr/>
                   </pic:nvPicPr>
                   <pic:blipFill>
-                    <a:blip r:embed="rId37"/>
+                    <a:blip r:embed="rId38"/>
                     <a:stretch>
                       <a:fillRect/>
                     </a:stretch>
@@ -24888,7 +24054,7 @@
           <w:iCs/>
           <w:color w:val="111111"/>
         </w:rPr>
-        <w:t>Illustration 27:</w:t>
+        <w:t>Illustration 2</w:t>
       </w:r>
       <w:r>
         <w:rPr>
@@ -24899,28 +24065,30 @@
           <w:iCs/>
           <w:color w:val="111111"/>
         </w:rPr>
-        <w:t xml:space="preserve"> </w:t>
-      </w:r>
-      <w:r>
-        <w:rPr>
-          <w:rFonts w:ascii="Times New Roman" w:hAnsi="Times New Roman" w:cs="Times New Roman"/>
+        <w:t>8</w:t>
+      </w:r>
+      <w:r>
+        <w:rPr>
+          <w:rFonts w:ascii="Times New Roman" w:hAnsi="Times New Roman" w:cs="Times New Roman"/>
+          <w:b/>
+          <w:bCs/>
           <w:i/>
           <w:iCs/>
           <w:color w:val="111111"/>
         </w:rPr>
-        <w:t xml:space="preserve">Agile Ceremonies - </w:t>
-      </w:r>
-      <w:proofErr w:type="spellStart"/>
-      <w:r>
-        <w:rPr>
-          <w:rFonts w:ascii="Times New Roman" w:hAnsi="Times New Roman" w:cs="Times New Roman"/>
+        <w:t>:</w:t>
+      </w:r>
+      <w:r>
+        <w:rPr>
+          <w:rFonts w:ascii="Times New Roman" w:hAnsi="Times New Roman" w:cs="Times New Roman"/>
+          <w:b/>
+          <w:bCs/>
           <w:i/>
           <w:iCs/>
           <w:color w:val="111111"/>
         </w:rPr>
-        <w:t>ClickUp</w:t>
-      </w:r>
-      <w:proofErr w:type="spellEnd"/>
+        <w:t xml:space="preserve"> </w:t>
+      </w:r>
       <w:r>
         <w:rPr>
           <w:rFonts w:ascii="Times New Roman" w:hAnsi="Times New Roman" w:cs="Times New Roman"/>
@@ -24928,7 +24096,7 @@
           <w:iCs/>
           <w:color w:val="111111"/>
         </w:rPr>
-        <w:t xml:space="preserve"> Snapshot</w:t>
+        <w:t>Agile Ceremonies - ClickUp Snapshot</w:t>
       </w:r>
     </w:p>
     <w:p>
@@ -25013,7 +24181,7 @@
                     </pic:cNvPicPr>
                   </pic:nvPicPr>
                   <pic:blipFill>
-                    <a:blip r:embed="rId38">
+                    <a:blip r:embed="rId39">
                       <a:extLst>
                         <a:ext uri="{28A0092B-C50C-407E-A947-70E740481C1C}">
                           <a14:useLocalDpi xmlns:a14="http://schemas.microsoft.com/office/drawing/2010/main" val="0"/>
@@ -25076,7 +24244,7 @@
           <w:iCs/>
           <w:color w:val="111111"/>
         </w:rPr>
-        <w:t>8</w:t>
+        <w:t>9</w:t>
       </w:r>
       <w:r>
         <w:rPr>
@@ -25180,9 +24348,8 @@
           <w:sz w:val="24"/>
           <w:szCs w:val="24"/>
         </w:rPr>
-        <w:t xml:space="preserve">In the realm of development tools, Visual Studio Code and </w:t>
-      </w:r>
-      <w:proofErr w:type="spellStart"/>
+        <w:t>In the realm of development tools, Visual Studio Code and Jupyter Notebook were our chosen editor for its robust features. Visual Studio Code's user-friendly interface and</w:t>
+      </w:r>
       <w:r>
         <w:rPr>
           <w:rFonts w:ascii="Times New Roman" w:hAnsi="Times New Roman" w:cs="Times New Roman"/>
@@ -25190,9 +24357,8 @@
           <w:sz w:val="24"/>
           <w:szCs w:val="24"/>
         </w:rPr>
-        <w:t>Jupyter</w:t>
-      </w:r>
-      <w:proofErr w:type="spellEnd"/>
+        <w:t xml:space="preserve"> </w:t>
+      </w:r>
       <w:r>
         <w:rPr>
           <w:rFonts w:ascii="Times New Roman" w:hAnsi="Times New Roman" w:cs="Times New Roman"/>
@@ -25200,45 +24366,7 @@
           <w:sz w:val="24"/>
           <w:szCs w:val="24"/>
         </w:rPr>
-        <w:t xml:space="preserve"> Notebook were our chosen editor for its robust features. Visual Studio Code's user-friendly interface and</w:t>
-      </w:r>
-      <w:r>
-        <w:rPr>
-          <w:rFonts w:ascii="Times New Roman" w:hAnsi="Times New Roman" w:cs="Times New Roman"/>
-          <w:color w:val="000000"/>
-          <w:sz w:val="24"/>
-          <w:szCs w:val="24"/>
-        </w:rPr>
-        <w:t xml:space="preserve"> </w:t>
-      </w:r>
-      <w:r>
-        <w:rPr>
-          <w:rFonts w:ascii="Times New Roman" w:hAnsi="Times New Roman" w:cs="Times New Roman"/>
-          <w:color w:val="000000"/>
-          <w:sz w:val="24"/>
-          <w:szCs w:val="24"/>
-        </w:rPr>
-        <w:t xml:space="preserve">extension marketplace enhanced our productivity and coding standards. </w:t>
-      </w:r>
-      <w:proofErr w:type="spellStart"/>
-      <w:r>
-        <w:rPr>
-          <w:rFonts w:ascii="Times New Roman" w:hAnsi="Times New Roman" w:cs="Times New Roman"/>
-          <w:color w:val="000000"/>
-          <w:sz w:val="24"/>
-          <w:szCs w:val="24"/>
-        </w:rPr>
-        <w:t>Jupyter</w:t>
-      </w:r>
-      <w:proofErr w:type="spellEnd"/>
-      <w:r>
-        <w:rPr>
-          <w:rFonts w:ascii="Times New Roman" w:hAnsi="Times New Roman" w:cs="Times New Roman"/>
-          <w:color w:val="000000"/>
-          <w:sz w:val="24"/>
-          <w:szCs w:val="24"/>
-        </w:rPr>
-        <w:t xml:space="preserve"> Notebook's interactive environment allowed for a seamless transition from data exploration to model development, providing an excellent platform for documenting our findings.</w:t>
+        <w:t>extension marketplace enhanced our productivity and coding standards. Jupyter Notebook's interactive environment allowed for a seamless transition from data exploration to model development, providing an excellent platform for documenting our findings.</w:t>
       </w:r>
     </w:p>
     <w:p>
@@ -25418,7 +24546,7 @@
                     </pic:cNvPicPr>
                   </pic:nvPicPr>
                   <pic:blipFill>
-                    <a:blip r:embed="rId39">
+                    <a:blip r:embed="rId40">
                       <a:extLst>
                         <a:ext uri="{28A0092B-C50C-407E-A947-70E740481C1C}">
                           <a14:useLocalDpi xmlns:a14="http://schemas.microsoft.com/office/drawing/2010/main" val="0"/>
@@ -25470,7 +24598,7 @@
           <w:iCs/>
           <w:color w:val="111111"/>
         </w:rPr>
-        <w:t>Illustration 2</w:t>
+        <w:t xml:space="preserve">Illustration </w:t>
       </w:r>
       <w:r>
         <w:rPr>
@@ -25481,7 +24609,7 @@
           <w:iCs/>
           <w:color w:val="111111"/>
         </w:rPr>
-        <w:t>9</w:t>
+        <w:t>30</w:t>
       </w:r>
       <w:r>
         <w:rPr>
@@ -25544,47 +24672,7 @@
           <w:szCs w:val="24"/>
           <w:lang w:val="en-US"/>
         </w:rPr>
-        <w:t xml:space="preserve">The project's organizational backbone was </w:t>
-      </w:r>
-      <w:proofErr w:type="spellStart"/>
-      <w:r>
-        <w:rPr>
-          <w:rFonts w:ascii="Times New Roman" w:hAnsi="Times New Roman" w:cs="Times New Roman"/>
-          <w:sz w:val="24"/>
-          <w:szCs w:val="24"/>
-          <w:lang w:val="en-US"/>
-        </w:rPr>
-        <w:t>ClickUp</w:t>
-      </w:r>
-      <w:proofErr w:type="spellEnd"/>
-      <w:r>
-        <w:rPr>
-          <w:rFonts w:ascii="Times New Roman" w:hAnsi="Times New Roman" w:cs="Times New Roman"/>
-          <w:sz w:val="24"/>
-          <w:szCs w:val="24"/>
-          <w:lang w:val="en-US"/>
-        </w:rPr>
-        <w:t xml:space="preserve">, which provided a visual and interactive platform to manage tasks and monitor progress. Within </w:t>
-      </w:r>
-      <w:proofErr w:type="spellStart"/>
-      <w:r>
-        <w:rPr>
-          <w:rFonts w:ascii="Times New Roman" w:hAnsi="Times New Roman" w:cs="Times New Roman"/>
-          <w:sz w:val="24"/>
-          <w:szCs w:val="24"/>
-          <w:lang w:val="en-US"/>
-        </w:rPr>
-        <w:t>ClickUp</w:t>
-      </w:r>
-      <w:proofErr w:type="spellEnd"/>
-      <w:r>
-        <w:rPr>
-          <w:rFonts w:ascii="Times New Roman" w:hAnsi="Times New Roman" w:cs="Times New Roman"/>
-          <w:sz w:val="24"/>
-          <w:szCs w:val="24"/>
-          <w:lang w:val="en-US"/>
-        </w:rPr>
-        <w:t xml:space="preserve">, we meticulously followed Agile ceremonies under the Ceremonies list, ensuring that processes such as </w:t>
+        <w:t xml:space="preserve">The project's organizational backbone was ClickUp, which provided a visual and interactive platform to manage tasks and monitor progress. Within ClickUp, we meticulously followed Agile ceremonies under the Ceremonies list, ensuring that processes such as </w:t>
       </w:r>
       <w:r>
         <w:rPr>
@@ -25762,7 +24850,7 @@
           <w:bdr w:val="none" w:sz="0" w:space="0" w:color="auto" w:frame="1"/>
         </w:rPr>
         <w:drawing>
-          <wp:inline distT="0" distB="0" distL="0" distR="0" wp14:anchorId="02AE2FC1" wp14:editId="6C1F197B">
+          <wp:inline distT="0" distB="0" distL="0" distR="0" wp14:anchorId="02AE2FC1" wp14:editId="395E472D">
             <wp:extent cx="1731645" cy="2230755"/>
             <wp:effectExtent l="0" t="0" r="1905" b="0"/>
             <wp:docPr id="29" name="Picture 29"/>
@@ -25779,7 +24867,7 @@
                     </pic:cNvPicPr>
                   </pic:nvPicPr>
                   <pic:blipFill>
-                    <a:blip r:embed="rId40" cstate="print">
+                    <a:blip r:embed="rId41" cstate="print">
                       <a:extLst>
                         <a:ext uri="{28A0092B-C50C-407E-A947-70E740481C1C}">
                           <a14:useLocalDpi xmlns:a14="http://schemas.microsoft.com/office/drawing/2010/main" val="0"/>
@@ -25842,7 +24930,7 @@
           <w:iCs/>
           <w:color w:val="111111"/>
         </w:rPr>
-        <w:t>30</w:t>
+        <w:t>3</w:t>
       </w:r>
       <w:r>
         <w:rPr>
@@ -25853,7 +24941,7 @@
           <w:iCs/>
           <w:color w:val="111111"/>
         </w:rPr>
-        <w:t>:</w:t>
+        <w:t>1</w:t>
       </w:r>
       <w:r>
         <w:rPr>
@@ -25864,19 +24952,20 @@
           <w:iCs/>
           <w:color w:val="111111"/>
         </w:rPr>
-        <w:t xml:space="preserve"> </w:t>
-      </w:r>
-      <w:proofErr w:type="spellStart"/>
-      <w:r>
-        <w:rPr>
-          <w:rFonts w:ascii="Times New Roman" w:hAnsi="Times New Roman" w:cs="Times New Roman"/>
+        <w:t>:</w:t>
+      </w:r>
+      <w:r>
+        <w:rPr>
+          <w:rFonts w:ascii="Times New Roman" w:hAnsi="Times New Roman" w:cs="Times New Roman"/>
+          <w:b/>
+          <w:bCs/>
           <w:i/>
           <w:iCs/>
           <w:color w:val="111111"/>
         </w:rPr>
-        <w:t>ClickUp</w:t>
-      </w:r>
-      <w:proofErr w:type="spellEnd"/>
+        <w:t xml:space="preserve"> </w:t>
+      </w:r>
+      <w:proofErr w:type="spellStart"/>
       <w:r>
         <w:rPr>
           <w:rFonts w:ascii="Times New Roman" w:hAnsi="Times New Roman" w:cs="Times New Roman"/>
@@ -25884,8 +24973,9 @@
           <w:iCs/>
           <w:color w:val="111111"/>
         </w:rPr>
-        <w:t xml:space="preserve"> </w:t>
-      </w:r>
+        <w:t>ClickUp</w:t>
+      </w:r>
+      <w:proofErr w:type="spellEnd"/>
       <w:r>
         <w:rPr>
           <w:rFonts w:ascii="Times New Roman" w:hAnsi="Times New Roman" w:cs="Times New Roman"/>
@@ -25893,6 +24983,15 @@
           <w:iCs/>
           <w:color w:val="111111"/>
         </w:rPr>
+        <w:t xml:space="preserve"> </w:t>
+      </w:r>
+      <w:r>
+        <w:rPr>
+          <w:rFonts w:ascii="Times New Roman" w:hAnsi="Times New Roman" w:cs="Times New Roman"/>
+          <w:i/>
+          <w:iCs/>
+          <w:color w:val="111111"/>
+        </w:rPr>
         <w:t>Task`s Status</w:t>
       </w:r>
     </w:p>
@@ -25971,29 +25070,7 @@
           <w:szCs w:val="24"/>
           <w:lang w:val="en-US"/>
         </w:rPr>
-        <w:t xml:space="preserve">Finally, tasks that met all our rigorous criteria were marked as 'Closed,' signifying their successful resolution and the achievement of their objectives. This structured approach to task status, as visualized in the </w:t>
-      </w:r>
-      <w:proofErr w:type="spellStart"/>
-      <w:r>
-        <w:rPr>
-          <w:rFonts w:ascii="Times New Roman" w:eastAsia="Times New Roman" w:hAnsi="Times New Roman" w:cs="Times New Roman"/>
-          <w:color w:val="000000"/>
-          <w:sz w:val="24"/>
-          <w:szCs w:val="24"/>
-          <w:lang w:val="en-US"/>
-        </w:rPr>
-        <w:t>ClickUp</w:t>
-      </w:r>
-      <w:proofErr w:type="spellEnd"/>
-      <w:r>
-        <w:rPr>
-          <w:rFonts w:ascii="Times New Roman" w:eastAsia="Times New Roman" w:hAnsi="Times New Roman" w:cs="Times New Roman"/>
-          <w:color w:val="000000"/>
-          <w:sz w:val="24"/>
-          <w:szCs w:val="24"/>
-          <w:lang w:val="en-US"/>
-        </w:rPr>
-        <w:t xml:space="preserve"> interface, ensured a clear pathway from initiation to closure, fostering a disciplined and efficient workflow that propelled the 'Tweets2GPT' project towards its milestones.</w:t>
+        <w:t>Finally, tasks that met all our rigorous criteria were marked as 'Closed,' signifying their successful resolution and the achievement of their objectives. This structured approach to task status, as visualized in the ClickUp interface, ensured a clear pathway from initiation to closure, fostering a disciplined and efficient workflow that propelled the 'Tweets2GPT' project towards its milestones.</w:t>
       </w:r>
     </w:p>
     <w:p>
@@ -26111,29 +25188,7 @@
           <w:szCs w:val="24"/>
           <w:lang w:val="en-US"/>
         </w:rPr>
-        <w:t xml:space="preserve">nhar Akuras took on the role of Scrum Master. The development team consisted of Shinu Joseph, Akshay Rajesh, and M. Cem </w:t>
-      </w:r>
-      <w:proofErr w:type="spellStart"/>
-      <w:r>
-        <w:rPr>
-          <w:rFonts w:ascii="Times New Roman" w:eastAsia="Times New Roman" w:hAnsi="Times New Roman" w:cs="Times New Roman"/>
-          <w:color w:val="000000"/>
-          <w:sz w:val="24"/>
-          <w:szCs w:val="24"/>
-          <w:lang w:val="en-US"/>
-        </w:rPr>
-        <w:t>Akuras</w:t>
-      </w:r>
-      <w:proofErr w:type="spellEnd"/>
-      <w:r>
-        <w:rPr>
-          <w:rFonts w:ascii="Times New Roman" w:eastAsia="Times New Roman" w:hAnsi="Times New Roman" w:cs="Times New Roman"/>
-          <w:color w:val="000000"/>
-          <w:sz w:val="24"/>
-          <w:szCs w:val="24"/>
-          <w:lang w:val="en-US"/>
-        </w:rPr>
-        <w:t>. In the subsequent half, Shinu Joseph shifted to the position of Product Owner, and Akshay Rajesh assumed the role of Scrum Master. Concurrently, Erjon Buka and Ecem G</w:t>
+        <w:t>nhar Akuras took on the role of Scrum Master. The development team consisted of Shinu Joseph, Akshay Rajesh, and M. Cem Akuras. In the subsequent half, Shinu Joseph shifted to the position of Product Owner, and Akshay Rajesh assumed the role of Scrum Master. Concurrently, Erjon Buka and Ecem G</w:t>
       </w:r>
       <w:r>
         <w:rPr>
@@ -26344,29 +25399,7 @@
           <w:szCs w:val="24"/>
           <w:lang w:val="en-US"/>
         </w:rPr>
-        <w:t xml:space="preserve">In this project, we have employed advanced NLP techniques to </w:t>
-      </w:r>
-      <w:proofErr w:type="spellStart"/>
-      <w:r>
-        <w:rPr>
-          <w:rFonts w:ascii="Times New Roman" w:eastAsia="Times New Roman" w:hAnsi="Times New Roman" w:cs="Times New Roman"/>
-          <w:color w:val="000000"/>
-          <w:sz w:val="24"/>
-          <w:szCs w:val="24"/>
-          <w:lang w:val="en-US"/>
-        </w:rPr>
-        <w:t>analyse</w:t>
-      </w:r>
-      <w:proofErr w:type="spellEnd"/>
-      <w:r>
-        <w:rPr>
-          <w:rFonts w:ascii="Times New Roman" w:eastAsia="Times New Roman" w:hAnsi="Times New Roman" w:cs="Times New Roman"/>
-          <w:color w:val="000000"/>
-          <w:sz w:val="24"/>
-          <w:szCs w:val="24"/>
-          <w:lang w:val="en-US"/>
-        </w:rPr>
-        <w:t xml:space="preserve"> social media tweets, targeting Thameslink's service users. This approach aimed to unearth valuable insights for improving train maintenance. The initiative aligned with Thameslink's commitment to operational excellence, leveraging data-driven decision-making and a customer-focused approach.</w:t>
+        <w:t>In this project, we have employed advanced NLP techniques to analyse social media tweets, targeting Thameslink's service users. This approach aimed to unearth valuable insights for improving train maintenance. The initiative aligned with Thameslink's commitment to operational excellence, leveraging data-driven decision-making and a customer-focused approach.</w:t>
       </w:r>
     </w:p>
     <w:p>
@@ -26653,29 +25686,7 @@
           <w:szCs w:val="24"/>
           <w:lang w:val="en-US"/>
         </w:rPr>
-        <w:t xml:space="preserve">The deployment of our solution included an integrated end-to-end pipeline, which involved acquiring data from Twitter, using Azure serverless functions, and visualizing data with Power BI. Our system was designed to be scalable, secure, and capable of analyzing sentiments in real-time. It used data processing modules to </w:t>
-      </w:r>
-      <w:proofErr w:type="spellStart"/>
-      <w:r>
-        <w:rPr>
-          <w:rFonts w:ascii="Times New Roman" w:eastAsia="Times New Roman" w:hAnsi="Times New Roman" w:cs="Times New Roman"/>
-          <w:color w:val="000000"/>
-          <w:sz w:val="24"/>
-          <w:szCs w:val="24"/>
-          <w:lang w:val="en-US"/>
-        </w:rPr>
-        <w:t>analyse</w:t>
-      </w:r>
-      <w:proofErr w:type="spellEnd"/>
-      <w:r>
-        <w:rPr>
-          <w:rFonts w:ascii="Times New Roman" w:eastAsia="Times New Roman" w:hAnsi="Times New Roman" w:cs="Times New Roman"/>
-          <w:color w:val="000000"/>
-          <w:sz w:val="24"/>
-          <w:szCs w:val="24"/>
-          <w:lang w:val="en-US"/>
-        </w:rPr>
-        <w:t xml:space="preserve"> tweets and categorize their sentiments on the spot.</w:t>
+        <w:t>The deployment of our solution included an integrated end-to-end pipeline, which involved acquiring data from Twitter, using Azure serverless functions, and visualizing data with Power BI. Our system was designed to be scalable, secure, and capable of analyzing sentiments in real-time. It used data processing modules to analyse tweets and categorize their sentiments on the spot.</w:t>
       </w:r>
     </w:p>
     <w:p>
@@ -26825,51 +25836,7 @@
           <w:szCs w:val="24"/>
           <w:lang w:val="en-US"/>
         </w:rPr>
-        <w:t xml:space="preserve">The development of 'Tweets2GPT' was led by 'The Fine Tuners,' a team skilled in adapting roles from Project Owners to Scrum Masters, and Developers, ensuring a dynamic and comprehensive project approach. Rooted in Agile methodology, the project thrived on iterative development, with daily standups central to communication and alignment. Key tools like GitHub and Bash streamlined workflow and collaboration, while Visual Studio Code and </w:t>
-      </w:r>
-      <w:proofErr w:type="spellStart"/>
-      <w:r>
-        <w:rPr>
-          <w:rFonts w:ascii="Times New Roman" w:eastAsia="Times New Roman" w:hAnsi="Times New Roman" w:cs="Times New Roman"/>
-          <w:color w:val="000000"/>
-          <w:sz w:val="24"/>
-          <w:szCs w:val="24"/>
-          <w:lang w:val="en-US"/>
-        </w:rPr>
-        <w:t>Jupyter</w:t>
-      </w:r>
-      <w:proofErr w:type="spellEnd"/>
-      <w:r>
-        <w:rPr>
-          <w:rFonts w:ascii="Times New Roman" w:eastAsia="Times New Roman" w:hAnsi="Times New Roman" w:cs="Times New Roman"/>
-          <w:color w:val="000000"/>
-          <w:sz w:val="24"/>
-          <w:szCs w:val="24"/>
-          <w:lang w:val="en-US"/>
-        </w:rPr>
-        <w:t xml:space="preserve"> Notebook were essential for coding and model development. The use of Twitter and ChatGPT APIs was needed in data harvesting and response generation. </w:t>
-      </w:r>
-      <w:proofErr w:type="spellStart"/>
-      <w:r>
-        <w:rPr>
-          <w:rFonts w:ascii="Times New Roman" w:eastAsia="Times New Roman" w:hAnsi="Times New Roman" w:cs="Times New Roman"/>
-          <w:color w:val="000000"/>
-          <w:sz w:val="24"/>
-          <w:szCs w:val="24"/>
-          <w:lang w:val="en-US"/>
-        </w:rPr>
-        <w:t>ClickUp</w:t>
-      </w:r>
-      <w:proofErr w:type="spellEnd"/>
-      <w:r>
-        <w:rPr>
-          <w:rFonts w:ascii="Times New Roman" w:eastAsia="Times New Roman" w:hAnsi="Times New Roman" w:cs="Times New Roman"/>
-          <w:color w:val="000000"/>
-          <w:sz w:val="24"/>
-          <w:szCs w:val="24"/>
-          <w:lang w:val="en-US"/>
-        </w:rPr>
-        <w:t xml:space="preserve"> played a pivotal role in project management, supporting systematic Agile processes and transparent task tracking.</w:t>
+        <w:t>The development of 'Tweets2GPT' was led by 'The Fine Tuners,' a team skilled in adapting roles from Project Owners to Scrum Masters, and Developers, ensuring a dynamic and comprehensive project approach. Rooted in Agile methodology, the project thrived on iterative development, with daily standups central to communication and alignment. Key tools like GitHub and Bash streamlined workflow and collaboration, while Visual Studio Code and Jupyter Notebook were essential for coding and model development. The use of Twitter and ChatGPT APIs was needed in data harvesting and response generation. ClickUp played a pivotal role in project management, supporting systematic Agile processes and transparent task tracking.</w:t>
       </w:r>
     </w:p>
     <w:p>
@@ -27319,20 +26286,8 @@
                 <w:sz w:val="28"/>
                 <w:szCs w:val="28"/>
               </w:rPr>
-              <w:t xml:space="preserve">Cem </w:t>
-            </w:r>
-            <w:proofErr w:type="spellStart"/>
-            <w:r>
-              <w:rPr>
-                <w:rFonts w:ascii="Times New Roman" w:hAnsi="Times New Roman" w:cs="Times New Roman"/>
-                <w:b/>
-                <w:bCs/>
-                <w:sz w:val="28"/>
-                <w:szCs w:val="28"/>
-              </w:rPr>
-              <w:t>Akuras</w:t>
-            </w:r>
-            <w:proofErr w:type="spellEnd"/>
+              <w:t>Cem Akuras</w:t>
+            </w:r>
           </w:p>
         </w:tc>
         <w:tc>
@@ -28808,7 +27763,7 @@
       </w:pPr>
     </w:p>
     <w:sectPr>
-      <w:footerReference w:type="default" r:id="rId41"/>
+      <w:footerReference w:type="default" r:id="rId42"/>
       <w:pgSz w:w="11906" w:h="16838"/>
       <w:pgMar w:top="1440" w:right="1440" w:bottom="1440" w:left="1440" w:header="708" w:footer="708" w:gutter="0"/>
       <w:cols w:space="708"/>
@@ -31191,6 +30146,28 @@
       <w:szCs w:val="26"/>
     </w:rPr>
   </w:style>
+  <w:style w:type="paragraph" w:styleId="Heading3">
+    <w:name w:val="heading 3"/>
+    <w:basedOn w:val="Normal"/>
+    <w:next w:val="Normal"/>
+    <w:link w:val="Heading3Char"/>
+    <w:uiPriority w:val="9"/>
+    <w:unhideWhenUsed/>
+    <w:qFormat/>
+    <w:rsid w:val="007B75A2"/>
+    <w:pPr>
+      <w:keepNext/>
+      <w:keepLines/>
+      <w:spacing w:before="40" w:after="0"/>
+      <w:outlineLvl w:val="2"/>
+    </w:pPr>
+    <w:rPr>
+      <w:rFonts w:asciiTheme="majorHAnsi" w:eastAsiaTheme="majorEastAsia" w:hAnsiTheme="majorHAnsi" w:cstheme="majorBidi"/>
+      <w:color w:val="243F60" w:themeColor="accent1" w:themeShade="7F"/>
+      <w:sz w:val="24"/>
+      <w:szCs w:val="24"/>
+    </w:rPr>
+  </w:style>
   <w:style w:type="character" w:default="1" w:styleId="DefaultParagraphFont">
     <w:name w:val="Default Paragraph Font"/>
     <w:uiPriority w:val="1"/>
@@ -31590,6 +30567,96 @@
       <w:szCs w:val="18"/>
     </w:rPr>
   </w:style>
+  <w:style w:type="paragraph" w:styleId="Title">
+    <w:name w:val="Title"/>
+    <w:basedOn w:val="Normal"/>
+    <w:next w:val="Normal"/>
+    <w:link w:val="TitleChar"/>
+    <w:uiPriority w:val="10"/>
+    <w:qFormat/>
+    <w:rsid w:val="007B75A2"/>
+    <w:pPr>
+      <w:spacing w:after="0" w:line="240" w:lineRule="auto"/>
+      <w:contextualSpacing/>
+    </w:pPr>
+    <w:rPr>
+      <w:rFonts w:asciiTheme="majorHAnsi" w:eastAsiaTheme="majorEastAsia" w:hAnsiTheme="majorHAnsi" w:cstheme="majorBidi"/>
+      <w:spacing w:val="-10"/>
+      <w:kern w:val="28"/>
+      <w:sz w:val="56"/>
+      <w:szCs w:val="56"/>
+    </w:rPr>
+  </w:style>
+  <w:style w:type="character" w:customStyle="1" w:styleId="TitleChar">
+    <w:name w:val="Title Char"/>
+    <w:basedOn w:val="DefaultParagraphFont"/>
+    <w:link w:val="Title"/>
+    <w:uiPriority w:val="10"/>
+    <w:rsid w:val="007B75A2"/>
+    <w:rPr>
+      <w:rFonts w:asciiTheme="majorHAnsi" w:eastAsiaTheme="majorEastAsia" w:hAnsiTheme="majorHAnsi" w:cstheme="majorBidi"/>
+      <w:spacing w:val="-10"/>
+      <w:kern w:val="28"/>
+      <w:sz w:val="56"/>
+      <w:szCs w:val="56"/>
+    </w:rPr>
+  </w:style>
+  <w:style w:type="character" w:customStyle="1" w:styleId="Heading3Char">
+    <w:name w:val="Heading 3 Char"/>
+    <w:basedOn w:val="DefaultParagraphFont"/>
+    <w:link w:val="Heading3"/>
+    <w:uiPriority w:val="9"/>
+    <w:rsid w:val="007B75A2"/>
+    <w:rPr>
+      <w:rFonts w:asciiTheme="majorHAnsi" w:eastAsiaTheme="majorEastAsia" w:hAnsiTheme="majorHAnsi" w:cstheme="majorBidi"/>
+      <w:color w:val="243F60" w:themeColor="accent1" w:themeShade="7F"/>
+      <w:sz w:val="24"/>
+      <w:szCs w:val="24"/>
+    </w:rPr>
+  </w:style>
+  <w:style w:type="paragraph" w:styleId="Subtitle">
+    <w:name w:val="Subtitle"/>
+    <w:basedOn w:val="Normal"/>
+    <w:next w:val="Normal"/>
+    <w:link w:val="SubtitleChar"/>
+    <w:uiPriority w:val="11"/>
+    <w:qFormat/>
+    <w:rsid w:val="007B75A2"/>
+    <w:pPr>
+      <w:numPr>
+        <w:ilvl w:val="1"/>
+      </w:numPr>
+      <w:spacing w:after="160"/>
+    </w:pPr>
+    <w:rPr>
+      <w:rFonts w:eastAsiaTheme="minorEastAsia"/>
+      <w:color w:val="5A5A5A" w:themeColor="text1" w:themeTint="A5"/>
+      <w:spacing w:val="15"/>
+    </w:rPr>
+  </w:style>
+  <w:style w:type="character" w:customStyle="1" w:styleId="SubtitleChar">
+    <w:name w:val="Subtitle Char"/>
+    <w:basedOn w:val="DefaultParagraphFont"/>
+    <w:link w:val="Subtitle"/>
+    <w:uiPriority w:val="11"/>
+    <w:rsid w:val="007B75A2"/>
+    <w:rPr>
+      <w:rFonts w:eastAsiaTheme="minorEastAsia"/>
+      <w:color w:val="5A5A5A" w:themeColor="text1" w:themeTint="A5"/>
+      <w:spacing w:val="15"/>
+    </w:rPr>
+  </w:style>
+  <w:style w:type="character" w:styleId="SubtleReference">
+    <w:name w:val="Subtle Reference"/>
+    <w:basedOn w:val="DefaultParagraphFont"/>
+    <w:uiPriority w:val="31"/>
+    <w:qFormat/>
+    <w:rsid w:val="007B75A2"/>
+    <w:rPr>
+      <w:smallCaps/>
+      <w:color w:val="5A5A5A" w:themeColor="text1" w:themeTint="A5"/>
+    </w:rPr>
+  </w:style>
 </w:styles>
 </file>
 

--- a/Documents/Sprint8 - Final Report - The FineTuners.docx
+++ b/Documents/Sprint8 - Final Report - The FineTuners.docx
@@ -9471,7 +9471,7 @@
         </w:rPr>
         <w:lastRenderedPageBreak/>
         <w:drawing>
-          <wp:inline distT="0" distB="0" distL="0" distR="0" wp14:anchorId="316E1697" wp14:editId="609A90DB">
+          <wp:inline distT="0" distB="0" distL="0" distR="0" wp14:anchorId="316E1697" wp14:editId="18DFDF8E">
             <wp:extent cx="3429000" cy="2275205"/>
             <wp:effectExtent l="0" t="0" r="0" b="0"/>
             <wp:docPr id="16" name="Picture 16"/>
@@ -9665,7 +9665,7 @@
           <w:szCs w:val="24"/>
         </w:rPr>
         <w:drawing>
-          <wp:inline distT="0" distB="0" distL="0" distR="0" wp14:anchorId="676572D9" wp14:editId="6D974E0F">
+          <wp:inline distT="0" distB="0" distL="0" distR="0" wp14:anchorId="676572D9" wp14:editId="15592B54">
             <wp:extent cx="3374390" cy="2165985"/>
             <wp:effectExtent l="0" t="0" r="0" b="5715"/>
             <wp:docPr id="15" name="Picture 15"/>
@@ -10258,7 +10258,7 @@
         </w:rPr>
         <w:lastRenderedPageBreak/>
         <w:drawing>
-          <wp:inline distT="0" distB="0" distL="0" distR="0" wp14:anchorId="72E93742" wp14:editId="544EC98F">
+          <wp:inline distT="0" distB="0" distL="0" distR="0" wp14:anchorId="72E93742" wp14:editId="699507CD">
             <wp:extent cx="3265805" cy="2677795"/>
             <wp:effectExtent l="0" t="0" r="0" b="8255"/>
             <wp:docPr id="12" name="Picture 12"/>
@@ -10509,7 +10509,7 @@
           <w:lang w:eastAsia="en-IN"/>
         </w:rPr>
         <w:drawing>
-          <wp:inline distT="0" distB="0" distL="0" distR="0" wp14:anchorId="77F9D73C" wp14:editId="5F68D8B7">
+          <wp:inline distT="0" distB="0" distL="0" distR="0" wp14:anchorId="77F9D73C" wp14:editId="07B5EEC1">
             <wp:extent cx="3363595" cy="2329815"/>
             <wp:effectExtent l="0" t="0" r="8255" b="0"/>
             <wp:docPr id="11" name="Picture 11" descr="A graph of a problem"/>
@@ -10747,7 +10747,7 @@
           <w:lang w:eastAsia="en-IN"/>
         </w:rPr>
         <w:drawing>
-          <wp:inline distT="0" distB="0" distL="0" distR="0" wp14:anchorId="46C3072B" wp14:editId="0D610E28">
+          <wp:inline distT="0" distB="0" distL="0" distR="0" wp14:anchorId="46C3072B" wp14:editId="135D91FA">
             <wp:extent cx="3145790" cy="2525395"/>
             <wp:effectExtent l="0" t="0" r="0" b="8255"/>
             <wp:docPr id="10" name="Picture 10" descr="A blue and grey squares"/>
@@ -11256,7 +11256,7 @@
           <w:lang w:eastAsia="en-IN"/>
         </w:rPr>
         <w:drawing>
-          <wp:inline distT="0" distB="0" distL="0" distR="0" wp14:anchorId="10049BC5" wp14:editId="2073967D">
+          <wp:inline distT="0" distB="0" distL="0" distR="0" wp14:anchorId="10049BC5" wp14:editId="273ABC7B">
             <wp:extent cx="2775585" cy="2449195"/>
             <wp:effectExtent l="0" t="0" r="5715" b="8255"/>
             <wp:docPr id="8" name="Picture 8" descr="A close-up of a screen"/>
@@ -14864,7 +14864,7 @@
           <w:lang w:eastAsia="en-IN"/>
         </w:rPr>
         <w:drawing>
-          <wp:inline distT="0" distB="0" distL="0" distR="0" wp14:anchorId="2870B9DE" wp14:editId="7AA17E34">
+          <wp:inline distT="0" distB="0" distL="0" distR="0" wp14:anchorId="2870B9DE" wp14:editId="6FFF10F7">
             <wp:extent cx="4387215" cy="2470785"/>
             <wp:effectExtent l="0" t="0" r="0" b="5715"/>
             <wp:docPr id="46" name="Picture 46"/>
@@ -15968,7 +15968,7 @@
           <w:szCs w:val="24"/>
         </w:rPr>
         <w:drawing>
-          <wp:inline distT="0" distB="0" distL="0" distR="0" wp14:anchorId="50BBB2FD" wp14:editId="7541DBFD">
+          <wp:inline distT="0" distB="0" distL="0" distR="0" wp14:anchorId="50BBB2FD" wp14:editId="06FB4126">
             <wp:extent cx="4702810" cy="2601595"/>
             <wp:effectExtent l="0" t="0" r="2540" b="8255"/>
             <wp:docPr id="44" name="Picture 44"/>
@@ -23714,6 +23714,7 @@
         <w:rPr>
           <w:b w:val="0"/>
           <w:bCs w:val="0"/>
+          <w:color w:val="111111"/>
           <w:sz w:val="24"/>
           <w:szCs w:val="24"/>
         </w:rPr>
@@ -23771,30 +23772,298 @@
     </w:p>
     <w:p>
       <w:pPr>
+        <w:pStyle w:val="NormalWeb"/>
+        <w:spacing w:before="0" w:beforeAutospacing="0" w:after="0" w:afterAutospacing="0"/>
+        <w:jc w:val="both"/>
+        <w:rPr>
+          <w:color w:val="111111"/>
+        </w:rPr>
+      </w:pPr>
+      <w:bookmarkStart w:id="67" w:name="OLE_LINK1"/>
+      <w:bookmarkStart w:id="68" w:name="OLE_LINK2"/>
+      <w:r>
+        <w:rPr>
+          <w:color w:val="111111"/>
+        </w:rPr>
+        <w:t xml:space="preserve">If </w:t>
+      </w:r>
+      <w:r>
+        <w:rPr>
+          <w:color w:val="111111"/>
+        </w:rPr>
+        <w:t>we</w:t>
+      </w:r>
+      <w:r>
+        <w:rPr>
+          <w:color w:val="111111"/>
+        </w:rPr>
+        <w:t xml:space="preserve"> were to approach this project differently, here are a couple of ideas:</w:t>
+      </w:r>
+    </w:p>
+    <w:p>
+      <w:pPr>
+        <w:pStyle w:val="NormalWeb"/>
+        <w:numPr>
+          <w:ilvl w:val="0"/>
+          <w:numId w:val="18"/>
+        </w:numPr>
+        <w:spacing w:before="0" w:beforeAutospacing="0" w:after="0" w:afterAutospacing="0"/>
+        <w:jc w:val="both"/>
+        <w:rPr>
+          <w:color w:val="111111"/>
+        </w:rPr>
+      </w:pPr>
+      <w:r>
+        <w:rPr>
+          <w:rStyle w:val="Strong"/>
+          <w:color w:val="111111"/>
+          <w:u w:val="single"/>
+        </w:rPr>
+        <w:t>Manual Annotation</w:t>
+      </w:r>
+      <w:r>
+        <w:rPr>
+          <w:color w:val="111111"/>
+          <w:u w:val="single"/>
+        </w:rPr>
+        <w:t>:</w:t>
+      </w:r>
+      <w:r>
+        <w:rPr>
+          <w:color w:val="111111"/>
+        </w:rPr>
+        <w:t xml:space="preserve"> Instead of using models for irony detection and sentiment analysis, we could manually annotate a subset of tweets. This would allow us to understand the nuances of the data better and could potentially improve the accuracy of categorization.</w:t>
+      </w:r>
+      <w:r>
+        <w:rPr>
+          <w:color w:val="111111"/>
+        </w:rPr>
+        <w:t xml:space="preserve"> </w:t>
+      </w:r>
+    </w:p>
+    <w:p>
+      <w:pPr>
+        <w:pStyle w:val="NormalWeb"/>
+        <w:numPr>
+          <w:ilvl w:val="0"/>
+          <w:numId w:val="18"/>
+        </w:numPr>
+        <w:spacing w:before="0" w:beforeAutospacing="0" w:after="0" w:afterAutospacing="0"/>
+        <w:jc w:val="both"/>
+        <w:rPr>
+          <w:color w:val="111111"/>
+        </w:rPr>
+      </w:pPr>
+      <w:r>
+        <w:rPr>
+          <w:rStyle w:val="Strong"/>
+          <w:color w:val="111111"/>
+          <w:u w:val="single"/>
+        </w:rPr>
+        <w:t>Deep Learning Models</w:t>
+      </w:r>
+      <w:r>
+        <w:rPr>
+          <w:color w:val="111111"/>
+          <w:u w:val="single"/>
+        </w:rPr>
+        <w:t>:</w:t>
+      </w:r>
+      <w:r>
+        <w:rPr>
+          <w:rFonts w:ascii="Roboto" w:hAnsi="Roboto"/>
+          <w:color w:val="111111"/>
+        </w:rPr>
+        <w:t xml:space="preserve"> </w:t>
+      </w:r>
+      <w:r>
+        <w:rPr>
+          <w:color w:val="111111"/>
+        </w:rPr>
+        <w:t>Instead of classical methods, we could use deep learning models for sentiment analysis and topic mode</w:t>
+      </w:r>
+      <w:r>
+        <w:rPr>
+          <w:color w:val="111111"/>
+        </w:rPr>
+        <w:t>l</w:t>
+      </w:r>
+      <w:r>
+        <w:rPr>
+          <w:color w:val="111111"/>
+        </w:rPr>
+        <w:t>ling. These models can capture complex patterns and could potentially provide more accurate results.</w:t>
+      </w:r>
+      <w:r>
+        <w:rPr>
+          <w:color w:val="111111"/>
+        </w:rPr>
+        <w:t xml:space="preserve"> </w:t>
+      </w:r>
+    </w:p>
+    <w:p>
+      <w:pPr>
+        <w:pStyle w:val="NormalWeb"/>
+        <w:numPr>
+          <w:ilvl w:val="0"/>
+          <w:numId w:val="18"/>
+        </w:numPr>
+        <w:spacing w:before="0" w:beforeAutospacing="0" w:after="0" w:afterAutospacing="0"/>
+        <w:jc w:val="both"/>
+        <w:rPr>
+          <w:color w:val="111111"/>
+        </w:rPr>
+      </w:pPr>
+      <w:r>
+        <w:rPr>
+          <w:rStyle w:val="Strong"/>
+          <w:color w:val="111111"/>
+          <w:u w:val="single"/>
+        </w:rPr>
+        <w:t>Topic Model</w:t>
+      </w:r>
+      <w:r>
+        <w:rPr>
+          <w:rStyle w:val="Strong"/>
+          <w:color w:val="111111"/>
+          <w:u w:val="single"/>
+        </w:rPr>
+        <w:t>l</w:t>
+      </w:r>
+      <w:r>
+        <w:rPr>
+          <w:rStyle w:val="Strong"/>
+          <w:color w:val="111111"/>
+          <w:u w:val="single"/>
+        </w:rPr>
+        <w:t>ing</w:t>
+      </w:r>
+      <w:r>
+        <w:rPr>
+          <w:color w:val="111111"/>
+          <w:u w:val="single"/>
+        </w:rPr>
+        <w:t>:</w:t>
+      </w:r>
+      <w:r>
+        <w:rPr>
+          <w:color w:val="111111"/>
+        </w:rPr>
+        <w:t xml:space="preserve"> For categorizing complaints into specific topics, we could use classical NLP techniques like Latent Dirichlet Allocation (LDA) for topic model</w:t>
+      </w:r>
+      <w:r>
+        <w:rPr>
+          <w:color w:val="111111"/>
+        </w:rPr>
+        <w:t>l</w:t>
+      </w:r>
+      <w:r>
+        <w:rPr>
+          <w:color w:val="111111"/>
+        </w:rPr>
+        <w:t>ing. This could help in identifying common themes in the complaints.</w:t>
+      </w:r>
+    </w:p>
+    <w:p>
+      <w:pPr>
+        <w:pStyle w:val="NormalWeb"/>
+        <w:numPr>
+          <w:ilvl w:val="0"/>
+          <w:numId w:val="18"/>
+        </w:numPr>
+        <w:spacing w:before="0" w:beforeAutospacing="0" w:after="0" w:afterAutospacing="0"/>
+        <w:jc w:val="both"/>
+        <w:rPr>
+          <w:color w:val="111111"/>
+        </w:rPr>
+      </w:pPr>
+      <w:r>
+        <w:rPr>
+          <w:rStyle w:val="Strong"/>
+          <w:color w:val="111111"/>
+          <w:u w:val="single"/>
+        </w:rPr>
+        <w:t>Rule-based Systems</w:t>
+      </w:r>
+      <w:r>
+        <w:rPr>
+          <w:color w:val="111111"/>
+          <w:u w:val="single"/>
+        </w:rPr>
+        <w:t>:</w:t>
+      </w:r>
+      <w:r>
+        <w:rPr>
+          <w:color w:val="111111"/>
+        </w:rPr>
+        <w:t xml:space="preserve"> For the categorization of tweets into complaints and non-complaints, we could consider a rule-based system. This system could use a set of predefined rules based on keywords or phrases commonly found in complaints.</w:t>
+      </w:r>
+    </w:p>
+    <w:p>
+      <w:pPr>
+        <w:pStyle w:val="NormalWeb"/>
+        <w:numPr>
+          <w:ilvl w:val="0"/>
+          <w:numId w:val="18"/>
+        </w:numPr>
+        <w:spacing w:before="0" w:beforeAutospacing="0" w:after="0" w:afterAutospacing="0"/>
+        <w:jc w:val="both"/>
+        <w:rPr>
+          <w:color w:val="111111"/>
+        </w:rPr>
+      </w:pPr>
+      <w:r>
+        <w:rPr>
+          <w:rStyle w:val="Strong"/>
+          <w:color w:val="111111"/>
+          <w:u w:val="single"/>
+        </w:rPr>
+        <w:t>Feedback Loop</w:t>
+      </w:r>
+      <w:r>
+        <w:rPr>
+          <w:color w:val="111111"/>
+          <w:u w:val="single"/>
+        </w:rPr>
+        <w:t>:</w:t>
+      </w:r>
+      <w:r>
+        <w:rPr>
+          <w:color w:val="111111"/>
+        </w:rPr>
+        <w:t xml:space="preserve"> Incorporate a feedback loop from the maintenance team. Their expertise could help refine the categorization process and make the system more robust and relevant.</w:t>
+      </w:r>
+    </w:p>
+    <w:bookmarkEnd w:id="67"/>
+    <w:bookmarkEnd w:id="68"/>
+    <w:p>
+      <w:pPr>
+        <w:pStyle w:val="NormalWeb"/>
+        <w:spacing w:before="0" w:beforeAutospacing="0" w:after="0" w:afterAutospacing="0"/>
+        <w:ind w:left="720"/>
+        <w:jc w:val="both"/>
+        <w:rPr>
+          <w:color w:val="111111"/>
+        </w:rPr>
+      </w:pPr>
+    </w:p>
+    <w:p>
+      <w:pPr>
         <w:pStyle w:val="Heading1"/>
         <w:rPr>
           <w:sz w:val="28"/>
           <w:szCs w:val="28"/>
         </w:rPr>
       </w:pPr>
-    </w:p>
-    <w:p>
-      <w:pPr>
-        <w:pStyle w:val="Heading1"/>
+      <w:bookmarkStart w:id="69" w:name="_Toc154665631"/>
+      <w:r>
         <w:rPr>
           <w:sz w:val="28"/>
           <w:szCs w:val="28"/>
         </w:rPr>
-      </w:pPr>
-      <w:bookmarkStart w:id="67" w:name="_Toc154665631"/>
-      <w:r>
-        <w:rPr>
-          <w:sz w:val="28"/>
-          <w:szCs w:val="28"/>
-        </w:rPr>
         <w:t>7. PROCESS</w:t>
       </w:r>
-      <w:bookmarkEnd w:id="67"/>
+      <w:bookmarkEnd w:id="69"/>
     </w:p>
     <w:p>
       <w:pPr>
@@ -23805,7 +24074,7 @@
           <w:szCs w:val="24"/>
         </w:rPr>
       </w:pPr>
-      <w:bookmarkStart w:id="68" w:name="_Toc154665632"/>
+      <w:bookmarkStart w:id="70" w:name="_Toc154665632"/>
       <w:r>
         <w:rPr>
           <w:sz w:val="24"/>
@@ -23813,7 +24082,7 @@
         </w:rPr>
         <w:t>7.1. Project Inception and Team Dynamics</w:t>
       </w:r>
-      <w:bookmarkEnd w:id="68"/>
+      <w:bookmarkEnd w:id="70"/>
     </w:p>
     <w:p>
       <w:pPr>
@@ -23893,7 +24162,7 @@
           <w:szCs w:val="24"/>
         </w:rPr>
       </w:pPr>
-      <w:bookmarkStart w:id="69" w:name="_Toc154665633"/>
+      <w:bookmarkStart w:id="71" w:name="_Toc154665633"/>
       <w:r>
         <w:rPr>
           <w:sz w:val="24"/>
@@ -23901,7 +24170,7 @@
         </w:rPr>
         <w:t>7.2. Agile Methodology and Communication</w:t>
       </w:r>
-      <w:bookmarkEnd w:id="69"/>
+      <w:bookmarkEnd w:id="71"/>
     </w:p>
     <w:p>
       <w:pPr>
@@ -23975,6 +24244,7 @@
         <w:rPr>
           <w:noProof/>
         </w:rPr>
+        <w:lastRenderedPageBreak/>
         <w:drawing>
           <wp:inline distT="0" distB="0" distL="0" distR="0" wp14:anchorId="5A5E571A" wp14:editId="206B90BF">
             <wp:extent cx="5731510" cy="2032635"/>
@@ -24162,7 +24432,6 @@
           <w:color w:val="000000"/>
           <w:bdr w:val="none" w:sz="0" w:space="0" w:color="auto" w:frame="1"/>
         </w:rPr>
-        <w:lastRenderedPageBreak/>
         <w:drawing>
           <wp:inline distT="0" distB="0" distL="0" distR="0" wp14:anchorId="1CBE7F12" wp14:editId="2B2518F9">
             <wp:extent cx="5527964" cy="3151050"/>
@@ -24296,7 +24565,17 @@
           <w:sz w:val="24"/>
           <w:szCs w:val="24"/>
         </w:rPr>
-        <w:t>During this process, GitHub served as our central platform for version control and collaboration. The command-line interface, Bash, was an integral part of our workflow, allowing us to efficiently push and pull changes to the repository. This tool facilitated a smooth interaction with GitHub, making it accessible for team members to synchronize their work effortlessly. Using Bash scripts, we automated repetitive tasks, enhancing our productivity and allowing us to focus on the more creative aspects of the project. Its versatility and power made it an invaluable asset in our development toolkit, contributing positively to our project's progression.</w:t>
+        <w:t xml:space="preserve">During this process, GitHub served as our central platform for version control and collaboration. The command-line interface, Bash, was an integral part of our workflow, allowing us to efficiently push and pull changes to the repository. This tool facilitated a smooth interaction with GitHub, making it accessible for team members to synchronize their work effortlessly. Using Bash scripts, we automated repetitive tasks, enhancing our productivity and allowing us to focus on the more creative aspects of the project. Its versatility and power made </w:t>
+      </w:r>
+      <w:r>
+        <w:rPr>
+          <w:rFonts w:ascii="Times New Roman" w:hAnsi="Times New Roman" w:cs="Times New Roman"/>
+          <w:color w:val="000000"/>
+          <w:sz w:val="24"/>
+          <w:szCs w:val="24"/>
+        </w:rPr>
+        <w:lastRenderedPageBreak/>
+        <w:t>it an invaluable asset in our development toolkit, contributing positively to our project's progression.</w:t>
       </w:r>
     </w:p>
     <w:p>
@@ -24320,7 +24599,7 @@
           <w:szCs w:val="24"/>
         </w:rPr>
       </w:pPr>
-      <w:bookmarkStart w:id="70" w:name="_Toc154665634"/>
+      <w:bookmarkStart w:id="72" w:name="_Toc154665634"/>
       <w:r>
         <w:rPr>
           <w:sz w:val="24"/>
@@ -24328,7 +24607,7 @@
         </w:rPr>
         <w:t>7.3. Utilization of Development Tools</w:t>
       </w:r>
-      <w:bookmarkEnd w:id="70"/>
+      <w:bookmarkEnd w:id="72"/>
     </w:p>
     <w:p>
       <w:pPr>
@@ -24482,13 +24761,12 @@
           <w:szCs w:val="24"/>
         </w:rPr>
       </w:pPr>
-      <w:bookmarkStart w:id="71" w:name="_Toc154665635"/>
-      <w:r>
-        <w:rPr>
-          <w:sz w:val="24"/>
-          <w:szCs w:val="24"/>
-        </w:rPr>
-        <w:lastRenderedPageBreak/>
+      <w:bookmarkStart w:id="73" w:name="_Toc154665635"/>
+      <w:r>
+        <w:rPr>
+          <w:sz w:val="24"/>
+          <w:szCs w:val="24"/>
+        </w:rPr>
         <w:t xml:space="preserve">7.4. </w:t>
       </w:r>
       <w:r>
@@ -24498,7 +24776,7 @@
         </w:rPr>
         <w:t>Utilization of Project Management Tools</w:t>
       </w:r>
-      <w:bookmarkEnd w:id="71"/>
+      <w:bookmarkEnd w:id="73"/>
     </w:p>
     <w:p>
       <w:pPr>
@@ -24850,7 +25128,7 @@
           <w:bdr w:val="none" w:sz="0" w:space="0" w:color="auto" w:frame="1"/>
         </w:rPr>
         <w:drawing>
-          <wp:inline distT="0" distB="0" distL="0" distR="0" wp14:anchorId="02AE2FC1" wp14:editId="395E472D">
+          <wp:inline distT="0" distB="0" distL="0" distR="0" wp14:anchorId="02AE2FC1" wp14:editId="14DD405F">
             <wp:extent cx="1731645" cy="2230755"/>
             <wp:effectExtent l="0" t="0" r="1905" b="0"/>
             <wp:docPr id="29" name="Picture 29"/>
@@ -25036,18 +25314,7 @@
           <w:szCs w:val="24"/>
           <w:lang w:val="en-US"/>
         </w:rPr>
-        <w:t xml:space="preserve">Once the tasks reached a satisfactory level of completion, their status was changed to 'Completed,' and subsequently moved to 'In Review,' where another layer of scrutiny was </w:t>
-      </w:r>
-      <w:r>
-        <w:rPr>
-          <w:rFonts w:ascii="Times New Roman" w:eastAsia="Times New Roman" w:hAnsi="Times New Roman" w:cs="Times New Roman"/>
-          <w:color w:val="000000"/>
-          <w:sz w:val="24"/>
-          <w:szCs w:val="24"/>
-          <w:lang w:val="en-US"/>
-        </w:rPr>
-        <w:lastRenderedPageBreak/>
-        <w:t>applied by different team members. This peer review process was critical, providing an opportunity for quality assurance and collaborative improvement.</w:t>
+        <w:t>Once the tasks reached a satisfactory level of completion, their status was changed to 'Completed,' and subsequently moved to 'In Review,' where another layer of scrutiny was applied by different team members. This peer review process was critical, providing an opportunity for quality assurance and collaborative improvement.</w:t>
       </w:r>
     </w:p>
     <w:p>
@@ -25095,7 +25362,7 @@
           <w:szCs w:val="24"/>
         </w:rPr>
       </w:pPr>
-      <w:bookmarkStart w:id="72" w:name="_Toc154665636"/>
+      <w:bookmarkStart w:id="74" w:name="_Toc154665636"/>
       <w:r>
         <w:rPr>
           <w:sz w:val="24"/>
@@ -25103,7 +25370,7 @@
         </w:rPr>
         <w:t>7.5. Role Evolution and Adaptation</w:t>
       </w:r>
-      <w:bookmarkEnd w:id="72"/>
+      <w:bookmarkEnd w:id="74"/>
     </w:p>
     <w:p>
       <w:pPr>
@@ -25233,7 +25500,7 @@
           <w:szCs w:val="24"/>
         </w:rPr>
       </w:pPr>
-      <w:bookmarkStart w:id="73" w:name="_Toc154665637"/>
+      <w:bookmarkStart w:id="75" w:name="_Toc154665637"/>
       <w:r>
         <w:rPr>
           <w:sz w:val="24"/>
@@ -25241,7 +25508,7 @@
         </w:rPr>
         <w:t>7.6. Continuous Learning and Feedback Integration</w:t>
       </w:r>
-      <w:bookmarkEnd w:id="73"/>
+      <w:bookmarkEnd w:id="75"/>
     </w:p>
     <w:p>
       <w:pPr>
@@ -25263,7 +25530,18 @@
           <w:szCs w:val="24"/>
           <w:lang w:val="en-US"/>
         </w:rPr>
-        <w:t>Our project was a learning journey as much as it was a development one. Feedback from both internal and external reviews was a vital source of learning and growth. It informed our decisions and strategies, ensuring that our project was not only technically sound but also aligned with stakeholder expectations and market realities.</w:t>
+        <w:t xml:space="preserve">Our project was a learning journey as much as it was a development one. Feedback from both internal and external reviews was a vital source of learning and growth. It informed our </w:t>
+      </w:r>
+      <w:r>
+        <w:rPr>
+          <w:rFonts w:ascii="Times New Roman" w:eastAsia="Times New Roman" w:hAnsi="Times New Roman" w:cs="Times New Roman"/>
+          <w:color w:val="000000"/>
+          <w:sz w:val="24"/>
+          <w:szCs w:val="24"/>
+          <w:lang w:val="en-US"/>
+        </w:rPr>
+        <w:lastRenderedPageBreak/>
+        <w:t>decisions and strategies, ensuring that our project was not only technically sound but also aligned with stakeholder expectations and market realities.</w:t>
       </w:r>
     </w:p>
     <w:p>
@@ -25334,7 +25612,7 @@
           <w:szCs w:val="28"/>
         </w:rPr>
       </w:pPr>
-      <w:bookmarkStart w:id="74" w:name="_Toc154665638"/>
+      <w:bookmarkStart w:id="76" w:name="_Toc154665638"/>
       <w:r>
         <w:rPr>
           <w:sz w:val="28"/>
@@ -25350,7 +25628,7 @@
         </w:rPr>
         <w:t>EXECUTIVE SUMMARY</w:t>
       </w:r>
-      <w:bookmarkEnd w:id="74"/>
+      <w:bookmarkEnd w:id="76"/>
     </w:p>
     <w:p>
       <w:pPr>
@@ -25361,7 +25639,7 @@
           <w:szCs w:val="24"/>
         </w:rPr>
       </w:pPr>
-      <w:bookmarkStart w:id="75" w:name="_Toc154665639"/>
+      <w:bookmarkStart w:id="77" w:name="_Toc154665639"/>
       <w:r>
         <w:rPr>
           <w:sz w:val="24"/>
@@ -25377,7 +25655,7 @@
         </w:rPr>
         <w:t>Introduction</w:t>
       </w:r>
-      <w:bookmarkEnd w:id="75"/>
+      <w:bookmarkEnd w:id="77"/>
     </w:p>
     <w:p>
       <w:pPr>
@@ -25422,18 +25700,7 @@
           <w:szCs w:val="24"/>
           <w:lang w:val="en-US"/>
         </w:rPr>
-        <w:t xml:space="preserve">Additionally, this project is pioneered in its use of social media as a direct feedback mechanism to inform and enhance maintenance strategies. The real-time nature of social media allowed for immediate identification of issues, which is important in the context of train maintenance where safety and reliability are paramount. This approach not only aimed to improve the quality </w:t>
-      </w:r>
-      <w:r>
-        <w:rPr>
-          <w:rFonts w:ascii="Times New Roman" w:eastAsia="Times New Roman" w:hAnsi="Times New Roman" w:cs="Times New Roman"/>
-          <w:color w:val="000000"/>
-          <w:sz w:val="24"/>
-          <w:szCs w:val="24"/>
-          <w:lang w:val="en-US"/>
-        </w:rPr>
-        <w:lastRenderedPageBreak/>
-        <w:t>of maintenance services but also to demonstrate Thameslink's proactive stance in leveraging technology for customer service excellence.</w:t>
+        <w:t>Additionally, this project is pioneered in its use of social media as a direct feedback mechanism to inform and enhance maintenance strategies. The real-time nature of social media allowed for immediate identification of issues, which is important in the context of train maintenance where safety and reliability are paramount. This approach not only aimed to improve the quality of maintenance services but also to demonstrate Thameslink's proactive stance in leveraging technology for customer service excellence.</w:t>
       </w:r>
     </w:p>
     <w:p>
@@ -25459,7 +25726,7 @@
           <w:lang w:val="en-US"/>
         </w:rPr>
       </w:pPr>
-      <w:bookmarkStart w:id="76" w:name="_Toc154665640"/>
+      <w:bookmarkStart w:id="78" w:name="_Toc154665640"/>
       <w:r>
         <w:rPr>
           <w:sz w:val="24"/>
@@ -25468,7 +25735,7 @@
         </w:rPr>
         <w:t>8.2. Data Insights</w:t>
       </w:r>
-      <w:bookmarkEnd w:id="76"/>
+      <w:bookmarkEnd w:id="78"/>
     </w:p>
     <w:p>
       <w:pPr>
@@ -25517,7 +25784,7 @@
           <w:lang w:val="en-US"/>
         </w:rPr>
       </w:pPr>
-      <w:bookmarkStart w:id="77" w:name="_Toc154665641"/>
+      <w:bookmarkStart w:id="79" w:name="_Toc154665641"/>
       <w:r>
         <w:rPr>
           <w:sz w:val="24"/>
@@ -25527,7 +25794,7 @@
         </w:rPr>
         <w:t>8.3. Modeling Overview</w:t>
       </w:r>
-      <w:bookmarkEnd w:id="77"/>
+      <w:bookmarkEnd w:id="79"/>
     </w:p>
     <w:p>
       <w:pPr>
@@ -25577,7 +25844,7 @@
           <w:lang w:val="en-US"/>
         </w:rPr>
       </w:pPr>
-      <w:bookmarkStart w:id="78" w:name="_Toc154665642"/>
+      <w:bookmarkStart w:id="80" w:name="_Toc154665642"/>
       <w:r>
         <w:rPr>
           <w:sz w:val="24"/>
@@ -25586,7 +25853,7 @@
         </w:rPr>
         <w:t>8.4. Evaluation Methodology</w:t>
       </w:r>
-      <w:bookmarkEnd w:id="78"/>
+      <w:bookmarkEnd w:id="80"/>
     </w:p>
     <w:p>
       <w:pPr>
@@ -25629,7 +25896,18 @@
           <w:szCs w:val="24"/>
           <w:lang w:val="en-US"/>
         </w:rPr>
-        <w:t>Furthermore, the evaluation process included a detailed analysis of the model's performance metrics, such as precision, recall, and F1 score. These metrics provided a quantitative assessment of the model's ability to accurately identify and categorize tweets, ensuring that our recommendations for maintenance improvements were based on reliable and validated data.</w:t>
+        <w:t xml:space="preserve">Furthermore, the evaluation process included a detailed analysis of the model's performance metrics, such as precision, recall, and F1 score. These metrics provided a quantitative </w:t>
+      </w:r>
+      <w:r>
+        <w:rPr>
+          <w:rFonts w:ascii="Times New Roman" w:eastAsia="Times New Roman" w:hAnsi="Times New Roman" w:cs="Times New Roman"/>
+          <w:color w:val="000000"/>
+          <w:sz w:val="24"/>
+          <w:szCs w:val="24"/>
+          <w:lang w:val="en-US"/>
+        </w:rPr>
+        <w:lastRenderedPageBreak/>
+        <w:t>assessment of the model's ability to accurately identify and categorize tweets, ensuring that our recommendations for maintenance improvements were based on reliable and validated data.</w:t>
       </w:r>
     </w:p>
     <w:p>
@@ -25655,7 +25933,7 @@
           <w:lang w:val="en-US"/>
         </w:rPr>
       </w:pPr>
-      <w:bookmarkStart w:id="79" w:name="_Toc154665643"/>
+      <w:bookmarkStart w:id="81" w:name="_Toc154665643"/>
       <w:r>
         <w:rPr>
           <w:sz w:val="24"/>
@@ -25664,7 +25942,7 @@
         </w:rPr>
         <w:t>8.5. Deployment Concept</w:t>
       </w:r>
-      <w:bookmarkEnd w:id="79"/>
+      <w:bookmarkEnd w:id="81"/>
     </w:p>
     <w:p>
       <w:pPr>
@@ -25735,7 +26013,7 @@
           <w:lang w:val="en-US"/>
         </w:rPr>
       </w:pPr>
-      <w:bookmarkStart w:id="80" w:name="_Toc154665644"/>
+      <w:bookmarkStart w:id="82" w:name="_Toc154665644"/>
       <w:r>
         <w:rPr>
           <w:sz w:val="24"/>
@@ -25744,7 +26022,7 @@
         </w:rPr>
         <w:t>8.6. Results, Discussion, and Outlook</w:t>
       </w:r>
-      <w:bookmarkEnd w:id="80"/>
+      <w:bookmarkEnd w:id="82"/>
     </w:p>
     <w:p>
       <w:pPr>
@@ -25805,7 +26083,7 @@
           <w:lang w:val="en-US"/>
         </w:rPr>
       </w:pPr>
-      <w:bookmarkStart w:id="81" w:name="_Toc154665645"/>
+      <w:bookmarkStart w:id="83" w:name="_Toc154665645"/>
       <w:r>
         <w:rPr>
           <w:sz w:val="24"/>
@@ -25814,7 +26092,7 @@
         </w:rPr>
         <w:t>8.7. Process and Collaboration</w:t>
       </w:r>
-      <w:bookmarkEnd w:id="81"/>
+      <w:bookmarkEnd w:id="83"/>
     </w:p>
     <w:p>
       <w:pPr>
@@ -25885,7 +26163,7 @@
           <w:lang w:val="en-US"/>
         </w:rPr>
       </w:pPr>
-      <w:bookmarkStart w:id="82" w:name="_Toc154665646"/>
+      <w:bookmarkStart w:id="84" w:name="_Toc154665646"/>
       <w:r>
         <w:rPr>
           <w:color w:val="000000"/>
@@ -25903,7 +26181,7 @@
         </w:rPr>
         <w:t>.8. Key Takeaways and Recommendations</w:t>
       </w:r>
-      <w:bookmarkEnd w:id="82"/>
+      <w:bookmarkEnd w:id="84"/>
     </w:p>
     <w:p>
       <w:pPr>
@@ -26158,17 +26436,16 @@
           <w:lang w:val="en-US"/>
         </w:rPr>
       </w:pPr>
-      <w:bookmarkStart w:id="83" w:name="_Toc154665647"/>
+      <w:bookmarkStart w:id="85" w:name="_Toc154665647"/>
       <w:r>
         <w:rPr>
           <w:sz w:val="28"/>
           <w:szCs w:val="28"/>
           <w:lang w:val="en-US"/>
         </w:rPr>
-        <w:lastRenderedPageBreak/>
         <w:t>9. WORK BREAKDOWN</w:t>
       </w:r>
-      <w:bookmarkEnd w:id="83"/>
+      <w:bookmarkEnd w:id="85"/>
     </w:p>
     <w:tbl>
       <w:tblPr>
@@ -27392,6 +27669,7 @@
                 <w:sz w:val="28"/>
                 <w:szCs w:val="28"/>
               </w:rPr>
+              <w:lastRenderedPageBreak/>
               <w:t>Executive Summary</w:t>
             </w:r>
           </w:p>
@@ -29648,6 +29926,119 @@
       </w:rPr>
     </w:lvl>
   </w:abstractNum>
+  <w:abstractNum w:abstractNumId="17" w15:restartNumberingAfterBreak="0">
+    <w:nsid w:val="7E01480E"/>
+    <w:multiLevelType w:val="multilevel"/>
+    <w:tmpl w:val="1E7494CC"/>
+    <w:lvl w:ilvl="0">
+      <w:start w:val="1"/>
+      <w:numFmt w:val="decimal"/>
+      <w:lvlText w:val="%1."/>
+      <w:lvlJc w:val="left"/>
+      <w:pPr>
+        <w:tabs>
+          <w:tab w:val="num" w:pos="720"/>
+        </w:tabs>
+        <w:ind w:left="720" w:hanging="360"/>
+      </w:pPr>
+    </w:lvl>
+    <w:lvl w:ilvl="1" w:tentative="1">
+      <w:start w:val="1"/>
+      <w:numFmt w:val="decimal"/>
+      <w:lvlText w:val="%2."/>
+      <w:lvlJc w:val="left"/>
+      <w:pPr>
+        <w:tabs>
+          <w:tab w:val="num" w:pos="1440"/>
+        </w:tabs>
+        <w:ind w:left="1440" w:hanging="360"/>
+      </w:pPr>
+    </w:lvl>
+    <w:lvl w:ilvl="2" w:tentative="1">
+      <w:start w:val="1"/>
+      <w:numFmt w:val="decimal"/>
+      <w:lvlText w:val="%3."/>
+      <w:lvlJc w:val="left"/>
+      <w:pPr>
+        <w:tabs>
+          <w:tab w:val="num" w:pos="2160"/>
+        </w:tabs>
+        <w:ind w:left="2160" w:hanging="360"/>
+      </w:pPr>
+    </w:lvl>
+    <w:lvl w:ilvl="3" w:tentative="1">
+      <w:start w:val="1"/>
+      <w:numFmt w:val="decimal"/>
+      <w:lvlText w:val="%4."/>
+      <w:lvlJc w:val="left"/>
+      <w:pPr>
+        <w:tabs>
+          <w:tab w:val="num" w:pos="2880"/>
+        </w:tabs>
+        <w:ind w:left="2880" w:hanging="360"/>
+      </w:pPr>
+    </w:lvl>
+    <w:lvl w:ilvl="4" w:tentative="1">
+      <w:start w:val="1"/>
+      <w:numFmt w:val="decimal"/>
+      <w:lvlText w:val="%5."/>
+      <w:lvlJc w:val="left"/>
+      <w:pPr>
+        <w:tabs>
+          <w:tab w:val="num" w:pos="3600"/>
+        </w:tabs>
+        <w:ind w:left="3600" w:hanging="360"/>
+      </w:pPr>
+    </w:lvl>
+    <w:lvl w:ilvl="5" w:tentative="1">
+      <w:start w:val="1"/>
+      <w:numFmt w:val="decimal"/>
+      <w:lvlText w:val="%6."/>
+      <w:lvlJc w:val="left"/>
+      <w:pPr>
+        <w:tabs>
+          <w:tab w:val="num" w:pos="4320"/>
+        </w:tabs>
+        <w:ind w:left="4320" w:hanging="360"/>
+      </w:pPr>
+    </w:lvl>
+    <w:lvl w:ilvl="6" w:tentative="1">
+      <w:start w:val="1"/>
+      <w:numFmt w:val="decimal"/>
+      <w:lvlText w:val="%7."/>
+      <w:lvlJc w:val="left"/>
+      <w:pPr>
+        <w:tabs>
+          <w:tab w:val="num" w:pos="5040"/>
+        </w:tabs>
+        <w:ind w:left="5040" w:hanging="360"/>
+      </w:pPr>
+    </w:lvl>
+    <w:lvl w:ilvl="7" w:tentative="1">
+      <w:start w:val="1"/>
+      <w:numFmt w:val="decimal"/>
+      <w:lvlText w:val="%8."/>
+      <w:lvlJc w:val="left"/>
+      <w:pPr>
+        <w:tabs>
+          <w:tab w:val="num" w:pos="5760"/>
+        </w:tabs>
+        <w:ind w:left="5760" w:hanging="360"/>
+      </w:pPr>
+    </w:lvl>
+    <w:lvl w:ilvl="8" w:tentative="1">
+      <w:start w:val="1"/>
+      <w:numFmt w:val="decimal"/>
+      <w:lvlText w:val="%9."/>
+      <w:lvlJc w:val="left"/>
+      <w:pPr>
+        <w:tabs>
+          <w:tab w:val="num" w:pos="6480"/>
+        </w:tabs>
+        <w:ind w:left="6480" w:hanging="360"/>
+      </w:pPr>
+    </w:lvl>
+  </w:abstractNum>
   <w:num w:numId="1" w16cid:durableId="930815020">
     <w:abstractNumId w:val="4"/>
   </w:num>
@@ -29698,6 +30089,9 @@
   </w:num>
   <w:num w:numId="17" w16cid:durableId="1509323430">
     <w:abstractNumId w:val="0"/>
+  </w:num>
+  <w:num w:numId="18" w16cid:durableId="1860006081">
+    <w:abstractNumId w:val="17"/>
   </w:num>
 </w:numbering>
 </file>

--- a/Documents/Sprint8 - Final Report - The FineTuners.docx
+++ b/Documents/Sprint8 - Final Report - The FineTuners.docx
@@ -9471,7 +9471,7 @@
         </w:rPr>
         <w:lastRenderedPageBreak/>
         <w:drawing>
-          <wp:inline distT="0" distB="0" distL="0" distR="0" wp14:anchorId="316E1697" wp14:editId="18DFDF8E">
+          <wp:inline distT="0" distB="0" distL="0" distR="0" wp14:anchorId="316E1697" wp14:editId="68AA13BC">
             <wp:extent cx="3429000" cy="2275205"/>
             <wp:effectExtent l="0" t="0" r="0" b="0"/>
             <wp:docPr id="16" name="Picture 16"/>
@@ -9665,7 +9665,7 @@
           <w:szCs w:val="24"/>
         </w:rPr>
         <w:drawing>
-          <wp:inline distT="0" distB="0" distL="0" distR="0" wp14:anchorId="676572D9" wp14:editId="15592B54">
+          <wp:inline distT="0" distB="0" distL="0" distR="0" wp14:anchorId="676572D9" wp14:editId="0CA9C9A9">
             <wp:extent cx="3374390" cy="2165985"/>
             <wp:effectExtent l="0" t="0" r="0" b="5715"/>
             <wp:docPr id="15" name="Picture 15"/>
@@ -10258,7 +10258,7 @@
         </w:rPr>
         <w:lastRenderedPageBreak/>
         <w:drawing>
-          <wp:inline distT="0" distB="0" distL="0" distR="0" wp14:anchorId="72E93742" wp14:editId="699507CD">
+          <wp:inline distT="0" distB="0" distL="0" distR="0" wp14:anchorId="72E93742" wp14:editId="24F957CB">
             <wp:extent cx="3265805" cy="2677795"/>
             <wp:effectExtent l="0" t="0" r="0" b="8255"/>
             <wp:docPr id="12" name="Picture 12"/>
@@ -10509,7 +10509,7 @@
           <w:lang w:eastAsia="en-IN"/>
         </w:rPr>
         <w:drawing>
-          <wp:inline distT="0" distB="0" distL="0" distR="0" wp14:anchorId="77F9D73C" wp14:editId="07B5EEC1">
+          <wp:inline distT="0" distB="0" distL="0" distR="0" wp14:anchorId="77F9D73C" wp14:editId="683DC69D">
             <wp:extent cx="3363595" cy="2329815"/>
             <wp:effectExtent l="0" t="0" r="8255" b="0"/>
             <wp:docPr id="11" name="Picture 11" descr="A graph of a problem"/>
@@ -10747,7 +10747,7 @@
           <w:lang w:eastAsia="en-IN"/>
         </w:rPr>
         <w:drawing>
-          <wp:inline distT="0" distB="0" distL="0" distR="0" wp14:anchorId="46C3072B" wp14:editId="135D91FA">
+          <wp:inline distT="0" distB="0" distL="0" distR="0" wp14:anchorId="46C3072B" wp14:editId="399A1C55">
             <wp:extent cx="3145790" cy="2525395"/>
             <wp:effectExtent l="0" t="0" r="0" b="8255"/>
             <wp:docPr id="10" name="Picture 10" descr="A blue and grey squares"/>
@@ -11256,7 +11256,7 @@
           <w:lang w:eastAsia="en-IN"/>
         </w:rPr>
         <w:drawing>
-          <wp:inline distT="0" distB="0" distL="0" distR="0" wp14:anchorId="10049BC5" wp14:editId="273ABC7B">
+          <wp:inline distT="0" distB="0" distL="0" distR="0" wp14:anchorId="10049BC5" wp14:editId="17B5EEE2">
             <wp:extent cx="2775585" cy="2449195"/>
             <wp:effectExtent l="0" t="0" r="5715" b="8255"/>
             <wp:docPr id="8" name="Picture 8" descr="A close-up of a screen"/>
@@ -14864,7 +14864,7 @@
           <w:lang w:eastAsia="en-IN"/>
         </w:rPr>
         <w:drawing>
-          <wp:inline distT="0" distB="0" distL="0" distR="0" wp14:anchorId="2870B9DE" wp14:editId="6FFF10F7">
+          <wp:inline distT="0" distB="0" distL="0" distR="0" wp14:anchorId="2870B9DE" wp14:editId="06020CE9">
             <wp:extent cx="4387215" cy="2470785"/>
             <wp:effectExtent l="0" t="0" r="0" b="5715"/>
             <wp:docPr id="46" name="Picture 46"/>
@@ -15968,7 +15968,7 @@
           <w:szCs w:val="24"/>
         </w:rPr>
         <w:drawing>
-          <wp:inline distT="0" distB="0" distL="0" distR="0" wp14:anchorId="50BBB2FD" wp14:editId="06FB4126">
+          <wp:inline distT="0" distB="0" distL="0" distR="0" wp14:anchorId="50BBB2FD" wp14:editId="4CF8F5FF">
             <wp:extent cx="4702810" cy="2601595"/>
             <wp:effectExtent l="0" t="0" r="2540" b="8255"/>
             <wp:docPr id="44" name="Picture 44"/>
@@ -23772,278 +23772,14 @@
     </w:p>
     <w:p>
       <w:pPr>
-        <w:pStyle w:val="NormalWeb"/>
-        <w:spacing w:before="0" w:beforeAutospacing="0" w:after="0" w:afterAutospacing="0"/>
-        <w:jc w:val="both"/>
-        <w:rPr>
-          <w:color w:val="111111"/>
-        </w:rPr>
-      </w:pPr>
-      <w:bookmarkStart w:id="67" w:name="OLE_LINK1"/>
-      <w:bookmarkStart w:id="68" w:name="OLE_LINK2"/>
-      <w:r>
-        <w:rPr>
-          <w:color w:val="111111"/>
-        </w:rPr>
-        <w:t xml:space="preserve">If </w:t>
-      </w:r>
-      <w:r>
-        <w:rPr>
-          <w:color w:val="111111"/>
-        </w:rPr>
-        <w:t>we</w:t>
-      </w:r>
-      <w:r>
-        <w:rPr>
-          <w:color w:val="111111"/>
-        </w:rPr>
-        <w:t xml:space="preserve"> were to approach this project differently, here are a couple of ideas:</w:t>
-      </w:r>
-    </w:p>
-    <w:p>
-      <w:pPr>
-        <w:pStyle w:val="NormalWeb"/>
-        <w:numPr>
-          <w:ilvl w:val="0"/>
-          <w:numId w:val="18"/>
-        </w:numPr>
-        <w:spacing w:before="0" w:beforeAutospacing="0" w:after="0" w:afterAutospacing="0"/>
-        <w:jc w:val="both"/>
-        <w:rPr>
-          <w:color w:val="111111"/>
-        </w:rPr>
-      </w:pPr>
-      <w:r>
-        <w:rPr>
-          <w:rStyle w:val="Strong"/>
-          <w:color w:val="111111"/>
-          <w:u w:val="single"/>
-        </w:rPr>
-        <w:t>Manual Annotation</w:t>
-      </w:r>
-      <w:r>
-        <w:rPr>
-          <w:color w:val="111111"/>
-          <w:u w:val="single"/>
-        </w:rPr>
-        <w:t>:</w:t>
-      </w:r>
-      <w:r>
-        <w:rPr>
-          <w:color w:val="111111"/>
-        </w:rPr>
-        <w:t xml:space="preserve"> Instead of using models for irony detection and sentiment analysis, we could manually annotate a subset of tweets. This would allow us to understand the nuances of the data better and could potentially improve the accuracy of categorization.</w:t>
-      </w:r>
-      <w:r>
-        <w:rPr>
-          <w:color w:val="111111"/>
-        </w:rPr>
-        <w:t xml:space="preserve"> </w:t>
-      </w:r>
-    </w:p>
-    <w:p>
-      <w:pPr>
-        <w:pStyle w:val="NormalWeb"/>
-        <w:numPr>
-          <w:ilvl w:val="0"/>
-          <w:numId w:val="18"/>
-        </w:numPr>
-        <w:spacing w:before="0" w:beforeAutospacing="0" w:after="0" w:afterAutospacing="0"/>
-        <w:jc w:val="both"/>
-        <w:rPr>
-          <w:color w:val="111111"/>
-        </w:rPr>
-      </w:pPr>
-      <w:r>
-        <w:rPr>
-          <w:rStyle w:val="Strong"/>
-          <w:color w:val="111111"/>
-          <w:u w:val="single"/>
-        </w:rPr>
-        <w:t>Deep Learning Models</w:t>
-      </w:r>
-      <w:r>
-        <w:rPr>
-          <w:color w:val="111111"/>
-          <w:u w:val="single"/>
-        </w:rPr>
-        <w:t>:</w:t>
-      </w:r>
-      <w:r>
-        <w:rPr>
-          <w:rFonts w:ascii="Roboto" w:hAnsi="Roboto"/>
-          <w:color w:val="111111"/>
-        </w:rPr>
-        <w:t xml:space="preserve"> </w:t>
-      </w:r>
-      <w:r>
-        <w:rPr>
-          <w:color w:val="111111"/>
-        </w:rPr>
-        <w:t>Instead of classical methods, we could use deep learning models for sentiment analysis and topic mode</w:t>
-      </w:r>
-      <w:r>
-        <w:rPr>
-          <w:color w:val="111111"/>
-        </w:rPr>
-        <w:t>l</w:t>
-      </w:r>
-      <w:r>
-        <w:rPr>
-          <w:color w:val="111111"/>
-        </w:rPr>
-        <w:t>ling. These models can capture complex patterns and could potentially provide more accurate results.</w:t>
-      </w:r>
-      <w:r>
-        <w:rPr>
-          <w:color w:val="111111"/>
-        </w:rPr>
-        <w:t xml:space="preserve"> </w:t>
-      </w:r>
-    </w:p>
-    <w:p>
-      <w:pPr>
-        <w:pStyle w:val="NormalWeb"/>
-        <w:numPr>
-          <w:ilvl w:val="0"/>
-          <w:numId w:val="18"/>
-        </w:numPr>
-        <w:spacing w:before="0" w:beforeAutospacing="0" w:after="0" w:afterAutospacing="0"/>
-        <w:jc w:val="both"/>
-        <w:rPr>
-          <w:color w:val="111111"/>
-        </w:rPr>
-      </w:pPr>
-      <w:r>
-        <w:rPr>
-          <w:rStyle w:val="Strong"/>
-          <w:color w:val="111111"/>
-          <w:u w:val="single"/>
-        </w:rPr>
-        <w:t>Topic Model</w:t>
-      </w:r>
-      <w:r>
-        <w:rPr>
-          <w:rStyle w:val="Strong"/>
-          <w:color w:val="111111"/>
-          <w:u w:val="single"/>
-        </w:rPr>
-        <w:t>l</w:t>
-      </w:r>
-      <w:r>
-        <w:rPr>
-          <w:rStyle w:val="Strong"/>
-          <w:color w:val="111111"/>
-          <w:u w:val="single"/>
-        </w:rPr>
-        <w:t>ing</w:t>
-      </w:r>
-      <w:r>
-        <w:rPr>
-          <w:color w:val="111111"/>
-          <w:u w:val="single"/>
-        </w:rPr>
-        <w:t>:</w:t>
-      </w:r>
-      <w:r>
-        <w:rPr>
-          <w:color w:val="111111"/>
-        </w:rPr>
-        <w:t xml:space="preserve"> For categorizing complaints into specific topics, we could use classical NLP techniques like Latent Dirichlet Allocation (LDA) for topic model</w:t>
-      </w:r>
-      <w:r>
-        <w:rPr>
-          <w:color w:val="111111"/>
-        </w:rPr>
-        <w:t>l</w:t>
-      </w:r>
-      <w:r>
-        <w:rPr>
-          <w:color w:val="111111"/>
-        </w:rPr>
-        <w:t>ing. This could help in identifying common themes in the complaints.</w:t>
-      </w:r>
-    </w:p>
-    <w:p>
-      <w:pPr>
-        <w:pStyle w:val="NormalWeb"/>
-        <w:numPr>
-          <w:ilvl w:val="0"/>
-          <w:numId w:val="18"/>
-        </w:numPr>
-        <w:spacing w:before="0" w:beforeAutospacing="0" w:after="0" w:afterAutospacing="0"/>
-        <w:jc w:val="both"/>
-        <w:rPr>
-          <w:color w:val="111111"/>
-        </w:rPr>
-      </w:pPr>
-      <w:r>
-        <w:rPr>
-          <w:rStyle w:val="Strong"/>
-          <w:color w:val="111111"/>
-          <w:u w:val="single"/>
-        </w:rPr>
-        <w:t>Rule-based Systems</w:t>
-      </w:r>
-      <w:r>
-        <w:rPr>
-          <w:color w:val="111111"/>
-          <w:u w:val="single"/>
-        </w:rPr>
-        <w:t>:</w:t>
-      </w:r>
-      <w:r>
-        <w:rPr>
-          <w:color w:val="111111"/>
-        </w:rPr>
-        <w:t xml:space="preserve"> For the categorization of tweets into complaints and non-complaints, we could consider a rule-based system. This system could use a set of predefined rules based on keywords or phrases commonly found in complaints.</w:t>
-      </w:r>
-    </w:p>
-    <w:p>
-      <w:pPr>
-        <w:pStyle w:val="NormalWeb"/>
-        <w:numPr>
-          <w:ilvl w:val="0"/>
-          <w:numId w:val="18"/>
-        </w:numPr>
-        <w:spacing w:before="0" w:beforeAutospacing="0" w:after="0" w:afterAutospacing="0"/>
-        <w:jc w:val="both"/>
-        <w:rPr>
-          <w:color w:val="111111"/>
-        </w:rPr>
-      </w:pPr>
-      <w:r>
-        <w:rPr>
-          <w:rStyle w:val="Strong"/>
-          <w:color w:val="111111"/>
-          <w:u w:val="single"/>
-        </w:rPr>
-        <w:t>Feedback Loop</w:t>
-      </w:r>
-      <w:r>
-        <w:rPr>
-          <w:color w:val="111111"/>
-          <w:u w:val="single"/>
-        </w:rPr>
-        <w:t>:</w:t>
-      </w:r>
-      <w:r>
-        <w:rPr>
-          <w:color w:val="111111"/>
-        </w:rPr>
-        <w:t xml:space="preserve"> Incorporate a feedback loop from the maintenance team. Their expertise could help refine the categorization process and make the system more robust and relevant.</w:t>
-      </w:r>
-    </w:p>
-    <w:bookmarkEnd w:id="67"/>
-    <w:bookmarkEnd w:id="68"/>
-    <w:p>
-      <w:pPr>
-        <w:pStyle w:val="NormalWeb"/>
-        <w:spacing w:before="0" w:beforeAutospacing="0" w:after="0" w:afterAutospacing="0"/>
-        <w:ind w:left="720"/>
-        <w:jc w:val="both"/>
-        <w:rPr>
-          <w:color w:val="111111"/>
+        <w:pStyle w:val="Heading1"/>
+        <w:jc w:val="both"/>
+        <w:rPr>
+          <w:b w:val="0"/>
+          <w:bCs w:val="0"/>
+          <w:color w:val="111111"/>
+          <w:sz w:val="24"/>
+          <w:szCs w:val="24"/>
         </w:rPr>
       </w:pPr>
     </w:p>
@@ -24055,7 +23791,7 @@
           <w:szCs w:val="28"/>
         </w:rPr>
       </w:pPr>
-      <w:bookmarkStart w:id="69" w:name="_Toc154665631"/>
+      <w:bookmarkStart w:id="67" w:name="_Toc154665631"/>
       <w:r>
         <w:rPr>
           <w:sz w:val="28"/>
@@ -24063,7 +23799,7 @@
         </w:rPr>
         <w:t>7. PROCESS</w:t>
       </w:r>
-      <w:bookmarkEnd w:id="69"/>
+      <w:bookmarkEnd w:id="67"/>
     </w:p>
     <w:p>
       <w:pPr>
@@ -24074,7 +23810,7 @@
           <w:szCs w:val="24"/>
         </w:rPr>
       </w:pPr>
-      <w:bookmarkStart w:id="70" w:name="_Toc154665632"/>
+      <w:bookmarkStart w:id="68" w:name="_Toc154665632"/>
       <w:r>
         <w:rPr>
           <w:sz w:val="24"/>
@@ -24082,7 +23818,7 @@
         </w:rPr>
         <w:t>7.1. Project Inception and Team Dynamics</w:t>
       </w:r>
-      <w:bookmarkEnd w:id="70"/>
+      <w:bookmarkEnd w:id="68"/>
     </w:p>
     <w:p>
       <w:pPr>
@@ -24162,7 +23898,7 @@
           <w:szCs w:val="24"/>
         </w:rPr>
       </w:pPr>
-      <w:bookmarkStart w:id="71" w:name="_Toc154665633"/>
+      <w:bookmarkStart w:id="69" w:name="_Toc154665633"/>
       <w:r>
         <w:rPr>
           <w:sz w:val="24"/>
@@ -24170,7 +23906,7 @@
         </w:rPr>
         <w:t>7.2. Agile Methodology and Communication</w:t>
       </w:r>
-      <w:bookmarkEnd w:id="71"/>
+      <w:bookmarkEnd w:id="69"/>
     </w:p>
     <w:p>
       <w:pPr>
@@ -24244,7 +23980,6 @@
         <w:rPr>
           <w:noProof/>
         </w:rPr>
-        <w:lastRenderedPageBreak/>
         <w:drawing>
           <wp:inline distT="0" distB="0" distL="0" distR="0" wp14:anchorId="5A5E571A" wp14:editId="206B90BF">
             <wp:extent cx="5731510" cy="2032635"/>
@@ -24432,6 +24167,7 @@
           <w:color w:val="000000"/>
           <w:bdr w:val="none" w:sz="0" w:space="0" w:color="auto" w:frame="1"/>
         </w:rPr>
+        <w:lastRenderedPageBreak/>
         <w:drawing>
           <wp:inline distT="0" distB="0" distL="0" distR="0" wp14:anchorId="1CBE7F12" wp14:editId="2B2518F9">
             <wp:extent cx="5527964" cy="3151050"/>
@@ -24565,17 +24301,7 @@
           <w:sz w:val="24"/>
           <w:szCs w:val="24"/>
         </w:rPr>
-        <w:t xml:space="preserve">During this process, GitHub served as our central platform for version control and collaboration. The command-line interface, Bash, was an integral part of our workflow, allowing us to efficiently push and pull changes to the repository. This tool facilitated a smooth interaction with GitHub, making it accessible for team members to synchronize their work effortlessly. Using Bash scripts, we automated repetitive tasks, enhancing our productivity and allowing us to focus on the more creative aspects of the project. Its versatility and power made </w:t>
-      </w:r>
-      <w:r>
-        <w:rPr>
-          <w:rFonts w:ascii="Times New Roman" w:hAnsi="Times New Roman" w:cs="Times New Roman"/>
-          <w:color w:val="000000"/>
-          <w:sz w:val="24"/>
-          <w:szCs w:val="24"/>
-        </w:rPr>
-        <w:lastRenderedPageBreak/>
-        <w:t>it an invaluable asset in our development toolkit, contributing positively to our project's progression.</w:t>
+        <w:t>During this process, GitHub served as our central platform for version control and collaboration. The command-line interface, Bash, was an integral part of our workflow, allowing us to efficiently push and pull changes to the repository. This tool facilitated a smooth interaction with GitHub, making it accessible for team members to synchronize their work effortlessly. Using Bash scripts, we automated repetitive tasks, enhancing our productivity and allowing us to focus on the more creative aspects of the project. Its versatility and power made it an invaluable asset in our development toolkit, contributing positively to our project's progression.</w:t>
       </w:r>
     </w:p>
     <w:p>
@@ -24599,7 +24325,7 @@
           <w:szCs w:val="24"/>
         </w:rPr>
       </w:pPr>
-      <w:bookmarkStart w:id="72" w:name="_Toc154665634"/>
+      <w:bookmarkStart w:id="70" w:name="_Toc154665634"/>
       <w:r>
         <w:rPr>
           <w:sz w:val="24"/>
@@ -24607,7 +24333,7 @@
         </w:rPr>
         <w:t>7.3. Utilization of Development Tools</w:t>
       </w:r>
-      <w:bookmarkEnd w:id="72"/>
+      <w:bookmarkEnd w:id="70"/>
     </w:p>
     <w:p>
       <w:pPr>
@@ -24761,12 +24487,13 @@
           <w:szCs w:val="24"/>
         </w:rPr>
       </w:pPr>
-      <w:bookmarkStart w:id="73" w:name="_Toc154665635"/>
-      <w:r>
-        <w:rPr>
-          <w:sz w:val="24"/>
-          <w:szCs w:val="24"/>
-        </w:rPr>
+      <w:bookmarkStart w:id="71" w:name="_Toc154665635"/>
+      <w:r>
+        <w:rPr>
+          <w:sz w:val="24"/>
+          <w:szCs w:val="24"/>
+        </w:rPr>
+        <w:lastRenderedPageBreak/>
         <w:t xml:space="preserve">7.4. </w:t>
       </w:r>
       <w:r>
@@ -24776,7 +24503,7 @@
         </w:rPr>
         <w:t>Utilization of Project Management Tools</w:t>
       </w:r>
-      <w:bookmarkEnd w:id="73"/>
+      <w:bookmarkEnd w:id="71"/>
     </w:p>
     <w:p>
       <w:pPr>
@@ -25128,7 +24855,7 @@
           <w:bdr w:val="none" w:sz="0" w:space="0" w:color="auto" w:frame="1"/>
         </w:rPr>
         <w:drawing>
-          <wp:inline distT="0" distB="0" distL="0" distR="0" wp14:anchorId="02AE2FC1" wp14:editId="14DD405F">
+          <wp:inline distT="0" distB="0" distL="0" distR="0" wp14:anchorId="02AE2FC1" wp14:editId="6A4AA716">
             <wp:extent cx="1731645" cy="2230755"/>
             <wp:effectExtent l="0" t="0" r="1905" b="0"/>
             <wp:docPr id="29" name="Picture 29"/>
@@ -25314,7 +25041,18 @@
           <w:szCs w:val="24"/>
           <w:lang w:val="en-US"/>
         </w:rPr>
-        <w:t>Once the tasks reached a satisfactory level of completion, their status was changed to 'Completed,' and subsequently moved to 'In Review,' where another layer of scrutiny was applied by different team members. This peer review process was critical, providing an opportunity for quality assurance and collaborative improvement.</w:t>
+        <w:t xml:space="preserve">Once the tasks reached a satisfactory level of completion, their status was changed to 'Completed,' and subsequently moved to 'In Review,' where another layer of scrutiny was </w:t>
+      </w:r>
+      <w:r>
+        <w:rPr>
+          <w:rFonts w:ascii="Times New Roman" w:eastAsia="Times New Roman" w:hAnsi="Times New Roman" w:cs="Times New Roman"/>
+          <w:color w:val="000000"/>
+          <w:sz w:val="24"/>
+          <w:szCs w:val="24"/>
+          <w:lang w:val="en-US"/>
+        </w:rPr>
+        <w:lastRenderedPageBreak/>
+        <w:t>applied by different team members. This peer review process was critical, providing an opportunity for quality assurance and collaborative improvement.</w:t>
       </w:r>
     </w:p>
     <w:p>
@@ -25362,7 +25100,7 @@
           <w:szCs w:val="24"/>
         </w:rPr>
       </w:pPr>
-      <w:bookmarkStart w:id="74" w:name="_Toc154665636"/>
+      <w:bookmarkStart w:id="72" w:name="_Toc154665636"/>
       <w:r>
         <w:rPr>
           <w:sz w:val="24"/>
@@ -25370,7 +25108,7 @@
         </w:rPr>
         <w:t>7.5. Role Evolution and Adaptation</w:t>
       </w:r>
-      <w:bookmarkEnd w:id="74"/>
+      <w:bookmarkEnd w:id="72"/>
     </w:p>
     <w:p>
       <w:pPr>
@@ -25500,7 +25238,7 @@
           <w:szCs w:val="24"/>
         </w:rPr>
       </w:pPr>
-      <w:bookmarkStart w:id="75" w:name="_Toc154665637"/>
+      <w:bookmarkStart w:id="73" w:name="_Toc154665637"/>
       <w:r>
         <w:rPr>
           <w:sz w:val="24"/>
@@ -25508,7 +25246,7 @@
         </w:rPr>
         <w:t>7.6. Continuous Learning and Feedback Integration</w:t>
       </w:r>
-      <w:bookmarkEnd w:id="75"/>
+      <w:bookmarkEnd w:id="73"/>
     </w:p>
     <w:p>
       <w:pPr>
@@ -25530,18 +25268,7 @@
           <w:szCs w:val="24"/>
           <w:lang w:val="en-US"/>
         </w:rPr>
-        <w:t xml:space="preserve">Our project was a learning journey as much as it was a development one. Feedback from both internal and external reviews was a vital source of learning and growth. It informed our </w:t>
-      </w:r>
-      <w:r>
-        <w:rPr>
-          <w:rFonts w:ascii="Times New Roman" w:eastAsia="Times New Roman" w:hAnsi="Times New Roman" w:cs="Times New Roman"/>
-          <w:color w:val="000000"/>
-          <w:sz w:val="24"/>
-          <w:szCs w:val="24"/>
-          <w:lang w:val="en-US"/>
-        </w:rPr>
-        <w:lastRenderedPageBreak/>
-        <w:t>decisions and strategies, ensuring that our project was not only technically sound but also aligned with stakeholder expectations and market realities.</w:t>
+        <w:t>Our project was a learning journey as much as it was a development one. Feedback from both internal and external reviews was a vital source of learning and growth. It informed our decisions and strategies, ensuring that our project was not only technically sound but also aligned with stakeholder expectations and market realities.</w:t>
       </w:r>
     </w:p>
     <w:p>
@@ -25612,7 +25339,7 @@
           <w:szCs w:val="28"/>
         </w:rPr>
       </w:pPr>
-      <w:bookmarkStart w:id="76" w:name="_Toc154665638"/>
+      <w:bookmarkStart w:id="74" w:name="_Toc154665638"/>
       <w:r>
         <w:rPr>
           <w:sz w:val="28"/>
@@ -25628,7 +25355,7 @@
         </w:rPr>
         <w:t>EXECUTIVE SUMMARY</w:t>
       </w:r>
-      <w:bookmarkEnd w:id="76"/>
+      <w:bookmarkEnd w:id="74"/>
     </w:p>
     <w:p>
       <w:pPr>
@@ -25639,7 +25366,7 @@
           <w:szCs w:val="24"/>
         </w:rPr>
       </w:pPr>
-      <w:bookmarkStart w:id="77" w:name="_Toc154665639"/>
+      <w:bookmarkStart w:id="75" w:name="_Toc154665639"/>
       <w:r>
         <w:rPr>
           <w:sz w:val="24"/>
@@ -25655,7 +25382,7 @@
         </w:rPr>
         <w:t>Introduction</w:t>
       </w:r>
-      <w:bookmarkEnd w:id="77"/>
+      <w:bookmarkEnd w:id="75"/>
     </w:p>
     <w:p>
       <w:pPr>
@@ -25700,7 +25427,18 @@
           <w:szCs w:val="24"/>
           <w:lang w:val="en-US"/>
         </w:rPr>
-        <w:t>Additionally, this project is pioneered in its use of social media as a direct feedback mechanism to inform and enhance maintenance strategies. The real-time nature of social media allowed for immediate identification of issues, which is important in the context of train maintenance where safety and reliability are paramount. This approach not only aimed to improve the quality of maintenance services but also to demonstrate Thameslink's proactive stance in leveraging technology for customer service excellence.</w:t>
+        <w:t xml:space="preserve">Additionally, this project is pioneered in its use of social media as a direct feedback mechanism to inform and enhance maintenance strategies. The real-time nature of social media allowed for immediate identification of issues, which is important in the context of train maintenance where safety and reliability are paramount. This approach not only aimed to improve the quality </w:t>
+      </w:r>
+      <w:r>
+        <w:rPr>
+          <w:rFonts w:ascii="Times New Roman" w:eastAsia="Times New Roman" w:hAnsi="Times New Roman" w:cs="Times New Roman"/>
+          <w:color w:val="000000"/>
+          <w:sz w:val="24"/>
+          <w:szCs w:val="24"/>
+          <w:lang w:val="en-US"/>
+        </w:rPr>
+        <w:lastRenderedPageBreak/>
+        <w:t>of maintenance services but also to demonstrate Thameslink's proactive stance in leveraging technology for customer service excellence.</w:t>
       </w:r>
     </w:p>
     <w:p>
@@ -25726,7 +25464,7 @@
           <w:lang w:val="en-US"/>
         </w:rPr>
       </w:pPr>
-      <w:bookmarkStart w:id="78" w:name="_Toc154665640"/>
+      <w:bookmarkStart w:id="76" w:name="_Toc154665640"/>
       <w:r>
         <w:rPr>
           <w:sz w:val="24"/>
@@ -25735,7 +25473,7 @@
         </w:rPr>
         <w:t>8.2. Data Insights</w:t>
       </w:r>
-      <w:bookmarkEnd w:id="78"/>
+      <w:bookmarkEnd w:id="76"/>
     </w:p>
     <w:p>
       <w:pPr>
@@ -25784,7 +25522,7 @@
           <w:lang w:val="en-US"/>
         </w:rPr>
       </w:pPr>
-      <w:bookmarkStart w:id="79" w:name="_Toc154665641"/>
+      <w:bookmarkStart w:id="77" w:name="_Toc154665641"/>
       <w:r>
         <w:rPr>
           <w:sz w:val="24"/>
@@ -25794,7 +25532,7 @@
         </w:rPr>
         <w:t>8.3. Modeling Overview</w:t>
       </w:r>
-      <w:bookmarkEnd w:id="79"/>
+      <w:bookmarkEnd w:id="77"/>
     </w:p>
     <w:p>
       <w:pPr>
@@ -25844,7 +25582,7 @@
           <w:lang w:val="en-US"/>
         </w:rPr>
       </w:pPr>
-      <w:bookmarkStart w:id="80" w:name="_Toc154665642"/>
+      <w:bookmarkStart w:id="78" w:name="_Toc154665642"/>
       <w:r>
         <w:rPr>
           <w:sz w:val="24"/>
@@ -25853,7 +25591,7 @@
         </w:rPr>
         <w:t>8.4. Evaluation Methodology</w:t>
       </w:r>
-      <w:bookmarkEnd w:id="80"/>
+      <w:bookmarkEnd w:id="78"/>
     </w:p>
     <w:p>
       <w:pPr>
@@ -25896,18 +25634,7 @@
           <w:szCs w:val="24"/>
           <w:lang w:val="en-US"/>
         </w:rPr>
-        <w:t xml:space="preserve">Furthermore, the evaluation process included a detailed analysis of the model's performance metrics, such as precision, recall, and F1 score. These metrics provided a quantitative </w:t>
-      </w:r>
-      <w:r>
-        <w:rPr>
-          <w:rFonts w:ascii="Times New Roman" w:eastAsia="Times New Roman" w:hAnsi="Times New Roman" w:cs="Times New Roman"/>
-          <w:color w:val="000000"/>
-          <w:sz w:val="24"/>
-          <w:szCs w:val="24"/>
-          <w:lang w:val="en-US"/>
-        </w:rPr>
-        <w:lastRenderedPageBreak/>
-        <w:t>assessment of the model's ability to accurately identify and categorize tweets, ensuring that our recommendations for maintenance improvements were based on reliable and validated data.</w:t>
+        <w:t>Furthermore, the evaluation process included a detailed analysis of the model's performance metrics, such as precision, recall, and F1 score. These metrics provided a quantitative assessment of the model's ability to accurately identify and categorize tweets, ensuring that our recommendations for maintenance improvements were based on reliable and validated data.</w:t>
       </w:r>
     </w:p>
     <w:p>
@@ -25933,7 +25660,7 @@
           <w:lang w:val="en-US"/>
         </w:rPr>
       </w:pPr>
-      <w:bookmarkStart w:id="81" w:name="_Toc154665643"/>
+      <w:bookmarkStart w:id="79" w:name="_Toc154665643"/>
       <w:r>
         <w:rPr>
           <w:sz w:val="24"/>
@@ -25942,7 +25669,7 @@
         </w:rPr>
         <w:t>8.5. Deployment Concept</w:t>
       </w:r>
-      <w:bookmarkEnd w:id="81"/>
+      <w:bookmarkEnd w:id="79"/>
     </w:p>
     <w:p>
       <w:pPr>
@@ -26013,7 +25740,7 @@
           <w:lang w:val="en-US"/>
         </w:rPr>
       </w:pPr>
-      <w:bookmarkStart w:id="82" w:name="_Toc154665644"/>
+      <w:bookmarkStart w:id="80" w:name="_Toc154665644"/>
       <w:r>
         <w:rPr>
           <w:sz w:val="24"/>
@@ -26022,7 +25749,7 @@
         </w:rPr>
         <w:t>8.6. Results, Discussion, and Outlook</w:t>
       </w:r>
-      <w:bookmarkEnd w:id="82"/>
+      <w:bookmarkEnd w:id="80"/>
     </w:p>
     <w:p>
       <w:pPr>
@@ -26083,7 +25810,7 @@
           <w:lang w:val="en-US"/>
         </w:rPr>
       </w:pPr>
-      <w:bookmarkStart w:id="83" w:name="_Toc154665645"/>
+      <w:bookmarkStart w:id="81" w:name="_Toc154665645"/>
       <w:r>
         <w:rPr>
           <w:sz w:val="24"/>
@@ -26092,7 +25819,7 @@
         </w:rPr>
         <w:t>8.7. Process and Collaboration</w:t>
       </w:r>
-      <w:bookmarkEnd w:id="83"/>
+      <w:bookmarkEnd w:id="81"/>
     </w:p>
     <w:p>
       <w:pPr>
@@ -26163,7 +25890,7 @@
           <w:lang w:val="en-US"/>
         </w:rPr>
       </w:pPr>
-      <w:bookmarkStart w:id="84" w:name="_Toc154665646"/>
+      <w:bookmarkStart w:id="82" w:name="_Toc154665646"/>
       <w:r>
         <w:rPr>
           <w:color w:val="000000"/>
@@ -26181,7 +25908,7 @@
         </w:rPr>
         <w:t>.8. Key Takeaways and Recommendations</w:t>
       </w:r>
-      <w:bookmarkEnd w:id="84"/>
+      <w:bookmarkEnd w:id="82"/>
     </w:p>
     <w:p>
       <w:pPr>
@@ -26436,16 +26163,17 @@
           <w:lang w:val="en-US"/>
         </w:rPr>
       </w:pPr>
-      <w:bookmarkStart w:id="85" w:name="_Toc154665647"/>
+      <w:bookmarkStart w:id="83" w:name="_Toc154665647"/>
       <w:r>
         <w:rPr>
           <w:sz w:val="28"/>
           <w:szCs w:val="28"/>
           <w:lang w:val="en-US"/>
         </w:rPr>
+        <w:lastRenderedPageBreak/>
         <w:t>9. WORK BREAKDOWN</w:t>
       </w:r>
-      <w:bookmarkEnd w:id="85"/>
+      <w:bookmarkEnd w:id="83"/>
     </w:p>
     <w:tbl>
       <w:tblPr>
@@ -27669,7 +27397,6 @@
                 <w:sz w:val="28"/>
                 <w:szCs w:val="28"/>
               </w:rPr>
-              <w:lastRenderedPageBreak/>
               <w:t>Executive Summary</w:t>
             </w:r>
           </w:p>

--- a/Documents/Sprint8 - Final Report - The FineTuners.docx
+++ b/Documents/Sprint8 - Final Report - The FineTuners.docx
@@ -81,8 +81,20 @@
           <w:sz w:val="52"/>
           <w:szCs w:val="52"/>
         </w:rPr>
-        <w:t>Enhancing Train Maintenance with NLP Analysis of Social Media Tweets</w:t>
-      </w:r>
+        <w:t xml:space="preserve">Enhancing Train Maintenance with NLP Analysis of </w:t>
+      </w:r>
+      <w:proofErr w:type="gramStart"/>
+      <w:r>
+        <w:rPr>
+          <w:rFonts w:ascii="Times New Roman" w:hAnsi="Times New Roman" w:cs="Times New Roman"/>
+          <w:b/>
+          <w:bCs/>
+          <w:sz w:val="52"/>
+          <w:szCs w:val="52"/>
+        </w:rPr>
+        <w:t>Social Media Tweets</w:t>
+      </w:r>
+      <w:proofErr w:type="gramEnd"/>
     </w:p>
     <w:p>
       <w:pPr>
@@ -392,7 +404,7 @@
             </w:rPr>
             <w:fldChar w:fldCharType="separate"/>
           </w:r>
-          <w:hyperlink w:anchor="_Toc154665564" w:history="1">
+          <w:hyperlink w:anchor="_Toc155573398" w:history="1">
             <w:r>
               <w:rPr>
                 <w:rStyle w:val="Hyperlink"/>
@@ -419,7 +431,7 @@
                 <w:noProof/>
                 <w:webHidden/>
               </w:rPr>
-              <w:instrText xml:space="preserve"> PAGEREF _Toc154665564 \h </w:instrText>
+              <w:instrText xml:space="preserve"> PAGEREF _Toc155573398 \h </w:instrText>
             </w:r>
             <w:r>
               <w:rPr>
@@ -462,7 +474,7 @@
               <w:lang w:val="en-US"/>
             </w:rPr>
           </w:pPr>
-          <w:hyperlink w:anchor="_Toc154665565" w:history="1">
+          <w:hyperlink w:anchor="_Toc155573399" w:history="1">
             <w:r>
               <w:rPr>
                 <w:rStyle w:val="Hyperlink"/>
@@ -489,7 +501,7 @@
                 <w:noProof/>
                 <w:webHidden/>
               </w:rPr>
-              <w:instrText xml:space="preserve"> PAGEREF _Toc154665565 \h </w:instrText>
+              <w:instrText xml:space="preserve"> PAGEREF _Toc155573399 \h </w:instrText>
             </w:r>
             <w:r>
               <w:rPr>
@@ -532,7 +544,7 @@
               <w:lang w:val="en-US"/>
             </w:rPr>
           </w:pPr>
-          <w:hyperlink w:anchor="_Toc154665566" w:history="1">
+          <w:hyperlink w:anchor="_Toc155573400" w:history="1">
             <w:r>
               <w:rPr>
                 <w:rStyle w:val="Hyperlink"/>
@@ -559,7 +571,7 @@
                 <w:noProof/>
                 <w:webHidden/>
               </w:rPr>
-              <w:instrText xml:space="preserve"> PAGEREF _Toc154665566 \h </w:instrText>
+              <w:instrText xml:space="preserve"> PAGEREF _Toc155573400 \h </w:instrText>
             </w:r>
             <w:r>
               <w:rPr>
@@ -602,7 +614,7 @@
               <w:lang w:val="en-US"/>
             </w:rPr>
           </w:pPr>
-          <w:hyperlink w:anchor="_Toc154665567" w:history="1">
+          <w:hyperlink w:anchor="_Toc155573401" w:history="1">
             <w:r>
               <w:rPr>
                 <w:rStyle w:val="Hyperlink"/>
@@ -629,7 +641,7 @@
                 <w:noProof/>
                 <w:webHidden/>
               </w:rPr>
-              <w:instrText xml:space="preserve"> PAGEREF _Toc154665567 \h </w:instrText>
+              <w:instrText xml:space="preserve"> PAGEREF _Toc155573401 \h </w:instrText>
             </w:r>
             <w:r>
               <w:rPr>
@@ -672,7 +684,7 @@
               <w:lang w:val="en-US"/>
             </w:rPr>
           </w:pPr>
-          <w:hyperlink w:anchor="_Toc154665568" w:history="1">
+          <w:hyperlink w:anchor="_Toc155573402" w:history="1">
             <w:r>
               <w:rPr>
                 <w:rStyle w:val="Hyperlink"/>
@@ -699,7 +711,7 @@
                 <w:noProof/>
                 <w:webHidden/>
               </w:rPr>
-              <w:instrText xml:space="preserve"> PAGEREF _Toc154665568 \h </w:instrText>
+              <w:instrText xml:space="preserve"> PAGEREF _Toc155573402 \h </w:instrText>
             </w:r>
             <w:r>
               <w:rPr>
@@ -742,7 +754,7 @@
               <w:lang w:val="en-US"/>
             </w:rPr>
           </w:pPr>
-          <w:hyperlink w:anchor="_Toc154665569" w:history="1">
+          <w:hyperlink w:anchor="_Toc155573403" w:history="1">
             <w:r>
               <w:rPr>
                 <w:rStyle w:val="Hyperlink"/>
@@ -769,7 +781,7 @@
                 <w:noProof/>
                 <w:webHidden/>
               </w:rPr>
-              <w:instrText xml:space="preserve"> PAGEREF _Toc154665569 \h </w:instrText>
+              <w:instrText xml:space="preserve"> PAGEREF _Toc155573403 \h </w:instrText>
             </w:r>
             <w:r>
               <w:rPr>
@@ -812,7 +824,7 @@
               <w:lang w:val="en-US"/>
             </w:rPr>
           </w:pPr>
-          <w:hyperlink w:anchor="_Toc154665570" w:history="1">
+          <w:hyperlink w:anchor="_Toc155573404" w:history="1">
             <w:r>
               <w:rPr>
                 <w:rStyle w:val="Hyperlink"/>
@@ -839,7 +851,7 @@
                 <w:noProof/>
                 <w:webHidden/>
               </w:rPr>
-              <w:instrText xml:space="preserve"> PAGEREF _Toc154665570 \h </w:instrText>
+              <w:instrText xml:space="preserve"> PAGEREF _Toc155573404 \h </w:instrText>
             </w:r>
             <w:r>
               <w:rPr>
@@ -882,7 +894,7 @@
               <w:lang w:val="en-US"/>
             </w:rPr>
           </w:pPr>
-          <w:hyperlink w:anchor="_Toc154665571" w:history="1">
+          <w:hyperlink w:anchor="_Toc155573405" w:history="1">
             <w:r>
               <w:rPr>
                 <w:rStyle w:val="Hyperlink"/>
@@ -909,7 +921,7 @@
                 <w:noProof/>
                 <w:webHidden/>
               </w:rPr>
-              <w:instrText xml:space="preserve"> PAGEREF _Toc154665571 \h </w:instrText>
+              <w:instrText xml:space="preserve"> PAGEREF _Toc155573405 \h </w:instrText>
             </w:r>
             <w:r>
               <w:rPr>
@@ -952,7 +964,7 @@
               <w:lang w:val="en-US"/>
             </w:rPr>
           </w:pPr>
-          <w:hyperlink w:anchor="_Toc154665572" w:history="1">
+          <w:hyperlink w:anchor="_Toc155573406" w:history="1">
             <w:r>
               <w:rPr>
                 <w:rStyle w:val="Hyperlink"/>
@@ -979,7 +991,7 @@
                 <w:noProof/>
                 <w:webHidden/>
               </w:rPr>
-              <w:instrText xml:space="preserve"> PAGEREF _Toc154665572 \h </w:instrText>
+              <w:instrText xml:space="preserve"> PAGEREF _Toc155573406 \h </w:instrText>
             </w:r>
             <w:r>
               <w:rPr>
@@ -999,7 +1011,7 @@
                 <w:noProof/>
                 <w:webHidden/>
               </w:rPr>
-              <w:t>9</w:t>
+              <w:t>8</w:t>
             </w:r>
             <w:r>
               <w:rPr>
@@ -1022,7 +1034,7 @@
               <w:lang w:val="en-US"/>
             </w:rPr>
           </w:pPr>
-          <w:hyperlink w:anchor="_Toc154665573" w:history="1">
+          <w:hyperlink w:anchor="_Toc155573407" w:history="1">
             <w:r>
               <w:rPr>
                 <w:rStyle w:val="Hyperlink"/>
@@ -1049,7 +1061,7 @@
                 <w:noProof/>
                 <w:webHidden/>
               </w:rPr>
-              <w:instrText xml:space="preserve"> PAGEREF _Toc154665573 \h </w:instrText>
+              <w:instrText xml:space="preserve"> PAGEREF _Toc155573407 \h </w:instrText>
             </w:r>
             <w:r>
               <w:rPr>
@@ -1069,7 +1081,7 @@
                 <w:noProof/>
                 <w:webHidden/>
               </w:rPr>
-              <w:t>10</w:t>
+              <w:t>9</w:t>
             </w:r>
             <w:r>
               <w:rPr>
@@ -1092,7 +1104,7 @@
               <w:lang w:val="en-US"/>
             </w:rPr>
           </w:pPr>
-          <w:hyperlink w:anchor="_Toc154665574" w:history="1">
+          <w:hyperlink w:anchor="_Toc155573408" w:history="1">
             <w:r>
               <w:rPr>
                 <w:rStyle w:val="Hyperlink"/>
@@ -1119,7 +1131,7 @@
                 <w:noProof/>
                 <w:webHidden/>
               </w:rPr>
-              <w:instrText xml:space="preserve"> PAGEREF _Toc154665574 \h </w:instrText>
+              <w:instrText xml:space="preserve"> PAGEREF _Toc155573408 \h </w:instrText>
             </w:r>
             <w:r>
               <w:rPr>
@@ -1139,7 +1151,7 @@
                 <w:noProof/>
                 <w:webHidden/>
               </w:rPr>
-              <w:t>10</w:t>
+              <w:t>9</w:t>
             </w:r>
             <w:r>
               <w:rPr>
@@ -1162,7 +1174,7 @@
               <w:lang w:val="en-US"/>
             </w:rPr>
           </w:pPr>
-          <w:hyperlink w:anchor="_Toc154665575" w:history="1">
+          <w:hyperlink w:anchor="_Toc155573409" w:history="1">
             <w:r>
               <w:rPr>
                 <w:rStyle w:val="Hyperlink"/>
@@ -1189,7 +1201,7 @@
                 <w:noProof/>
                 <w:webHidden/>
               </w:rPr>
-              <w:instrText xml:space="preserve"> PAGEREF _Toc154665575 \h </w:instrText>
+              <w:instrText xml:space="preserve"> PAGEREF _Toc155573409 \h </w:instrText>
             </w:r>
             <w:r>
               <w:rPr>
@@ -1209,7 +1221,7 @@
                 <w:noProof/>
                 <w:webHidden/>
               </w:rPr>
-              <w:t>10</w:t>
+              <w:t>9</w:t>
             </w:r>
             <w:r>
               <w:rPr>
@@ -1232,7 +1244,7 @@
               <w:lang w:val="en-US"/>
             </w:rPr>
           </w:pPr>
-          <w:hyperlink w:anchor="_Toc154665576" w:history="1">
+          <w:hyperlink w:anchor="_Toc155573410" w:history="1">
             <w:r>
               <w:rPr>
                 <w:rStyle w:val="Hyperlink"/>
@@ -1259,7 +1271,7 @@
                 <w:noProof/>
                 <w:webHidden/>
               </w:rPr>
-              <w:instrText xml:space="preserve"> PAGEREF _Toc154665576 \h </w:instrText>
+              <w:instrText xml:space="preserve"> PAGEREF _Toc155573410 \h </w:instrText>
             </w:r>
             <w:r>
               <w:rPr>
@@ -1279,7 +1291,7 @@
                 <w:noProof/>
                 <w:webHidden/>
               </w:rPr>
-              <w:t>10</w:t>
+              <w:t>9</w:t>
             </w:r>
             <w:r>
               <w:rPr>
@@ -1302,7 +1314,7 @@
               <w:lang w:val="en-US"/>
             </w:rPr>
           </w:pPr>
-          <w:hyperlink w:anchor="_Toc154665577" w:history="1">
+          <w:hyperlink w:anchor="_Toc155573411" w:history="1">
             <w:r>
               <w:rPr>
                 <w:rStyle w:val="Hyperlink"/>
@@ -1329,7 +1341,7 @@
                 <w:noProof/>
                 <w:webHidden/>
               </w:rPr>
-              <w:instrText xml:space="preserve"> PAGEREF _Toc154665577 \h </w:instrText>
+              <w:instrText xml:space="preserve"> PAGEREF _Toc155573411 \h </w:instrText>
             </w:r>
             <w:r>
               <w:rPr>
@@ -1349,7 +1361,7 @@
                 <w:noProof/>
                 <w:webHidden/>
               </w:rPr>
-              <w:t>11</w:t>
+              <w:t>10</w:t>
             </w:r>
             <w:r>
               <w:rPr>
@@ -1372,7 +1384,7 @@
               <w:lang w:val="en-US"/>
             </w:rPr>
           </w:pPr>
-          <w:hyperlink w:anchor="_Toc154665578" w:history="1">
+          <w:hyperlink w:anchor="_Toc155573412" w:history="1">
             <w:r>
               <w:rPr>
                 <w:rStyle w:val="Hyperlink"/>
@@ -1399,7 +1411,7 @@
                 <w:noProof/>
                 <w:webHidden/>
               </w:rPr>
-              <w:instrText xml:space="preserve"> PAGEREF _Toc154665578 \h </w:instrText>
+              <w:instrText xml:space="preserve"> PAGEREF _Toc155573412 \h </w:instrText>
             </w:r>
             <w:r>
               <w:rPr>
@@ -1419,7 +1431,7 @@
                 <w:noProof/>
                 <w:webHidden/>
               </w:rPr>
-              <w:t>11</w:t>
+              <w:t>10</w:t>
             </w:r>
             <w:r>
               <w:rPr>
@@ -1442,7 +1454,7 @@
               <w:lang w:val="en-US"/>
             </w:rPr>
           </w:pPr>
-          <w:hyperlink w:anchor="_Toc154665579" w:history="1">
+          <w:hyperlink w:anchor="_Toc155573413" w:history="1">
             <w:r>
               <w:rPr>
                 <w:rStyle w:val="Hyperlink"/>
@@ -1469,7 +1481,7 @@
                 <w:noProof/>
                 <w:webHidden/>
               </w:rPr>
-              <w:instrText xml:space="preserve"> PAGEREF _Toc154665579 \h </w:instrText>
+              <w:instrText xml:space="preserve"> PAGEREF _Toc155573413 \h </w:instrText>
             </w:r>
             <w:r>
               <w:rPr>
@@ -1489,7 +1501,7 @@
                 <w:noProof/>
                 <w:webHidden/>
               </w:rPr>
-              <w:t>12</w:t>
+              <w:t>11</w:t>
             </w:r>
             <w:r>
               <w:rPr>
@@ -1512,7 +1524,7 @@
               <w:lang w:val="en-US"/>
             </w:rPr>
           </w:pPr>
-          <w:hyperlink w:anchor="_Toc154665580" w:history="1">
+          <w:hyperlink w:anchor="_Toc155573414" w:history="1">
             <w:r>
               <w:rPr>
                 <w:rStyle w:val="Hyperlink"/>
@@ -1539,7 +1551,7 @@
                 <w:noProof/>
                 <w:webHidden/>
               </w:rPr>
-              <w:instrText xml:space="preserve"> PAGEREF _Toc154665580 \h </w:instrText>
+              <w:instrText xml:space="preserve"> PAGEREF _Toc155573414 \h </w:instrText>
             </w:r>
             <w:r>
               <w:rPr>
@@ -1559,7 +1571,7 @@
                 <w:noProof/>
                 <w:webHidden/>
               </w:rPr>
-              <w:t>14</w:t>
+              <w:t>13</w:t>
             </w:r>
             <w:r>
               <w:rPr>
@@ -1582,7 +1594,7 @@
               <w:lang w:val="en-US"/>
             </w:rPr>
           </w:pPr>
-          <w:hyperlink w:anchor="_Toc154665581" w:history="1">
+          <w:hyperlink w:anchor="_Toc155573415" w:history="1">
             <w:r>
               <w:rPr>
                 <w:rStyle w:val="Hyperlink"/>
@@ -1609,7 +1621,7 @@
                 <w:noProof/>
                 <w:webHidden/>
               </w:rPr>
-              <w:instrText xml:space="preserve"> PAGEREF _Toc154665581 \h </w:instrText>
+              <w:instrText xml:space="preserve"> PAGEREF _Toc155573415 \h </w:instrText>
             </w:r>
             <w:r>
               <w:rPr>
@@ -1629,7 +1641,7 @@
                 <w:noProof/>
                 <w:webHidden/>
               </w:rPr>
-              <w:t>15</w:t>
+              <w:t>14</w:t>
             </w:r>
             <w:r>
               <w:rPr>
@@ -1652,7 +1664,7 @@
               <w:lang w:val="en-US"/>
             </w:rPr>
           </w:pPr>
-          <w:hyperlink w:anchor="_Toc154665582" w:history="1">
+          <w:hyperlink w:anchor="_Toc155573416" w:history="1">
             <w:r>
               <w:rPr>
                 <w:rStyle w:val="Hyperlink"/>
@@ -1679,7 +1691,7 @@
                 <w:noProof/>
                 <w:webHidden/>
               </w:rPr>
-              <w:instrText xml:space="preserve"> PAGEREF _Toc154665582 \h </w:instrText>
+              <w:instrText xml:space="preserve"> PAGEREF _Toc155573416 \h </w:instrText>
             </w:r>
             <w:r>
               <w:rPr>
@@ -1699,7 +1711,7 @@
                 <w:noProof/>
                 <w:webHidden/>
               </w:rPr>
-              <w:t>15</w:t>
+              <w:t>14</w:t>
             </w:r>
             <w:r>
               <w:rPr>
@@ -1722,7 +1734,7 @@
               <w:lang w:val="en-US"/>
             </w:rPr>
           </w:pPr>
-          <w:hyperlink w:anchor="_Toc154665583" w:history="1">
+          <w:hyperlink w:anchor="_Toc155573417" w:history="1">
             <w:r>
               <w:rPr>
                 <w:rStyle w:val="Hyperlink"/>
@@ -1749,7 +1761,7 @@
                 <w:noProof/>
                 <w:webHidden/>
               </w:rPr>
-              <w:instrText xml:space="preserve"> PAGEREF _Toc154665583 \h </w:instrText>
+              <w:instrText xml:space="preserve"> PAGEREF _Toc155573417 \h </w:instrText>
             </w:r>
             <w:r>
               <w:rPr>
@@ -1769,7 +1781,7 @@
                 <w:noProof/>
                 <w:webHidden/>
               </w:rPr>
-              <w:t>16</w:t>
+              <w:t>15</w:t>
             </w:r>
             <w:r>
               <w:rPr>
@@ -1792,7 +1804,7 @@
               <w:lang w:val="en-US"/>
             </w:rPr>
           </w:pPr>
-          <w:hyperlink w:anchor="_Toc154665584" w:history="1">
+          <w:hyperlink w:anchor="_Toc155573418" w:history="1">
             <w:r>
               <w:rPr>
                 <w:rStyle w:val="Hyperlink"/>
@@ -1819,7 +1831,7 @@
                 <w:noProof/>
                 <w:webHidden/>
               </w:rPr>
-              <w:instrText xml:space="preserve"> PAGEREF _Toc154665584 \h </w:instrText>
+              <w:instrText xml:space="preserve"> PAGEREF _Toc155573418 \h </w:instrText>
             </w:r>
             <w:r>
               <w:rPr>
@@ -1839,7 +1851,7 @@
                 <w:noProof/>
                 <w:webHidden/>
               </w:rPr>
-              <w:t>16</w:t>
+              <w:t>15</w:t>
             </w:r>
             <w:r>
               <w:rPr>
@@ -1862,7 +1874,7 @@
               <w:lang w:val="en-US"/>
             </w:rPr>
           </w:pPr>
-          <w:hyperlink w:anchor="_Toc154665585" w:history="1">
+          <w:hyperlink w:anchor="_Toc155573419" w:history="1">
             <w:r>
               <w:rPr>
                 <w:rStyle w:val="Hyperlink"/>
@@ -1889,7 +1901,7 @@
                 <w:noProof/>
                 <w:webHidden/>
               </w:rPr>
-              <w:instrText xml:space="preserve"> PAGEREF _Toc154665585 \h </w:instrText>
+              <w:instrText xml:space="preserve"> PAGEREF _Toc155573419 \h </w:instrText>
             </w:r>
             <w:r>
               <w:rPr>
@@ -1909,7 +1921,7 @@
                 <w:noProof/>
                 <w:webHidden/>
               </w:rPr>
-              <w:t>17</w:t>
+              <w:t>16</w:t>
             </w:r>
             <w:r>
               <w:rPr>
@@ -1932,7 +1944,7 @@
               <w:lang w:val="en-US"/>
             </w:rPr>
           </w:pPr>
-          <w:hyperlink w:anchor="_Toc154665586" w:history="1">
+          <w:hyperlink w:anchor="_Toc155573420" w:history="1">
             <w:r>
               <w:rPr>
                 <w:rStyle w:val="Hyperlink"/>
@@ -1959,7 +1971,7 @@
                 <w:noProof/>
                 <w:webHidden/>
               </w:rPr>
-              <w:instrText xml:space="preserve"> PAGEREF _Toc154665586 \h </w:instrText>
+              <w:instrText xml:space="preserve"> PAGEREF _Toc155573420 \h </w:instrText>
             </w:r>
             <w:r>
               <w:rPr>
@@ -1979,7 +1991,7 @@
                 <w:noProof/>
                 <w:webHidden/>
               </w:rPr>
-              <w:t>17</w:t>
+              <w:t>16</w:t>
             </w:r>
             <w:r>
               <w:rPr>
@@ -2002,7 +2014,7 @@
               <w:lang w:val="en-US"/>
             </w:rPr>
           </w:pPr>
-          <w:hyperlink w:anchor="_Toc154665587" w:history="1">
+          <w:hyperlink w:anchor="_Toc155573421" w:history="1">
             <w:r>
               <w:rPr>
                 <w:rStyle w:val="Hyperlink"/>
@@ -2029,7 +2041,7 @@
                 <w:noProof/>
                 <w:webHidden/>
               </w:rPr>
-              <w:instrText xml:space="preserve"> PAGEREF _Toc154665587 \h </w:instrText>
+              <w:instrText xml:space="preserve"> PAGEREF _Toc155573421 \h </w:instrText>
             </w:r>
             <w:r>
               <w:rPr>
@@ -2049,7 +2061,7 @@
                 <w:noProof/>
                 <w:webHidden/>
               </w:rPr>
-              <w:t>17</w:t>
+              <w:t>16</w:t>
             </w:r>
             <w:r>
               <w:rPr>
@@ -2072,7 +2084,7 @@
               <w:lang w:val="en-US"/>
             </w:rPr>
           </w:pPr>
-          <w:hyperlink w:anchor="_Toc154665588" w:history="1">
+          <w:hyperlink w:anchor="_Toc155573422" w:history="1">
             <w:r>
               <w:rPr>
                 <w:rStyle w:val="Hyperlink"/>
@@ -2099,7 +2111,7 @@
                 <w:noProof/>
                 <w:webHidden/>
               </w:rPr>
-              <w:instrText xml:space="preserve"> PAGEREF _Toc154665588 \h </w:instrText>
+              <w:instrText xml:space="preserve"> PAGEREF _Toc155573422 \h </w:instrText>
             </w:r>
             <w:r>
               <w:rPr>
@@ -2119,7 +2131,7 @@
                 <w:noProof/>
                 <w:webHidden/>
               </w:rPr>
-              <w:t>18</w:t>
+              <w:t>17</w:t>
             </w:r>
             <w:r>
               <w:rPr>
@@ -2142,7 +2154,7 @@
               <w:lang w:val="en-US"/>
             </w:rPr>
           </w:pPr>
-          <w:hyperlink w:anchor="_Toc154665589" w:history="1">
+          <w:hyperlink w:anchor="_Toc155573423" w:history="1">
             <w:r>
               <w:rPr>
                 <w:rStyle w:val="Hyperlink"/>
@@ -2169,7 +2181,7 @@
                 <w:noProof/>
                 <w:webHidden/>
               </w:rPr>
-              <w:instrText xml:space="preserve"> PAGEREF _Toc154665589 \h </w:instrText>
+              <w:instrText xml:space="preserve"> PAGEREF _Toc155573423 \h </w:instrText>
             </w:r>
             <w:r>
               <w:rPr>
@@ -2189,7 +2201,7 @@
                 <w:noProof/>
                 <w:webHidden/>
               </w:rPr>
-              <w:t>18</w:t>
+              <w:t>17</w:t>
             </w:r>
             <w:r>
               <w:rPr>
@@ -2212,7 +2224,7 @@
               <w:lang w:val="en-US"/>
             </w:rPr>
           </w:pPr>
-          <w:hyperlink w:anchor="_Toc154665590" w:history="1">
+          <w:hyperlink w:anchor="_Toc155573424" w:history="1">
             <w:r>
               <w:rPr>
                 <w:rStyle w:val="Hyperlink"/>
@@ -2239,7 +2251,7 @@
                 <w:noProof/>
                 <w:webHidden/>
               </w:rPr>
-              <w:instrText xml:space="preserve"> PAGEREF _Toc154665590 \h </w:instrText>
+              <w:instrText xml:space="preserve"> PAGEREF _Toc155573424 \h </w:instrText>
             </w:r>
             <w:r>
               <w:rPr>
@@ -2259,7 +2271,7 @@
                 <w:noProof/>
                 <w:webHidden/>
               </w:rPr>
-              <w:t>19</w:t>
+              <w:t>18</w:t>
             </w:r>
             <w:r>
               <w:rPr>
@@ -2282,7 +2294,7 @@
               <w:lang w:val="en-US"/>
             </w:rPr>
           </w:pPr>
-          <w:hyperlink w:anchor="_Toc154665591" w:history="1">
+          <w:hyperlink w:anchor="_Toc155573425" w:history="1">
             <w:r>
               <w:rPr>
                 <w:rStyle w:val="Hyperlink"/>
@@ -2309,7 +2321,7 @@
                 <w:noProof/>
                 <w:webHidden/>
               </w:rPr>
-              <w:instrText xml:space="preserve"> PAGEREF _Toc154665591 \h </w:instrText>
+              <w:instrText xml:space="preserve"> PAGEREF _Toc155573425 \h </w:instrText>
             </w:r>
             <w:r>
               <w:rPr>
@@ -2329,7 +2341,7 @@
                 <w:noProof/>
                 <w:webHidden/>
               </w:rPr>
-              <w:t>19</w:t>
+              <w:t>18</w:t>
             </w:r>
             <w:r>
               <w:rPr>
@@ -2352,7 +2364,7 @@
               <w:lang w:val="en-US"/>
             </w:rPr>
           </w:pPr>
-          <w:hyperlink w:anchor="_Toc154665592" w:history="1">
+          <w:hyperlink w:anchor="_Toc155573426" w:history="1">
             <w:r>
               <w:rPr>
                 <w:rStyle w:val="Hyperlink"/>
@@ -2379,7 +2391,7 @@
                 <w:noProof/>
                 <w:webHidden/>
               </w:rPr>
-              <w:instrText xml:space="preserve"> PAGEREF _Toc154665592 \h </w:instrText>
+              <w:instrText xml:space="preserve"> PAGEREF _Toc155573426 \h </w:instrText>
             </w:r>
             <w:r>
               <w:rPr>
@@ -2399,7 +2411,7 @@
                 <w:noProof/>
                 <w:webHidden/>
               </w:rPr>
-              <w:t>19</w:t>
+              <w:t>18</w:t>
             </w:r>
             <w:r>
               <w:rPr>
@@ -2422,7 +2434,7 @@
               <w:lang w:val="en-US"/>
             </w:rPr>
           </w:pPr>
-          <w:hyperlink w:anchor="_Toc154665593" w:history="1">
+          <w:hyperlink w:anchor="_Toc155573427" w:history="1">
             <w:r>
               <w:rPr>
                 <w:rStyle w:val="Hyperlink"/>
@@ -2449,7 +2461,7 @@
                 <w:noProof/>
                 <w:webHidden/>
               </w:rPr>
-              <w:instrText xml:space="preserve"> PAGEREF _Toc154665593 \h </w:instrText>
+              <w:instrText xml:space="preserve"> PAGEREF _Toc155573427 \h </w:instrText>
             </w:r>
             <w:r>
               <w:rPr>
@@ -2469,7 +2481,7 @@
                 <w:noProof/>
                 <w:webHidden/>
               </w:rPr>
-              <w:t>19</w:t>
+              <w:t>18</w:t>
             </w:r>
             <w:r>
               <w:rPr>
@@ -2492,7 +2504,7 @@
               <w:lang w:val="en-US"/>
             </w:rPr>
           </w:pPr>
-          <w:hyperlink w:anchor="_Toc154665594" w:history="1">
+          <w:hyperlink w:anchor="_Toc155573428" w:history="1">
             <w:r>
               <w:rPr>
                 <w:rStyle w:val="Hyperlink"/>
@@ -2519,7 +2531,7 @@
                 <w:noProof/>
                 <w:webHidden/>
               </w:rPr>
-              <w:instrText xml:space="preserve"> PAGEREF _Toc154665594 \h </w:instrText>
+              <w:instrText xml:space="preserve"> PAGEREF _Toc155573428 \h </w:instrText>
             </w:r>
             <w:r>
               <w:rPr>
@@ -2539,7 +2551,7 @@
                 <w:noProof/>
                 <w:webHidden/>
               </w:rPr>
-              <w:t>20</w:t>
+              <w:t>19</w:t>
             </w:r>
             <w:r>
               <w:rPr>
@@ -2562,7 +2574,7 @@
               <w:lang w:val="en-US"/>
             </w:rPr>
           </w:pPr>
-          <w:hyperlink w:anchor="_Toc154665595" w:history="1">
+          <w:hyperlink w:anchor="_Toc155573429" w:history="1">
             <w:r>
               <w:rPr>
                 <w:rStyle w:val="Hyperlink"/>
@@ -2589,7 +2601,7 @@
                 <w:noProof/>
                 <w:webHidden/>
               </w:rPr>
-              <w:instrText xml:space="preserve"> PAGEREF _Toc154665595 \h </w:instrText>
+              <w:instrText xml:space="preserve"> PAGEREF _Toc155573429 \h </w:instrText>
             </w:r>
             <w:r>
               <w:rPr>
@@ -2609,7 +2621,7 @@
                 <w:noProof/>
                 <w:webHidden/>
               </w:rPr>
-              <w:t>20</w:t>
+              <w:t>19</w:t>
             </w:r>
             <w:r>
               <w:rPr>
@@ -2632,7 +2644,7 @@
               <w:lang w:val="en-US"/>
             </w:rPr>
           </w:pPr>
-          <w:hyperlink w:anchor="_Toc154665596" w:history="1">
+          <w:hyperlink w:anchor="_Toc155573430" w:history="1">
             <w:r>
               <w:rPr>
                 <w:rStyle w:val="Hyperlink"/>
@@ -2659,7 +2671,7 @@
                 <w:noProof/>
                 <w:webHidden/>
               </w:rPr>
-              <w:instrText xml:space="preserve"> PAGEREF _Toc154665596 \h </w:instrText>
+              <w:instrText xml:space="preserve"> PAGEREF _Toc155573430 \h </w:instrText>
             </w:r>
             <w:r>
               <w:rPr>
@@ -2679,7 +2691,7 @@
                 <w:noProof/>
                 <w:webHidden/>
               </w:rPr>
-              <w:t>20</w:t>
+              <w:t>19</w:t>
             </w:r>
             <w:r>
               <w:rPr>
@@ -2702,13 +2714,13 @@
               <w:lang w:val="en-US"/>
             </w:rPr>
           </w:pPr>
-          <w:hyperlink w:anchor="_Toc154665597" w:history="1">
+          <w:hyperlink w:anchor="_Toc155573431" w:history="1">
             <w:r>
               <w:rPr>
                 <w:rStyle w:val="Hyperlink"/>
                 <w:noProof/>
               </w:rPr>
-              <w:t>4. EVALUATION</w:t>
+              <w:t>3.1 Pre-Processing</w:t>
             </w:r>
             <w:r>
               <w:rPr>
@@ -2729,7 +2741,7 @@
                 <w:noProof/>
                 <w:webHidden/>
               </w:rPr>
-              <w:instrText xml:space="preserve"> PAGEREF _Toc154665597 \h </w:instrText>
+              <w:instrText xml:space="preserve"> PAGEREF _Toc155573431 \h </w:instrText>
             </w:r>
             <w:r>
               <w:rPr>
@@ -2749,7 +2761,7 @@
                 <w:noProof/>
                 <w:webHidden/>
               </w:rPr>
-              <w:t>20</w:t>
+              <w:t>19</w:t>
             </w:r>
             <w:r>
               <w:rPr>
@@ -2772,13 +2784,13 @@
               <w:lang w:val="en-US"/>
             </w:rPr>
           </w:pPr>
-          <w:hyperlink w:anchor="_Toc154665598" w:history="1">
+          <w:hyperlink w:anchor="_Toc155573432" w:history="1">
             <w:r>
               <w:rPr>
                 <w:rStyle w:val="Hyperlink"/>
                 <w:noProof/>
               </w:rPr>
-              <w:t>4.1.1. Purpose of Evaluation</w:t>
+              <w:t>3.2 Irony Detection</w:t>
             </w:r>
             <w:r>
               <w:rPr>
@@ -2799,7 +2811,7 @@
                 <w:noProof/>
                 <w:webHidden/>
               </w:rPr>
-              <w:instrText xml:space="preserve"> PAGEREF _Toc154665598 \h </w:instrText>
+              <w:instrText xml:space="preserve"> PAGEREF _Toc155573432 \h </w:instrText>
             </w:r>
             <w:r>
               <w:rPr>
@@ -2819,7 +2831,7 @@
                 <w:noProof/>
                 <w:webHidden/>
               </w:rPr>
-              <w:t>20</w:t>
+              <w:t>19</w:t>
             </w:r>
             <w:r>
               <w:rPr>
@@ -2842,13 +2854,13 @@
               <w:lang w:val="en-US"/>
             </w:rPr>
           </w:pPr>
-          <w:hyperlink w:anchor="_Toc154665599" w:history="1">
+          <w:hyperlink w:anchor="_Toc155573433" w:history="1">
             <w:r>
               <w:rPr>
                 <w:rStyle w:val="Hyperlink"/>
                 <w:noProof/>
               </w:rPr>
-              <w:t>4.1.2. The Importance of Evaluation</w:t>
+              <w:t>3.3 Sentiment Analysis</w:t>
             </w:r>
             <w:r>
               <w:rPr>
@@ -2869,7 +2881,7 @@
                 <w:noProof/>
                 <w:webHidden/>
               </w:rPr>
-              <w:instrText xml:space="preserve"> PAGEREF _Toc154665599 \h </w:instrText>
+              <w:instrText xml:space="preserve"> PAGEREF _Toc155573433 \h </w:instrText>
             </w:r>
             <w:r>
               <w:rPr>
@@ -2912,13 +2924,13 @@
               <w:lang w:val="en-US"/>
             </w:rPr>
           </w:pPr>
-          <w:hyperlink w:anchor="_Toc154665600" w:history="1">
+          <w:hyperlink w:anchor="_Toc155573434" w:history="1">
             <w:r>
               <w:rPr>
                 <w:rStyle w:val="Hyperlink"/>
                 <w:noProof/>
               </w:rPr>
-              <w:t>4.1.3. Evaluation Process</w:t>
+              <w:t>3.4 ChatGPT suggestions</w:t>
             </w:r>
             <w:r>
               <w:rPr>
@@ -2939,7 +2951,7 @@
                 <w:noProof/>
                 <w:webHidden/>
               </w:rPr>
-              <w:instrText xml:space="preserve"> PAGEREF _Toc154665600 \h </w:instrText>
+              <w:instrText xml:space="preserve"> PAGEREF _Toc155573434 \h </w:instrText>
             </w:r>
             <w:r>
               <w:rPr>
@@ -2959,7 +2971,7 @@
                 <w:noProof/>
                 <w:webHidden/>
               </w:rPr>
-              <w:t>21</w:t>
+              <w:t>20</w:t>
             </w:r>
             <w:r>
               <w:rPr>
@@ -2982,13 +2994,13 @@
               <w:lang w:val="en-US"/>
             </w:rPr>
           </w:pPr>
-          <w:hyperlink w:anchor="_Toc154665601" w:history="1">
+          <w:hyperlink w:anchor="_Toc155573435" w:history="1">
             <w:r>
               <w:rPr>
                 <w:rStyle w:val="Hyperlink"/>
                 <w:noProof/>
               </w:rPr>
-              <w:t>4.1.4. The Process of Modelling and Evaluation</w:t>
+              <w:t>4. EVALUATION</w:t>
             </w:r>
             <w:r>
               <w:rPr>
@@ -3009,7 +3021,7 @@
                 <w:noProof/>
                 <w:webHidden/>
               </w:rPr>
-              <w:instrText xml:space="preserve"> PAGEREF _Toc154665601 \h </w:instrText>
+              <w:instrText xml:space="preserve"> PAGEREF _Toc155573435 \h </w:instrText>
             </w:r>
             <w:r>
               <w:rPr>
@@ -3052,13 +3064,13 @@
               <w:lang w:val="en-US"/>
             </w:rPr>
           </w:pPr>
-          <w:hyperlink w:anchor="_Toc154665602" w:history="1">
+          <w:hyperlink w:anchor="_Toc155573436" w:history="1">
             <w:r>
               <w:rPr>
                 <w:rStyle w:val="Hyperlink"/>
                 <w:noProof/>
               </w:rPr>
-              <w:t>4.2. Evaluation of Irony</w:t>
+              <w:t>4.1.1. Purpose of Evaluation</w:t>
             </w:r>
             <w:r>
               <w:rPr>
@@ -3079,7 +3091,7 @@
                 <w:noProof/>
                 <w:webHidden/>
               </w:rPr>
-              <w:instrText xml:space="preserve"> PAGEREF _Toc154665602 \h </w:instrText>
+              <w:instrText xml:space="preserve"> PAGEREF _Toc155573436 \h </w:instrText>
             </w:r>
             <w:r>
               <w:rPr>
@@ -3099,7 +3111,7 @@
                 <w:noProof/>
                 <w:webHidden/>
               </w:rPr>
-              <w:t>22</w:t>
+              <w:t>21</w:t>
             </w:r>
             <w:r>
               <w:rPr>
@@ -3122,13 +3134,13 @@
               <w:lang w:val="en-US"/>
             </w:rPr>
           </w:pPr>
-          <w:hyperlink w:anchor="_Toc154665603" w:history="1">
+          <w:hyperlink w:anchor="_Toc155573437" w:history="1">
             <w:r>
               <w:rPr>
                 <w:rStyle w:val="Hyperlink"/>
                 <w:noProof/>
               </w:rPr>
-              <w:t>4.2.1. Defining Irony</w:t>
+              <w:t>4.1.2. The Importance of Evaluation</w:t>
             </w:r>
             <w:r>
               <w:rPr>
@@ -3149,7 +3161,7 @@
                 <w:noProof/>
                 <w:webHidden/>
               </w:rPr>
-              <w:instrText xml:space="preserve"> PAGEREF _Toc154665603 \h </w:instrText>
+              <w:instrText xml:space="preserve"> PAGEREF _Toc155573437 \h </w:instrText>
             </w:r>
             <w:r>
               <w:rPr>
@@ -3192,13 +3204,13 @@
               <w:lang w:val="en-US"/>
             </w:rPr>
           </w:pPr>
-          <w:hyperlink w:anchor="_Toc154665604" w:history="1">
+          <w:hyperlink w:anchor="_Toc155573438" w:history="1">
             <w:r>
               <w:rPr>
                 <w:rStyle w:val="Hyperlink"/>
                 <w:noProof/>
               </w:rPr>
-              <w:t>4.2.2. Significance of Identifying Irony</w:t>
+              <w:t>4.1.3. Evaluation Process</w:t>
             </w:r>
             <w:r>
               <w:rPr>
@@ -3219,7 +3231,7 @@
                 <w:noProof/>
                 <w:webHidden/>
               </w:rPr>
-              <w:instrText xml:space="preserve"> PAGEREF _Toc154665604 \h </w:instrText>
+              <w:instrText xml:space="preserve"> PAGEREF _Toc155573438 \h </w:instrText>
             </w:r>
             <w:r>
               <w:rPr>
@@ -3262,13 +3274,13 @@
               <w:lang w:val="en-US"/>
             </w:rPr>
           </w:pPr>
-          <w:hyperlink w:anchor="_Toc154665605" w:history="1">
+          <w:hyperlink w:anchor="_Toc155573439" w:history="1">
             <w:r>
               <w:rPr>
                 <w:rStyle w:val="Hyperlink"/>
                 <w:noProof/>
               </w:rPr>
-              <w:t>4.2.3. Importance of Irony Detection</w:t>
+              <w:t>4.1.4. The Process of Modelling and Evaluation</w:t>
             </w:r>
             <w:r>
               <w:rPr>
@@ -3289,7 +3301,7 @@
                 <w:noProof/>
                 <w:webHidden/>
               </w:rPr>
-              <w:instrText xml:space="preserve"> PAGEREF _Toc154665605 \h </w:instrText>
+              <w:instrText xml:space="preserve"> PAGEREF _Toc155573439 \h </w:instrText>
             </w:r>
             <w:r>
               <w:rPr>
@@ -3332,13 +3344,13 @@
               <w:lang w:val="en-US"/>
             </w:rPr>
           </w:pPr>
-          <w:hyperlink w:anchor="_Toc154665606" w:history="1">
+          <w:hyperlink w:anchor="_Toc155573440" w:history="1">
             <w:r>
               <w:rPr>
                 <w:rStyle w:val="Hyperlink"/>
                 <w:noProof/>
               </w:rPr>
-              <w:t>4.2.4. Evaluation of Irony Detection</w:t>
+              <w:t>4.2. Evaluation of Irony</w:t>
             </w:r>
             <w:r>
               <w:rPr>
@@ -3359,7 +3371,7 @@
                 <w:noProof/>
                 <w:webHidden/>
               </w:rPr>
-              <w:instrText xml:space="preserve"> PAGEREF _Toc154665606 \h </w:instrText>
+              <w:instrText xml:space="preserve"> PAGEREF _Toc155573440 \h </w:instrText>
             </w:r>
             <w:r>
               <w:rPr>
@@ -3379,7 +3391,7 @@
                 <w:noProof/>
                 <w:webHidden/>
               </w:rPr>
-              <w:t>22</w:t>
+              <w:t>23</w:t>
             </w:r>
             <w:r>
               <w:rPr>
@@ -3402,13 +3414,13 @@
               <w:lang w:val="en-US"/>
             </w:rPr>
           </w:pPr>
-          <w:hyperlink w:anchor="_Toc154665607" w:history="1">
+          <w:hyperlink w:anchor="_Toc155573441" w:history="1">
             <w:r>
               <w:rPr>
                 <w:rStyle w:val="Hyperlink"/>
                 <w:noProof/>
               </w:rPr>
-              <w:t>4.2.5. Process of Irony Evaluation</w:t>
+              <w:t>4.2.1. Defining Irony</w:t>
             </w:r>
             <w:r>
               <w:rPr>
@@ -3429,7 +3441,7 @@
                 <w:noProof/>
                 <w:webHidden/>
               </w:rPr>
-              <w:instrText xml:space="preserve"> PAGEREF _Toc154665607 \h </w:instrText>
+              <w:instrText xml:space="preserve"> PAGEREF _Toc155573441 \h </w:instrText>
             </w:r>
             <w:r>
               <w:rPr>
@@ -3449,7 +3461,7 @@
                 <w:noProof/>
                 <w:webHidden/>
               </w:rPr>
-              <w:t>24</w:t>
+              <w:t>23</w:t>
             </w:r>
             <w:r>
               <w:rPr>
@@ -3472,13 +3484,13 @@
               <w:lang w:val="en-US"/>
             </w:rPr>
           </w:pPr>
-          <w:hyperlink w:anchor="_Toc154665608" w:history="1">
+          <w:hyperlink w:anchor="_Toc155573442" w:history="1">
             <w:r>
               <w:rPr>
                 <w:rStyle w:val="Hyperlink"/>
                 <w:noProof/>
               </w:rPr>
-              <w:t>4.2.6. Evaluation Scores of Irony</w:t>
+              <w:t>4.2.2. Significance of Identifying Irony</w:t>
             </w:r>
             <w:r>
               <w:rPr>
@@ -3499,7 +3511,7 @@
                 <w:noProof/>
                 <w:webHidden/>
               </w:rPr>
-              <w:instrText xml:space="preserve"> PAGEREF _Toc154665608 \h </w:instrText>
+              <w:instrText xml:space="preserve"> PAGEREF _Toc155573442 \h </w:instrText>
             </w:r>
             <w:r>
               <w:rPr>
@@ -3519,7 +3531,7 @@
                 <w:noProof/>
                 <w:webHidden/>
               </w:rPr>
-              <w:t>24</w:t>
+              <w:t>23</w:t>
             </w:r>
             <w:r>
               <w:rPr>
@@ -3542,13 +3554,13 @@
               <w:lang w:val="en-US"/>
             </w:rPr>
           </w:pPr>
-          <w:hyperlink w:anchor="_Toc154665609" w:history="1">
+          <w:hyperlink w:anchor="_Toc155573443" w:history="1">
             <w:r>
               <w:rPr>
                 <w:rStyle w:val="Hyperlink"/>
                 <w:noProof/>
               </w:rPr>
-              <w:t>4.3. Evaluation of Sentiment Analysis</w:t>
+              <w:t>4.2.3. Importance of Irony Detection</w:t>
             </w:r>
             <w:r>
               <w:rPr>
@@ -3569,7 +3581,7 @@
                 <w:noProof/>
                 <w:webHidden/>
               </w:rPr>
-              <w:instrText xml:space="preserve"> PAGEREF _Toc154665609 \h </w:instrText>
+              <w:instrText xml:space="preserve"> PAGEREF _Toc155573443 \h </w:instrText>
             </w:r>
             <w:r>
               <w:rPr>
@@ -3589,7 +3601,7 @@
                 <w:noProof/>
                 <w:webHidden/>
               </w:rPr>
-              <w:t>24</w:t>
+              <w:t>23</w:t>
             </w:r>
             <w:r>
               <w:rPr>
@@ -3612,13 +3624,13 @@
               <w:lang w:val="en-US"/>
             </w:rPr>
           </w:pPr>
-          <w:hyperlink w:anchor="_Toc154665610" w:history="1">
+          <w:hyperlink w:anchor="_Toc155573444" w:history="1">
             <w:r>
               <w:rPr>
                 <w:rStyle w:val="Hyperlink"/>
                 <w:noProof/>
               </w:rPr>
-              <w:t>4.3.1. Defining Negative Sentiment</w:t>
+              <w:t>4.2.4. Evaluation of Irony Detection</w:t>
             </w:r>
             <w:r>
               <w:rPr>
@@ -3639,7 +3651,7 @@
                 <w:noProof/>
                 <w:webHidden/>
               </w:rPr>
-              <w:instrText xml:space="preserve"> PAGEREF _Toc154665610 \h </w:instrText>
+              <w:instrText xml:space="preserve"> PAGEREF _Toc155573444 \h </w:instrText>
             </w:r>
             <w:r>
               <w:rPr>
@@ -3659,7 +3671,7 @@
                 <w:noProof/>
                 <w:webHidden/>
               </w:rPr>
-              <w:t>24</w:t>
+              <w:t>23</w:t>
             </w:r>
             <w:r>
               <w:rPr>
@@ -3682,13 +3694,13 @@
               <w:lang w:val="en-US"/>
             </w:rPr>
           </w:pPr>
-          <w:hyperlink w:anchor="_Toc154665611" w:history="1">
+          <w:hyperlink w:anchor="_Toc155573445" w:history="1">
             <w:r>
               <w:rPr>
                 <w:rStyle w:val="Hyperlink"/>
                 <w:noProof/>
               </w:rPr>
-              <w:t>4.3.3. Evaluation of Sentiment Analysis</w:t>
+              <w:t>4.2.5. Process of Irony Evaluation</w:t>
             </w:r>
             <w:r>
               <w:rPr>
@@ -3709,7 +3721,7 @@
                 <w:noProof/>
                 <w:webHidden/>
               </w:rPr>
-              <w:instrText xml:space="preserve"> PAGEREF _Toc154665611 \h </w:instrText>
+              <w:instrText xml:space="preserve"> PAGEREF _Toc155573445 \h </w:instrText>
             </w:r>
             <w:r>
               <w:rPr>
@@ -3752,13 +3764,13 @@
               <w:lang w:val="en-US"/>
             </w:rPr>
           </w:pPr>
-          <w:hyperlink w:anchor="_Toc154665612" w:history="1">
+          <w:hyperlink w:anchor="_Toc155573446" w:history="1">
             <w:r>
               <w:rPr>
                 <w:rStyle w:val="Hyperlink"/>
                 <w:noProof/>
               </w:rPr>
-              <w:t>4.3.4. Process of Sentiment Analysis</w:t>
+              <w:t>4.2.6. Evaluation Scores of Irony</w:t>
             </w:r>
             <w:r>
               <w:rPr>
@@ -3779,7 +3791,7 @@
                 <w:noProof/>
                 <w:webHidden/>
               </w:rPr>
-              <w:instrText xml:space="preserve"> PAGEREF _Toc154665612 \h </w:instrText>
+              <w:instrText xml:space="preserve"> PAGEREF _Toc155573446 \h </w:instrText>
             </w:r>
             <w:r>
               <w:rPr>
@@ -3799,7 +3811,7 @@
                 <w:noProof/>
                 <w:webHidden/>
               </w:rPr>
-              <w:t>26</w:t>
+              <w:t>25</w:t>
             </w:r>
             <w:r>
               <w:rPr>
@@ -3822,13 +3834,13 @@
               <w:lang w:val="en-US"/>
             </w:rPr>
           </w:pPr>
-          <w:hyperlink w:anchor="_Toc154665613" w:history="1">
+          <w:hyperlink w:anchor="_Toc155573447" w:history="1">
             <w:r>
               <w:rPr>
                 <w:rStyle w:val="Hyperlink"/>
                 <w:noProof/>
               </w:rPr>
-              <w:t>4.3.5. Evaluation Scores of Sentiment Analysis</w:t>
+              <w:t>4.3. Evaluation of Sentiment Analysis</w:t>
             </w:r>
             <w:r>
               <w:rPr>
@@ -3849,7 +3861,7 @@
                 <w:noProof/>
                 <w:webHidden/>
               </w:rPr>
-              <w:instrText xml:space="preserve"> PAGEREF _Toc154665613 \h </w:instrText>
+              <w:instrText xml:space="preserve"> PAGEREF _Toc155573447 \h </w:instrText>
             </w:r>
             <w:r>
               <w:rPr>
@@ -3869,7 +3881,7 @@
                 <w:noProof/>
                 <w:webHidden/>
               </w:rPr>
-              <w:t>26</w:t>
+              <w:t>25</w:t>
             </w:r>
             <w:r>
               <w:rPr>
@@ -3892,13 +3904,13 @@
               <w:lang w:val="en-US"/>
             </w:rPr>
           </w:pPr>
-          <w:hyperlink w:anchor="_Toc154665614" w:history="1">
+          <w:hyperlink w:anchor="_Toc155573448" w:history="1">
             <w:r>
               <w:rPr>
                 <w:rStyle w:val="Hyperlink"/>
                 <w:noProof/>
               </w:rPr>
-              <w:t>4.4. Evaluation of LLM Analysis</w:t>
+              <w:t>4.3.1. Defining Negative Sentiment</w:t>
             </w:r>
             <w:r>
               <w:rPr>
@@ -3919,7 +3931,7 @@
                 <w:noProof/>
                 <w:webHidden/>
               </w:rPr>
-              <w:instrText xml:space="preserve"> PAGEREF _Toc154665614 \h </w:instrText>
+              <w:instrText xml:space="preserve"> PAGEREF _Toc155573448 \h </w:instrText>
             </w:r>
             <w:r>
               <w:rPr>
@@ -3939,7 +3951,7 @@
                 <w:noProof/>
                 <w:webHidden/>
               </w:rPr>
-              <w:t>27</w:t>
+              <w:t>25</w:t>
             </w:r>
             <w:r>
               <w:rPr>
@@ -3962,13 +3974,13 @@
               <w:lang w:val="en-US"/>
             </w:rPr>
           </w:pPr>
-          <w:hyperlink w:anchor="_Toc154665615" w:history="1">
+          <w:hyperlink w:anchor="_Toc155573449" w:history="1">
             <w:r>
               <w:rPr>
                 <w:rStyle w:val="Hyperlink"/>
                 <w:noProof/>
               </w:rPr>
-              <w:t>4.4.1. Purpose of LLM Analysis</w:t>
+              <w:t>4.3.3. Evaluation of Sentiment Analysis</w:t>
             </w:r>
             <w:r>
               <w:rPr>
@@ -3989,7 +4001,7 @@
                 <w:noProof/>
                 <w:webHidden/>
               </w:rPr>
-              <w:instrText xml:space="preserve"> PAGEREF _Toc154665615 \h </w:instrText>
+              <w:instrText xml:space="preserve"> PAGEREF _Toc155573449 \h </w:instrText>
             </w:r>
             <w:r>
               <w:rPr>
@@ -4009,7 +4021,7 @@
                 <w:noProof/>
                 <w:webHidden/>
               </w:rPr>
-              <w:t>27</w:t>
+              <w:t>26</w:t>
             </w:r>
             <w:r>
               <w:rPr>
@@ -4032,13 +4044,13 @@
               <w:lang w:val="en-US"/>
             </w:rPr>
           </w:pPr>
-          <w:hyperlink w:anchor="_Toc154665616" w:history="1">
+          <w:hyperlink w:anchor="_Toc155573450" w:history="1">
             <w:r>
               <w:rPr>
                 <w:rStyle w:val="Hyperlink"/>
                 <w:noProof/>
               </w:rPr>
-              <w:t>4.4.2. Evaluation of LLM Analysis</w:t>
+              <w:t>4.3.4. Process of Sentiment Analysis</w:t>
             </w:r>
             <w:r>
               <w:rPr>
@@ -4059,7 +4071,7 @@
                 <w:noProof/>
                 <w:webHidden/>
               </w:rPr>
-              <w:instrText xml:space="preserve"> PAGEREF _Toc154665616 \h </w:instrText>
+              <w:instrText xml:space="preserve"> PAGEREF _Toc155573450 \h </w:instrText>
             </w:r>
             <w:r>
               <w:rPr>
@@ -4102,13 +4114,13 @@
               <w:lang w:val="en-US"/>
             </w:rPr>
           </w:pPr>
-          <w:hyperlink w:anchor="_Toc154665617" w:history="1">
+          <w:hyperlink w:anchor="_Toc155573451" w:history="1">
             <w:r>
               <w:rPr>
                 <w:rStyle w:val="Hyperlink"/>
                 <w:noProof/>
               </w:rPr>
-              <w:t>4.4.3. LLM Analysis Result Evaluation</w:t>
+              <w:t>4.3.5. Evaluation Scores of Sentiment Analysis</w:t>
             </w:r>
             <w:r>
               <w:rPr>
@@ -4129,7 +4141,7 @@
                 <w:noProof/>
                 <w:webHidden/>
               </w:rPr>
-              <w:instrText xml:space="preserve"> PAGEREF _Toc154665617 \h </w:instrText>
+              <w:instrText xml:space="preserve"> PAGEREF _Toc155573451 \h </w:instrText>
             </w:r>
             <w:r>
               <w:rPr>
@@ -4172,13 +4184,13 @@
               <w:lang w:val="en-US"/>
             </w:rPr>
           </w:pPr>
-          <w:hyperlink w:anchor="_Toc154665618" w:history="1">
+          <w:hyperlink w:anchor="_Toc155573452" w:history="1">
             <w:r>
               <w:rPr>
                 <w:rStyle w:val="Hyperlink"/>
                 <w:noProof/>
               </w:rPr>
-              <w:t>4.4.4. Necessary Future Actions</w:t>
+              <w:t>4.4. Evaluation of LLM Analysis</w:t>
             </w:r>
             <w:r>
               <w:rPr>
@@ -4199,7 +4211,7 @@
                 <w:noProof/>
                 <w:webHidden/>
               </w:rPr>
-              <w:instrText xml:space="preserve"> PAGEREF _Toc154665618 \h </w:instrText>
+              <w:instrText xml:space="preserve"> PAGEREF _Toc155573452 \h </w:instrText>
             </w:r>
             <w:r>
               <w:rPr>
@@ -4219,7 +4231,7 @@
                 <w:noProof/>
                 <w:webHidden/>
               </w:rPr>
-              <w:t>27</w:t>
+              <w:t>28</w:t>
             </w:r>
             <w:r>
               <w:rPr>
@@ -4242,13 +4254,13 @@
               <w:lang w:val="en-US"/>
             </w:rPr>
           </w:pPr>
-          <w:hyperlink w:anchor="_Toc154665619" w:history="1">
+          <w:hyperlink w:anchor="_Toc155573453" w:history="1">
             <w:r>
               <w:rPr>
                 <w:rStyle w:val="Hyperlink"/>
                 <w:noProof/>
               </w:rPr>
-              <w:t>4.5. Evaluation of KPIs</w:t>
+              <w:t>4.4.1. Purpose of LLM Analysis</w:t>
             </w:r>
             <w:r>
               <w:rPr>
@@ -4269,7 +4281,7 @@
                 <w:noProof/>
                 <w:webHidden/>
               </w:rPr>
-              <w:instrText xml:space="preserve"> PAGEREF _Toc154665619 \h </w:instrText>
+              <w:instrText xml:space="preserve"> PAGEREF _Toc155573453 \h </w:instrText>
             </w:r>
             <w:r>
               <w:rPr>
@@ -4312,14 +4324,13 @@
               <w:lang w:val="en-US"/>
             </w:rPr>
           </w:pPr>
-          <w:hyperlink w:anchor="_Toc154665620" w:history="1">
+          <w:hyperlink w:anchor="_Toc155573454" w:history="1">
             <w:r>
               <w:rPr>
                 <w:rStyle w:val="Hyperlink"/>
                 <w:noProof/>
-                <w:lang w:val="en-US"/>
-              </w:rPr>
-              <w:t>5. DEPLOYMENT</w:t>
+              </w:rPr>
+              <w:t>4.4.2. Evaluation of LLM Analysis</w:t>
             </w:r>
             <w:r>
               <w:rPr>
@@ -4340,7 +4351,7 @@
                 <w:noProof/>
                 <w:webHidden/>
               </w:rPr>
-              <w:instrText xml:space="preserve"> PAGEREF _Toc154665620 \h </w:instrText>
+              <w:instrText xml:space="preserve"> PAGEREF _Toc155573454 \h </w:instrText>
             </w:r>
             <w:r>
               <w:rPr>
@@ -4360,7 +4371,7 @@
                 <w:noProof/>
                 <w:webHidden/>
               </w:rPr>
-              <w:t>29</w:t>
+              <w:t>28</w:t>
             </w:r>
             <w:r>
               <w:rPr>
@@ -4383,14 +4394,13 @@
               <w:lang w:val="en-US"/>
             </w:rPr>
           </w:pPr>
-          <w:hyperlink w:anchor="_Toc154665621" w:history="1">
+          <w:hyperlink w:anchor="_Toc155573455" w:history="1">
             <w:r>
               <w:rPr>
                 <w:rStyle w:val="Hyperlink"/>
                 <w:noProof/>
-                <w:lang w:val="en-US"/>
-              </w:rPr>
-              <w:t>5.1.1. What is deployment?</w:t>
+              </w:rPr>
+              <w:t>4.4.3. LLM Analysis Result Evaluation</w:t>
             </w:r>
             <w:r>
               <w:rPr>
@@ -4411,7 +4421,7 @@
                 <w:noProof/>
                 <w:webHidden/>
               </w:rPr>
-              <w:instrText xml:space="preserve"> PAGEREF _Toc154665621 \h </w:instrText>
+              <w:instrText xml:space="preserve"> PAGEREF _Toc155573455 \h </w:instrText>
             </w:r>
             <w:r>
               <w:rPr>
@@ -4431,7 +4441,7 @@
                 <w:noProof/>
                 <w:webHidden/>
               </w:rPr>
-              <w:t>29</w:t>
+              <w:t>28</w:t>
             </w:r>
             <w:r>
               <w:rPr>
@@ -4454,14 +4464,13 @@
               <w:lang w:val="en-US"/>
             </w:rPr>
           </w:pPr>
-          <w:hyperlink w:anchor="_Toc154665622" w:history="1">
+          <w:hyperlink w:anchor="_Toc155573456" w:history="1">
             <w:r>
               <w:rPr>
                 <w:rStyle w:val="Hyperlink"/>
                 <w:noProof/>
-                <w:lang w:val="en-US"/>
-              </w:rPr>
-              <w:t>5.1.2. Objective of our project deployment</w:t>
+              </w:rPr>
+              <w:t>4.4.4. Necessary Future Actions</w:t>
             </w:r>
             <w:r>
               <w:rPr>
@@ -4482,7 +4491,7 @@
                 <w:noProof/>
                 <w:webHidden/>
               </w:rPr>
-              <w:instrText xml:space="preserve"> PAGEREF _Toc154665622 \h </w:instrText>
+              <w:instrText xml:space="preserve"> PAGEREF _Toc155573456 \h </w:instrText>
             </w:r>
             <w:r>
               <w:rPr>
@@ -4502,7 +4511,7 @@
                 <w:noProof/>
                 <w:webHidden/>
               </w:rPr>
-              <w:t>29</w:t>
+              <w:t>28</w:t>
             </w:r>
             <w:r>
               <w:rPr>
@@ -4525,14 +4534,13 @@
               <w:lang w:val="en-US"/>
             </w:rPr>
           </w:pPr>
-          <w:hyperlink w:anchor="_Toc154665623" w:history="1">
+          <w:hyperlink w:anchor="_Toc155573457" w:history="1">
             <w:r>
               <w:rPr>
                 <w:rStyle w:val="Hyperlink"/>
                 <w:noProof/>
-                <w:lang w:val="en-US"/>
-              </w:rPr>
-              <w:t>5.1.3. Pre-requisites and Interfaces</w:t>
+              </w:rPr>
+              <w:t>4.5. Evaluation of KPIs</w:t>
             </w:r>
             <w:r>
               <w:rPr>
@@ -4553,7 +4561,7 @@
                 <w:noProof/>
                 <w:webHidden/>
               </w:rPr>
-              <w:instrText xml:space="preserve"> PAGEREF _Toc154665623 \h </w:instrText>
+              <w:instrText xml:space="preserve"> PAGEREF _Toc155573457 \h </w:instrText>
             </w:r>
             <w:r>
               <w:rPr>
@@ -4596,14 +4604,14 @@
               <w:lang w:val="en-US"/>
             </w:rPr>
           </w:pPr>
-          <w:hyperlink w:anchor="_Toc154665624" w:history="1">
+          <w:hyperlink w:anchor="_Toc155573458" w:history="1">
             <w:r>
               <w:rPr>
                 <w:rStyle w:val="Hyperlink"/>
                 <w:noProof/>
                 <w:lang w:val="en-US"/>
               </w:rPr>
-              <w:t>5.2. Deployment Architecture</w:t>
+              <w:t>5. DEPLOYMENT</w:t>
             </w:r>
             <w:r>
               <w:rPr>
@@ -4624,7 +4632,7 @@
                 <w:noProof/>
                 <w:webHidden/>
               </w:rPr>
-              <w:instrText xml:space="preserve"> PAGEREF _Toc154665624 \h </w:instrText>
+              <w:instrText xml:space="preserve"> PAGEREF _Toc155573458 \h </w:instrText>
             </w:r>
             <w:r>
               <w:rPr>
@@ -4667,14 +4675,14 @@
               <w:lang w:val="en-US"/>
             </w:rPr>
           </w:pPr>
-          <w:hyperlink w:anchor="_Toc154665625" w:history="1">
+          <w:hyperlink w:anchor="_Toc155573459" w:history="1">
             <w:r>
               <w:rPr>
                 <w:rStyle w:val="Hyperlink"/>
                 <w:noProof/>
                 <w:lang w:val="en-US"/>
               </w:rPr>
-              <w:t>5.2.1. Extraction Phase</w:t>
+              <w:t>5.1.1. What is deployment?</w:t>
             </w:r>
             <w:r>
               <w:rPr>
@@ -4695,7 +4703,7 @@
                 <w:noProof/>
                 <w:webHidden/>
               </w:rPr>
-              <w:instrText xml:space="preserve"> PAGEREF _Toc154665625 \h </w:instrText>
+              <w:instrText xml:space="preserve"> PAGEREF _Toc155573459 \h </w:instrText>
             </w:r>
             <w:r>
               <w:rPr>
@@ -4715,7 +4723,7 @@
                 <w:noProof/>
                 <w:webHidden/>
               </w:rPr>
-              <w:t>31</w:t>
+              <w:t>30</w:t>
             </w:r>
             <w:r>
               <w:rPr>
@@ -4738,14 +4746,14 @@
               <w:lang w:val="en-US"/>
             </w:rPr>
           </w:pPr>
-          <w:hyperlink w:anchor="_Toc154665626" w:history="1">
+          <w:hyperlink w:anchor="_Toc155573460" w:history="1">
             <w:r>
               <w:rPr>
                 <w:rStyle w:val="Hyperlink"/>
                 <w:noProof/>
                 <w:lang w:val="en-US"/>
               </w:rPr>
-              <w:t>5.2.2. Transformation Phase</w:t>
+              <w:t>5.1.2. Objective of our project deployment</w:t>
             </w:r>
             <w:r>
               <w:rPr>
@@ -4766,7 +4774,7 @@
                 <w:noProof/>
                 <w:webHidden/>
               </w:rPr>
-              <w:instrText xml:space="preserve"> PAGEREF _Toc154665626 \h </w:instrText>
+              <w:instrText xml:space="preserve"> PAGEREF _Toc155573460 \h </w:instrText>
             </w:r>
             <w:r>
               <w:rPr>
@@ -4786,7 +4794,7 @@
                 <w:noProof/>
                 <w:webHidden/>
               </w:rPr>
-              <w:t>32</w:t>
+              <w:t>30</w:t>
             </w:r>
             <w:r>
               <w:rPr>
@@ -4809,14 +4817,14 @@
               <w:lang w:val="en-US"/>
             </w:rPr>
           </w:pPr>
-          <w:hyperlink w:anchor="_Toc154665627" w:history="1">
+          <w:hyperlink w:anchor="_Toc155573461" w:history="1">
             <w:r>
               <w:rPr>
                 <w:rStyle w:val="Hyperlink"/>
                 <w:noProof/>
                 <w:lang w:val="en-US"/>
               </w:rPr>
-              <w:t>5.2.3. Loading Phase</w:t>
+              <w:t>5.1.3. Pre-requisites and Interfaces</w:t>
             </w:r>
             <w:r>
               <w:rPr>
@@ -4837,7 +4845,7 @@
                 <w:noProof/>
                 <w:webHidden/>
               </w:rPr>
-              <w:instrText xml:space="preserve"> PAGEREF _Toc154665627 \h </w:instrText>
+              <w:instrText xml:space="preserve"> PAGEREF _Toc155573461 \h </w:instrText>
             </w:r>
             <w:r>
               <w:rPr>
@@ -4857,7 +4865,7 @@
                 <w:noProof/>
                 <w:webHidden/>
               </w:rPr>
-              <w:t>34</w:t>
+              <w:t>30</w:t>
             </w:r>
             <w:r>
               <w:rPr>
@@ -4880,14 +4888,14 @@
               <w:lang w:val="en-US"/>
             </w:rPr>
           </w:pPr>
-          <w:hyperlink w:anchor="_Toc154665628" w:history="1">
+          <w:hyperlink w:anchor="_Toc155573462" w:history="1">
             <w:r>
               <w:rPr>
                 <w:rStyle w:val="Hyperlink"/>
                 <w:noProof/>
                 <w:lang w:val="en-US"/>
               </w:rPr>
-              <w:t>5.3. Challenges</w:t>
+              <w:t>5.2. Deployment Architecture</w:t>
             </w:r>
             <w:r>
               <w:rPr>
@@ -4908,7 +4916,7 @@
                 <w:noProof/>
                 <w:webHidden/>
               </w:rPr>
-              <w:instrText xml:space="preserve"> PAGEREF _Toc154665628 \h </w:instrText>
+              <w:instrText xml:space="preserve"> PAGEREF _Toc155573462 \h </w:instrText>
             </w:r>
             <w:r>
               <w:rPr>
@@ -4928,7 +4936,7 @@
                 <w:noProof/>
                 <w:webHidden/>
               </w:rPr>
-              <w:t>34</w:t>
+              <w:t>31</w:t>
             </w:r>
             <w:r>
               <w:rPr>
@@ -4951,22 +4959,14 @@
               <w:lang w:val="en-US"/>
             </w:rPr>
           </w:pPr>
-          <w:hyperlink w:anchor="_Toc154665629" w:history="1">
+          <w:hyperlink w:anchor="_Toc155573463" w:history="1">
             <w:r>
               <w:rPr>
                 <w:rStyle w:val="Hyperlink"/>
                 <w:noProof/>
                 <w:lang w:val="en-US"/>
               </w:rPr>
-              <w:t xml:space="preserve">5.4. </w:t>
-            </w:r>
-            <w:r>
-              <w:rPr>
-                <w:rStyle w:val="Hyperlink"/>
-                <w:noProof/>
-                <w:lang w:val="en-GB"/>
-              </w:rPr>
-              <w:t>Best Practices for Sustained High Performance of Deployed Models</w:t>
+              <w:t>5.2.1. Extraction Phase</w:t>
             </w:r>
             <w:r>
               <w:rPr>
@@ -4987,7 +4987,7 @@
                 <w:noProof/>
                 <w:webHidden/>
               </w:rPr>
-              <w:instrText xml:space="preserve"> PAGEREF _Toc154665629 \h </w:instrText>
+              <w:instrText xml:space="preserve"> PAGEREF _Toc155573463 \h </w:instrText>
             </w:r>
             <w:r>
               <w:rPr>
@@ -5007,7 +5007,7 @@
                 <w:noProof/>
                 <w:webHidden/>
               </w:rPr>
-              <w:t>35</w:t>
+              <w:t>32</w:t>
             </w:r>
             <w:r>
               <w:rPr>
@@ -5030,13 +5030,14 @@
               <w:lang w:val="en-US"/>
             </w:rPr>
           </w:pPr>
-          <w:hyperlink w:anchor="_Toc154665630" w:history="1">
+          <w:hyperlink w:anchor="_Toc155573464" w:history="1">
             <w:r>
               <w:rPr>
                 <w:rStyle w:val="Hyperlink"/>
                 <w:noProof/>
-              </w:rPr>
-              <w:t>6. RESULTS</w:t>
+                <w:lang w:val="en-US"/>
+              </w:rPr>
+              <w:t>5.2.2. Transformation Phase</w:t>
             </w:r>
             <w:r>
               <w:rPr>
@@ -5057,7 +5058,7 @@
                 <w:noProof/>
                 <w:webHidden/>
               </w:rPr>
-              <w:instrText xml:space="preserve"> PAGEREF _Toc154665630 \h </w:instrText>
+              <w:instrText xml:space="preserve"> PAGEREF _Toc155573464 \h </w:instrText>
             </w:r>
             <w:r>
               <w:rPr>
@@ -5077,7 +5078,7 @@
                 <w:noProof/>
                 <w:webHidden/>
               </w:rPr>
-              <w:t>35</w:t>
+              <w:t>32</w:t>
             </w:r>
             <w:r>
               <w:rPr>
@@ -5100,13 +5101,14 @@
               <w:lang w:val="en-US"/>
             </w:rPr>
           </w:pPr>
-          <w:hyperlink w:anchor="_Toc154665631" w:history="1">
+          <w:hyperlink w:anchor="_Toc155573465" w:history="1">
             <w:r>
               <w:rPr>
                 <w:rStyle w:val="Hyperlink"/>
                 <w:noProof/>
-              </w:rPr>
-              <w:t>7. PROCESS</w:t>
+                <w:lang w:val="en-US"/>
+              </w:rPr>
+              <w:t>5.2.3. Loading Phase</w:t>
             </w:r>
             <w:r>
               <w:rPr>
@@ -5127,7 +5129,7 @@
                 <w:noProof/>
                 <w:webHidden/>
               </w:rPr>
-              <w:instrText xml:space="preserve"> PAGEREF _Toc154665631 \h </w:instrText>
+              <w:instrText xml:space="preserve"> PAGEREF _Toc155573465 \h </w:instrText>
             </w:r>
             <w:r>
               <w:rPr>
@@ -5147,7 +5149,7 @@
                 <w:noProof/>
                 <w:webHidden/>
               </w:rPr>
-              <w:t>36</w:t>
+              <w:t>34</w:t>
             </w:r>
             <w:r>
               <w:rPr>
@@ -5170,13 +5172,14 @@
               <w:lang w:val="en-US"/>
             </w:rPr>
           </w:pPr>
-          <w:hyperlink w:anchor="_Toc154665632" w:history="1">
+          <w:hyperlink w:anchor="_Toc155573466" w:history="1">
             <w:r>
               <w:rPr>
                 <w:rStyle w:val="Hyperlink"/>
                 <w:noProof/>
-              </w:rPr>
-              <w:t>7.1. Project Inception and Team Dynamics</w:t>
+                <w:lang w:val="en-US"/>
+              </w:rPr>
+              <w:t>5.3. Challenges</w:t>
             </w:r>
             <w:r>
               <w:rPr>
@@ -5197,7 +5200,7 @@
                 <w:noProof/>
                 <w:webHidden/>
               </w:rPr>
-              <w:instrText xml:space="preserve"> PAGEREF _Toc154665632 \h </w:instrText>
+              <w:instrText xml:space="preserve"> PAGEREF _Toc155573466 \h </w:instrText>
             </w:r>
             <w:r>
               <w:rPr>
@@ -5217,7 +5220,7 @@
                 <w:noProof/>
                 <w:webHidden/>
               </w:rPr>
-              <w:t>36</w:t>
+              <w:t>35</w:t>
             </w:r>
             <w:r>
               <w:rPr>
@@ -5240,13 +5243,22 @@
               <w:lang w:val="en-US"/>
             </w:rPr>
           </w:pPr>
-          <w:hyperlink w:anchor="_Toc154665633" w:history="1">
+          <w:hyperlink w:anchor="_Toc155573467" w:history="1">
             <w:r>
               <w:rPr>
                 <w:rStyle w:val="Hyperlink"/>
                 <w:noProof/>
-              </w:rPr>
-              <w:t>7.2. Agile Methodology and Communication</w:t>
+                <w:lang w:val="en-US"/>
+              </w:rPr>
+              <w:t xml:space="preserve">5.4. </w:t>
+            </w:r>
+            <w:r>
+              <w:rPr>
+                <w:rStyle w:val="Hyperlink"/>
+                <w:noProof/>
+                <w:lang w:val="en-GB"/>
+              </w:rPr>
+              <w:t>Best Practices for Sustained High Performance of Deployed Models</w:t>
             </w:r>
             <w:r>
               <w:rPr>
@@ -5267,7 +5279,7 @@
                 <w:noProof/>
                 <w:webHidden/>
               </w:rPr>
-              <w:instrText xml:space="preserve"> PAGEREF _Toc154665633 \h </w:instrText>
+              <w:instrText xml:space="preserve"> PAGEREF _Toc155573467 \h </w:instrText>
             </w:r>
             <w:r>
               <w:rPr>
@@ -5287,7 +5299,7 @@
                 <w:noProof/>
                 <w:webHidden/>
               </w:rPr>
-              <w:t>36</w:t>
+              <w:t>35</w:t>
             </w:r>
             <w:r>
               <w:rPr>
@@ -5310,13 +5322,13 @@
               <w:lang w:val="en-US"/>
             </w:rPr>
           </w:pPr>
-          <w:hyperlink w:anchor="_Toc154665634" w:history="1">
+          <w:hyperlink w:anchor="_Toc155573468" w:history="1">
             <w:r>
               <w:rPr>
                 <w:rStyle w:val="Hyperlink"/>
                 <w:noProof/>
               </w:rPr>
-              <w:t>7.3. Utilization of Development Tools</w:t>
+              <w:t>6. RESULTS</w:t>
             </w:r>
             <w:r>
               <w:rPr>
@@ -5337,7 +5349,7 @@
                 <w:noProof/>
                 <w:webHidden/>
               </w:rPr>
-              <w:instrText xml:space="preserve"> PAGEREF _Toc154665634 \h </w:instrText>
+              <w:instrText xml:space="preserve"> PAGEREF _Toc155573468 \h </w:instrText>
             </w:r>
             <w:r>
               <w:rPr>
@@ -5357,7 +5369,7 @@
                 <w:noProof/>
                 <w:webHidden/>
               </w:rPr>
-              <w:t>37</w:t>
+              <w:t>36</w:t>
             </w:r>
             <w:r>
               <w:rPr>
@@ -5380,13 +5392,13 @@
               <w:lang w:val="en-US"/>
             </w:rPr>
           </w:pPr>
-          <w:hyperlink w:anchor="_Toc154665635" w:history="1">
+          <w:hyperlink w:anchor="_Toc155573469" w:history="1">
             <w:r>
               <w:rPr>
                 <w:rStyle w:val="Hyperlink"/>
                 <w:noProof/>
               </w:rPr>
-              <w:t>7.4. Utilization of Project Management Tools</w:t>
+              <w:t>7. PROCESS</w:t>
             </w:r>
             <w:r>
               <w:rPr>
@@ -5407,7 +5419,7 @@
                 <w:noProof/>
                 <w:webHidden/>
               </w:rPr>
-              <w:instrText xml:space="preserve"> PAGEREF _Toc154665635 \h </w:instrText>
+              <w:instrText xml:space="preserve"> PAGEREF _Toc155573469 \h </w:instrText>
             </w:r>
             <w:r>
               <w:rPr>
@@ -5450,13 +5462,13 @@
               <w:lang w:val="en-US"/>
             </w:rPr>
           </w:pPr>
-          <w:hyperlink w:anchor="_Toc154665636" w:history="1">
+          <w:hyperlink w:anchor="_Toc155573470" w:history="1">
             <w:r>
               <w:rPr>
                 <w:rStyle w:val="Hyperlink"/>
                 <w:noProof/>
               </w:rPr>
-              <w:t>7.5. Role Evolution and Adaptation</w:t>
+              <w:t>7.1. Project Inception and Team Dynamics</w:t>
             </w:r>
             <w:r>
               <w:rPr>
@@ -5477,7 +5489,7 @@
                 <w:noProof/>
                 <w:webHidden/>
               </w:rPr>
-              <w:instrText xml:space="preserve"> PAGEREF _Toc154665636 \h </w:instrText>
+              <w:instrText xml:space="preserve"> PAGEREF _Toc155573470 \h </w:instrText>
             </w:r>
             <w:r>
               <w:rPr>
@@ -5497,7 +5509,7 @@
                 <w:noProof/>
                 <w:webHidden/>
               </w:rPr>
-              <w:t>39</w:t>
+              <w:t>38</w:t>
             </w:r>
             <w:r>
               <w:rPr>
@@ -5520,13 +5532,13 @@
               <w:lang w:val="en-US"/>
             </w:rPr>
           </w:pPr>
-          <w:hyperlink w:anchor="_Toc154665637" w:history="1">
+          <w:hyperlink w:anchor="_Toc155573471" w:history="1">
             <w:r>
               <w:rPr>
                 <w:rStyle w:val="Hyperlink"/>
                 <w:noProof/>
               </w:rPr>
-              <w:t>7.6. Continuous Learning and Feedback Integration</w:t>
+              <w:t>7.2. Agile Methodology and Communication</w:t>
             </w:r>
             <w:r>
               <w:rPr>
@@ -5547,7 +5559,7 @@
                 <w:noProof/>
                 <w:webHidden/>
               </w:rPr>
-              <w:instrText xml:space="preserve"> PAGEREF _Toc154665637 \h </w:instrText>
+              <w:instrText xml:space="preserve"> PAGEREF _Toc155573471 \h </w:instrText>
             </w:r>
             <w:r>
               <w:rPr>
@@ -5567,7 +5579,7 @@
                 <w:noProof/>
                 <w:webHidden/>
               </w:rPr>
-              <w:t>39</w:t>
+              <w:t>38</w:t>
             </w:r>
             <w:r>
               <w:rPr>
@@ -5590,21 +5602,13 @@
               <w:lang w:val="en-US"/>
             </w:rPr>
           </w:pPr>
-          <w:hyperlink w:anchor="_Toc154665638" w:history="1">
+          <w:hyperlink w:anchor="_Toc155573472" w:history="1">
             <w:r>
               <w:rPr>
                 <w:rStyle w:val="Hyperlink"/>
                 <w:noProof/>
-                <w:lang w:val="en-US"/>
-              </w:rPr>
-              <w:t xml:space="preserve">8. </w:t>
-            </w:r>
-            <w:r>
-              <w:rPr>
-                <w:rStyle w:val="Hyperlink"/>
-                <w:noProof/>
-              </w:rPr>
-              <w:t>EXECUTIVE SUMMARY</w:t>
+              </w:rPr>
+              <w:t>7.3. Utilization of Development Tools</w:t>
             </w:r>
             <w:r>
               <w:rPr>
@@ -5625,7 +5629,7 @@
                 <w:noProof/>
                 <w:webHidden/>
               </w:rPr>
-              <w:instrText xml:space="preserve"> PAGEREF _Toc154665638 \h </w:instrText>
+              <w:instrText xml:space="preserve"> PAGEREF _Toc155573472 \h </w:instrText>
             </w:r>
             <w:r>
               <w:rPr>
@@ -5668,21 +5672,13 @@
               <w:lang w:val="en-US"/>
             </w:rPr>
           </w:pPr>
-          <w:hyperlink w:anchor="_Toc154665639" w:history="1">
+          <w:hyperlink w:anchor="_Toc155573473" w:history="1">
             <w:r>
               <w:rPr>
                 <w:rStyle w:val="Hyperlink"/>
                 <w:noProof/>
-                <w:lang w:val="en-US"/>
-              </w:rPr>
-              <w:t xml:space="preserve">8.1. </w:t>
-            </w:r>
-            <w:r>
-              <w:rPr>
-                <w:rStyle w:val="Hyperlink"/>
-                <w:noProof/>
-              </w:rPr>
-              <w:t>Introduction</w:t>
+              </w:rPr>
+              <w:t>7.4. Utilization of Project Management Tools</w:t>
             </w:r>
             <w:r>
               <w:rPr>
@@ -5703,7 +5699,7 @@
                 <w:noProof/>
                 <w:webHidden/>
               </w:rPr>
-              <w:instrText xml:space="preserve"> PAGEREF _Toc154665639 \h </w:instrText>
+              <w:instrText xml:space="preserve"> PAGEREF _Toc155573473 \h </w:instrText>
             </w:r>
             <w:r>
               <w:rPr>
@@ -5723,7 +5719,7 @@
                 <w:noProof/>
                 <w:webHidden/>
               </w:rPr>
-              <w:t>39</w:t>
+              <w:t>40</w:t>
             </w:r>
             <w:r>
               <w:rPr>
@@ -5746,14 +5742,13 @@
               <w:lang w:val="en-US"/>
             </w:rPr>
           </w:pPr>
-          <w:hyperlink w:anchor="_Toc154665640" w:history="1">
+          <w:hyperlink w:anchor="_Toc155573474" w:history="1">
             <w:r>
               <w:rPr>
                 <w:rStyle w:val="Hyperlink"/>
                 <w:noProof/>
-                <w:lang w:val="en-US"/>
-              </w:rPr>
-              <w:t>8.2. Data Insights</w:t>
+              </w:rPr>
+              <w:t>7.5. Role Evolution and Adaptation</w:t>
             </w:r>
             <w:r>
               <w:rPr>
@@ -5774,7 +5769,7 @@
                 <w:noProof/>
                 <w:webHidden/>
               </w:rPr>
-              <w:instrText xml:space="preserve"> PAGEREF _Toc154665640 \h </w:instrText>
+              <w:instrText xml:space="preserve"> PAGEREF _Toc155573474 \h </w:instrText>
             </w:r>
             <w:r>
               <w:rPr>
@@ -5794,7 +5789,7 @@
                 <w:noProof/>
                 <w:webHidden/>
               </w:rPr>
-              <w:t>40</w:t>
+              <w:t>41</w:t>
             </w:r>
             <w:r>
               <w:rPr>
@@ -5817,15 +5812,13 @@
               <w:lang w:val="en-US"/>
             </w:rPr>
           </w:pPr>
-          <w:hyperlink w:anchor="_Toc154665641" w:history="1">
+          <w:hyperlink w:anchor="_Toc155573475" w:history="1">
             <w:r>
               <w:rPr>
                 <w:rStyle w:val="Hyperlink"/>
                 <w:noProof/>
-                <w:highlight w:val="yellow"/>
-                <w:lang w:val="en-US"/>
-              </w:rPr>
-              <w:t>8.3. Modeling Overview</w:t>
+              </w:rPr>
+              <w:t>7.6. Continuous Learning and Feedback Integration</w:t>
             </w:r>
             <w:r>
               <w:rPr>
@@ -5846,7 +5839,7 @@
                 <w:noProof/>
                 <w:webHidden/>
               </w:rPr>
-              <w:instrText xml:space="preserve"> PAGEREF _Toc154665641 \h </w:instrText>
+              <w:instrText xml:space="preserve"> PAGEREF _Toc155573475 \h </w:instrText>
             </w:r>
             <w:r>
               <w:rPr>
@@ -5866,7 +5859,7 @@
                 <w:noProof/>
                 <w:webHidden/>
               </w:rPr>
-              <w:t>40</w:t>
+              <w:t>41</w:t>
             </w:r>
             <w:r>
               <w:rPr>
@@ -5889,14 +5882,21 @@
               <w:lang w:val="en-US"/>
             </w:rPr>
           </w:pPr>
-          <w:hyperlink w:anchor="_Toc154665642" w:history="1">
+          <w:hyperlink w:anchor="_Toc155573476" w:history="1">
             <w:r>
               <w:rPr>
                 <w:rStyle w:val="Hyperlink"/>
                 <w:noProof/>
                 <w:lang w:val="en-US"/>
               </w:rPr>
-              <w:t>8.4. Evaluation Methodology</w:t>
+              <w:t xml:space="preserve">8. </w:t>
+            </w:r>
+            <w:r>
+              <w:rPr>
+                <w:rStyle w:val="Hyperlink"/>
+                <w:noProof/>
+              </w:rPr>
+              <w:t>EXECUTIVE SUMMARY</w:t>
             </w:r>
             <w:r>
               <w:rPr>
@@ -5917,7 +5917,7 @@
                 <w:noProof/>
                 <w:webHidden/>
               </w:rPr>
-              <w:instrText xml:space="preserve"> PAGEREF _Toc154665642 \h </w:instrText>
+              <w:instrText xml:space="preserve"> PAGEREF _Toc155573476 \h </w:instrText>
             </w:r>
             <w:r>
               <w:rPr>
@@ -5937,7 +5937,7 @@
                 <w:noProof/>
                 <w:webHidden/>
               </w:rPr>
-              <w:t>40</w:t>
+              <w:t>41</w:t>
             </w:r>
             <w:r>
               <w:rPr>
@@ -5960,14 +5960,21 @@
               <w:lang w:val="en-US"/>
             </w:rPr>
           </w:pPr>
-          <w:hyperlink w:anchor="_Toc154665643" w:history="1">
+          <w:hyperlink w:anchor="_Toc155573477" w:history="1">
             <w:r>
               <w:rPr>
                 <w:rStyle w:val="Hyperlink"/>
                 <w:noProof/>
                 <w:lang w:val="en-US"/>
               </w:rPr>
-              <w:t>8.5. Deployment Concept</w:t>
+              <w:t xml:space="preserve">8.1. </w:t>
+            </w:r>
+            <w:r>
+              <w:rPr>
+                <w:rStyle w:val="Hyperlink"/>
+                <w:noProof/>
+              </w:rPr>
+              <w:t>Introduction</w:t>
             </w:r>
             <w:r>
               <w:rPr>
@@ -5988,7 +5995,7 @@
                 <w:noProof/>
                 <w:webHidden/>
               </w:rPr>
-              <w:instrText xml:space="preserve"> PAGEREF _Toc154665643 \h </w:instrText>
+              <w:instrText xml:space="preserve"> PAGEREF _Toc155573477 \h </w:instrText>
             </w:r>
             <w:r>
               <w:rPr>
@@ -6008,7 +6015,7 @@
                 <w:noProof/>
                 <w:webHidden/>
               </w:rPr>
-              <w:t>40</w:t>
+              <w:t>41</w:t>
             </w:r>
             <w:r>
               <w:rPr>
@@ -6031,14 +6038,14 @@
               <w:lang w:val="en-US"/>
             </w:rPr>
           </w:pPr>
-          <w:hyperlink w:anchor="_Toc154665644" w:history="1">
+          <w:hyperlink w:anchor="_Toc155573478" w:history="1">
             <w:r>
               <w:rPr>
                 <w:rStyle w:val="Hyperlink"/>
                 <w:noProof/>
                 <w:lang w:val="en-US"/>
               </w:rPr>
-              <w:t>8.6. Results, Discussion, and Outlook</w:t>
+              <w:t>8.2. Data Insights</w:t>
             </w:r>
             <w:r>
               <w:rPr>
@@ -6059,7 +6066,7 @@
                 <w:noProof/>
                 <w:webHidden/>
               </w:rPr>
-              <w:instrText xml:space="preserve"> PAGEREF _Toc154665644 \h </w:instrText>
+              <w:instrText xml:space="preserve"> PAGEREF _Toc155573478 \h </w:instrText>
             </w:r>
             <w:r>
               <w:rPr>
@@ -6079,7 +6086,7 @@
                 <w:noProof/>
                 <w:webHidden/>
               </w:rPr>
-              <w:t>40</w:t>
+              <w:t>42</w:t>
             </w:r>
             <w:r>
               <w:rPr>
@@ -6102,14 +6109,14 @@
               <w:lang w:val="en-US"/>
             </w:rPr>
           </w:pPr>
-          <w:hyperlink w:anchor="_Toc154665645" w:history="1">
+          <w:hyperlink w:anchor="_Toc155573479" w:history="1">
             <w:r>
               <w:rPr>
                 <w:rStyle w:val="Hyperlink"/>
                 <w:noProof/>
                 <w:lang w:val="en-US"/>
               </w:rPr>
-              <w:t>8.7. Process and Collaboration</w:t>
+              <w:t>8.3. Modeling Overview</w:t>
             </w:r>
             <w:r>
               <w:rPr>
@@ -6130,7 +6137,7 @@
                 <w:noProof/>
                 <w:webHidden/>
               </w:rPr>
-              <w:instrText xml:space="preserve"> PAGEREF _Toc154665645 \h </w:instrText>
+              <w:instrText xml:space="preserve"> PAGEREF _Toc155573479 \h </w:instrText>
             </w:r>
             <w:r>
               <w:rPr>
@@ -6150,7 +6157,7 @@
                 <w:noProof/>
                 <w:webHidden/>
               </w:rPr>
-              <w:t>41</w:t>
+              <w:t>42</w:t>
             </w:r>
             <w:r>
               <w:rPr>
@@ -6173,14 +6180,14 @@
               <w:lang w:val="en-US"/>
             </w:rPr>
           </w:pPr>
-          <w:hyperlink w:anchor="_Toc154665646" w:history="1">
+          <w:hyperlink w:anchor="_Toc155573480" w:history="1">
             <w:r>
               <w:rPr>
                 <w:rStyle w:val="Hyperlink"/>
                 <w:noProof/>
                 <w:lang w:val="en-US"/>
               </w:rPr>
-              <w:t>8.8. Key Takeaways and Recommendations</w:t>
+              <w:t>8.4. Evaluation Methodology</w:t>
             </w:r>
             <w:r>
               <w:rPr>
@@ -6201,7 +6208,7 @@
                 <w:noProof/>
                 <w:webHidden/>
               </w:rPr>
-              <w:instrText xml:space="preserve"> PAGEREF _Toc154665646 \h </w:instrText>
+              <w:instrText xml:space="preserve"> PAGEREF _Toc155573480 \h </w:instrText>
             </w:r>
             <w:r>
               <w:rPr>
@@ -6221,7 +6228,7 @@
                 <w:noProof/>
                 <w:webHidden/>
               </w:rPr>
-              <w:t>41</w:t>
+              <w:t>42</w:t>
             </w:r>
             <w:r>
               <w:rPr>
@@ -6244,13 +6251,297 @@
               <w:lang w:val="en-US"/>
             </w:rPr>
           </w:pPr>
-          <w:hyperlink w:anchor="_Toc154665647" w:history="1">
+          <w:hyperlink w:anchor="_Toc155573481" w:history="1">
             <w:r>
               <w:rPr>
                 <w:rStyle w:val="Hyperlink"/>
                 <w:noProof/>
                 <w:lang w:val="en-US"/>
               </w:rPr>
+              <w:t>8.5. Deployment Concept</w:t>
+            </w:r>
+            <w:r>
+              <w:rPr>
+                <w:noProof/>
+                <w:webHidden/>
+              </w:rPr>
+              <w:tab/>
+            </w:r>
+            <w:r>
+              <w:rPr>
+                <w:noProof/>
+                <w:webHidden/>
+              </w:rPr>
+              <w:fldChar w:fldCharType="begin"/>
+            </w:r>
+            <w:r>
+              <w:rPr>
+                <w:noProof/>
+                <w:webHidden/>
+              </w:rPr>
+              <w:instrText xml:space="preserve"> PAGEREF _Toc155573481 \h </w:instrText>
+            </w:r>
+            <w:r>
+              <w:rPr>
+                <w:noProof/>
+                <w:webHidden/>
+              </w:rPr>
+            </w:r>
+            <w:r>
+              <w:rPr>
+                <w:noProof/>
+                <w:webHidden/>
+              </w:rPr>
+              <w:fldChar w:fldCharType="separate"/>
+            </w:r>
+            <w:r>
+              <w:rPr>
+                <w:noProof/>
+                <w:webHidden/>
+              </w:rPr>
+              <w:t>42</w:t>
+            </w:r>
+            <w:r>
+              <w:rPr>
+                <w:noProof/>
+                <w:webHidden/>
+              </w:rPr>
+              <w:fldChar w:fldCharType="end"/>
+            </w:r>
+          </w:hyperlink>
+        </w:p>
+        <w:p>
+          <w:pPr>
+            <w:pStyle w:val="TOC1"/>
+            <w:tabs>
+              <w:tab w:val="right" w:leader="dot" w:pos="9016"/>
+            </w:tabs>
+            <w:rPr>
+              <w:rFonts w:eastAsiaTheme="minorEastAsia"/>
+              <w:noProof/>
+              <w:lang w:val="en-US"/>
+            </w:rPr>
+          </w:pPr>
+          <w:hyperlink w:anchor="_Toc155573482" w:history="1">
+            <w:r>
+              <w:rPr>
+                <w:rStyle w:val="Hyperlink"/>
+                <w:noProof/>
+                <w:lang w:val="en-US"/>
+              </w:rPr>
+              <w:t>8.6. Results, Discussion, and Outlook</w:t>
+            </w:r>
+            <w:r>
+              <w:rPr>
+                <w:noProof/>
+                <w:webHidden/>
+              </w:rPr>
+              <w:tab/>
+            </w:r>
+            <w:r>
+              <w:rPr>
+                <w:noProof/>
+                <w:webHidden/>
+              </w:rPr>
+              <w:fldChar w:fldCharType="begin"/>
+            </w:r>
+            <w:r>
+              <w:rPr>
+                <w:noProof/>
+                <w:webHidden/>
+              </w:rPr>
+              <w:instrText xml:space="preserve"> PAGEREF _Toc155573482 \h </w:instrText>
+            </w:r>
+            <w:r>
+              <w:rPr>
+                <w:noProof/>
+                <w:webHidden/>
+              </w:rPr>
+            </w:r>
+            <w:r>
+              <w:rPr>
+                <w:noProof/>
+                <w:webHidden/>
+              </w:rPr>
+              <w:fldChar w:fldCharType="separate"/>
+            </w:r>
+            <w:r>
+              <w:rPr>
+                <w:noProof/>
+                <w:webHidden/>
+              </w:rPr>
+              <w:t>43</w:t>
+            </w:r>
+            <w:r>
+              <w:rPr>
+                <w:noProof/>
+                <w:webHidden/>
+              </w:rPr>
+              <w:fldChar w:fldCharType="end"/>
+            </w:r>
+          </w:hyperlink>
+        </w:p>
+        <w:p>
+          <w:pPr>
+            <w:pStyle w:val="TOC1"/>
+            <w:tabs>
+              <w:tab w:val="right" w:leader="dot" w:pos="9016"/>
+            </w:tabs>
+            <w:rPr>
+              <w:rFonts w:eastAsiaTheme="minorEastAsia"/>
+              <w:noProof/>
+              <w:lang w:val="en-US"/>
+            </w:rPr>
+          </w:pPr>
+          <w:hyperlink w:anchor="_Toc155573483" w:history="1">
+            <w:r>
+              <w:rPr>
+                <w:rStyle w:val="Hyperlink"/>
+                <w:noProof/>
+                <w:lang w:val="en-US"/>
+              </w:rPr>
+              <w:t>8.7. Process and Collaboration</w:t>
+            </w:r>
+            <w:r>
+              <w:rPr>
+                <w:noProof/>
+                <w:webHidden/>
+              </w:rPr>
+              <w:tab/>
+            </w:r>
+            <w:r>
+              <w:rPr>
+                <w:noProof/>
+                <w:webHidden/>
+              </w:rPr>
+              <w:fldChar w:fldCharType="begin"/>
+            </w:r>
+            <w:r>
+              <w:rPr>
+                <w:noProof/>
+                <w:webHidden/>
+              </w:rPr>
+              <w:instrText xml:space="preserve"> PAGEREF _Toc155573483 \h </w:instrText>
+            </w:r>
+            <w:r>
+              <w:rPr>
+                <w:noProof/>
+                <w:webHidden/>
+              </w:rPr>
+            </w:r>
+            <w:r>
+              <w:rPr>
+                <w:noProof/>
+                <w:webHidden/>
+              </w:rPr>
+              <w:fldChar w:fldCharType="separate"/>
+            </w:r>
+            <w:r>
+              <w:rPr>
+                <w:noProof/>
+                <w:webHidden/>
+              </w:rPr>
+              <w:t>43</w:t>
+            </w:r>
+            <w:r>
+              <w:rPr>
+                <w:noProof/>
+                <w:webHidden/>
+              </w:rPr>
+              <w:fldChar w:fldCharType="end"/>
+            </w:r>
+          </w:hyperlink>
+        </w:p>
+        <w:p>
+          <w:pPr>
+            <w:pStyle w:val="TOC1"/>
+            <w:tabs>
+              <w:tab w:val="right" w:leader="dot" w:pos="9016"/>
+            </w:tabs>
+            <w:rPr>
+              <w:rFonts w:eastAsiaTheme="minorEastAsia"/>
+              <w:noProof/>
+              <w:lang w:val="en-US"/>
+            </w:rPr>
+          </w:pPr>
+          <w:hyperlink w:anchor="_Toc155573484" w:history="1">
+            <w:r>
+              <w:rPr>
+                <w:rStyle w:val="Hyperlink"/>
+                <w:noProof/>
+                <w:lang w:val="en-US"/>
+              </w:rPr>
+              <w:t>8.8. Key Takeaways and Recommendations</w:t>
+            </w:r>
+            <w:r>
+              <w:rPr>
+                <w:noProof/>
+                <w:webHidden/>
+              </w:rPr>
+              <w:tab/>
+            </w:r>
+            <w:r>
+              <w:rPr>
+                <w:noProof/>
+                <w:webHidden/>
+              </w:rPr>
+              <w:fldChar w:fldCharType="begin"/>
+            </w:r>
+            <w:r>
+              <w:rPr>
+                <w:noProof/>
+                <w:webHidden/>
+              </w:rPr>
+              <w:instrText xml:space="preserve"> PAGEREF _Toc155573484 \h </w:instrText>
+            </w:r>
+            <w:r>
+              <w:rPr>
+                <w:noProof/>
+                <w:webHidden/>
+              </w:rPr>
+            </w:r>
+            <w:r>
+              <w:rPr>
+                <w:noProof/>
+                <w:webHidden/>
+              </w:rPr>
+              <w:fldChar w:fldCharType="separate"/>
+            </w:r>
+            <w:r>
+              <w:rPr>
+                <w:noProof/>
+                <w:webHidden/>
+              </w:rPr>
+              <w:t>43</w:t>
+            </w:r>
+            <w:r>
+              <w:rPr>
+                <w:noProof/>
+                <w:webHidden/>
+              </w:rPr>
+              <w:fldChar w:fldCharType="end"/>
+            </w:r>
+          </w:hyperlink>
+        </w:p>
+        <w:p>
+          <w:pPr>
+            <w:pStyle w:val="TOC1"/>
+            <w:tabs>
+              <w:tab w:val="right" w:leader="dot" w:pos="9016"/>
+            </w:tabs>
+            <w:rPr>
+              <w:rFonts w:eastAsiaTheme="minorEastAsia"/>
+              <w:noProof/>
+              <w:lang w:val="en-US"/>
+            </w:rPr>
+          </w:pPr>
+          <w:hyperlink w:anchor="_Toc155573485" w:history="1">
+            <w:r>
+              <w:rPr>
+                <w:rStyle w:val="Hyperlink"/>
+                <w:noProof/>
+                <w:lang w:val="en-US"/>
+              </w:rPr>
               <w:t>9. WORK BREAKDOWN</w:t>
             </w:r>
             <w:r>
@@ -6272,7 +6563,7 @@
                 <w:noProof/>
                 <w:webHidden/>
               </w:rPr>
-              <w:instrText xml:space="preserve"> PAGEREF _Toc154665647 \h </w:instrText>
+              <w:instrText xml:space="preserve"> PAGEREF _Toc155573485 \h </w:instrText>
             </w:r>
             <w:r>
               <w:rPr>
@@ -6292,7 +6583,7 @@
                 <w:noProof/>
                 <w:webHidden/>
               </w:rPr>
-              <w:t>42</w:t>
+              <w:t>44</w:t>
             </w:r>
             <w:r>
               <w:rPr>
@@ -6342,7 +6633,7 @@
         </w:rPr>
         <w:br w:type="page"/>
       </w:r>
-      <w:bookmarkStart w:id="0" w:name="_Toc154665564"/>
+      <w:bookmarkStart w:id="0" w:name="_Toc155573398"/>
       <w:r>
         <w:rPr>
           <w:sz w:val="28"/>
@@ -6384,7 +6675,7 @@
           <w:szCs w:val="24"/>
         </w:rPr>
       </w:pPr>
-      <w:bookmarkStart w:id="1" w:name="_Toc154665565"/>
+      <w:bookmarkStart w:id="1" w:name="_Toc155573399"/>
       <w:r>
         <w:rPr>
           <w:sz w:val="24"/>
@@ -6560,7 +6851,7 @@
           <w:szCs w:val="24"/>
         </w:rPr>
       </w:pPr>
-      <w:bookmarkStart w:id="2" w:name="_Toc154665566"/>
+      <w:bookmarkStart w:id="2" w:name="_Toc155573400"/>
       <w:r>
         <w:rPr>
           <w:sz w:val="24"/>
@@ -6637,7 +6928,7 @@
           <w:szCs w:val="24"/>
         </w:rPr>
       </w:pPr>
-      <w:bookmarkStart w:id="3" w:name="_Toc154665567"/>
+      <w:bookmarkStart w:id="3" w:name="_Toc155573401"/>
       <w:r>
         <w:rPr>
           <w:sz w:val="24"/>
@@ -6875,7 +7166,7 @@
           <w:szCs w:val="24"/>
         </w:rPr>
       </w:pPr>
-      <w:bookmarkStart w:id="4" w:name="_Toc154665568"/>
+      <w:bookmarkStart w:id="4" w:name="_Toc155573402"/>
       <w:r>
         <w:rPr>
           <w:color w:val="111111"/>
@@ -7447,7 +7738,7 @@
           <w:szCs w:val="24"/>
         </w:rPr>
       </w:pPr>
-      <w:bookmarkStart w:id="5" w:name="_Toc154665569"/>
+      <w:bookmarkStart w:id="5" w:name="_Toc155573403"/>
       <w:r>
         <w:rPr>
           <w:sz w:val="24"/>
@@ -7606,7 +7897,7 @@
           <w:szCs w:val="24"/>
         </w:rPr>
       </w:pPr>
-      <w:bookmarkStart w:id="6" w:name="_Toc154665570"/>
+      <w:bookmarkStart w:id="6" w:name="_Toc155573404"/>
       <w:r>
         <w:rPr>
           <w:sz w:val="24"/>
@@ -7834,7 +8125,6 @@
           <w:i/>
           <w:iCs/>
           <w:color w:val="111111"/>
-          <w:highlight w:val="yellow"/>
         </w:rPr>
         <w:t xml:space="preserve">Illustration </w:t>
       </w:r>
@@ -7846,7 +8136,6 @@
           <w:i/>
           <w:iCs/>
           <w:color w:val="111111"/>
-          <w:highlight w:val="yellow"/>
         </w:rPr>
         <w:t>3</w:t>
       </w:r>
@@ -7858,7 +8147,6 @@
           <w:i/>
           <w:iCs/>
           <w:color w:val="111111"/>
-          <w:highlight w:val="yellow"/>
         </w:rPr>
         <w:t>:</w:t>
       </w:r>
@@ -7883,7 +8171,7 @@
           <w:szCs w:val="24"/>
         </w:rPr>
       </w:pPr>
-      <w:bookmarkStart w:id="7" w:name="_Toc154665571"/>
+      <w:bookmarkStart w:id="7" w:name="_Toc155573405"/>
       <w:r>
         <w:rPr>
           <w:sz w:val="24"/>
@@ -8225,7 +8513,7 @@
           <w:szCs w:val="24"/>
         </w:rPr>
       </w:pPr>
-      <w:bookmarkStart w:id="8" w:name="_Toc154665572"/>
+      <w:bookmarkStart w:id="8" w:name="_Toc155573406"/>
       <w:r>
         <w:rPr>
           <w:sz w:val="24"/>
@@ -8463,7 +8751,7 @@
           <w:szCs w:val="24"/>
         </w:rPr>
       </w:pPr>
-      <w:bookmarkStart w:id="9" w:name="_Toc154665573"/>
+      <w:bookmarkStart w:id="9" w:name="_Toc155573407"/>
       <w:r>
         <w:rPr>
           <w:sz w:val="24"/>
@@ -8638,7 +8926,7 @@
           <w:szCs w:val="28"/>
         </w:rPr>
       </w:pPr>
-      <w:bookmarkStart w:id="10" w:name="_Toc154665574"/>
+      <w:bookmarkStart w:id="10" w:name="_Toc155573408"/>
       <w:r>
         <w:rPr>
           <w:sz w:val="28"/>
@@ -8773,7 +9061,7 @@
           <w:szCs w:val="24"/>
         </w:rPr>
       </w:pPr>
-      <w:bookmarkStart w:id="11" w:name="_Toc154665575"/>
+      <w:bookmarkStart w:id="11" w:name="_Toc155573409"/>
       <w:r>
         <w:rPr>
           <w:sz w:val="24"/>
@@ -8800,7 +9088,7 @@
           <w:szCs w:val="24"/>
         </w:rPr>
       </w:pPr>
-      <w:bookmarkStart w:id="12" w:name="_Toc154665576"/>
+      <w:bookmarkStart w:id="12" w:name="_Toc155573410"/>
       <w:r>
         <w:rPr>
           <w:sz w:val="24"/>
@@ -8972,7 +9260,7 @@
           <w:szCs w:val="24"/>
         </w:rPr>
       </w:pPr>
-      <w:bookmarkStart w:id="13" w:name="_Toc154665577"/>
+      <w:bookmarkStart w:id="13" w:name="_Toc155573411"/>
       <w:r>
         <w:rPr>
           <w:sz w:val="24"/>
@@ -9163,7 +9451,18 @@
           <w:szCs w:val="24"/>
           <w:lang w:eastAsia="en-IN"/>
         </w:rPr>
-        <w:t>The columns include 'text', 'author_id', 'labels_sentiment_0_topic', 'source_created_at', 'labels_topic_0_topic', and 'source'</w:t>
+        <w:t>The columns include 'text', 'author_id', 'labels_sentiment_0_topic', 'source_created_at', 'labels_topic_0_topic', and 'source</w:t>
+      </w:r>
+      <w:proofErr w:type="gramStart"/>
+      <w:r>
+        <w:rPr>
+          <w:rFonts w:ascii="Times New Roman" w:eastAsia="Times New Roman" w:hAnsi="Times New Roman" w:cs="Times New Roman"/>
+          <w:color w:val="111111"/>
+          <w:sz w:val="24"/>
+          <w:szCs w:val="24"/>
+          <w:lang w:eastAsia="en-IN"/>
+        </w:rPr>
+        <w:t>'</w:t>
       </w:r>
       <w:r>
         <w:rPr>
@@ -9185,6 +9484,7 @@
         </w:rPr>
         <w:t>.</w:t>
       </w:r>
+      <w:proofErr w:type="gramEnd"/>
     </w:p>
     <w:p>
       <w:pPr>
@@ -9412,7 +9712,7 @@
           <w:szCs w:val="24"/>
         </w:rPr>
       </w:pPr>
-      <w:bookmarkStart w:id="14" w:name="_Toc154665578"/>
+      <w:bookmarkStart w:id="14" w:name="_Toc155573412"/>
       <w:r>
         <w:rPr>
           <w:sz w:val="24"/>
@@ -9841,7 +10141,7 @@
           <w:szCs w:val="24"/>
         </w:rPr>
       </w:pPr>
-      <w:bookmarkStart w:id="15" w:name="_Toc154665579"/>
+      <w:bookmarkStart w:id="15" w:name="_Toc155573413"/>
       <w:r>
         <w:rPr>
           <w:sz w:val="24"/>
@@ -10054,7 +10354,29 @@
           <w:szCs w:val="24"/>
           <w:lang w:eastAsia="en-IN"/>
         </w:rPr>
-        <w:t>With this funnel chart, we gain insight into general sentiment trends among Thameslink customers by analysing the proportions of negative, positive and neutral sentiments in the dataset.</w:t>
+        <w:t xml:space="preserve">With this funnel chart, we gain insight into general sentiment trends among Thameslink customers by analysing the proportions of negative, </w:t>
+      </w:r>
+      <w:proofErr w:type="gramStart"/>
+      <w:r>
+        <w:rPr>
+          <w:rFonts w:ascii="Times New Roman" w:eastAsia="Times New Roman" w:hAnsi="Times New Roman" w:cs="Times New Roman" w:hint="cs"/>
+          <w:color w:val="111111"/>
+          <w:sz w:val="24"/>
+          <w:szCs w:val="24"/>
+          <w:lang w:eastAsia="en-IN"/>
+        </w:rPr>
+        <w:t>positive</w:t>
+      </w:r>
+      <w:proofErr w:type="gramEnd"/>
+      <w:r>
+        <w:rPr>
+          <w:rFonts w:ascii="Times New Roman" w:eastAsia="Times New Roman" w:hAnsi="Times New Roman" w:cs="Times New Roman" w:hint="cs"/>
+          <w:color w:val="111111"/>
+          <w:sz w:val="24"/>
+          <w:szCs w:val="24"/>
+          <w:lang w:eastAsia="en-IN"/>
+        </w:rPr>
+        <w:t xml:space="preserve"> and neutral sentiments in the dataset.</w:t>
       </w:r>
     </w:p>
     <w:p>
@@ -10427,7 +10749,7 @@
           <w:szCs w:val="24"/>
         </w:rPr>
       </w:pPr>
-      <w:bookmarkStart w:id="16" w:name="_Toc154665580"/>
+      <w:bookmarkStart w:id="16" w:name="_Toc155573414"/>
       <w:r>
         <w:rPr>
           <w:sz w:val="24"/>
@@ -10633,7 +10955,29 @@
           <w:szCs w:val="24"/>
           <w:lang w:eastAsia="en-IN"/>
         </w:rPr>
-        <w:t>This bar chart visualises the frequency of topics mentioned in the dataset. By identifying the most common topics we will not only be able to more systematically analyse Thameslink customers' tweets, but also understand the nuances of customer feedback.</w:t>
+        <w:t xml:space="preserve">This bar chart visualises the frequency of topics mentioned in the dataset. By identifying the most common topics we will not only be able to </w:t>
+      </w:r>
+      <w:proofErr w:type="gramStart"/>
+      <w:r>
+        <w:rPr>
+          <w:rFonts w:ascii="Times New Roman" w:eastAsia="Times New Roman" w:hAnsi="Times New Roman" w:cs="Times New Roman" w:hint="cs"/>
+          <w:color w:val="111111"/>
+          <w:sz w:val="24"/>
+          <w:szCs w:val="24"/>
+          <w:lang w:eastAsia="en-IN"/>
+        </w:rPr>
+        <w:t>more systematically analyse Thameslink customers' tweets</w:t>
+      </w:r>
+      <w:proofErr w:type="gramEnd"/>
+      <w:r>
+        <w:rPr>
+          <w:rFonts w:ascii="Times New Roman" w:eastAsia="Times New Roman" w:hAnsi="Times New Roman" w:cs="Times New Roman" w:hint="cs"/>
+          <w:color w:val="111111"/>
+          <w:sz w:val="24"/>
+          <w:szCs w:val="24"/>
+          <w:lang w:eastAsia="en-IN"/>
+        </w:rPr>
+        <w:t>, but also understand the nuances of customer feedback.</w:t>
       </w:r>
     </w:p>
     <w:p>
@@ -10684,7 +11028,7 @@
           <w:szCs w:val="24"/>
         </w:rPr>
       </w:pPr>
-      <w:bookmarkStart w:id="17" w:name="_Toc154665581"/>
+      <w:bookmarkStart w:id="17" w:name="_Toc155573415"/>
       <w:r>
         <w:rPr>
           <w:sz w:val="24"/>
@@ -10916,7 +11260,7 @@
           <w:szCs w:val="24"/>
         </w:rPr>
       </w:pPr>
-      <w:bookmarkStart w:id="18" w:name="_Toc154665582"/>
+      <w:bookmarkStart w:id="18" w:name="_Toc155573416"/>
       <w:r>
         <w:rPr>
           <w:sz w:val="24"/>
@@ -11194,7 +11538,7 @@
           <w:szCs w:val="24"/>
         </w:rPr>
       </w:pPr>
-      <w:bookmarkStart w:id="19" w:name="_Toc154665583"/>
+      <w:bookmarkStart w:id="19" w:name="_Toc155573417"/>
       <w:r>
         <w:rPr>
           <w:sz w:val="24"/>
@@ -11415,7 +11759,7 @@
           <w:szCs w:val="24"/>
         </w:rPr>
       </w:pPr>
-      <w:bookmarkStart w:id="20" w:name="_Toc154665584"/>
+      <w:bookmarkStart w:id="20" w:name="_Toc155573418"/>
       <w:r>
         <w:rPr>
           <w:sz w:val="24"/>
@@ -11557,7 +11901,7 @@
           <w:szCs w:val="24"/>
         </w:rPr>
       </w:pPr>
-      <w:bookmarkStart w:id="21" w:name="_Toc154665585"/>
+      <w:bookmarkStart w:id="21" w:name="_Toc155573419"/>
       <w:r>
         <w:rPr>
           <w:sz w:val="24"/>
@@ -11585,7 +11929,7 @@
           <w:szCs w:val="24"/>
         </w:rPr>
       </w:pPr>
-      <w:bookmarkStart w:id="22" w:name="_Toc154665586"/>
+      <w:bookmarkStart w:id="22" w:name="_Toc155573420"/>
       <w:r>
         <w:rPr>
           <w:sz w:val="24"/>
@@ -11648,7 +11992,7 @@
           <w:szCs w:val="24"/>
         </w:rPr>
       </w:pPr>
-      <w:bookmarkStart w:id="23" w:name="_Toc154665587"/>
+      <w:bookmarkStart w:id="23" w:name="_Toc155573421"/>
       <w:r>
         <w:rPr>
           <w:sz w:val="24"/>
@@ -12949,7 +13293,7 @@
           <w:szCs w:val="24"/>
         </w:rPr>
       </w:pPr>
-      <w:bookmarkStart w:id="24" w:name="_Toc154665588"/>
+      <w:bookmarkStart w:id="24" w:name="_Toc155573422"/>
       <w:r>
         <w:rPr>
           <w:sz w:val="24"/>
@@ -13239,7 +13583,7 @@
           <w:szCs w:val="24"/>
         </w:rPr>
       </w:pPr>
-      <w:bookmarkStart w:id="25" w:name="_Toc154665589"/>
+      <w:bookmarkStart w:id="25" w:name="_Toc155573423"/>
       <w:r>
         <w:rPr>
           <w:sz w:val="24"/>
@@ -13564,7 +13908,7 @@
           <w:szCs w:val="24"/>
         </w:rPr>
       </w:pPr>
-      <w:bookmarkStart w:id="26" w:name="_Toc154665590"/>
+      <w:bookmarkStart w:id="26" w:name="_Toc155573424"/>
       <w:r>
         <w:rPr>
           <w:color w:val="111111"/>
@@ -13664,7 +14008,7 @@
           <w:szCs w:val="24"/>
         </w:rPr>
       </w:pPr>
-      <w:bookmarkStart w:id="27" w:name="_Toc154665591"/>
+      <w:bookmarkStart w:id="27" w:name="_Toc155573425"/>
       <w:r>
         <w:rPr>
           <w:sz w:val="24"/>
@@ -13727,7 +14071,7 @@
           <w:szCs w:val="24"/>
         </w:rPr>
       </w:pPr>
-      <w:bookmarkStart w:id="28" w:name="_Toc154665592"/>
+      <w:bookmarkStart w:id="28" w:name="_Toc155573426"/>
       <w:r>
         <w:rPr>
           <w:sz w:val="24"/>
@@ -13776,7 +14120,7 @@
           <w:szCs w:val="24"/>
         </w:rPr>
       </w:pPr>
-      <w:bookmarkStart w:id="29" w:name="_Toc154665593"/>
+      <w:bookmarkStart w:id="29" w:name="_Toc155573427"/>
       <w:r>
         <w:rPr>
           <w:sz w:val="24"/>
@@ -13826,7 +14170,7 @@
           <w:szCs w:val="24"/>
         </w:rPr>
       </w:pPr>
-      <w:bookmarkStart w:id="30" w:name="_Toc154665594"/>
+      <w:bookmarkStart w:id="30" w:name="_Toc155573428"/>
       <w:r>
         <w:rPr>
           <w:color w:val="111111"/>
@@ -13892,7 +14236,7 @@
           <w:szCs w:val="24"/>
         </w:rPr>
       </w:pPr>
-      <w:bookmarkStart w:id="31" w:name="_Toc154665595"/>
+      <w:bookmarkStart w:id="31" w:name="_Toc155573429"/>
       <w:r>
         <w:rPr>
           <w:sz w:val="24"/>
@@ -13975,7 +14319,7 @@
           <w:szCs w:val="28"/>
         </w:rPr>
       </w:pPr>
-      <w:bookmarkStart w:id="32" w:name="_Toc154665596"/>
+      <w:bookmarkStart w:id="32" w:name="_Toc155573430"/>
       <w:r>
         <w:rPr>
           <w:sz w:val="28"/>
@@ -14029,6 +14373,7 @@
           <w:szCs w:val="24"/>
         </w:rPr>
       </w:pPr>
+      <w:bookmarkStart w:id="33" w:name="_Toc155573431"/>
       <w:r>
         <w:rPr>
           <w:color w:val="111111"/>
@@ -14045,6 +14390,7 @@
         </w:rPr>
         <w:t>Pre-Processing</w:t>
       </w:r>
+      <w:bookmarkEnd w:id="33"/>
     </w:p>
     <w:p>
       <w:pPr>
@@ -14115,6 +14461,7 @@
           <w:szCs w:val="24"/>
         </w:rPr>
       </w:pPr>
+      <w:bookmarkStart w:id="34" w:name="_Toc155573432"/>
       <w:r>
         <w:rPr>
           <w:color w:val="111111"/>
@@ -14147,6 +14494,7 @@
         </w:rPr>
         <w:t>Irony Detection</w:t>
       </w:r>
+      <w:bookmarkEnd w:id="34"/>
     </w:p>
     <w:p>
       <w:pPr>
@@ -14214,6 +14562,7 @@
           <w:szCs w:val="24"/>
         </w:rPr>
       </w:pPr>
+      <w:bookmarkStart w:id="35" w:name="_Toc155573433"/>
       <w:r>
         <w:rPr>
           <w:color w:val="111111"/>
@@ -14247,6 +14596,7 @@
         </w:rPr>
         <w:t>Sentiment Analysis</w:t>
       </w:r>
+      <w:bookmarkEnd w:id="35"/>
     </w:p>
     <w:p>
       <w:pPr>
@@ -14306,6 +14656,7 @@
           <w:szCs w:val="24"/>
         </w:rPr>
       </w:pPr>
+      <w:bookmarkStart w:id="36" w:name="_Toc155573434"/>
       <w:r>
         <w:rPr>
           <w:color w:val="111111"/>
@@ -14338,6 +14689,7 @@
         </w:rPr>
         <w:t>ChatGPT suggestions</w:t>
       </w:r>
+      <w:bookmarkEnd w:id="36"/>
     </w:p>
     <w:p>
       <w:pPr>
@@ -14511,26 +14863,14 @@
     </w:p>
     <w:p>
       <w:pPr>
-        <w:spacing w:after="120" w:line="240" w:lineRule="auto"/>
-        <w:jc w:val="both"/>
-        <w:rPr>
-          <w:rFonts w:ascii="Times New Roman" w:hAnsi="Times New Roman" w:cs="Times New Roman"/>
-          <w:color w:val="000000" w:themeColor="text1"/>
+        <w:pStyle w:val="Heading1"/>
+        <w:spacing w:before="0" w:beforeAutospacing="0" w:after="120" w:afterAutospacing="0"/>
+        <w:rPr>
           <w:sz w:val="28"/>
           <w:szCs w:val="28"/>
         </w:rPr>
       </w:pPr>
-    </w:p>
-    <w:p>
-      <w:pPr>
-        <w:pStyle w:val="Heading1"/>
-        <w:spacing w:before="0" w:beforeAutospacing="0" w:after="120" w:afterAutospacing="0"/>
-        <w:rPr>
-          <w:sz w:val="28"/>
-          <w:szCs w:val="28"/>
-        </w:rPr>
-      </w:pPr>
-      <w:bookmarkStart w:id="33" w:name="_Toc154665597"/>
+      <w:bookmarkStart w:id="37" w:name="_Toc155573435"/>
       <w:r>
         <w:rPr>
           <w:sz w:val="28"/>
@@ -14546,7 +14886,7 @@
         </w:rPr>
         <w:t>EVALUATION</w:t>
       </w:r>
-      <w:bookmarkEnd w:id="33"/>
+      <w:bookmarkEnd w:id="37"/>
     </w:p>
     <w:p>
       <w:pPr>
@@ -14593,7 +14933,7 @@
           <w:szCs w:val="24"/>
         </w:rPr>
       </w:pPr>
-      <w:bookmarkStart w:id="34" w:name="_Toc154665598"/>
+      <w:bookmarkStart w:id="38" w:name="_Toc155573436"/>
       <w:r>
         <w:rPr>
           <w:sz w:val="24"/>
@@ -14609,7 +14949,7 @@
         </w:rPr>
         <w:t>Purpose of Evaluation</w:t>
       </w:r>
-      <w:bookmarkEnd w:id="34"/>
+      <w:bookmarkEnd w:id="38"/>
     </w:p>
     <w:p>
       <w:pPr>
@@ -14656,12 +14996,13 @@
           <w:szCs w:val="24"/>
         </w:rPr>
       </w:pPr>
-      <w:bookmarkStart w:id="35" w:name="_Toc154665599"/>
-      <w:r>
-        <w:rPr>
-          <w:sz w:val="24"/>
-          <w:szCs w:val="24"/>
-        </w:rPr>
+      <w:bookmarkStart w:id="39" w:name="_Toc155573437"/>
+      <w:r>
+        <w:rPr>
+          <w:sz w:val="24"/>
+          <w:szCs w:val="24"/>
+        </w:rPr>
+        <w:lastRenderedPageBreak/>
         <w:t xml:space="preserve">4.1.2. </w:t>
       </w:r>
       <w:r>
@@ -14672,7 +15013,7 @@
         </w:rPr>
         <w:t>The Importance of Evaluation</w:t>
       </w:r>
-      <w:bookmarkEnd w:id="35"/>
+      <w:bookmarkEnd w:id="39"/>
     </w:p>
     <w:p>
       <w:pPr>
@@ -14719,7 +15060,7 @@
           <w:szCs w:val="24"/>
         </w:rPr>
       </w:pPr>
-      <w:bookmarkStart w:id="36" w:name="_Toc154665600"/>
+      <w:bookmarkStart w:id="40" w:name="_Toc155573438"/>
       <w:r>
         <w:rPr>
           <w:sz w:val="24"/>
@@ -14735,7 +15076,7 @@
         </w:rPr>
         <w:t>Evaluation Process</w:t>
       </w:r>
-      <w:bookmarkEnd w:id="36"/>
+      <w:bookmarkEnd w:id="40"/>
     </w:p>
     <w:p>
       <w:pPr>
@@ -14802,7 +15143,7 @@
           <w:szCs w:val="24"/>
         </w:rPr>
       </w:pPr>
-      <w:bookmarkStart w:id="37" w:name="_Toc154665601"/>
+      <w:bookmarkStart w:id="41" w:name="_Toc155573439"/>
       <w:r>
         <w:rPr>
           <w:sz w:val="24"/>
@@ -14818,7 +15159,7 @@
         </w:rPr>
         <w:t>The Process of Modelling and Evaluation</w:t>
       </w:r>
-      <w:bookmarkEnd w:id="37"/>
+      <w:bookmarkEnd w:id="41"/>
     </w:p>
     <w:p>
       <w:pPr>
@@ -15077,7 +15418,7 @@
         <w:pStyle w:val="Heading1"/>
         <w:spacing w:before="0" w:beforeAutospacing="0" w:after="120" w:afterAutospacing="0"/>
       </w:pPr>
-      <w:bookmarkStart w:id="38" w:name="_Toc154665602"/>
+      <w:bookmarkStart w:id="42" w:name="_Toc155573440"/>
       <w:r>
         <w:rPr>
           <w:sz w:val="24"/>
@@ -15093,7 +15434,7 @@
         </w:rPr>
         <w:t>Evaluation of Irony</w:t>
       </w:r>
-      <w:bookmarkEnd w:id="38"/>
+      <w:bookmarkEnd w:id="42"/>
     </w:p>
     <w:p>
       <w:pPr>
@@ -15104,7 +15445,7 @@
           <w:szCs w:val="24"/>
         </w:rPr>
       </w:pPr>
-      <w:bookmarkStart w:id="39" w:name="_Toc154665603"/>
+      <w:bookmarkStart w:id="43" w:name="_Toc155573441"/>
       <w:r>
         <w:rPr>
           <w:sz w:val="24"/>
@@ -15120,7 +15461,7 @@
         </w:rPr>
         <w:t>Defining Irony</w:t>
       </w:r>
-      <w:bookmarkEnd w:id="39"/>
+      <w:bookmarkEnd w:id="43"/>
     </w:p>
     <w:p>
       <w:pPr>
@@ -15167,7 +15508,7 @@
           <w:szCs w:val="24"/>
         </w:rPr>
       </w:pPr>
-      <w:bookmarkStart w:id="40" w:name="_Toc154665604"/>
+      <w:bookmarkStart w:id="44" w:name="_Toc155573442"/>
       <w:r>
         <w:rPr>
           <w:sz w:val="24"/>
@@ -15183,7 +15524,7 @@
         </w:rPr>
         <w:t>Significance of Identifying Irony</w:t>
       </w:r>
-      <w:bookmarkEnd w:id="40"/>
+      <w:bookmarkEnd w:id="44"/>
     </w:p>
     <w:p>
       <w:pPr>
@@ -15357,7 +15698,7 @@
           <w:szCs w:val="24"/>
         </w:rPr>
       </w:pPr>
-      <w:bookmarkStart w:id="41" w:name="_Toc154665605"/>
+      <w:bookmarkStart w:id="45" w:name="_Toc155573443"/>
       <w:r>
         <w:rPr>
           <w:sz w:val="24"/>
@@ -15373,7 +15714,7 @@
         </w:rPr>
         <w:t>Importance of Irony Detection</w:t>
       </w:r>
-      <w:bookmarkEnd w:id="41"/>
+      <w:bookmarkEnd w:id="45"/>
     </w:p>
     <w:p>
       <w:pPr>
@@ -15440,7 +15781,7 @@
           <w:szCs w:val="24"/>
         </w:rPr>
       </w:pPr>
-      <w:bookmarkStart w:id="42" w:name="_Toc154665606"/>
+      <w:bookmarkStart w:id="46" w:name="_Toc155573444"/>
       <w:r>
         <w:rPr>
           <w:sz w:val="24"/>
@@ -15456,7 +15797,7 @@
         </w:rPr>
         <w:t>Evaluation of Irony Detection</w:t>
       </w:r>
-      <w:bookmarkEnd w:id="42"/>
+      <w:bookmarkEnd w:id="46"/>
     </w:p>
     <w:p>
       <w:pPr>
@@ -15931,7 +16272,7 @@
           <w:szCs w:val="24"/>
         </w:rPr>
       </w:pPr>
-      <w:bookmarkStart w:id="43" w:name="_Toc154665607"/>
+      <w:bookmarkStart w:id="47" w:name="_Toc155573445"/>
       <w:r>
         <w:rPr>
           <w:sz w:val="24"/>
@@ -15948,7 +16289,7 @@
         </w:rPr>
         <w:t>Process of Irony Evaluation</w:t>
       </w:r>
-      <w:bookmarkEnd w:id="43"/>
+      <w:bookmarkEnd w:id="47"/>
     </w:p>
     <w:p>
       <w:pPr>
@@ -16138,7 +16479,7 @@
           <w:szCs w:val="24"/>
         </w:rPr>
       </w:pPr>
-      <w:bookmarkStart w:id="44" w:name="_Toc154665608"/>
+      <w:bookmarkStart w:id="48" w:name="_Toc155573446"/>
       <w:r>
         <w:rPr>
           <w:sz w:val="24"/>
@@ -16154,7 +16495,7 @@
         </w:rPr>
         <w:t>Evaluation Scores of Irony</w:t>
       </w:r>
-      <w:bookmarkEnd w:id="44"/>
+      <w:bookmarkEnd w:id="48"/>
     </w:p>
     <w:p>
       <w:pPr>
@@ -16446,7 +16787,7 @@
           <w:szCs w:val="24"/>
         </w:rPr>
       </w:pPr>
-      <w:bookmarkStart w:id="45" w:name="_Toc154665609"/>
+      <w:bookmarkStart w:id="49" w:name="_Toc155573447"/>
       <w:r>
         <w:rPr>
           <w:sz w:val="24"/>
@@ -16462,7 +16803,7 @@
         </w:rPr>
         <w:t>Evaluation of Sentiment Analysis</w:t>
       </w:r>
-      <w:bookmarkEnd w:id="45"/>
+      <w:bookmarkEnd w:id="49"/>
     </w:p>
     <w:p>
       <w:pPr>
@@ -16473,7 +16814,7 @@
           <w:szCs w:val="24"/>
         </w:rPr>
       </w:pPr>
-      <w:bookmarkStart w:id="46" w:name="_Toc154665610"/>
+      <w:bookmarkStart w:id="50" w:name="_Toc155573448"/>
       <w:r>
         <w:rPr>
           <w:sz w:val="24"/>
@@ -16489,7 +16830,7 @@
         </w:rPr>
         <w:t>Defining Negative Sentiment</w:t>
       </w:r>
-      <w:bookmarkEnd w:id="46"/>
+      <w:bookmarkEnd w:id="50"/>
     </w:p>
     <w:p>
       <w:pPr>
@@ -16725,7 +17066,7 @@
           <w:szCs w:val="24"/>
         </w:rPr>
       </w:pPr>
-      <w:bookmarkStart w:id="47" w:name="_Toc154665611"/>
+      <w:bookmarkStart w:id="51" w:name="_Toc155573449"/>
       <w:r>
         <w:rPr>
           <w:sz w:val="24"/>
@@ -16755,7 +17096,7 @@
         </w:rPr>
         <w:t>Evaluation of Sentiment Analysis</w:t>
       </w:r>
-      <w:bookmarkEnd w:id="47"/>
+      <w:bookmarkEnd w:id="51"/>
     </w:p>
     <w:p>
       <w:pPr>
@@ -17092,7 +17433,7 @@
           <w:szCs w:val="24"/>
         </w:rPr>
       </w:pPr>
-      <w:bookmarkStart w:id="48" w:name="_Toc154665612"/>
+      <w:bookmarkStart w:id="52" w:name="_Toc155573450"/>
       <w:r>
         <w:rPr>
           <w:sz w:val="24"/>
@@ -17122,7 +17463,7 @@
         </w:rPr>
         <w:t>Process of Sentiment Analysis</w:t>
       </w:r>
-      <w:bookmarkEnd w:id="48"/>
+      <w:bookmarkEnd w:id="52"/>
     </w:p>
     <w:p>
       <w:pPr>
@@ -17304,7 +17645,7 @@
           <w:szCs w:val="24"/>
         </w:rPr>
       </w:pPr>
-      <w:bookmarkStart w:id="49" w:name="_Toc154665613"/>
+      <w:bookmarkStart w:id="53" w:name="_Toc155573451"/>
       <w:r>
         <w:rPr>
           <w:sz w:val="24"/>
@@ -17334,7 +17675,7 @@
         </w:rPr>
         <w:t>Evaluation Scores of Sentiment Analysis</w:t>
       </w:r>
-      <w:bookmarkEnd w:id="49"/>
+      <w:bookmarkEnd w:id="53"/>
     </w:p>
     <w:p>
       <w:pPr>
@@ -17688,7 +18029,7 @@
           <w:szCs w:val="24"/>
         </w:rPr>
       </w:pPr>
-      <w:bookmarkStart w:id="50" w:name="_Toc154665614"/>
+      <w:bookmarkStart w:id="54" w:name="_Toc155573452"/>
       <w:r>
         <w:rPr>
           <w:sz w:val="24"/>
@@ -17704,7 +18045,7 @@
         </w:rPr>
         <w:t>Evaluation of LLM Analysis</w:t>
       </w:r>
-      <w:bookmarkEnd w:id="50"/>
+      <w:bookmarkEnd w:id="54"/>
     </w:p>
     <w:p>
       <w:pPr>
@@ -17715,7 +18056,7 @@
           <w:szCs w:val="24"/>
         </w:rPr>
       </w:pPr>
-      <w:bookmarkStart w:id="51" w:name="_Toc154665615"/>
+      <w:bookmarkStart w:id="55" w:name="_Toc155573453"/>
       <w:r>
         <w:rPr>
           <w:sz w:val="24"/>
@@ -17731,7 +18072,7 @@
         </w:rPr>
         <w:t>Purpose of LLM Analysis</w:t>
       </w:r>
-      <w:bookmarkEnd w:id="51"/>
+      <w:bookmarkEnd w:id="55"/>
     </w:p>
     <w:p>
       <w:pPr>
@@ -17778,7 +18119,7 @@
           <w:szCs w:val="24"/>
         </w:rPr>
       </w:pPr>
-      <w:bookmarkStart w:id="52" w:name="_Toc154665616"/>
+      <w:bookmarkStart w:id="56" w:name="_Toc155573454"/>
       <w:r>
         <w:rPr>
           <w:sz w:val="24"/>
@@ -17794,7 +18135,7 @@
         </w:rPr>
         <w:t>Evaluation of LLM Analysis</w:t>
       </w:r>
-      <w:bookmarkEnd w:id="52"/>
+      <w:bookmarkEnd w:id="56"/>
     </w:p>
     <w:p>
       <w:pPr>
@@ -17841,7 +18182,7 @@
           <w:szCs w:val="24"/>
         </w:rPr>
       </w:pPr>
-      <w:bookmarkStart w:id="53" w:name="_Toc154665617"/>
+      <w:bookmarkStart w:id="57" w:name="_Toc155573455"/>
       <w:r>
         <w:rPr>
           <w:sz w:val="24"/>
@@ -17857,7 +18198,7 @@
         </w:rPr>
         <w:t>LLM Analysis Result Evaluation</w:t>
       </w:r>
-      <w:bookmarkEnd w:id="53"/>
+      <w:bookmarkEnd w:id="57"/>
     </w:p>
     <w:p>
       <w:pPr>
@@ -18052,7 +18393,7 @@
           <w:szCs w:val="24"/>
         </w:rPr>
       </w:pPr>
-      <w:bookmarkStart w:id="54" w:name="_Toc154665618"/>
+      <w:bookmarkStart w:id="58" w:name="_Toc155573456"/>
       <w:r>
         <w:rPr>
           <w:sz w:val="24"/>
@@ -18068,7 +18409,7 @@
         </w:rPr>
         <w:t>Necessary Future Actions</w:t>
       </w:r>
-      <w:bookmarkEnd w:id="54"/>
+      <w:bookmarkEnd w:id="58"/>
     </w:p>
     <w:p>
       <w:pPr>
@@ -18201,7 +18542,7 @@
           <w:szCs w:val="24"/>
         </w:rPr>
       </w:pPr>
-      <w:bookmarkStart w:id="55" w:name="_Toc154665619"/>
+      <w:bookmarkStart w:id="59" w:name="_Toc155573457"/>
       <w:r>
         <w:rPr>
           <w:color w:val="111111"/>
@@ -18219,43 +18560,40 @@
         </w:rPr>
         <w:t>Evaluation of KPIs</w:t>
       </w:r>
-      <w:bookmarkEnd w:id="55"/>
-    </w:p>
-    <w:p>
-      <w:pPr>
-        <w:spacing w:after="120" w:line="240" w:lineRule="auto"/>
-        <w:jc w:val="both"/>
-        <w:rPr>
-          <w:rFonts w:ascii="Times New Roman" w:eastAsia="Times New Roman" w:hAnsi="Times New Roman" w:cs="Times New Roman"/>
-          <w:color w:val="111111"/>
-          <w:sz w:val="24"/>
-          <w:szCs w:val="24"/>
-          <w:lang w:eastAsia="en-IN"/>
-        </w:rPr>
-      </w:pPr>
-      <w:r>
-        <w:rPr>
-          <w:rFonts w:ascii="Times New Roman" w:eastAsia="Times New Roman" w:hAnsi="Times New Roman" w:cs="Times New Roman" w:hint="cs"/>
-          <w:color w:val="111111"/>
-          <w:sz w:val="24"/>
-          <w:szCs w:val="24"/>
-          <w:lang w:eastAsia="en-IN"/>
-        </w:rPr>
-        <w:t>The evaluation of Key Performance Indicators (KPIs) in the project is structured under three main categories: KPIs, Impact of Project, and Resulting Effect.</w:t>
-      </w:r>
-    </w:p>
-    <w:p>
-      <w:pPr>
-        <w:spacing w:after="120" w:line="240" w:lineRule="auto"/>
-        <w:jc w:val="both"/>
-        <w:rPr>
-          <w:rFonts w:ascii="Times New Roman" w:eastAsia="Times New Roman" w:hAnsi="Times New Roman" w:cs="Times New Roman"/>
-          <w:color w:val="111111"/>
-          <w:sz w:val="24"/>
-          <w:szCs w:val="24"/>
-          <w:lang w:eastAsia="en-IN"/>
-        </w:rPr>
-      </w:pPr>
+      <w:bookmarkEnd w:id="59"/>
+    </w:p>
+    <w:p>
+      <w:pPr>
+        <w:spacing w:after="120" w:line="240" w:lineRule="auto"/>
+        <w:jc w:val="both"/>
+        <w:rPr>
+          <w:rFonts w:ascii="Times New Roman" w:eastAsia="Times New Roman" w:hAnsi="Times New Roman" w:cs="Times New Roman"/>
+          <w:color w:val="111111"/>
+          <w:sz w:val="24"/>
+          <w:szCs w:val="24"/>
+          <w:lang w:eastAsia="en-IN"/>
+        </w:rPr>
+      </w:pPr>
+      <w:r>
+        <w:rPr>
+          <w:rFonts w:ascii="Times New Roman" w:eastAsia="Times New Roman" w:hAnsi="Times New Roman" w:cs="Times New Roman"/>
+          <w:color w:val="111111"/>
+          <w:sz w:val="24"/>
+          <w:szCs w:val="24"/>
+          <w:lang w:eastAsia="en-IN"/>
+        </w:rPr>
+        <w:t>We examined KPIs in two sections: those directly affected and those indirectly affected. Operational Efficiency, a directly affected KPI, is used to measure the success of the model. We also monitor other KPIs to assess if there are improvement</w:t>
+      </w:r>
+      <w:r>
+        <w:rPr>
+          <w:rFonts w:ascii="Times New Roman" w:eastAsia="Times New Roman" w:hAnsi="Times New Roman" w:cs="Times New Roman"/>
+          <w:color w:val="111111"/>
+          <w:sz w:val="24"/>
+          <w:szCs w:val="24"/>
+          <w:lang w:eastAsia="en-IN"/>
+        </w:rPr>
+        <w:t>.</w:t>
+      </w:r>
     </w:p>
     <w:p>
       <w:pPr>
@@ -18657,7 +18995,7 @@
           <w:lang w:val="en-US"/>
         </w:rPr>
       </w:pPr>
-      <w:bookmarkStart w:id="56" w:name="_Toc154665620"/>
+      <w:bookmarkStart w:id="60" w:name="_Toc155573458"/>
       <w:r>
         <w:rPr>
           <w:sz w:val="28"/>
@@ -18676,7 +19014,7 @@
         </w:rPr>
         <w:t>DEPLOYMENT</w:t>
       </w:r>
-      <w:bookmarkEnd w:id="56"/>
+      <w:bookmarkEnd w:id="60"/>
     </w:p>
     <w:p>
       <w:pPr>
@@ -18688,7 +19026,7 @@
           <w:lang w:val="en-US"/>
         </w:rPr>
       </w:pPr>
-      <w:bookmarkStart w:id="57" w:name="_Toc154665621"/>
+      <w:bookmarkStart w:id="61" w:name="_Toc155573459"/>
       <w:r>
         <w:rPr>
           <w:sz w:val="24"/>
@@ -18706,7 +19044,7 @@
         </w:rPr>
         <w:t>What is deployment?</w:t>
       </w:r>
-      <w:bookmarkEnd w:id="57"/>
+      <w:bookmarkEnd w:id="61"/>
     </w:p>
     <w:p>
       <w:pPr>
@@ -18754,7 +19092,7 @@
           <w:lang w:val="en-US"/>
         </w:rPr>
       </w:pPr>
-      <w:bookmarkStart w:id="58" w:name="_Toc154665622"/>
+      <w:bookmarkStart w:id="62" w:name="_Toc155573460"/>
       <w:r>
         <w:rPr>
           <w:sz w:val="24"/>
@@ -18772,7 +19110,7 @@
         </w:rPr>
         <w:t>Objective of our project deployment</w:t>
       </w:r>
-      <w:bookmarkEnd w:id="58"/>
+      <w:bookmarkEnd w:id="62"/>
     </w:p>
     <w:p>
       <w:pPr>
@@ -18832,7 +19170,29 @@
           <w:szCs w:val="24"/>
           <w:lang w:val="en-GB"/>
         </w:rPr>
-        <w:t>improvement while being scalable, secure and highly available for data storage.</w:t>
+        <w:t xml:space="preserve">improvement while being scalable, </w:t>
+      </w:r>
+      <w:proofErr w:type="gramStart"/>
+      <w:r>
+        <w:rPr>
+          <w:rFonts w:ascii="Times New Roman" w:hAnsi="Times New Roman" w:cs="Times New Roman" w:hint="cs"/>
+          <w:color w:val="000000" w:themeColor="text1"/>
+          <w:sz w:val="24"/>
+          <w:szCs w:val="24"/>
+          <w:lang w:val="en-GB"/>
+        </w:rPr>
+        <w:t>secure</w:t>
+      </w:r>
+      <w:proofErr w:type="gramEnd"/>
+      <w:r>
+        <w:rPr>
+          <w:rFonts w:ascii="Times New Roman" w:hAnsi="Times New Roman" w:cs="Times New Roman" w:hint="cs"/>
+          <w:color w:val="000000" w:themeColor="text1"/>
+          <w:sz w:val="24"/>
+          <w:szCs w:val="24"/>
+          <w:lang w:val="en-GB"/>
+        </w:rPr>
+        <w:t xml:space="preserve"> and highly available for data storage.</w:t>
       </w:r>
     </w:p>
     <w:p>
@@ -18858,7 +19218,7 @@
           <w:lang w:val="en-US"/>
         </w:rPr>
       </w:pPr>
-      <w:bookmarkStart w:id="59" w:name="_Toc154665623"/>
+      <w:bookmarkStart w:id="63" w:name="_Toc155573461"/>
       <w:r>
         <w:rPr>
           <w:sz w:val="24"/>
@@ -18876,7 +19236,7 @@
         </w:rPr>
         <w:t>Pre-requisites and Interfaces</w:t>
       </w:r>
-      <w:bookmarkEnd w:id="59"/>
+      <w:bookmarkEnd w:id="63"/>
     </w:p>
     <w:p>
       <w:pPr>
@@ -18992,7 +19352,27 @@
           <w:szCs w:val="24"/>
           <w:lang w:val="en-US"/>
         </w:rPr>
-        <w:t xml:space="preserve"> To integrate with VSCode for building, deploying and managing the entire orchestration on cloud premises. Create an Azure account for students to get the Azure Student Subscription, which comes with a free 100$ credit to use the necessary Azure resources.</w:t>
+        <w:t xml:space="preserve"> To integrate with VSCode for building, </w:t>
+      </w:r>
+      <w:proofErr w:type="gramStart"/>
+      <w:r>
+        <w:rPr>
+          <w:rFonts w:ascii="Times New Roman" w:hAnsi="Times New Roman" w:cs="Times New Roman" w:hint="cs"/>
+          <w:sz w:val="24"/>
+          <w:szCs w:val="24"/>
+          <w:lang w:val="en-US"/>
+        </w:rPr>
+        <w:t>deploying</w:t>
+      </w:r>
+      <w:proofErr w:type="gramEnd"/>
+      <w:r>
+        <w:rPr>
+          <w:rFonts w:ascii="Times New Roman" w:hAnsi="Times New Roman" w:cs="Times New Roman" w:hint="cs"/>
+          <w:sz w:val="24"/>
+          <w:szCs w:val="24"/>
+          <w:lang w:val="en-US"/>
+        </w:rPr>
+        <w:t xml:space="preserve"> and managing the entire orchestration on cloud premises. Create an Azure account for students to get the Azure Student Subscription, which comes with a free 100$ credit to use the necessary Azure resources.</w:t>
       </w:r>
     </w:p>
     <w:p>
@@ -19032,7 +19412,27 @@
           <w:szCs w:val="24"/>
           <w:lang w:val="en-US"/>
         </w:rPr>
-        <w:t xml:space="preserve"> Required to build, integrate and deploy the Python codes.</w:t>
+        <w:t xml:space="preserve"> Required to build, </w:t>
+      </w:r>
+      <w:proofErr w:type="gramStart"/>
+      <w:r>
+        <w:rPr>
+          <w:rFonts w:ascii="Times New Roman" w:hAnsi="Times New Roman" w:cs="Times New Roman" w:hint="cs"/>
+          <w:sz w:val="24"/>
+          <w:szCs w:val="24"/>
+          <w:lang w:val="en-US"/>
+        </w:rPr>
+        <w:t>integrate</w:t>
+      </w:r>
+      <w:proofErr w:type="gramEnd"/>
+      <w:r>
+        <w:rPr>
+          <w:rFonts w:ascii="Times New Roman" w:hAnsi="Times New Roman" w:cs="Times New Roman" w:hint="cs"/>
+          <w:sz w:val="24"/>
+          <w:szCs w:val="24"/>
+          <w:lang w:val="en-US"/>
+        </w:rPr>
+        <w:t xml:space="preserve"> and deploy the Python codes.</w:t>
       </w:r>
     </w:p>
     <w:p>
@@ -19095,7 +19495,27 @@
           <w:szCs w:val="24"/>
           <w:lang w:val="en-US"/>
         </w:rPr>
-        <w:t>The first interface is between Twitter (X) and VSCode , to pull the tweets with specific keywords by connecting to Twitter API , using Python as the underlying programming language.</w:t>
+        <w:t xml:space="preserve">The first interface is between Twitter (X) and </w:t>
+      </w:r>
+      <w:proofErr w:type="gramStart"/>
+      <w:r>
+        <w:rPr>
+          <w:rFonts w:ascii="Times New Roman" w:hAnsi="Times New Roman" w:cs="Times New Roman" w:hint="cs"/>
+          <w:sz w:val="24"/>
+          <w:szCs w:val="24"/>
+          <w:lang w:val="en-US"/>
+        </w:rPr>
+        <w:t>VSCode ,</w:t>
+      </w:r>
+      <w:proofErr w:type="gramEnd"/>
+      <w:r>
+        <w:rPr>
+          <w:rFonts w:ascii="Times New Roman" w:hAnsi="Times New Roman" w:cs="Times New Roman" w:hint="cs"/>
+          <w:sz w:val="24"/>
+          <w:szCs w:val="24"/>
+          <w:lang w:val="en-US"/>
+        </w:rPr>
+        <w:t xml:space="preserve"> to pull the tweets with specific keywords by connecting to Twitter API , using Python as the underlying programming language.</w:t>
       </w:r>
     </w:p>
     <w:p>
@@ -19613,7 +20033,7 @@
                 <v:path arrowok="t" fillok="f" o:connecttype="none"/>
                 <o:lock v:ext="edit" shapetype="t"/>
               </v:shapetype>
-              <v:shape id="Straight Arrow Connector 33" o:spid="_x0000_s1026" type="#_x0000_t32" style="position:absolute;margin-left:264pt;margin-top:30.85pt;width:37.95pt;height:0;z-index:251680768;visibility:visible;mso-wrap-style:square;mso-wrap-distance-left:9pt;mso-wrap-distance-top:0;mso-wrap-distance-right:9pt;mso-wrap-distance-bottom:0;mso-position-horizontal:absolute;mso-position-horizontal-relative:text;mso-position-vertical:absolute;mso-position-vertical-relative:text" o:gfxdata="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" strokecolor="#1f497d [3215]">
+              <v:shape id="Straight Arrow Connector 33" o:spid="_x0000_s1026" type="#_x0000_t32" style="position:absolute;margin-left:264pt;margin-top:30.85pt;width:37.95pt;height:0;z-index:251680768;visibility:visible;mso-wrap-style:square;mso-wrap-distance-left:9pt;mso-wrap-distance-top:0;mso-wrap-distance-right:9pt;mso-wrap-distance-bottom:0;mso-position-horizontal:absolute;mso-position-horizontal-relative:text;mso-position-vertical:absolute;mso-position-vertical-relative:text" o:gfxdata="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" strokecolor="#1f497d [3215]">
                 <v:stroke startarrow="block" endarrow="block"/>
               </v:shape>
             </w:pict>
@@ -19839,7 +20259,7 @@
           </mc:Choice>
           <mc:Fallback>
             <w:pict>
-              <v:shape w14:anchorId="17DACB87" id="Straight Arrow Connector 21" o:spid="_x0000_s1026" type="#_x0000_t32" style="position:absolute;margin-left:200.6pt;margin-top:30.85pt;width:37.95pt;height:0;z-index:251677696;visibility:visible;mso-wrap-style:square;mso-wrap-distance-left:9pt;mso-wrap-distance-top:0;mso-wrap-distance-right:9pt;mso-wrap-distance-bottom:0;mso-position-horizontal:absolute;mso-position-horizontal-relative:text;mso-position-vertical:absolute;mso-position-vertical-relative:text" o:gfxdata="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" strokecolor="#1f497d [3215]">
+              <v:shape w14:anchorId="17DACB87" id="Straight Arrow Connector 21" o:spid="_x0000_s1026" type="#_x0000_t32" style="position:absolute;margin-left:200.6pt;margin-top:30.85pt;width:37.95pt;height:0;z-index:251677696;visibility:visible;mso-wrap-style:square;mso-wrap-distance-left:9pt;mso-wrap-distance-top:0;mso-wrap-distance-right:9pt;mso-wrap-distance-bottom:0;mso-position-horizontal:absolute;mso-position-horizontal-relative:text;mso-position-vertical:absolute;mso-position-vertical-relative:text" o:gfxdata="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" strokecolor="#1f497d [3215]">
                 <v:stroke startarrow="block" endarrow="block"/>
               </v:shape>
             </w:pict>
@@ -19918,7 +20338,7 @@
           </mc:Choice>
           <mc:Fallback>
             <w:pict>
-              <v:shape w14:anchorId="4D075991" id="Straight Arrow Connector 20" o:spid="_x0000_s1026" type="#_x0000_t32" style="position:absolute;margin-left:130.45pt;margin-top:32.1pt;width:37.95pt;height:0;z-index:251676672;visibility:visible;mso-wrap-style:square;mso-wrap-distance-left:9pt;mso-wrap-distance-top:0;mso-wrap-distance-right:9pt;mso-wrap-distance-bottom:0;mso-position-horizontal:absolute;mso-position-horizontal-relative:text;mso-position-vertical:absolute;mso-position-vertical-relative:text" o:gfxdata="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" strokecolor="#1f497d [3215]">
+              <v:shape w14:anchorId="4D075991" id="Straight Arrow Connector 20" o:spid="_x0000_s1026" type="#_x0000_t32" style="position:absolute;margin-left:130.45pt;margin-top:32.1pt;width:37.95pt;height:0;z-index:251676672;visibility:visible;mso-wrap-style:square;mso-wrap-distance-left:9pt;mso-wrap-distance-top:0;mso-wrap-distance-right:9pt;mso-wrap-distance-bottom:0;mso-position-horizontal:absolute;mso-position-horizontal-relative:text;mso-position-vertical:absolute;mso-position-vertical-relative:text" o:gfxdata="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" strokecolor="#1f497d [3215]">
                 <v:stroke startarrow="block" endarrow="block"/>
               </v:shape>
             </w:pict>
@@ -20254,7 +20674,7 @@
           </mc:Choice>
           <mc:Fallback>
             <w:pict>
-              <v:line w14:anchorId="3B22E830" id="Straight Connector 5" o:spid="_x0000_s1026" style="position:absolute;z-index:251681792;visibility:visible;mso-wrap-style:square;mso-width-percent:0;mso-wrap-distance-left:9pt;mso-wrap-distance-top:0;mso-wrap-distance-right:9pt;mso-wrap-distance-bottom:0;mso-position-horizontal:absolute;mso-position-horizontal-relative:text;mso-position-vertical:absolute;mso-position-vertical-relative:text;mso-width-percent:0;mso-width-relative:margin" from="78.05pt,17.8pt" to="335.15pt,17.8pt" o:gfxdata="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" strokecolor="black [3040]"/>
+              <v:line w14:anchorId="3B22E830" id="Straight Connector 5" o:spid="_x0000_s1026" style="position:absolute;z-index:251681792;visibility:visible;mso-wrap-style:square;mso-width-percent:0;mso-wrap-distance-left:9pt;mso-wrap-distance-top:0;mso-wrap-distance-right:9pt;mso-wrap-distance-bottom:0;mso-position-horizontal:absolute;mso-position-horizontal-relative:text;mso-position-vertical:absolute;mso-position-vertical-relative:text;mso-width-percent:0;mso-width-relative:margin" from="78.05pt,17.8pt" to="335.15pt,17.8pt" o:gfxdata="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" strokecolor="black [3040]"/>
             </w:pict>
           </mc:Fallback>
         </mc:AlternateContent>
@@ -20463,7 +20883,7 @@
           <w:lang w:val="en-US"/>
         </w:rPr>
       </w:pPr>
-      <w:bookmarkStart w:id="60" w:name="_Toc154665624"/>
+      <w:bookmarkStart w:id="64" w:name="_Toc155573462"/>
       <w:r>
         <w:rPr>
           <w:sz w:val="24"/>
@@ -20498,7 +20918,7 @@
         </w:rPr>
         <w:t xml:space="preserve"> Deployment Architecture</w:t>
       </w:r>
-      <w:bookmarkEnd w:id="60"/>
+      <w:bookmarkEnd w:id="64"/>
     </w:p>
     <w:p>
       <w:pPr>
@@ -20716,7 +21136,7 @@
           <w:lang w:val="en-US"/>
         </w:rPr>
       </w:pPr>
-      <w:bookmarkStart w:id="61" w:name="_Toc154665625"/>
+      <w:bookmarkStart w:id="65" w:name="_Toc155573463"/>
       <w:r>
         <w:rPr>
           <w:sz w:val="24"/>
@@ -20752,7 +21172,7 @@
         </w:rPr>
         <w:t>Extraction Phase</w:t>
       </w:r>
-      <w:bookmarkEnd w:id="61"/>
+      <w:bookmarkEnd w:id="65"/>
     </w:p>
     <w:p>
       <w:pPr>
@@ -20842,57 +21262,9 @@
           <w:szCs w:val="24"/>
           <w:lang w:val="en-US"/>
         </w:rPr>
-        <w:t>Step 2: Connecting to Twitter API with Tweepy and generated API credentials</w:t>
-      </w:r>
-    </w:p>
-    <w:p>
-      <w:pPr>
-        <w:spacing w:after="120" w:line="240" w:lineRule="auto"/>
-        <w:jc w:val="both"/>
-        <w:rPr>
-          <w:rFonts w:ascii="Times New Roman" w:hAnsi="Times New Roman" w:cs="Times New Roman"/>
-          <w:sz w:val="24"/>
-          <w:szCs w:val="24"/>
-          <w:lang w:val="en-US"/>
-        </w:rPr>
-      </w:pPr>
-      <w:r>
-        <w:rPr>
-          <w:rFonts w:ascii="Times New Roman" w:hAnsi="Times New Roman" w:cs="Times New Roman" w:hint="cs"/>
-          <w:sz w:val="24"/>
-          <w:szCs w:val="24"/>
-          <w:lang w:val="en-US"/>
-        </w:rPr>
-        <w:t>With the obtained API credentials, the next step involves connecting to the Twitter API using the Tweepy library in Python. Tweepy is a widely used Python library for interacting with the Twitter API, offering convenient functionalities for accessing and extracting tweets. Tweepy acts as a wrapper around the Twitter API, providing a convenient interface for sending requests and receiving responses.</w:t>
-      </w:r>
-    </w:p>
-    <w:p>
-      <w:pPr>
-        <w:spacing w:after="120" w:line="240" w:lineRule="auto"/>
-        <w:jc w:val="both"/>
-        <w:rPr>
-          <w:rFonts w:ascii="Times New Roman" w:hAnsi="Times New Roman" w:cs="Times New Roman"/>
-          <w:sz w:val="24"/>
-          <w:szCs w:val="24"/>
-          <w:lang w:val="en-US"/>
-        </w:rPr>
-      </w:pPr>
-    </w:p>
-    <w:p>
-      <w:pPr>
-        <w:spacing w:after="120" w:line="240" w:lineRule="auto"/>
-        <w:jc w:val="both"/>
-        <w:rPr>
-          <w:rFonts w:ascii="Times New Roman" w:hAnsi="Times New Roman" w:cs="Times New Roman"/>
-          <w:b/>
-          <w:bCs/>
-          <w:i/>
-          <w:iCs/>
-          <w:sz w:val="24"/>
-          <w:szCs w:val="24"/>
-          <w:lang w:val="en-US"/>
-        </w:rPr>
-      </w:pPr>
+        <w:t xml:space="preserve">Step 2: Connecting to Twitter API with Tweepy and generated API </w:t>
+      </w:r>
+      <w:proofErr w:type="gramStart"/>
       <w:r>
         <w:rPr>
           <w:rFonts w:ascii="Times New Roman" w:hAnsi="Times New Roman" w:cs="Times New Roman" w:hint="cs"/>
@@ -20904,6 +21276,69 @@
           <w:szCs w:val="24"/>
           <w:lang w:val="en-US"/>
         </w:rPr>
+        <w:t>credentials</w:t>
+      </w:r>
+      <w:proofErr w:type="gramEnd"/>
+    </w:p>
+    <w:p>
+      <w:pPr>
+        <w:spacing w:after="120" w:line="240" w:lineRule="auto"/>
+        <w:jc w:val="both"/>
+        <w:rPr>
+          <w:rFonts w:ascii="Times New Roman" w:hAnsi="Times New Roman" w:cs="Times New Roman"/>
+          <w:sz w:val="24"/>
+          <w:szCs w:val="24"/>
+          <w:lang w:val="en-US"/>
+        </w:rPr>
+      </w:pPr>
+      <w:r>
+        <w:rPr>
+          <w:rFonts w:ascii="Times New Roman" w:hAnsi="Times New Roman" w:cs="Times New Roman" w:hint="cs"/>
+          <w:sz w:val="24"/>
+          <w:szCs w:val="24"/>
+          <w:lang w:val="en-US"/>
+        </w:rPr>
+        <w:t>With the obtained API credentials, the next step involves connecting to the Twitter API using the Tweepy library in Python. Tweepy is a widely used Python library for interacting with the Twitter API, offering convenient functionalities for accessing and extracting tweets. Tweepy acts as a wrapper around the Twitter API, providing a convenient interface for sending requests and receiving responses.</w:t>
+      </w:r>
+    </w:p>
+    <w:p>
+      <w:pPr>
+        <w:spacing w:after="120" w:line="240" w:lineRule="auto"/>
+        <w:jc w:val="both"/>
+        <w:rPr>
+          <w:rFonts w:ascii="Times New Roman" w:hAnsi="Times New Roman" w:cs="Times New Roman"/>
+          <w:sz w:val="24"/>
+          <w:szCs w:val="24"/>
+          <w:lang w:val="en-US"/>
+        </w:rPr>
+      </w:pPr>
+    </w:p>
+    <w:p>
+      <w:pPr>
+        <w:spacing w:after="120" w:line="240" w:lineRule="auto"/>
+        <w:jc w:val="both"/>
+        <w:rPr>
+          <w:rFonts w:ascii="Times New Roman" w:hAnsi="Times New Roman" w:cs="Times New Roman"/>
+          <w:b/>
+          <w:bCs/>
+          <w:i/>
+          <w:iCs/>
+          <w:sz w:val="24"/>
+          <w:szCs w:val="24"/>
+          <w:lang w:val="en-US"/>
+        </w:rPr>
+      </w:pPr>
+      <w:r>
+        <w:rPr>
+          <w:rFonts w:ascii="Times New Roman" w:hAnsi="Times New Roman" w:cs="Times New Roman" w:hint="cs"/>
+          <w:b/>
+          <w:bCs/>
+          <w:i/>
+          <w:iCs/>
+          <w:sz w:val="24"/>
+          <w:szCs w:val="24"/>
+          <w:lang w:val="en-US"/>
+        </w:rPr>
         <w:t>Step 3: Tweet Extraction and Storage</w:t>
       </w:r>
     </w:p>
@@ -20950,7 +21385,7 @@
           <w:lang w:val="en-US"/>
         </w:rPr>
       </w:pPr>
-      <w:bookmarkStart w:id="62" w:name="_Toc154665626"/>
+      <w:bookmarkStart w:id="66" w:name="_Toc155573464"/>
       <w:r>
         <w:rPr>
           <w:sz w:val="24"/>
@@ -20993,7 +21428,7 @@
         </w:rPr>
         <w:t>Transformation Phase</w:t>
       </w:r>
-      <w:bookmarkEnd w:id="62"/>
+      <w:bookmarkEnd w:id="66"/>
     </w:p>
     <w:p>
       <w:pPr>
@@ -21088,78 +21523,9 @@
           <w:szCs w:val="24"/>
           <w:lang w:val="en-US"/>
         </w:rPr>
-        <w:t>Step 1: Creating a resource group and storage account</w:t>
-      </w:r>
-    </w:p>
-    <w:p>
-      <w:pPr>
-        <w:spacing w:after="120" w:line="240" w:lineRule="auto"/>
-        <w:jc w:val="both"/>
-        <w:rPr>
-          <w:rFonts w:ascii="Times New Roman" w:hAnsi="Times New Roman" w:cs="Times New Roman"/>
-          <w:sz w:val="24"/>
-          <w:szCs w:val="24"/>
-          <w:lang w:val="en-US"/>
-        </w:rPr>
-      </w:pPr>
-      <w:r>
-        <w:rPr>
-          <w:rFonts w:ascii="Times New Roman" w:hAnsi="Times New Roman" w:cs="Times New Roman" w:hint="cs"/>
-          <w:sz w:val="24"/>
-          <w:szCs w:val="24"/>
-          <w:lang w:val="en-US"/>
-        </w:rPr>
-        <w:t>In Azure, a Resource Group is a logical container for resources deployed in a region. It helps you manage and organize related Azure resources, such as virtual machines, storage accounts, and databases, as a single administrative unit. Resource groups enable you to manage and monitor resources collectively, apply policies, and control access and permissions.</w:t>
-      </w:r>
-    </w:p>
-    <w:p>
-      <w:pPr>
-        <w:spacing w:after="120" w:line="240" w:lineRule="auto"/>
-        <w:jc w:val="both"/>
-        <w:rPr>
-          <w:rFonts w:ascii="Times New Roman" w:hAnsi="Times New Roman" w:cs="Times New Roman"/>
-          <w:sz w:val="24"/>
-          <w:szCs w:val="24"/>
-          <w:lang w:val="en-US"/>
-        </w:rPr>
-      </w:pPr>
-      <w:r>
-        <w:rPr>
-          <w:rFonts w:ascii="Times New Roman" w:hAnsi="Times New Roman" w:cs="Times New Roman" w:hint="cs"/>
-          <w:sz w:val="24"/>
-          <w:szCs w:val="24"/>
-          <w:lang w:val="en-US"/>
-        </w:rPr>
-        <w:t>A Storage Account, on the other hand, is a fundamental Azure resource that provides scalable and secure cloud-based storage. It supports various types of data storage services, including blobs (for unstructured data), tables (for NoSQL data), queues (for message communication), and files (for file storage).</w:t>
-      </w:r>
-    </w:p>
-    <w:p>
-      <w:pPr>
-        <w:spacing w:after="120" w:line="240" w:lineRule="auto"/>
-        <w:jc w:val="both"/>
-        <w:rPr>
-          <w:rFonts w:ascii="Times New Roman" w:hAnsi="Times New Roman" w:cs="Times New Roman"/>
-          <w:sz w:val="24"/>
-          <w:szCs w:val="24"/>
-          <w:lang w:val="en-US"/>
-        </w:rPr>
-      </w:pPr>
-    </w:p>
-    <w:p>
-      <w:pPr>
-        <w:spacing w:after="120" w:line="240" w:lineRule="auto"/>
-        <w:jc w:val="both"/>
-        <w:rPr>
-          <w:rFonts w:ascii="Times New Roman" w:hAnsi="Times New Roman" w:cs="Times New Roman"/>
-          <w:b/>
-          <w:bCs/>
-          <w:i/>
-          <w:iCs/>
-          <w:sz w:val="24"/>
-          <w:szCs w:val="24"/>
-          <w:lang w:val="en-US"/>
-        </w:rPr>
-      </w:pPr>
+        <w:t xml:space="preserve">Step 1: Creating a resource group and storage </w:t>
+      </w:r>
+      <w:proofErr w:type="gramStart"/>
       <w:r>
         <w:rPr>
           <w:rFonts w:ascii="Times New Roman" w:hAnsi="Times New Roman" w:cs="Times New Roman" w:hint="cs"/>
@@ -21171,8 +21537,9 @@
           <w:szCs w:val="24"/>
           <w:lang w:val="en-US"/>
         </w:rPr>
-        <w:t>Step 2: Creating an Azure serverless function app</w:t>
-      </w:r>
+        <w:t>account</w:t>
+      </w:r>
+      <w:proofErr w:type="gramEnd"/>
     </w:p>
     <w:p>
       <w:pPr>
@@ -21192,8 +21559,20 @@
           <w:szCs w:val="24"/>
           <w:lang w:val="en-US"/>
         </w:rPr>
-        <w:t xml:space="preserve">After creating a resource group and storage account, the next step is to create an Azure serverless function app. Azure Functions allow us to run event-triggered code without </w:t>
-      </w:r>
+        <w:t>In Azure, a Resource Group is a logical container for resources deployed in a region. It helps you manage and organize related Azure resources, such as virtual machines, storage accounts, and databases, as a single administrative unit. Resource groups enable you to manage and monitor resources collectively, apply policies, and control access and permissions.</w:t>
+      </w:r>
+    </w:p>
+    <w:p>
+      <w:pPr>
+        <w:spacing w:after="120" w:line="240" w:lineRule="auto"/>
+        <w:jc w:val="both"/>
+        <w:rPr>
+          <w:rFonts w:ascii="Times New Roman" w:hAnsi="Times New Roman" w:cs="Times New Roman"/>
+          <w:sz w:val="24"/>
+          <w:szCs w:val="24"/>
+          <w:lang w:val="en-US"/>
+        </w:rPr>
+      </w:pPr>
       <w:r>
         <w:rPr>
           <w:rFonts w:ascii="Times New Roman" w:hAnsi="Times New Roman" w:cs="Times New Roman" w:hint="cs"/>
@@ -21201,26 +21580,7 @@
           <w:szCs w:val="24"/>
           <w:lang w:val="en-US"/>
         </w:rPr>
-        <w:lastRenderedPageBreak/>
-        <w:t xml:space="preserve">managing the underlying infrastructure. They automatically scale based on demand and are an excellent choice for serverless computing scenarios. VSCode can be integrated with Azure </w:t>
-      </w:r>
-      <w:r>
-        <w:rPr>
-          <w:rFonts w:ascii="Times New Roman" w:hAnsi="Times New Roman" w:cs="Times New Roman"/>
-          <w:sz w:val="24"/>
-          <w:szCs w:val="24"/>
-          <w:lang w:val="en-US"/>
-        </w:rPr>
-        <w:t>f</w:t>
-      </w:r>
-      <w:r>
-        <w:rPr>
-          <w:rFonts w:ascii="Times New Roman" w:hAnsi="Times New Roman" w:cs="Times New Roman" w:hint="cs"/>
-          <w:sz w:val="24"/>
-          <w:szCs w:val="24"/>
-          <w:lang w:val="en-US"/>
-        </w:rPr>
-        <w:t>unctions by installing the necessary Azure extensions. After writing/ modifying function code in VSCode, we can use the debugging features in VS Code to test your function locally. Once satisfied, deploy the function to Azure using the Azure Functions extension.</w:t>
+        <w:t>A Storage Account, on the other hand, is a fundamental Azure resource that provides scalable and secure cloud-based storage. It supports various types of data storage services, including blobs (for unstructured data), tables (for NoSQL data), queues (for message communication), and files (for file storage).</w:t>
       </w:r>
     </w:p>
     <w:p>
@@ -21261,106 +21621,9 @@
           <w:szCs w:val="24"/>
           <w:lang w:val="en-US"/>
         </w:rPr>
-        <w:t>Step 3: Creating a timer trigger</w:t>
-      </w:r>
-    </w:p>
-    <w:p>
-      <w:pPr>
-        <w:spacing w:after="120" w:line="240" w:lineRule="auto"/>
-        <w:jc w:val="both"/>
-        <w:rPr>
-          <w:rFonts w:ascii="Times New Roman" w:hAnsi="Times New Roman" w:cs="Times New Roman"/>
-          <w:sz w:val="24"/>
-          <w:szCs w:val="24"/>
-          <w:lang w:val="en-US"/>
-        </w:rPr>
-      </w:pPr>
-      <w:r>
-        <w:rPr>
-          <w:rFonts w:ascii="Times New Roman" w:hAnsi="Times New Roman" w:cs="Times New Roman" w:hint="cs"/>
-          <w:sz w:val="24"/>
-          <w:szCs w:val="24"/>
-          <w:lang w:val="en-GB"/>
-        </w:rPr>
-        <w:t>O</w:t>
-      </w:r>
-      <w:r>
-        <w:rPr>
-          <w:rFonts w:ascii="Times New Roman" w:hAnsi="Times New Roman" w:cs="Times New Roman" w:hint="cs"/>
-          <w:sz w:val="24"/>
-          <w:szCs w:val="24"/>
-        </w:rPr>
-        <w:t>nce function app is created, create a new function in Azure portal with timer trigger.</w:t>
-      </w:r>
-      <w:r>
-        <w:rPr>
-          <w:rFonts w:ascii="Times New Roman" w:hAnsi="Times New Roman" w:cs="Times New Roman" w:hint="cs"/>
-          <w:sz w:val="24"/>
-          <w:szCs w:val="24"/>
-          <w:lang w:val="en-US"/>
-        </w:rPr>
-        <w:t xml:space="preserve"> </w:t>
-      </w:r>
-      <w:r>
-        <w:rPr>
-          <w:rFonts w:ascii="Times New Roman" w:hAnsi="Times New Roman" w:cs="Times New Roman" w:hint="cs"/>
-          <w:sz w:val="24"/>
-          <w:szCs w:val="24"/>
-        </w:rPr>
-        <w:t>A</w:t>
-      </w:r>
-      <w:r>
-        <w:rPr>
-          <w:rFonts w:ascii="Times New Roman" w:hAnsi="Times New Roman" w:cs="Times New Roman" w:hint="cs"/>
-          <w:sz w:val="24"/>
-          <w:szCs w:val="24"/>
-          <w:lang w:val="en-US"/>
-        </w:rPr>
-        <w:t xml:space="preserve"> timer trigger is a </w:t>
-      </w:r>
-      <w:r>
-        <w:rPr>
-          <w:rFonts w:ascii="Times New Roman" w:hAnsi="Times New Roman" w:cs="Times New Roman" w:hint="cs"/>
-          <w:sz w:val="24"/>
-          <w:szCs w:val="24"/>
-        </w:rPr>
-        <w:t xml:space="preserve"> type of trigger that helps to run a function on a specified schedule , similar to a cron job. Eg : "0 0 0 * * *"  [ runs everyday at midnight ]</w:t>
-      </w:r>
-      <w:r>
-        <w:rPr>
-          <w:rFonts w:ascii="Times New Roman" w:hAnsi="Times New Roman" w:cs="Times New Roman" w:hint="cs"/>
-          <w:sz w:val="24"/>
-          <w:szCs w:val="24"/>
-          <w:lang w:val="en-US"/>
-        </w:rPr>
-        <w:t>. In our scenario the trigger was scheduled to run once per day to accumulate all the tweets, run the model on the data collected and retrieve suggestions and recommendations to improve the services of Thameslink.</w:t>
-      </w:r>
-    </w:p>
-    <w:p>
-      <w:pPr>
-        <w:spacing w:after="120" w:line="240" w:lineRule="auto"/>
-        <w:jc w:val="both"/>
-        <w:rPr>
-          <w:rFonts w:ascii="Times New Roman" w:hAnsi="Times New Roman" w:cs="Times New Roman"/>
-          <w:sz w:val="24"/>
-          <w:szCs w:val="24"/>
-          <w:lang w:val="en-US"/>
-        </w:rPr>
-      </w:pPr>
-    </w:p>
-    <w:p>
-      <w:pPr>
-        <w:spacing w:after="120" w:line="240" w:lineRule="auto"/>
-        <w:jc w:val="both"/>
-        <w:rPr>
-          <w:rFonts w:ascii="Times New Roman" w:hAnsi="Times New Roman" w:cs="Times New Roman"/>
-          <w:b/>
-          <w:bCs/>
-          <w:sz w:val="24"/>
-          <w:szCs w:val="24"/>
-          <w:lang w:val="en-US"/>
-        </w:rPr>
-      </w:pPr>
+        <w:t xml:space="preserve">Step 2: Creating an Azure serverless function </w:t>
+      </w:r>
+      <w:proofErr w:type="gramStart"/>
       <w:r>
         <w:rPr>
           <w:rFonts w:ascii="Times New Roman" w:hAnsi="Times New Roman" w:cs="Times New Roman" w:hint="cs"/>
@@ -21372,8 +21635,277 @@
           <w:szCs w:val="24"/>
           <w:lang w:val="en-US"/>
         </w:rPr>
-        <w:t>Step 4: Creating an output binding storage</w:t>
-      </w:r>
+        <w:t>app</w:t>
+      </w:r>
+      <w:proofErr w:type="gramEnd"/>
+    </w:p>
+    <w:p>
+      <w:pPr>
+        <w:spacing w:after="120" w:line="240" w:lineRule="auto"/>
+        <w:jc w:val="both"/>
+        <w:rPr>
+          <w:rFonts w:ascii="Times New Roman" w:hAnsi="Times New Roman" w:cs="Times New Roman"/>
+          <w:sz w:val="24"/>
+          <w:szCs w:val="24"/>
+          <w:lang w:val="en-US"/>
+        </w:rPr>
+      </w:pPr>
+      <w:r>
+        <w:rPr>
+          <w:rFonts w:ascii="Times New Roman" w:hAnsi="Times New Roman" w:cs="Times New Roman" w:hint="cs"/>
+          <w:sz w:val="24"/>
+          <w:szCs w:val="24"/>
+          <w:lang w:val="en-US"/>
+        </w:rPr>
+        <w:t xml:space="preserve">After creating a resource group and storage account, the next step is to create an Azure serverless function app. Azure Functions allow us to run event-triggered code without </w:t>
+      </w:r>
+      <w:r>
+        <w:rPr>
+          <w:rFonts w:ascii="Times New Roman" w:hAnsi="Times New Roman" w:cs="Times New Roman" w:hint="cs"/>
+          <w:sz w:val="24"/>
+          <w:szCs w:val="24"/>
+          <w:lang w:val="en-US"/>
+        </w:rPr>
+        <w:lastRenderedPageBreak/>
+        <w:t xml:space="preserve">managing the underlying infrastructure. They automatically scale based on demand and are an excellent choice for serverless computing scenarios. VSCode can be integrated with Azure </w:t>
+      </w:r>
+      <w:r>
+        <w:rPr>
+          <w:rFonts w:ascii="Times New Roman" w:hAnsi="Times New Roman" w:cs="Times New Roman"/>
+          <w:sz w:val="24"/>
+          <w:szCs w:val="24"/>
+          <w:lang w:val="en-US"/>
+        </w:rPr>
+        <w:t>f</w:t>
+      </w:r>
+      <w:r>
+        <w:rPr>
+          <w:rFonts w:ascii="Times New Roman" w:hAnsi="Times New Roman" w:cs="Times New Roman" w:hint="cs"/>
+          <w:sz w:val="24"/>
+          <w:szCs w:val="24"/>
+          <w:lang w:val="en-US"/>
+        </w:rPr>
+        <w:t>unctions by installing the necessary Azure extensions. After writing/ modifying function code in VSCode, we can use the debugging features in VS Code to test your function locally. Once satisfied, deploy the function to Azure using the Azure Functions extension.</w:t>
+      </w:r>
+    </w:p>
+    <w:p>
+      <w:pPr>
+        <w:spacing w:after="120" w:line="240" w:lineRule="auto"/>
+        <w:jc w:val="both"/>
+        <w:rPr>
+          <w:rFonts w:ascii="Times New Roman" w:hAnsi="Times New Roman" w:cs="Times New Roman"/>
+          <w:sz w:val="24"/>
+          <w:szCs w:val="24"/>
+          <w:lang w:val="en-US"/>
+        </w:rPr>
+      </w:pPr>
+    </w:p>
+    <w:p>
+      <w:pPr>
+        <w:spacing w:after="120" w:line="240" w:lineRule="auto"/>
+        <w:jc w:val="both"/>
+        <w:rPr>
+          <w:rFonts w:ascii="Times New Roman" w:hAnsi="Times New Roman" w:cs="Times New Roman"/>
+          <w:b/>
+          <w:bCs/>
+          <w:i/>
+          <w:iCs/>
+          <w:sz w:val="24"/>
+          <w:szCs w:val="24"/>
+          <w:lang w:val="en-US"/>
+        </w:rPr>
+      </w:pPr>
+      <w:r>
+        <w:rPr>
+          <w:rFonts w:ascii="Times New Roman" w:hAnsi="Times New Roman" w:cs="Times New Roman" w:hint="cs"/>
+          <w:b/>
+          <w:bCs/>
+          <w:i/>
+          <w:iCs/>
+          <w:sz w:val="24"/>
+          <w:szCs w:val="24"/>
+          <w:lang w:val="en-US"/>
+        </w:rPr>
+        <w:t xml:space="preserve">Step 3: Creating a timer </w:t>
+      </w:r>
+      <w:proofErr w:type="gramStart"/>
+      <w:r>
+        <w:rPr>
+          <w:rFonts w:ascii="Times New Roman" w:hAnsi="Times New Roman" w:cs="Times New Roman" w:hint="cs"/>
+          <w:b/>
+          <w:bCs/>
+          <w:i/>
+          <w:iCs/>
+          <w:sz w:val="24"/>
+          <w:szCs w:val="24"/>
+          <w:lang w:val="en-US"/>
+        </w:rPr>
+        <w:t>trigger</w:t>
+      </w:r>
+      <w:proofErr w:type="gramEnd"/>
+    </w:p>
+    <w:p>
+      <w:pPr>
+        <w:spacing w:after="120" w:line="240" w:lineRule="auto"/>
+        <w:jc w:val="both"/>
+        <w:rPr>
+          <w:rFonts w:ascii="Times New Roman" w:hAnsi="Times New Roman" w:cs="Times New Roman"/>
+          <w:sz w:val="24"/>
+          <w:szCs w:val="24"/>
+          <w:lang w:val="en-US"/>
+        </w:rPr>
+      </w:pPr>
+      <w:r>
+        <w:rPr>
+          <w:rFonts w:ascii="Times New Roman" w:hAnsi="Times New Roman" w:cs="Times New Roman" w:hint="cs"/>
+          <w:sz w:val="24"/>
+          <w:szCs w:val="24"/>
+          <w:lang w:val="en-GB"/>
+        </w:rPr>
+        <w:t>O</w:t>
+      </w:r>
+      <w:r>
+        <w:rPr>
+          <w:rFonts w:ascii="Times New Roman" w:hAnsi="Times New Roman" w:cs="Times New Roman" w:hint="cs"/>
+          <w:sz w:val="24"/>
+          <w:szCs w:val="24"/>
+        </w:rPr>
+        <w:t>nce function app is created, create a new function in Azure portal with timer trigger.</w:t>
+      </w:r>
+      <w:r>
+        <w:rPr>
+          <w:rFonts w:ascii="Times New Roman" w:hAnsi="Times New Roman" w:cs="Times New Roman" w:hint="cs"/>
+          <w:sz w:val="24"/>
+          <w:szCs w:val="24"/>
+          <w:lang w:val="en-US"/>
+        </w:rPr>
+        <w:t xml:space="preserve"> </w:t>
+      </w:r>
+      <w:r>
+        <w:rPr>
+          <w:rFonts w:ascii="Times New Roman" w:hAnsi="Times New Roman" w:cs="Times New Roman" w:hint="cs"/>
+          <w:sz w:val="24"/>
+          <w:szCs w:val="24"/>
+        </w:rPr>
+        <w:t>A</w:t>
+      </w:r>
+      <w:r>
+        <w:rPr>
+          <w:rFonts w:ascii="Times New Roman" w:hAnsi="Times New Roman" w:cs="Times New Roman" w:hint="cs"/>
+          <w:sz w:val="24"/>
+          <w:szCs w:val="24"/>
+          <w:lang w:val="en-US"/>
+        </w:rPr>
+        <w:t xml:space="preserve"> timer trigger is </w:t>
+      </w:r>
+      <w:proofErr w:type="gramStart"/>
+      <w:r>
+        <w:rPr>
+          <w:rFonts w:ascii="Times New Roman" w:hAnsi="Times New Roman" w:cs="Times New Roman" w:hint="cs"/>
+          <w:sz w:val="24"/>
+          <w:szCs w:val="24"/>
+          <w:lang w:val="en-US"/>
+        </w:rPr>
+        <w:t xml:space="preserve">a </w:t>
+      </w:r>
+      <w:r>
+        <w:rPr>
+          <w:rFonts w:ascii="Times New Roman" w:hAnsi="Times New Roman" w:cs="Times New Roman" w:hint="cs"/>
+          <w:sz w:val="24"/>
+          <w:szCs w:val="24"/>
+        </w:rPr>
+        <w:t xml:space="preserve"> type</w:t>
+      </w:r>
+      <w:proofErr w:type="gramEnd"/>
+      <w:r>
+        <w:rPr>
+          <w:rFonts w:ascii="Times New Roman" w:hAnsi="Times New Roman" w:cs="Times New Roman" w:hint="cs"/>
+          <w:sz w:val="24"/>
+          <w:szCs w:val="24"/>
+        </w:rPr>
+        <w:t xml:space="preserve"> of trigger that helps to run a function on a specified schedule , similar to a cron job. </w:t>
+      </w:r>
+      <w:proofErr w:type="gramStart"/>
+      <w:r>
+        <w:rPr>
+          <w:rFonts w:ascii="Times New Roman" w:hAnsi="Times New Roman" w:cs="Times New Roman" w:hint="cs"/>
+          <w:sz w:val="24"/>
+          <w:szCs w:val="24"/>
+        </w:rPr>
+        <w:t>Eg :</w:t>
+      </w:r>
+      <w:proofErr w:type="gramEnd"/>
+      <w:r>
+        <w:rPr>
+          <w:rFonts w:ascii="Times New Roman" w:hAnsi="Times New Roman" w:cs="Times New Roman" w:hint="cs"/>
+          <w:sz w:val="24"/>
+          <w:szCs w:val="24"/>
+        </w:rPr>
+        <w:t xml:space="preserve"> "0 0 0 * * *"  [ runs everyday at midnight ]</w:t>
+      </w:r>
+      <w:r>
+        <w:rPr>
+          <w:rFonts w:ascii="Times New Roman" w:hAnsi="Times New Roman" w:cs="Times New Roman" w:hint="cs"/>
+          <w:sz w:val="24"/>
+          <w:szCs w:val="24"/>
+          <w:lang w:val="en-US"/>
+        </w:rPr>
+        <w:t>. In our scenario the trigger was scheduled to run once per day to accumulate all the tweets, run the model on the data collected and retrieve suggestions and recommendations to improve the services of Thameslink.</w:t>
+      </w:r>
+    </w:p>
+    <w:p>
+      <w:pPr>
+        <w:spacing w:after="120" w:line="240" w:lineRule="auto"/>
+        <w:jc w:val="both"/>
+        <w:rPr>
+          <w:rFonts w:ascii="Times New Roman" w:hAnsi="Times New Roman" w:cs="Times New Roman"/>
+          <w:sz w:val="24"/>
+          <w:szCs w:val="24"/>
+          <w:lang w:val="en-US"/>
+        </w:rPr>
+      </w:pPr>
+    </w:p>
+    <w:p>
+      <w:pPr>
+        <w:spacing w:after="120" w:line="240" w:lineRule="auto"/>
+        <w:jc w:val="both"/>
+        <w:rPr>
+          <w:rFonts w:ascii="Times New Roman" w:hAnsi="Times New Roman" w:cs="Times New Roman"/>
+          <w:b/>
+          <w:bCs/>
+          <w:sz w:val="24"/>
+          <w:szCs w:val="24"/>
+          <w:lang w:val="en-US"/>
+        </w:rPr>
+      </w:pPr>
+      <w:r>
+        <w:rPr>
+          <w:rFonts w:ascii="Times New Roman" w:hAnsi="Times New Roman" w:cs="Times New Roman" w:hint="cs"/>
+          <w:b/>
+          <w:bCs/>
+          <w:i/>
+          <w:iCs/>
+          <w:sz w:val="24"/>
+          <w:szCs w:val="24"/>
+          <w:lang w:val="en-US"/>
+        </w:rPr>
+        <w:t xml:space="preserve">Step 4: Creating an output binding </w:t>
+      </w:r>
+      <w:proofErr w:type="gramStart"/>
+      <w:r>
+        <w:rPr>
+          <w:rFonts w:ascii="Times New Roman" w:hAnsi="Times New Roman" w:cs="Times New Roman" w:hint="cs"/>
+          <w:b/>
+          <w:bCs/>
+          <w:i/>
+          <w:iCs/>
+          <w:sz w:val="24"/>
+          <w:szCs w:val="24"/>
+          <w:lang w:val="en-US"/>
+        </w:rPr>
+        <w:t>storage</w:t>
+      </w:r>
+      <w:proofErr w:type="gramEnd"/>
     </w:p>
     <w:p>
       <w:pPr>
@@ -21795,57 +22327,9 @@
           <w:szCs w:val="24"/>
           <w:lang w:val="en-US"/>
         </w:rPr>
-        <w:t>Step 1: Define source and sink</w:t>
-      </w:r>
-    </w:p>
-    <w:p>
-      <w:pPr>
-        <w:spacing w:after="120" w:line="240" w:lineRule="auto"/>
-        <w:jc w:val="both"/>
-        <w:rPr>
-          <w:rFonts w:ascii="Times New Roman" w:hAnsi="Times New Roman" w:cs="Times New Roman"/>
-          <w:sz w:val="24"/>
-          <w:szCs w:val="24"/>
-          <w:lang w:val="en-US"/>
-        </w:rPr>
-      </w:pPr>
-      <w:r>
-        <w:rPr>
-          <w:rFonts w:ascii="Times New Roman" w:hAnsi="Times New Roman" w:cs="Times New Roman" w:hint="cs"/>
-          <w:sz w:val="24"/>
-          <w:szCs w:val="24"/>
-          <w:lang w:val="en-US"/>
-        </w:rPr>
-        <w:t>Azure Blob Storage acts as the source, holding a versatile range of structured, semi-structured, and unstructured data, specifically in the form of CSV files. The destination, or sink, is an Azure SQL Database designed to handle relational data. The orchestrated flow involves extracting, transforming, and loading (ETL) data from the diverse CSV files stored in Azure Blob Storage into a structured format suitable for relational storage in Azure SQL Database.</w:t>
-      </w:r>
-    </w:p>
-    <w:p>
-      <w:pPr>
-        <w:spacing w:after="120" w:line="240" w:lineRule="auto"/>
-        <w:jc w:val="both"/>
-        <w:rPr>
-          <w:rFonts w:ascii="Times New Roman" w:hAnsi="Times New Roman" w:cs="Times New Roman"/>
-          <w:sz w:val="24"/>
-          <w:szCs w:val="24"/>
-          <w:lang w:val="en-US"/>
-        </w:rPr>
-      </w:pPr>
-    </w:p>
-    <w:p>
-      <w:pPr>
-        <w:spacing w:after="120" w:line="240" w:lineRule="auto"/>
-        <w:jc w:val="both"/>
-        <w:rPr>
-          <w:rFonts w:ascii="Times New Roman" w:hAnsi="Times New Roman" w:cs="Times New Roman"/>
-          <w:b/>
-          <w:bCs/>
-          <w:i/>
-          <w:iCs/>
-          <w:sz w:val="24"/>
-          <w:szCs w:val="24"/>
-          <w:lang w:val="en-US"/>
-        </w:rPr>
-      </w:pPr>
+        <w:t xml:space="preserve">Step 1: Define source and </w:t>
+      </w:r>
+      <w:proofErr w:type="gramStart"/>
       <w:r>
         <w:rPr>
           <w:rFonts w:ascii="Times New Roman" w:hAnsi="Times New Roman" w:cs="Times New Roman" w:hint="cs"/>
@@ -21857,8 +22341,9 @@
           <w:szCs w:val="24"/>
           <w:lang w:val="en-US"/>
         </w:rPr>
-        <w:t>Step 2: Create linked services for source and sink</w:t>
-      </w:r>
+        <w:t>sink</w:t>
+      </w:r>
+      <w:proofErr w:type="gramEnd"/>
     </w:p>
     <w:p>
       <w:pPr>
@@ -21876,17 +22361,9 @@
           <w:rFonts w:ascii="Times New Roman" w:hAnsi="Times New Roman" w:cs="Times New Roman" w:hint="cs"/>
           <w:sz w:val="24"/>
           <w:szCs w:val="24"/>
-        </w:rPr>
-        <w:t>Linked services store the connection information and credentials needed to connect to the data sources.</w:t>
-      </w:r>
-      <w:r>
-        <w:rPr>
-          <w:rFonts w:ascii="Times New Roman" w:hAnsi="Times New Roman" w:cs="Times New Roman" w:hint="cs"/>
-          <w:sz w:val="24"/>
-          <w:szCs w:val="24"/>
-          <w:lang w:val="en-US"/>
-        </w:rPr>
-        <w:t xml:space="preserve"> For the source, these linked services encapsulate the information required to establish a connection with Azure Blob Storage, where the CSV files reside. Meanwhile, the linked service for the sink encapsulates the connection details for the Azure SQL Database, the relational storage destination.</w:t>
+          <w:lang w:val="en-US"/>
+        </w:rPr>
+        <w:t>Azure Blob Storage acts as the source, holding a versatile range of structured, semi-structured, and unstructured data, specifically in the form of CSV files. The destination, or sink, is an Azure SQL Database designed to handle relational data. The orchestrated flow involves extracting, transforming, and loading (ETL) data from the diverse CSV files stored in Azure Blob Storage into a structured format suitable for relational storage in Azure SQL Database.</w:t>
       </w:r>
     </w:p>
     <w:p>
@@ -21927,52 +22404,9 @@
           <w:szCs w:val="24"/>
           <w:lang w:val="en-US"/>
         </w:rPr>
-        <w:t>Step 3: Create datasets for source and sink</w:t>
-      </w:r>
-    </w:p>
-    <w:p>
-      <w:pPr>
-        <w:spacing w:after="120" w:line="240" w:lineRule="auto"/>
-        <w:jc w:val="both"/>
-        <w:rPr>
-          <w:rFonts w:ascii="Times New Roman" w:hAnsi="Times New Roman" w:cs="Times New Roman"/>
-          <w:sz w:val="24"/>
-          <w:szCs w:val="24"/>
-        </w:rPr>
-      </w:pPr>
-      <w:r>
-        <w:rPr>
-          <w:rFonts w:ascii="Times New Roman" w:hAnsi="Times New Roman" w:cs="Times New Roman" w:hint="cs"/>
-          <w:sz w:val="24"/>
-          <w:szCs w:val="24"/>
-          <w:lang w:val="en-US"/>
-        </w:rPr>
-        <w:t>Datasets</w:t>
-      </w:r>
-      <w:r>
-        <w:rPr>
-          <w:rFonts w:ascii="Times New Roman" w:hAnsi="Times New Roman" w:cs="Times New Roman" w:hint="cs"/>
-          <w:sz w:val="24"/>
-          <w:szCs w:val="24"/>
-        </w:rPr>
-        <w:t xml:space="preserve"> define structure of the data and to also indicate how it should be consumed by activities in the pipeline.</w:t>
-      </w:r>
-    </w:p>
-    <w:p>
-      <w:pPr>
-        <w:spacing w:after="120" w:line="240" w:lineRule="auto"/>
-        <w:jc w:val="both"/>
-        <w:rPr>
-          <w:rFonts w:ascii="Times New Roman" w:hAnsi="Times New Roman" w:cs="Times New Roman"/>
-          <w:b/>
-          <w:bCs/>
-          <w:i/>
-          <w:iCs/>
-          <w:sz w:val="24"/>
-          <w:szCs w:val="24"/>
-          <w:lang w:val="en-US"/>
-        </w:rPr>
-      </w:pPr>
+        <w:t xml:space="preserve">Step 2: Create linked services for source and </w:t>
+      </w:r>
+      <w:proofErr w:type="gramStart"/>
       <w:r>
         <w:rPr>
           <w:rFonts w:ascii="Times New Roman" w:hAnsi="Times New Roman" w:cs="Times New Roman" w:hint="cs"/>
@@ -21984,8 +22418,9 @@
           <w:szCs w:val="24"/>
           <w:lang w:val="en-US"/>
         </w:rPr>
-        <w:t>Step 4: Pipeline creation in Azure Data Factory</w:t>
-      </w:r>
+        <w:t>sink</w:t>
+      </w:r>
+      <w:proofErr w:type="gramEnd"/>
     </w:p>
     <w:p>
       <w:pPr>
@@ -22003,35 +22438,17 @@
           <w:rFonts w:ascii="Times New Roman" w:hAnsi="Times New Roman" w:cs="Times New Roman" w:hint="cs"/>
           <w:sz w:val="24"/>
           <w:szCs w:val="24"/>
-          <w:lang w:val="en-US"/>
-        </w:rPr>
-        <w:t xml:space="preserve">Creating a pipeline and adding a "Copy Data Activity" is a fundamental step in orchestrating data movement between different data sources. Once pipeline is created and the activity is added, configure the copy data activity by configuring the </w:t>
+        </w:rPr>
+        <w:t>Linked services store the connection information and credentials needed to connect to the data sources.</w:t>
       </w:r>
       <w:r>
         <w:rPr>
           <w:rFonts w:ascii="Times New Roman" w:hAnsi="Times New Roman" w:cs="Times New Roman" w:hint="cs"/>
           <w:sz w:val="24"/>
           <w:szCs w:val="24"/>
-        </w:rPr>
-        <w:t>source and sink datasets to point to source and sink providing necessary details. Map the source and sink schemas correctly.</w:t>
-      </w:r>
-      <w:r>
-        <w:rPr>
-          <w:rFonts w:ascii="Times New Roman" w:hAnsi="Times New Roman" w:cs="Times New Roman" w:hint="cs"/>
-          <w:sz w:val="24"/>
-          <w:szCs w:val="24"/>
-          <w:lang w:val="en-US"/>
-        </w:rPr>
-        <w:t xml:space="preserve"> Also, add a custom trigger to facilitate movement of data from Blob Storage to SQL Database.</w:t>
-      </w:r>
-      <w:r>
-        <w:rPr>
-          <w:rFonts w:ascii="Times New Roman" w:hAnsi="Times New Roman" w:cs="Times New Roman" w:hint="cs"/>
-          <w:sz w:val="24"/>
-          <w:szCs w:val="24"/>
-          <w:lang w:val="en-US"/>
-        </w:rPr>
-        <w:tab/>
+          <w:lang w:val="en-US"/>
+        </w:rPr>
+        <w:t xml:space="preserve"> For the source, these linked services encapsulate the information required to establish a connection with Azure Blob Storage, where the CSV files reside. Meanwhile, the linked service for the sink encapsulates the connection details for the Azure SQL Database, the relational storage destination.</w:t>
       </w:r>
     </w:p>
     <w:p>
@@ -22072,8 +22489,183 @@
           <w:szCs w:val="24"/>
           <w:lang w:val="en-US"/>
         </w:rPr>
-        <w:t>Step 5: Execute the pipeline</w:t>
-      </w:r>
+        <w:t xml:space="preserve">Step 3: Create datasets for source and </w:t>
+      </w:r>
+      <w:proofErr w:type="gramStart"/>
+      <w:r>
+        <w:rPr>
+          <w:rFonts w:ascii="Times New Roman" w:hAnsi="Times New Roman" w:cs="Times New Roman" w:hint="cs"/>
+          <w:b/>
+          <w:bCs/>
+          <w:i/>
+          <w:iCs/>
+          <w:sz w:val="24"/>
+          <w:szCs w:val="24"/>
+          <w:lang w:val="en-US"/>
+        </w:rPr>
+        <w:t>sink</w:t>
+      </w:r>
+      <w:proofErr w:type="gramEnd"/>
+    </w:p>
+    <w:p>
+      <w:pPr>
+        <w:spacing w:after="120" w:line="240" w:lineRule="auto"/>
+        <w:jc w:val="both"/>
+        <w:rPr>
+          <w:rFonts w:ascii="Times New Roman" w:hAnsi="Times New Roman" w:cs="Times New Roman"/>
+          <w:sz w:val="24"/>
+          <w:szCs w:val="24"/>
+        </w:rPr>
+      </w:pPr>
+      <w:r>
+        <w:rPr>
+          <w:rFonts w:ascii="Times New Roman" w:hAnsi="Times New Roman" w:cs="Times New Roman" w:hint="cs"/>
+          <w:sz w:val="24"/>
+          <w:szCs w:val="24"/>
+          <w:lang w:val="en-US"/>
+        </w:rPr>
+        <w:t>Datasets</w:t>
+      </w:r>
+      <w:r>
+        <w:rPr>
+          <w:rFonts w:ascii="Times New Roman" w:hAnsi="Times New Roman" w:cs="Times New Roman" w:hint="cs"/>
+          <w:sz w:val="24"/>
+          <w:szCs w:val="24"/>
+        </w:rPr>
+        <w:t xml:space="preserve"> define structure of the data and to also indicate how it should be consumed by activities in the pipeline.</w:t>
+      </w:r>
+    </w:p>
+    <w:p>
+      <w:pPr>
+        <w:spacing w:after="120" w:line="240" w:lineRule="auto"/>
+        <w:jc w:val="both"/>
+        <w:rPr>
+          <w:rFonts w:ascii="Times New Roman" w:hAnsi="Times New Roman" w:cs="Times New Roman"/>
+          <w:b/>
+          <w:bCs/>
+          <w:i/>
+          <w:iCs/>
+          <w:sz w:val="24"/>
+          <w:szCs w:val="24"/>
+          <w:lang w:val="en-US"/>
+        </w:rPr>
+      </w:pPr>
+      <w:r>
+        <w:rPr>
+          <w:rFonts w:ascii="Times New Roman" w:hAnsi="Times New Roman" w:cs="Times New Roman" w:hint="cs"/>
+          <w:b/>
+          <w:bCs/>
+          <w:i/>
+          <w:iCs/>
+          <w:sz w:val="24"/>
+          <w:szCs w:val="24"/>
+          <w:lang w:val="en-US"/>
+        </w:rPr>
+        <w:t>Step 4: Pipeline creation in Azure Data Factory</w:t>
+      </w:r>
+    </w:p>
+    <w:p>
+      <w:pPr>
+        <w:spacing w:after="120" w:line="240" w:lineRule="auto"/>
+        <w:jc w:val="both"/>
+        <w:rPr>
+          <w:rFonts w:ascii="Times New Roman" w:hAnsi="Times New Roman" w:cs="Times New Roman"/>
+          <w:sz w:val="24"/>
+          <w:szCs w:val="24"/>
+          <w:lang w:val="en-US"/>
+        </w:rPr>
+      </w:pPr>
+      <w:r>
+        <w:rPr>
+          <w:rFonts w:ascii="Times New Roman" w:hAnsi="Times New Roman" w:cs="Times New Roman" w:hint="cs"/>
+          <w:sz w:val="24"/>
+          <w:szCs w:val="24"/>
+          <w:lang w:val="en-US"/>
+        </w:rPr>
+        <w:t xml:space="preserve">Creating a pipeline and adding a "Copy Data Activity" is a fundamental step in orchestrating data movement between different data sources. Once pipeline is created and the activity is added, configure the copy data activity by configuring the </w:t>
+      </w:r>
+      <w:r>
+        <w:rPr>
+          <w:rFonts w:ascii="Times New Roman" w:hAnsi="Times New Roman" w:cs="Times New Roman" w:hint="cs"/>
+          <w:sz w:val="24"/>
+          <w:szCs w:val="24"/>
+        </w:rPr>
+        <w:t>source and sink datasets to point to source and sink providing necessary details. Map the source and sink schemas correctly.</w:t>
+      </w:r>
+      <w:r>
+        <w:rPr>
+          <w:rFonts w:ascii="Times New Roman" w:hAnsi="Times New Roman" w:cs="Times New Roman" w:hint="cs"/>
+          <w:sz w:val="24"/>
+          <w:szCs w:val="24"/>
+          <w:lang w:val="en-US"/>
+        </w:rPr>
+        <w:t xml:space="preserve"> Also, add a custom trigger to facilitate movement of data from Blob Storage to SQL Database.</w:t>
+      </w:r>
+      <w:r>
+        <w:rPr>
+          <w:rFonts w:ascii="Times New Roman" w:hAnsi="Times New Roman" w:cs="Times New Roman" w:hint="cs"/>
+          <w:sz w:val="24"/>
+          <w:szCs w:val="24"/>
+          <w:lang w:val="en-US"/>
+        </w:rPr>
+        <w:tab/>
+      </w:r>
+    </w:p>
+    <w:p>
+      <w:pPr>
+        <w:spacing w:after="120" w:line="240" w:lineRule="auto"/>
+        <w:jc w:val="both"/>
+        <w:rPr>
+          <w:rFonts w:ascii="Times New Roman" w:hAnsi="Times New Roman" w:cs="Times New Roman"/>
+          <w:sz w:val="24"/>
+          <w:szCs w:val="24"/>
+          <w:lang w:val="en-US"/>
+        </w:rPr>
+      </w:pPr>
+    </w:p>
+    <w:p>
+      <w:pPr>
+        <w:spacing w:after="120" w:line="240" w:lineRule="auto"/>
+        <w:jc w:val="both"/>
+        <w:rPr>
+          <w:rFonts w:ascii="Times New Roman" w:hAnsi="Times New Roman" w:cs="Times New Roman"/>
+          <w:b/>
+          <w:bCs/>
+          <w:i/>
+          <w:iCs/>
+          <w:sz w:val="24"/>
+          <w:szCs w:val="24"/>
+          <w:lang w:val="en-US"/>
+        </w:rPr>
+      </w:pPr>
+      <w:r>
+        <w:rPr>
+          <w:rFonts w:ascii="Times New Roman" w:hAnsi="Times New Roman" w:cs="Times New Roman" w:hint="cs"/>
+          <w:b/>
+          <w:bCs/>
+          <w:i/>
+          <w:iCs/>
+          <w:sz w:val="24"/>
+          <w:szCs w:val="24"/>
+          <w:lang w:val="en-US"/>
+        </w:rPr>
+        <w:t xml:space="preserve">Step 5: Execute the </w:t>
+      </w:r>
+      <w:proofErr w:type="gramStart"/>
+      <w:r>
+        <w:rPr>
+          <w:rFonts w:ascii="Times New Roman" w:hAnsi="Times New Roman" w:cs="Times New Roman" w:hint="cs"/>
+          <w:b/>
+          <w:bCs/>
+          <w:i/>
+          <w:iCs/>
+          <w:sz w:val="24"/>
+          <w:szCs w:val="24"/>
+          <w:lang w:val="en-US"/>
+        </w:rPr>
+        <w:t>pipeline</w:t>
+      </w:r>
+      <w:proofErr w:type="gramEnd"/>
     </w:p>
     <w:p>
       <w:pPr>
@@ -22125,7 +22717,7 @@
           <w:lang w:val="en-US"/>
         </w:rPr>
       </w:pPr>
-      <w:bookmarkStart w:id="63" w:name="_Toc154665627"/>
+      <w:bookmarkStart w:id="67" w:name="_Toc155573465"/>
       <w:r>
         <w:rPr>
           <w:sz w:val="24"/>
@@ -22168,7 +22760,7 @@
         </w:rPr>
         <w:t>Loading Phase</w:t>
       </w:r>
-      <w:bookmarkEnd w:id="63"/>
+      <w:bookmarkEnd w:id="67"/>
     </w:p>
     <w:p>
       <w:pPr>
@@ -22257,7 +22849,25 @@
           <w:sz w:val="24"/>
           <w:szCs w:val="24"/>
         </w:rPr>
-        <w:t xml:space="preserve">(eg : </w:t>
+        <w:t>(</w:t>
+      </w:r>
+      <w:proofErr w:type="gramStart"/>
+      <w:r>
+        <w:rPr>
+          <w:rFonts w:ascii="Times New Roman" w:hAnsi="Times New Roman" w:cs="Times New Roman" w:hint="cs"/>
+          <w:sz w:val="24"/>
+          <w:szCs w:val="24"/>
+        </w:rPr>
+        <w:t>eg :</w:t>
+      </w:r>
+      <w:proofErr w:type="gramEnd"/>
+      <w:r>
+        <w:rPr>
+          <w:rFonts w:ascii="Times New Roman" w:hAnsi="Times New Roman" w:cs="Times New Roman" w:hint="cs"/>
+          <w:sz w:val="24"/>
+          <w:szCs w:val="24"/>
+        </w:rPr>
+        <w:t xml:space="preserve"> </w:t>
       </w:r>
       <w:r>
         <w:rPr>
@@ -22291,7 +22901,25 @@
           <w:sz w:val="24"/>
           <w:szCs w:val="24"/>
         </w:rPr>
-        <w:t>Database name , username and password (required if using SQL server authentication).</w:t>
+        <w:t xml:space="preserve">Database </w:t>
+      </w:r>
+      <w:proofErr w:type="gramStart"/>
+      <w:r>
+        <w:rPr>
+          <w:rFonts w:ascii="Times New Roman" w:hAnsi="Times New Roman" w:cs="Times New Roman" w:hint="cs"/>
+          <w:sz w:val="24"/>
+          <w:szCs w:val="24"/>
+        </w:rPr>
+        <w:t>name ,</w:t>
+      </w:r>
+      <w:proofErr w:type="gramEnd"/>
+      <w:r>
+        <w:rPr>
+          <w:rFonts w:ascii="Times New Roman" w:hAnsi="Times New Roman" w:cs="Times New Roman" w:hint="cs"/>
+          <w:sz w:val="24"/>
+          <w:szCs w:val="24"/>
+        </w:rPr>
+        <w:t xml:space="preserve"> username and password (required if using SQL server authentication).</w:t>
       </w:r>
     </w:p>
     <w:p>
@@ -22316,16 +22944,35 @@
           <w:sz w:val="24"/>
           <w:szCs w:val="24"/>
         </w:rPr>
-        <w:t xml:space="preserve">Update Azure server firewall settings to include the IP </w:t>
-      </w:r>
+        <w:t xml:space="preserve">Update Azure server firewall settings to include the </w:t>
+      </w:r>
+      <w:proofErr w:type="gramStart"/>
       <w:r>
         <w:rPr>
           <w:rFonts w:ascii="Times New Roman" w:hAnsi="Times New Roman" w:cs="Times New Roman" w:hint="cs"/>
           <w:sz w:val="24"/>
           <w:szCs w:val="24"/>
-          <w:lang w:val="en-US"/>
-        </w:rPr>
-        <w:t xml:space="preserve"> address </w:t>
+        </w:rPr>
+        <w:t xml:space="preserve">IP </w:t>
+      </w:r>
+      <w:r>
+        <w:rPr>
+          <w:rFonts w:ascii="Times New Roman" w:hAnsi="Times New Roman" w:cs="Times New Roman" w:hint="cs"/>
+          <w:sz w:val="24"/>
+          <w:szCs w:val="24"/>
+          <w:lang w:val="en-US"/>
+        </w:rPr>
+        <w:t xml:space="preserve"> address</w:t>
+      </w:r>
+      <w:proofErr w:type="gramEnd"/>
+      <w:r>
+        <w:rPr>
+          <w:rFonts w:ascii="Times New Roman" w:hAnsi="Times New Roman" w:cs="Times New Roman" w:hint="cs"/>
+          <w:sz w:val="24"/>
+          <w:szCs w:val="24"/>
+          <w:lang w:val="en-US"/>
+        </w:rPr>
+        <w:t xml:space="preserve"> </w:t>
       </w:r>
       <w:r>
         <w:rPr>
@@ -22377,7 +23024,7 @@
           <w:lang w:val="en-US"/>
         </w:rPr>
       </w:pPr>
-      <w:bookmarkStart w:id="64" w:name="_Toc154665628"/>
+      <w:bookmarkStart w:id="68" w:name="_Toc155573466"/>
       <w:r>
         <w:rPr>
           <w:sz w:val="24"/>
@@ -22412,7 +23059,7 @@
         </w:rPr>
         <w:t xml:space="preserve"> Challenges</w:t>
       </w:r>
-      <w:bookmarkEnd w:id="64"/>
+      <w:bookmarkEnd w:id="68"/>
     </w:p>
     <w:p>
       <w:pPr>
@@ -22519,7 +23166,7 @@
         </w:rPr>
         <w:t xml:space="preserve">  </w:t>
       </w:r>
-      <w:bookmarkStart w:id="65" w:name="_Toc154665629"/>
+      <w:bookmarkStart w:id="69" w:name="_Toc155573467"/>
       <w:r>
         <w:rPr>
           <w:sz w:val="24"/>
@@ -22546,7 +23193,7 @@
         </w:rPr>
         <w:t>Best Practices for Sustained High Performance of Deployed Models</w:t>
       </w:r>
-      <w:bookmarkEnd w:id="65"/>
+      <w:bookmarkEnd w:id="69"/>
     </w:p>
     <w:p>
       <w:pPr>
@@ -23141,7 +23788,7 @@
           <w:szCs w:val="28"/>
         </w:rPr>
       </w:pPr>
-      <w:bookmarkStart w:id="66" w:name="_Toc154665630"/>
+      <w:bookmarkStart w:id="70" w:name="_Toc155573468"/>
       <w:r>
         <w:rPr>
           <w:sz w:val="28"/>
@@ -23149,67 +23796,30 @@
         </w:rPr>
         <w:t>6. RESULTS</w:t>
       </w:r>
-      <w:bookmarkEnd w:id="66"/>
-    </w:p>
-    <w:p>
-      <w:pPr>
-        <w:pStyle w:val="Heading1"/>
-        <w:jc w:val="both"/>
-        <w:rPr>
-          <w:b w:val="0"/>
-          <w:bCs w:val="0"/>
-          <w:color w:val="111111"/>
-          <w:sz w:val="24"/>
-          <w:szCs w:val="24"/>
-        </w:rPr>
-      </w:pPr>
-      <w:r>
-        <w:rPr>
-          <w:rFonts w:hint="cs"/>
-          <w:b w:val="0"/>
-          <w:bCs w:val="0"/>
-          <w:color w:val="111111"/>
-          <w:sz w:val="24"/>
-          <w:szCs w:val="24"/>
-        </w:rPr>
-        <w:t>The Tweet</w:t>
-      </w:r>
-      <w:r>
-        <w:rPr>
-          <w:b w:val="0"/>
-          <w:bCs w:val="0"/>
-          <w:color w:val="111111"/>
-          <w:sz w:val="24"/>
-          <w:szCs w:val="24"/>
-        </w:rPr>
-        <w:t>s</w:t>
-      </w:r>
-      <w:r>
-        <w:rPr>
-          <w:rFonts w:hint="cs"/>
-          <w:b w:val="0"/>
-          <w:bCs w:val="0"/>
-          <w:color w:val="111111"/>
-          <w:sz w:val="24"/>
-          <w:szCs w:val="24"/>
-        </w:rPr>
-        <w:t>2GPT project's dataset</w:t>
-      </w:r>
-      <w:r>
-        <w:rPr>
-          <w:b w:val="0"/>
-          <w:bCs w:val="0"/>
-          <w:color w:val="111111"/>
-          <w:sz w:val="24"/>
-          <w:szCs w:val="24"/>
-        </w:rPr>
-        <w:t xml:space="preserve"> was analysed</w:t>
-      </w:r>
-      <w:r>
-        <w:rPr>
-          <w:b w:val="0"/>
-          <w:bCs w:val="0"/>
-          <w:color w:val="111111"/>
+      <w:bookmarkEnd w:id="70"/>
+    </w:p>
+    <w:p>
+      <w:pPr>
+        <w:jc w:val="both"/>
+        <w:rPr>
+          <w:rFonts w:ascii="Times New Roman" w:hAnsi="Times New Roman" w:cs="Times New Roman"/>
+          <w:b/>
+          <w:bCs/>
+          <w:sz w:val="24"/>
+          <w:szCs w:val="24"/>
+        </w:rPr>
+      </w:pPr>
+      <w:r>
+        <w:rPr>
+          <w:rFonts w:ascii="Times New Roman" w:hAnsi="Times New Roman" w:cs="Times New Roman"/>
+          <w:sz w:val="24"/>
+          <w:szCs w:val="24"/>
+        </w:rPr>
+        <w:t>The Tweets2GPT project's dataset was analysed</w:t>
+      </w:r>
+      <w:r>
+        <w:rPr>
+          <w:rFonts w:ascii="Times New Roman" w:hAnsi="Times New Roman" w:cs="Times New Roman"/>
           <w:sz w:val="24"/>
           <w:szCs w:val="24"/>
         </w:rPr>
@@ -23217,19 +23827,15 @@
       </w:r>
       <w:r>
         <w:rPr>
-          <w:b w:val="0"/>
-          <w:bCs w:val="0"/>
-          <w:color w:val="111111"/>
-          <w:sz w:val="24"/>
-          <w:szCs w:val="24"/>
-        </w:rPr>
-        <w:t xml:space="preserve">re-processing </w:t>
-      </w:r>
-      <w:r>
-        <w:rPr>
-          <w:b w:val="0"/>
-          <w:bCs w:val="0"/>
-          <w:color w:val="111111"/>
+          <w:rFonts w:ascii="Times New Roman" w:hAnsi="Times New Roman" w:cs="Times New Roman"/>
+          <w:sz w:val="24"/>
+          <w:szCs w:val="24"/>
+        </w:rPr>
+        <w:t xml:space="preserve">re-processing was carried out to exclude tweets from the service provider’s account and tweets about delays, focusing on customer-generated content and actionable feedback. The TweetNLP library </w:t>
+      </w:r>
+      <w:r>
+        <w:rPr>
+          <w:rFonts w:ascii="Times New Roman" w:hAnsi="Times New Roman" w:cs="Times New Roman"/>
           <w:sz w:val="24"/>
           <w:szCs w:val="24"/>
         </w:rPr>
@@ -23237,29 +23843,7 @@
       </w:r>
       <w:r>
         <w:rPr>
-          <w:b w:val="0"/>
-          <w:bCs w:val="0"/>
-          <w:color w:val="111111"/>
-          <w:sz w:val="24"/>
-          <w:szCs w:val="24"/>
-        </w:rPr>
-        <w:t xml:space="preserve"> carried out to exclude tweets from the service provider’s account and tweets about delays, focusing on customer-generated content and actionable feedback. The TweetNLP library </w:t>
-      </w:r>
-      <w:r>
-        <w:rPr>
-          <w:b w:val="0"/>
-          <w:bCs w:val="0"/>
-          <w:color w:val="111111"/>
-          <w:sz w:val="24"/>
-          <w:szCs w:val="24"/>
-        </w:rPr>
-        <w:t>was</w:t>
-      </w:r>
-      <w:r>
-        <w:rPr>
-          <w:b w:val="0"/>
-          <w:bCs w:val="0"/>
-          <w:color w:val="111111"/>
+          <w:rFonts w:ascii="Times New Roman" w:hAnsi="Times New Roman" w:cs="Times New Roman"/>
           <w:sz w:val="24"/>
           <w:szCs w:val="24"/>
         </w:rPr>
@@ -23267,9 +23851,7 @@
       </w:r>
       <w:r>
         <w:rPr>
-          <w:b w:val="0"/>
-          <w:bCs w:val="0"/>
-          <w:color w:val="111111"/>
+          <w:rFonts w:ascii="Times New Roman" w:hAnsi="Times New Roman" w:cs="Times New Roman"/>
           <w:sz w:val="24"/>
           <w:szCs w:val="24"/>
         </w:rPr>
@@ -23277,9 +23859,7 @@
       </w:r>
       <w:r>
         <w:rPr>
-          <w:b w:val="0"/>
-          <w:bCs w:val="0"/>
-          <w:color w:val="111111"/>
+          <w:rFonts w:ascii="Times New Roman" w:hAnsi="Times New Roman" w:cs="Times New Roman"/>
           <w:sz w:val="24"/>
           <w:szCs w:val="24"/>
         </w:rPr>
@@ -23287,9 +23867,7 @@
       </w:r>
       <w:r>
         <w:rPr>
-          <w:b w:val="0"/>
-          <w:bCs w:val="0"/>
-          <w:color w:val="111111"/>
+          <w:rFonts w:ascii="Times New Roman" w:hAnsi="Times New Roman" w:cs="Times New Roman"/>
           <w:sz w:val="24"/>
           <w:szCs w:val="24"/>
         </w:rPr>
@@ -23297,9 +23875,7 @@
       </w:r>
       <w:r>
         <w:rPr>
-          <w:b w:val="0"/>
-          <w:bCs w:val="0"/>
-          <w:color w:val="111111"/>
+          <w:rFonts w:ascii="Times New Roman" w:hAnsi="Times New Roman" w:cs="Times New Roman"/>
           <w:sz w:val="24"/>
           <w:szCs w:val="24"/>
         </w:rPr>
@@ -23308,41 +23884,26 @@
     </w:p>
     <w:p>
       <w:pPr>
-        <w:pStyle w:val="Heading1"/>
-        <w:jc w:val="both"/>
-        <w:rPr>
-          <w:b w:val="0"/>
-          <w:bCs w:val="0"/>
-          <w:color w:val="111111"/>
-          <w:sz w:val="24"/>
-          <w:szCs w:val="24"/>
-        </w:rPr>
-      </w:pPr>
-      <w:r>
-        <w:rPr>
-          <w:b w:val="0"/>
-          <w:bCs w:val="0"/>
-          <w:color w:val="111111"/>
-          <w:sz w:val="24"/>
-          <w:szCs w:val="24"/>
-        </w:rPr>
-        <w:t>Prior to the deployment, an evaluation process was conducted to check the model performance. F</w:t>
-      </w:r>
-      <w:r>
-        <w:rPr>
-          <w:b w:val="0"/>
-          <w:bCs w:val="0"/>
-          <w:color w:val="111111"/>
-          <w:sz w:val="24"/>
-          <w:szCs w:val="24"/>
-        </w:rPr>
-        <w:t xml:space="preserve">or the evaluation, 100 random tweets were selected, with tweets related to Thameslink operators and those concerning delays excluded, leaving 55 relevant tweets. These tweets underwent the irony detection </w:t>
-      </w:r>
-      <w:r>
-        <w:rPr>
-          <w:b w:val="0"/>
-          <w:bCs w:val="0"/>
-          <w:color w:val="111111"/>
+        <w:jc w:val="both"/>
+        <w:rPr>
+          <w:rFonts w:ascii="Times New Roman" w:hAnsi="Times New Roman" w:cs="Times New Roman"/>
+          <w:b/>
+          <w:bCs/>
+          <w:sz w:val="24"/>
+          <w:szCs w:val="24"/>
+        </w:rPr>
+      </w:pPr>
+      <w:r>
+        <w:rPr>
+          <w:rFonts w:ascii="Times New Roman" w:hAnsi="Times New Roman" w:cs="Times New Roman"/>
+          <w:sz w:val="24"/>
+          <w:szCs w:val="24"/>
+        </w:rPr>
+        <w:t xml:space="preserve">Prior to the deployment, an evaluation process was conducted to check the model performance. For the evaluation, 100 random tweets were selected, with tweets related to Thameslink operators and those concerning delays excluded, leaving 55 relevant tweets. These tweets underwent the irony detection </w:t>
+      </w:r>
+      <w:r>
+        <w:rPr>
+          <w:rFonts w:ascii="Times New Roman" w:hAnsi="Times New Roman" w:cs="Times New Roman"/>
           <w:sz w:val="24"/>
           <w:szCs w:val="24"/>
         </w:rPr>
@@ -23350,212 +23911,230 @@
       </w:r>
       <w:r>
         <w:rPr>
-          <w:b w:val="0"/>
-          <w:bCs w:val="0"/>
-          <w:color w:val="111111"/>
-          <w:sz w:val="24"/>
-          <w:szCs w:val="24"/>
-        </w:rPr>
-        <w:t>process, and the outcomes were compared with insights from a survey, which served as the ground truth.</w:t>
-      </w:r>
-      <w:r>
-        <w:rPr>
-          <w:b w:val="0"/>
-          <w:bCs w:val="0"/>
-          <w:color w:val="111111"/>
-          <w:sz w:val="24"/>
-          <w:szCs w:val="24"/>
-        </w:rPr>
-        <w:t xml:space="preserve"> </w:t>
-      </w:r>
-      <w:r>
-        <w:rPr>
-          <w:b w:val="0"/>
-          <w:bCs w:val="0"/>
-          <w:color w:val="111111"/>
-          <w:sz w:val="24"/>
-          <w:szCs w:val="24"/>
-        </w:rPr>
-        <w:t>The evaluation begins with two surveys on Irony and Sentiment, with team members categorizing tweets as Ironic or Non-Ironic and Complaint or Non-Complaint. The tweets are then filtered to select only those relevant to the maintenance team, excluding tweets from Thameslink and those mentioning delays. Irony detection is applied to these tweets, with ironic tweets directed to LLM Analysis. Non-ironic tweets undergo Sentiment Analysis, with negative ones also sent to LLM Analysis. Positive and neutral tweets are disregarded.</w:t>
-      </w:r>
-      <w:r>
-        <w:rPr>
-          <w:b w:val="0"/>
-          <w:bCs w:val="0"/>
-          <w:color w:val="111111"/>
-          <w:sz w:val="24"/>
-          <w:szCs w:val="24"/>
-        </w:rPr>
-        <w:t xml:space="preserve"> </w:t>
-      </w:r>
-    </w:p>
-    <w:p>
-      <w:pPr>
-        <w:pStyle w:val="Heading1"/>
-        <w:jc w:val="both"/>
-        <w:rPr>
-          <w:b w:val="0"/>
-          <w:bCs w:val="0"/>
-          <w:color w:val="111111"/>
-          <w:sz w:val="24"/>
-          <w:szCs w:val="24"/>
-          <w:u w:val="single"/>
-        </w:rPr>
-      </w:pPr>
-      <w:r>
-        <w:rPr>
-          <w:b w:val="0"/>
-          <w:bCs w:val="0"/>
-          <w:color w:val="111111"/>
-          <w:sz w:val="24"/>
-          <w:szCs w:val="24"/>
-          <w:u w:val="single"/>
-        </w:rPr>
-        <w:t>For the irony evaluation :</w:t>
-      </w:r>
-    </w:p>
-    <w:p>
-      <w:pPr>
-        <w:pStyle w:val="Heading1"/>
-        <w:jc w:val="both"/>
-        <w:rPr>
-          <w:b w:val="0"/>
-          <w:bCs w:val="0"/>
-          <w:color w:val="111111"/>
-          <w:sz w:val="24"/>
-          <w:szCs w:val="24"/>
-        </w:rPr>
-      </w:pPr>
-      <w:r>
-        <w:rPr>
-          <w:b w:val="0"/>
-          <w:bCs w:val="0"/>
-          <w:color w:val="111111"/>
-          <w:sz w:val="24"/>
-          <w:szCs w:val="24"/>
-        </w:rPr>
-        <w:t xml:space="preserve">The ground truth (insights from survey) was then compared with the model’s results using a confusion matrix.  </w:t>
-      </w:r>
-      <w:r>
-        <w:rPr>
-          <w:b w:val="0"/>
-          <w:bCs w:val="0"/>
-          <w:color w:val="111111"/>
-          <w:sz w:val="24"/>
-          <w:szCs w:val="24"/>
-        </w:rPr>
-        <w:t xml:space="preserve">The </w:t>
-      </w:r>
-      <w:r>
-        <w:rPr>
-          <w:b w:val="0"/>
-          <w:bCs w:val="0"/>
-          <w:color w:val="111111"/>
-          <w:sz w:val="24"/>
-          <w:szCs w:val="24"/>
-        </w:rPr>
-        <w:t>model accurately identified 6 out of 7 ironic tweets (True Positives) and correctly recognized 44 non-ironic tweets (True Negatives). However, it incorrectly labelled 4 non-ironic tweets as ironic (False Positives) and missed 1 out of 7 ironic tweets (False Negatives). Based on performance metrics,  it correctly predicted positive instances 60% of the time. It had a recall of 85.7%, capturing most of the actual positive instances. The model’s specificity and accuracy were 91.7% and 90.9% respectively, showing its effectiveness in predicting negative instances and overall correctness. The F1 score, a balance of precision and recall, was 70.6%, indicating the model’s overall performance</w:t>
-      </w:r>
-    </w:p>
-    <w:p>
-      <w:pPr>
-        <w:pStyle w:val="Heading1"/>
-        <w:jc w:val="both"/>
-        <w:rPr>
-          <w:b w:val="0"/>
-          <w:bCs w:val="0"/>
-          <w:color w:val="111111"/>
-          <w:sz w:val="24"/>
-          <w:szCs w:val="24"/>
-          <w:u w:val="single"/>
-        </w:rPr>
-      </w:pPr>
-      <w:r>
-        <w:rPr>
-          <w:b w:val="0"/>
-          <w:bCs w:val="0"/>
-          <w:color w:val="111111"/>
-          <w:sz w:val="24"/>
-          <w:szCs w:val="24"/>
-          <w:u w:val="single"/>
+          <w:rFonts w:ascii="Times New Roman" w:hAnsi="Times New Roman" w:cs="Times New Roman"/>
+          <w:sz w:val="24"/>
+          <w:szCs w:val="24"/>
+        </w:rPr>
+        <w:t xml:space="preserve">process, and the outcomes were compared with insights from a survey, which served as the ground truth. </w:t>
+      </w:r>
+      <w:r>
+        <w:rPr>
+          <w:rFonts w:ascii="Times New Roman" w:hAnsi="Times New Roman" w:cs="Times New Roman"/>
+          <w:sz w:val="24"/>
+          <w:szCs w:val="24"/>
+        </w:rPr>
+        <w:t xml:space="preserve">The evaluation begins with two surveys on Irony and Sentiment, with team members categorizing tweets as Ironic or Non-Ironic and Complaint or Non-Complaint. The tweets are then filtered to select only those relevant to the maintenance team, excluding tweets from Thameslink and those mentioning delays. Irony detection is applied to these tweets, with ironic tweets directed to LLM Analysis. Non-ironic tweets undergo Sentiment Analysis, with negative ones also sent to LLM Analysis. Positive and neutral tweets are disregarded. </w:t>
+      </w:r>
+    </w:p>
+    <w:p>
+      <w:pPr>
+        <w:jc w:val="both"/>
+        <w:rPr>
+          <w:rFonts w:ascii="Times New Roman" w:hAnsi="Times New Roman" w:cs="Times New Roman"/>
+          <w:i/>
+          <w:iCs/>
+          <w:sz w:val="24"/>
+          <w:szCs w:val="24"/>
+        </w:rPr>
+      </w:pPr>
+      <w:r>
+        <w:rPr>
+          <w:rFonts w:ascii="Times New Roman" w:hAnsi="Times New Roman" w:cs="Times New Roman"/>
+          <w:i/>
+          <w:iCs/>
+          <w:sz w:val="24"/>
+          <w:szCs w:val="24"/>
+        </w:rPr>
+        <w:t xml:space="preserve">For the irony </w:t>
+      </w:r>
+      <w:proofErr w:type="gramStart"/>
+      <w:r>
+        <w:rPr>
+          <w:rFonts w:ascii="Times New Roman" w:hAnsi="Times New Roman" w:cs="Times New Roman"/>
+          <w:i/>
+          <w:iCs/>
+          <w:sz w:val="24"/>
+          <w:szCs w:val="24"/>
+        </w:rPr>
+        <w:t>evaluation :</w:t>
+      </w:r>
+      <w:proofErr w:type="gramEnd"/>
+    </w:p>
+    <w:p>
+      <w:pPr>
+        <w:jc w:val="both"/>
+        <w:rPr>
+          <w:rFonts w:ascii="Times New Roman" w:hAnsi="Times New Roman" w:cs="Times New Roman"/>
+          <w:b/>
+          <w:bCs/>
+          <w:sz w:val="24"/>
+          <w:szCs w:val="24"/>
+        </w:rPr>
+      </w:pPr>
+      <w:r>
+        <w:rPr>
+          <w:rFonts w:ascii="Times New Roman" w:hAnsi="Times New Roman" w:cs="Times New Roman"/>
+          <w:sz w:val="24"/>
+          <w:szCs w:val="24"/>
+        </w:rPr>
+        <w:t xml:space="preserve">The ground truth (insights from survey) was then compared with the model’s results using a confusion matrix.  The model accurately identified 6 out of 7 ironic tweets (True Positives) and correctly recognized 44 non-ironic tweets (True Negatives). However, it incorrectly labelled 4 non-ironic tweets as ironic (False Positives) and missed 1 out of 7 ironic tweets (False Negatives). Based on performance </w:t>
+      </w:r>
+      <w:proofErr w:type="gramStart"/>
+      <w:r>
+        <w:rPr>
+          <w:rFonts w:ascii="Times New Roman" w:hAnsi="Times New Roman" w:cs="Times New Roman"/>
+          <w:sz w:val="24"/>
+          <w:szCs w:val="24"/>
+        </w:rPr>
+        <w:t>metrics,  it</w:t>
+      </w:r>
+      <w:proofErr w:type="gramEnd"/>
+      <w:r>
+        <w:rPr>
+          <w:rFonts w:ascii="Times New Roman" w:hAnsi="Times New Roman" w:cs="Times New Roman"/>
+          <w:sz w:val="24"/>
+          <w:szCs w:val="24"/>
+        </w:rPr>
+        <w:t xml:space="preserve"> correctly predicted positive instances 60% of the time. It had a recall of 85.7%, capturing most of the actual positive instances. The model’s </w:t>
+      </w:r>
+      <w:r>
+        <w:rPr>
+          <w:rFonts w:ascii="Times New Roman" w:hAnsi="Times New Roman" w:cs="Times New Roman"/>
+          <w:sz w:val="24"/>
+          <w:szCs w:val="24"/>
         </w:rPr>
         <w:lastRenderedPageBreak/>
-        <w:t>For the irony evaluation :</w:t>
-      </w:r>
-    </w:p>
-    <w:p>
-      <w:pPr>
-        <w:pStyle w:val="NormalWeb"/>
-        <w:jc w:val="both"/>
-        <w:rPr>
-          <w:color w:val="000000"/>
-        </w:rPr>
-      </w:pPr>
-      <w:r>
-        <w:rPr>
-          <w:color w:val="000000"/>
-        </w:rPr>
-        <w:t>The “Sentiment Analysis” model was evaluated using a confusion matrix and performance metrics. The model correctly identified 21 out of 30 negative tweets (True Positives), and accurately recognized 15 non-negative tweets (True Negatives). However, it incorrectly label</w:t>
-      </w:r>
-      <w:r>
-        <w:rPr>
-          <w:color w:val="000000"/>
-        </w:rPr>
-        <w:t>l</w:t>
-      </w:r>
-      <w:r>
-        <w:rPr>
-          <w:color w:val="000000"/>
-        </w:rPr>
-        <w:t>ed 3 tweets as negative (False Positives) and missed 6 negative tweets (False Negatives). The model’s precision was 71.4%, indicating its reliability in predicting negative sentiment. It had a recall of 83.3%, showing its efficiency in identifying negative tweets. The model’s specificity and accuracy were 77.8% and 80.0% respectively, reflecting its ability to recognize non-negative sentiments and overall correctness. The F1 Score, which balances precision and recall, was 76.9%, indicating a solid overall performance. These results provide valuable insights into the model’s effectiveness in detecting negative sentiments.</w:t>
-      </w:r>
-    </w:p>
-    <w:p>
-      <w:pPr>
-        <w:pStyle w:val="Heading1"/>
-        <w:jc w:val="both"/>
-        <w:rPr>
-          <w:b w:val="0"/>
-          <w:bCs w:val="0"/>
-          <w:color w:val="111111"/>
-          <w:sz w:val="24"/>
-          <w:szCs w:val="24"/>
-          <w:u w:val="single"/>
-        </w:rPr>
-      </w:pPr>
-      <w:r>
-        <w:rPr>
-          <w:b w:val="0"/>
-          <w:bCs w:val="0"/>
-          <w:color w:val="111111"/>
-          <w:sz w:val="24"/>
-          <w:szCs w:val="24"/>
-          <w:u w:val="single"/>
-        </w:rPr>
-        <w:t>For LLM evaluation :</w:t>
-      </w:r>
-    </w:p>
-    <w:p>
-      <w:pPr>
-        <w:pStyle w:val="Heading1"/>
-        <w:jc w:val="both"/>
-        <w:rPr>
-          <w:b w:val="0"/>
-          <w:bCs w:val="0"/>
-          <w:color w:val="111111"/>
-          <w:sz w:val="24"/>
-          <w:szCs w:val="24"/>
-        </w:rPr>
-      </w:pPr>
-      <w:r>
-        <w:rPr>
-          <w:b w:val="0"/>
-          <w:bCs w:val="0"/>
-          <w:color w:val="111111"/>
-          <w:sz w:val="24"/>
-          <w:szCs w:val="24"/>
-        </w:rPr>
-        <w:t>The evaluation of the LLM Analysis focuses on its reliability, which is tested by checking the consistency of the model’s outputs when given identical inputs. The evaluation results indicate that the LLM Analysis is effective, as it consistently delivers well-formatted outputs, adeptly categorizes topics, provides detailed and practical maintenance suggestions, and has the ability to interpret and manage irony in tweets. These features contribute to reliable data interpretation, efficient task distribution, informed decision-making, and accurate sentiment analysis.</w:t>
+        <w:t>specificity and accuracy were 91.7% and 90.9% respectively, showing its effectiveness in predicting negative instances and overall correctness. The F1 score, a balance of precision and recall, was 70.6%, indicating the model’s overall performance</w:t>
+      </w:r>
+      <w:r>
+        <w:rPr>
+          <w:rFonts w:ascii="Times New Roman" w:hAnsi="Times New Roman" w:cs="Times New Roman"/>
+          <w:sz w:val="24"/>
+          <w:szCs w:val="24"/>
+        </w:rPr>
+        <w:t>.</w:t>
+      </w:r>
+    </w:p>
+    <w:p>
+      <w:pPr>
+        <w:jc w:val="both"/>
+        <w:rPr>
+          <w:rFonts w:ascii="Times New Roman" w:hAnsi="Times New Roman" w:cs="Times New Roman"/>
+          <w:i/>
+          <w:iCs/>
+          <w:sz w:val="24"/>
+          <w:szCs w:val="24"/>
+        </w:rPr>
+      </w:pPr>
+      <w:r>
+        <w:rPr>
+          <w:rFonts w:ascii="Times New Roman" w:hAnsi="Times New Roman" w:cs="Times New Roman"/>
+          <w:i/>
+          <w:iCs/>
+          <w:sz w:val="24"/>
+          <w:szCs w:val="24"/>
+        </w:rPr>
+        <w:t xml:space="preserve">For the irony </w:t>
+      </w:r>
+      <w:proofErr w:type="gramStart"/>
+      <w:r>
+        <w:rPr>
+          <w:rFonts w:ascii="Times New Roman" w:hAnsi="Times New Roman" w:cs="Times New Roman"/>
+          <w:i/>
+          <w:iCs/>
+          <w:sz w:val="24"/>
+          <w:szCs w:val="24"/>
+        </w:rPr>
+        <w:t>evaluation :</w:t>
+      </w:r>
+      <w:proofErr w:type="gramEnd"/>
+    </w:p>
+    <w:p>
+      <w:pPr>
+        <w:jc w:val="both"/>
+        <w:rPr>
+          <w:rFonts w:ascii="Times New Roman" w:hAnsi="Times New Roman" w:cs="Times New Roman"/>
+          <w:sz w:val="24"/>
+          <w:szCs w:val="24"/>
+        </w:rPr>
+      </w:pPr>
+      <w:r>
+        <w:rPr>
+          <w:rFonts w:ascii="Times New Roman" w:hAnsi="Times New Roman" w:cs="Times New Roman"/>
+          <w:sz w:val="24"/>
+          <w:szCs w:val="24"/>
+        </w:rPr>
+        <w:t>The “Sentiment Analysis” model was evaluated using a confusion matrix and performance metrics. The model correctly identified 21 out of 30 negative tweets (True Positives), and accurately recognized 15 non-negative tweets (True Negatives). However, it incorrectly labelled 3 tweets as negative (False Positives) and missed 6 negative tweets (False Negatives). The model’s precision was 71.4%, indicating its reliability in predicting negative sentiment. It had a recall of 83.3%, showing its efficiency in identifying negative tweets. The model’s specificity and accuracy were 77.8% and 80.0% respectively, reflecting its ability to recognize non-negative sentiments and overall correctness. The F1 Score, which balances precision and recall, was 76.9%, indicating a solid overall performance. These results provide valuable insights into the model’s effectiveness in detecting negative sentiments.</w:t>
+      </w:r>
+    </w:p>
+    <w:p>
+      <w:pPr>
+        <w:jc w:val="both"/>
+        <w:rPr>
+          <w:rFonts w:ascii="Times New Roman" w:hAnsi="Times New Roman" w:cs="Times New Roman"/>
+          <w:i/>
+          <w:iCs/>
+          <w:sz w:val="24"/>
+          <w:szCs w:val="24"/>
+        </w:rPr>
+      </w:pPr>
+      <w:r>
+        <w:rPr>
+          <w:rFonts w:ascii="Times New Roman" w:hAnsi="Times New Roman" w:cs="Times New Roman"/>
+          <w:i/>
+          <w:iCs/>
+          <w:sz w:val="24"/>
+          <w:szCs w:val="24"/>
+        </w:rPr>
+        <w:t xml:space="preserve">For LLM </w:t>
+      </w:r>
+      <w:proofErr w:type="gramStart"/>
+      <w:r>
+        <w:rPr>
+          <w:rFonts w:ascii="Times New Roman" w:hAnsi="Times New Roman" w:cs="Times New Roman"/>
+          <w:i/>
+          <w:iCs/>
+          <w:sz w:val="24"/>
+          <w:szCs w:val="24"/>
+        </w:rPr>
+        <w:t>evaluation :</w:t>
+      </w:r>
+      <w:proofErr w:type="gramEnd"/>
+    </w:p>
+    <w:p>
+      <w:pPr>
+        <w:jc w:val="both"/>
+        <w:rPr>
+          <w:rFonts w:ascii="Times New Roman" w:hAnsi="Times New Roman" w:cs="Times New Roman"/>
+          <w:sz w:val="24"/>
+          <w:szCs w:val="24"/>
+        </w:rPr>
+      </w:pPr>
+      <w:r>
+        <w:rPr>
+          <w:rFonts w:ascii="Times New Roman" w:hAnsi="Times New Roman" w:cs="Times New Roman"/>
+          <w:sz w:val="24"/>
+          <w:szCs w:val="24"/>
+        </w:rPr>
+        <w:t xml:space="preserve">The evaluation of the LLM Analysis focuses on its reliability, which is tested by checking the consistency of the model’s outputs when given identical inputs. The evaluation results indicate that the LLM Analysis is effective, as it consistently delivers well-formatted outputs, adeptly categorizes topics, provides detailed and practical maintenance suggestions, and </w:t>
+      </w:r>
+      <w:proofErr w:type="gramStart"/>
+      <w:r>
+        <w:rPr>
+          <w:rFonts w:ascii="Times New Roman" w:hAnsi="Times New Roman" w:cs="Times New Roman"/>
+          <w:sz w:val="24"/>
+          <w:szCs w:val="24"/>
+        </w:rPr>
+        <w:t>has the ability to</w:t>
+      </w:r>
+      <w:proofErr w:type="gramEnd"/>
+      <w:r>
+        <w:rPr>
+          <w:rFonts w:ascii="Times New Roman" w:hAnsi="Times New Roman" w:cs="Times New Roman"/>
+          <w:sz w:val="24"/>
+          <w:szCs w:val="24"/>
+        </w:rPr>
+        <w:t xml:space="preserve"> interpret and manage irony in tweets. These features contribute to reliable data interpretation, efficient task distribution, informed decision-making, and accurate sentiment analysis.</w:t>
       </w:r>
     </w:p>
     <w:p>
@@ -23709,79 +24288,22 @@
     </w:p>
     <w:p>
       <w:pPr>
-        <w:pStyle w:val="Heading1"/>
-        <w:jc w:val="both"/>
-        <w:rPr>
-          <w:b w:val="0"/>
-          <w:bCs w:val="0"/>
-          <w:color w:val="111111"/>
-          <w:sz w:val="24"/>
-          <w:szCs w:val="24"/>
-        </w:rPr>
-      </w:pPr>
-      <w:r>
-        <w:rPr>
-          <w:b w:val="0"/>
-          <w:bCs w:val="0"/>
-          <w:sz w:val="24"/>
-          <w:szCs w:val="24"/>
-        </w:rPr>
-        <w:t xml:space="preserve">Post evaluation, the model was then deployed. </w:t>
-      </w:r>
-      <w:r>
-        <w:rPr>
-          <w:b w:val="0"/>
-          <w:bCs w:val="0"/>
-          <w:color w:val="111111"/>
-          <w:sz w:val="24"/>
-          <w:szCs w:val="24"/>
-        </w:rPr>
-        <w:t>The described deployment architecture is a sentiment analysis solution that starts with acquiring Twitter data via the Twitter API. Visual Studio Code (VS Code) is used as the central hub for development and integration. Azure’s serverless function capabilities are utilized to deploy sentiment analysis functions, with the analy</w:t>
-      </w:r>
-      <w:r>
-        <w:rPr>
-          <w:b w:val="0"/>
-          <w:bCs w:val="0"/>
-          <w:color w:val="111111"/>
-          <w:sz w:val="24"/>
-          <w:szCs w:val="24"/>
-        </w:rPr>
-        <w:t>s</w:t>
-      </w:r>
-      <w:r>
-        <w:rPr>
-          <w:b w:val="0"/>
-          <w:bCs w:val="0"/>
-          <w:color w:val="111111"/>
-          <w:sz w:val="24"/>
-          <w:szCs w:val="24"/>
-        </w:rPr>
-        <w:t xml:space="preserve">ed data being stored in Azure Blob Storage. This data is then processed and moved into an Azure SQL Database using Azure Data Factory, which forms a crucial part of the data pipeline. The final step involves visualizing the enriched data in Power BI to provide insightful </w:t>
-      </w:r>
-      <w:r>
-        <w:rPr>
-          <w:b w:val="0"/>
-          <w:bCs w:val="0"/>
-          <w:color w:val="111111"/>
+        <w:jc w:val="both"/>
+        <w:rPr>
+          <w:rFonts w:ascii="Times New Roman" w:hAnsi="Times New Roman" w:cs="Times New Roman"/>
+          <w:sz w:val="24"/>
+          <w:szCs w:val="24"/>
+        </w:rPr>
+      </w:pPr>
+      <w:r>
+        <w:rPr>
+          <w:rFonts w:ascii="Times New Roman" w:hAnsi="Times New Roman" w:cs="Times New Roman"/>
           <w:sz w:val="24"/>
           <w:szCs w:val="24"/>
         </w:rPr>
         <w:lastRenderedPageBreak/>
-        <w:t>analytics. These real-time sentiment insights derived from the tweets are used by the Thameslink maintenance team. This architecture effectively combines the flexibility of serverless computing, the robustness of Azure services, and the visual storytelling capabilities of Power BI to deliver a comprehensive sentiment analysis solution.</w:t>
-      </w:r>
-    </w:p>
-    <w:p>
-      <w:pPr>
-        <w:pStyle w:val="Heading1"/>
-        <w:jc w:val="both"/>
-        <w:rPr>
-          <w:b w:val="0"/>
-          <w:bCs w:val="0"/>
-          <w:color w:val="111111"/>
-          <w:sz w:val="24"/>
-          <w:szCs w:val="24"/>
-        </w:rPr>
-      </w:pPr>
+        <w:t>Post evaluation, the model was then deployed. The described deployment architecture is a sentiment analysis solution that starts with acquiring Twitter data via the Twitter API. Visual Studio Code (VS Code) is used as the central hub for development and integration. Azure’s serverless function capabilities are utilized to deploy sentiment analysis functions, with the analysed data being stored in Azure Blob Storage. This data is then processed and moved into an Azure SQL Database using Azure Data Factory, which forms a crucial part of the data pipeline. The final step involves visualizing the enriched data in Power BI to provide insightful analytics. These real-time sentiment insights derived from the tweets are used by the Thameslink maintenance team. This architecture effectively combines the flexibility of serverless computing, the robustness of Azure services, and the visual storytelling capabilities of Power BI to deliver a comprehensive sentiment analysis solution.</w:t>
+      </w:r>
     </w:p>
     <w:p>
       <w:pPr>
@@ -23791,7 +24313,7 @@
           <w:szCs w:val="28"/>
         </w:rPr>
       </w:pPr>
-      <w:bookmarkStart w:id="67" w:name="_Toc154665631"/>
+      <w:bookmarkStart w:id="71" w:name="_Toc155573469"/>
       <w:r>
         <w:rPr>
           <w:sz w:val="28"/>
@@ -23799,7 +24321,7 @@
         </w:rPr>
         <w:t>7. PROCESS</w:t>
       </w:r>
-      <w:bookmarkEnd w:id="67"/>
+      <w:bookmarkEnd w:id="71"/>
     </w:p>
     <w:p>
       <w:pPr>
@@ -23810,7 +24332,7 @@
           <w:szCs w:val="24"/>
         </w:rPr>
       </w:pPr>
-      <w:bookmarkStart w:id="68" w:name="_Toc154665632"/>
+      <w:bookmarkStart w:id="72" w:name="_Toc155573470"/>
       <w:r>
         <w:rPr>
           <w:sz w:val="24"/>
@@ -23818,7 +24340,7 @@
         </w:rPr>
         <w:t>7.1. Project Inception and Team Dynamics</w:t>
       </w:r>
-      <w:bookmarkEnd w:id="68"/>
+      <w:bookmarkEnd w:id="72"/>
     </w:p>
     <w:p>
       <w:pPr>
@@ -23898,7 +24420,7 @@
           <w:szCs w:val="24"/>
         </w:rPr>
       </w:pPr>
-      <w:bookmarkStart w:id="69" w:name="_Toc154665633"/>
+      <w:bookmarkStart w:id="73" w:name="_Toc155573471"/>
       <w:r>
         <w:rPr>
           <w:sz w:val="24"/>
@@ -23906,7 +24428,7 @@
         </w:rPr>
         <w:t>7.2. Agile Methodology and Communication</w:t>
       </w:r>
-      <w:bookmarkEnd w:id="69"/>
+      <w:bookmarkEnd w:id="73"/>
     </w:p>
     <w:p>
       <w:pPr>
@@ -24122,7 +24644,17 @@
           <w:sz w:val="24"/>
           <w:szCs w:val="24"/>
         </w:rPr>
-        <w:t>Weekly sprint reviews and retrospectives formed the cornerstone of our reflective practice. In these sessions, we showcased our completed work, gathered feedback, and critically evaluated our methods and outcomes. This iterative assessment, coupled with the planning sessions at each sprint's onset, ensured that our project was always aligned with its goals and could dynamically adapt to new insights or challenges.</w:t>
+        <w:t xml:space="preserve">Weekly sprint reviews and retrospectives formed the cornerstone of our reflective practice. In these sessions, we showcased our completed work, gathered feedback, and critically evaluated our methods and outcomes. This iterative assessment, coupled with the planning sessions at </w:t>
+      </w:r>
+      <w:r>
+        <w:rPr>
+          <w:rFonts w:ascii="Times New Roman" w:hAnsi="Times New Roman" w:cs="Times New Roman"/>
+          <w:color w:val="000000"/>
+          <w:sz w:val="24"/>
+          <w:szCs w:val="24"/>
+        </w:rPr>
+        <w:lastRenderedPageBreak/>
+        <w:t>each sprint's onset, ensured that our project was always aligned with its goals and could dynamically adapt to new insights or challenges.</w:t>
       </w:r>
     </w:p>
     <w:p>
@@ -24167,7 +24699,6 @@
           <w:color w:val="000000"/>
           <w:bdr w:val="none" w:sz="0" w:space="0" w:color="auto" w:frame="1"/>
         </w:rPr>
-        <w:lastRenderedPageBreak/>
         <w:drawing>
           <wp:inline distT="0" distB="0" distL="0" distR="0" wp14:anchorId="1CBE7F12" wp14:editId="2B2518F9">
             <wp:extent cx="5527964" cy="3151050"/>
@@ -24325,7 +24856,7 @@
           <w:szCs w:val="24"/>
         </w:rPr>
       </w:pPr>
-      <w:bookmarkStart w:id="70" w:name="_Toc154665634"/>
+      <w:bookmarkStart w:id="74" w:name="_Toc155573472"/>
       <w:r>
         <w:rPr>
           <w:sz w:val="24"/>
@@ -24333,7 +24864,7 @@
         </w:rPr>
         <w:t>7.3. Utilization of Development Tools</w:t>
       </w:r>
-      <w:bookmarkEnd w:id="70"/>
+      <w:bookmarkEnd w:id="74"/>
     </w:p>
     <w:p>
       <w:pPr>
@@ -24394,54 +24925,6 @@
         </w:rPr>
         <w:t>Additionally, our project leveraged key APIs to drive our data-centric solutions. The ChatGPT API was utilized to generate intelligent maintenance responses, training our models to provide automated, context-aware solutions for Thameslink's operational needs.</w:t>
       </w:r>
-    </w:p>
-    <w:p>
-      <w:pPr>
-        <w:spacing w:after="120" w:line="240" w:lineRule="auto"/>
-        <w:jc w:val="both"/>
-        <w:rPr>
-          <w:rFonts w:ascii="Times New Roman" w:hAnsi="Times New Roman" w:cs="Times New Roman"/>
-          <w:color w:val="000000"/>
-          <w:sz w:val="24"/>
-          <w:szCs w:val="24"/>
-        </w:rPr>
-      </w:pPr>
-    </w:p>
-    <w:p>
-      <w:pPr>
-        <w:spacing w:after="120" w:line="240" w:lineRule="auto"/>
-        <w:jc w:val="both"/>
-        <w:rPr>
-          <w:rFonts w:ascii="Times New Roman" w:hAnsi="Times New Roman" w:cs="Times New Roman"/>
-          <w:color w:val="000000"/>
-          <w:sz w:val="24"/>
-          <w:szCs w:val="24"/>
-        </w:rPr>
-      </w:pPr>
-    </w:p>
-    <w:p>
-      <w:pPr>
-        <w:spacing w:after="120" w:line="240" w:lineRule="auto"/>
-        <w:jc w:val="both"/>
-        <w:rPr>
-          <w:rFonts w:ascii="Times New Roman" w:hAnsi="Times New Roman" w:cs="Times New Roman"/>
-          <w:color w:val="000000"/>
-          <w:sz w:val="24"/>
-          <w:szCs w:val="24"/>
-        </w:rPr>
-      </w:pPr>
-    </w:p>
-    <w:p>
-      <w:pPr>
-        <w:spacing w:after="120" w:line="240" w:lineRule="auto"/>
-        <w:jc w:val="both"/>
-        <w:rPr>
-          <w:rFonts w:ascii="Times New Roman" w:hAnsi="Times New Roman" w:cs="Times New Roman"/>
-          <w:color w:val="000000"/>
-          <w:sz w:val="24"/>
-          <w:szCs w:val="24"/>
-        </w:rPr>
-      </w:pPr>
     </w:p>
     <w:p>
       <w:pPr>
@@ -24487,7 +24970,7 @@
           <w:szCs w:val="24"/>
         </w:rPr>
       </w:pPr>
-      <w:bookmarkStart w:id="71" w:name="_Toc154665635"/>
+      <w:bookmarkStart w:id="75" w:name="_Toc155573473"/>
       <w:r>
         <w:rPr>
           <w:sz w:val="24"/>
@@ -24503,7 +24986,7 @@
         </w:rPr>
         <w:t>Utilization of Project Management Tools</w:t>
       </w:r>
-      <w:bookmarkEnd w:id="71"/>
+      <w:bookmarkEnd w:id="75"/>
     </w:p>
     <w:p>
       <w:pPr>
@@ -24638,7 +25121,6 @@
         </w:rPr>
         <w:t xml:space="preserve"> </w:t>
       </w:r>
-      <w:proofErr w:type="spellStart"/>
       <w:r>
         <w:rPr>
           <w:rFonts w:ascii="Times New Roman" w:hAnsi="Times New Roman" w:cs="Times New Roman"/>
@@ -24648,7 +25130,6 @@
         </w:rPr>
         <w:t>ClickUp</w:t>
       </w:r>
-      <w:proofErr w:type="spellEnd"/>
       <w:r>
         <w:rPr>
           <w:rFonts w:ascii="Times New Roman" w:hAnsi="Times New Roman" w:cs="Times New Roman"/>
@@ -24970,7 +25451,6 @@
         </w:rPr>
         <w:t xml:space="preserve"> </w:t>
       </w:r>
-      <w:proofErr w:type="spellStart"/>
       <w:r>
         <w:rPr>
           <w:rFonts w:ascii="Times New Roman" w:hAnsi="Times New Roman" w:cs="Times New Roman"/>
@@ -24980,7 +25460,6 @@
         </w:rPr>
         <w:t>ClickUp</w:t>
       </w:r>
-      <w:proofErr w:type="spellEnd"/>
       <w:r>
         <w:rPr>
           <w:rFonts w:ascii="Times New Roman" w:hAnsi="Times New Roman" w:cs="Times New Roman"/>
@@ -25100,7 +25579,7 @@
           <w:szCs w:val="24"/>
         </w:rPr>
       </w:pPr>
-      <w:bookmarkStart w:id="72" w:name="_Toc154665636"/>
+      <w:bookmarkStart w:id="76" w:name="_Toc155573474"/>
       <w:r>
         <w:rPr>
           <w:sz w:val="24"/>
@@ -25108,7 +25587,7 @@
         </w:rPr>
         <w:t>7.5. Role Evolution and Adaptation</w:t>
       </w:r>
-      <w:bookmarkEnd w:id="72"/>
+      <w:bookmarkEnd w:id="76"/>
     </w:p>
     <w:p>
       <w:pPr>
@@ -25238,7 +25717,7 @@
           <w:szCs w:val="24"/>
         </w:rPr>
       </w:pPr>
-      <w:bookmarkStart w:id="73" w:name="_Toc154665637"/>
+      <w:bookmarkStart w:id="77" w:name="_Toc155573475"/>
       <w:r>
         <w:rPr>
           <w:sz w:val="24"/>
@@ -25246,7 +25725,7 @@
         </w:rPr>
         <w:t>7.6. Continuous Learning and Feedback Integration</w:t>
       </w:r>
-      <w:bookmarkEnd w:id="73"/>
+      <w:bookmarkEnd w:id="77"/>
     </w:p>
     <w:p>
       <w:pPr>
@@ -25339,7 +25818,7 @@
           <w:szCs w:val="28"/>
         </w:rPr>
       </w:pPr>
-      <w:bookmarkStart w:id="74" w:name="_Toc154665638"/>
+      <w:bookmarkStart w:id="78" w:name="_Toc155573476"/>
       <w:r>
         <w:rPr>
           <w:sz w:val="28"/>
@@ -25355,7 +25834,7 @@
         </w:rPr>
         <w:t>EXECUTIVE SUMMARY</w:t>
       </w:r>
-      <w:bookmarkEnd w:id="74"/>
+      <w:bookmarkEnd w:id="78"/>
     </w:p>
     <w:p>
       <w:pPr>
@@ -25366,7 +25845,7 @@
           <w:szCs w:val="24"/>
         </w:rPr>
       </w:pPr>
-      <w:bookmarkStart w:id="75" w:name="_Toc154665639"/>
+      <w:bookmarkStart w:id="79" w:name="_Toc155573477"/>
       <w:r>
         <w:rPr>
           <w:sz w:val="24"/>
@@ -25382,7 +25861,7 @@
         </w:rPr>
         <w:t>Introduction</w:t>
       </w:r>
-      <w:bookmarkEnd w:id="75"/>
+      <w:bookmarkEnd w:id="79"/>
     </w:p>
     <w:p>
       <w:pPr>
@@ -25464,7 +25943,7 @@
           <w:lang w:val="en-US"/>
         </w:rPr>
       </w:pPr>
-      <w:bookmarkStart w:id="76" w:name="_Toc154665640"/>
+      <w:bookmarkStart w:id="80" w:name="_Toc155573478"/>
       <w:r>
         <w:rPr>
           <w:sz w:val="24"/>
@@ -25473,7 +25952,7 @@
         </w:rPr>
         <w:t>8.2. Data Insights</w:t>
       </w:r>
-      <w:bookmarkEnd w:id="76"/>
+      <w:bookmarkEnd w:id="80"/>
     </w:p>
     <w:p>
       <w:pPr>
@@ -25518,21 +25997,19 @@
         <w:rPr>
           <w:sz w:val="24"/>
           <w:szCs w:val="24"/>
-          <w:highlight w:val="yellow"/>
-          <w:lang w:val="en-US"/>
-        </w:rPr>
-      </w:pPr>
-      <w:bookmarkStart w:id="77" w:name="_Toc154665641"/>
-      <w:r>
-        <w:rPr>
-          <w:sz w:val="24"/>
-          <w:szCs w:val="24"/>
-          <w:highlight w:val="yellow"/>
+          <w:lang w:val="en-US"/>
+        </w:rPr>
+      </w:pPr>
+      <w:bookmarkStart w:id="81" w:name="_Toc155573479"/>
+      <w:r>
+        <w:rPr>
+          <w:sz w:val="24"/>
+          <w:szCs w:val="24"/>
           <w:lang w:val="en-US"/>
         </w:rPr>
         <w:t>8.3. Modeling Overview</w:t>
       </w:r>
-      <w:bookmarkEnd w:id="77"/>
+      <w:bookmarkEnd w:id="81"/>
     </w:p>
     <w:p>
       <w:pPr>
@@ -25552,10 +26029,9 @@
           <w:color w:val="000000"/>
           <w:sz w:val="24"/>
           <w:szCs w:val="24"/>
-          <w:highlight w:val="yellow"/>
-          <w:lang w:val="en-US"/>
-        </w:rPr>
-        <w:t>[Placeholder for Modeling Summary.]</w:t>
+          <w:lang w:val="en-US"/>
+        </w:rPr>
+        <w:t>In the modeling phase of our project, we employed advanced Natural Language Processing (NLP) and Language Model Learning (LLM) techniques to analyze a dataset of Thameslink-related tweets. Our process began with data extraction and pre-processing, where irrelevant data such as tweets from the service provider's account or those mentioning delays were filtered out. The core of the modeling involved irony detection and sentiment analysis using the TweetNLP library. This approach ensured accurate sentiment capture, crucial for identifying maintenance-related issues from user tweets. The final step involved categorizing these tweets into actionable insights for the Thameslink maintenance team, effectively bridging the gap between social media feedback and practical maintenance strategies.</w:t>
       </w:r>
     </w:p>
     <w:p>
@@ -25582,7 +26058,7 @@
           <w:lang w:val="en-US"/>
         </w:rPr>
       </w:pPr>
-      <w:bookmarkStart w:id="78" w:name="_Toc154665642"/>
+      <w:bookmarkStart w:id="82" w:name="_Toc155573480"/>
       <w:r>
         <w:rPr>
           <w:sz w:val="24"/>
@@ -25591,7 +26067,7 @@
         </w:rPr>
         <w:t>8.4. Evaluation Methodology</w:t>
       </w:r>
-      <w:bookmarkEnd w:id="78"/>
+      <w:bookmarkEnd w:id="82"/>
     </w:p>
     <w:p>
       <w:pPr>
@@ -25660,7 +26136,7 @@
           <w:lang w:val="en-US"/>
         </w:rPr>
       </w:pPr>
-      <w:bookmarkStart w:id="79" w:name="_Toc154665643"/>
+      <w:bookmarkStart w:id="83" w:name="_Toc155573481"/>
       <w:r>
         <w:rPr>
           <w:sz w:val="24"/>
@@ -25669,7 +26145,7 @@
         </w:rPr>
         <w:t>8.5. Deployment Concept</w:t>
       </w:r>
-      <w:bookmarkEnd w:id="79"/>
+      <w:bookmarkEnd w:id="83"/>
     </w:p>
     <w:p>
       <w:pPr>
@@ -25740,16 +26216,17 @@
           <w:lang w:val="en-US"/>
         </w:rPr>
       </w:pPr>
-      <w:bookmarkStart w:id="80" w:name="_Toc154665644"/>
-      <w:r>
-        <w:rPr>
-          <w:sz w:val="24"/>
-          <w:szCs w:val="24"/>
-          <w:lang w:val="en-US"/>
-        </w:rPr>
+      <w:bookmarkStart w:id="84" w:name="_Toc155573482"/>
+      <w:r>
+        <w:rPr>
+          <w:sz w:val="24"/>
+          <w:szCs w:val="24"/>
+          <w:lang w:val="en-US"/>
+        </w:rPr>
+        <w:lastRenderedPageBreak/>
         <w:t>8.6. Results, Discussion, and Outlook</w:t>
       </w:r>
-      <w:bookmarkEnd w:id="80"/>
+      <w:bookmarkEnd w:id="84"/>
     </w:p>
     <w:p>
       <w:pPr>
@@ -25773,19 +26250,6 @@
         </w:rPr>
         <w:t>Our project will help solve problems faster by successfully detecting basic maintenance-related problems from user tweets. We recognize the importance of integrating user feedback for continuous improvement. It is important to include additional data sources, such as operational data, to further improve the model's accuracy and suitability.</w:t>
       </w:r>
-    </w:p>
-    <w:p>
-      <w:pPr>
-        <w:spacing w:after="120" w:line="240" w:lineRule="auto"/>
-        <w:jc w:val="both"/>
-        <w:rPr>
-          <w:rFonts w:ascii="Times New Roman" w:eastAsia="Times New Roman" w:hAnsi="Times New Roman" w:cs="Times New Roman"/>
-          <w:color w:val="000000"/>
-          <w:sz w:val="24"/>
-          <w:szCs w:val="24"/>
-          <w:lang w:val="en-US"/>
-        </w:rPr>
-      </w:pPr>
     </w:p>
     <w:p>
       <w:pPr>
@@ -25810,7 +26274,7 @@
           <w:lang w:val="en-US"/>
         </w:rPr>
       </w:pPr>
-      <w:bookmarkStart w:id="81" w:name="_Toc154665645"/>
+      <w:bookmarkStart w:id="85" w:name="_Toc155573483"/>
       <w:r>
         <w:rPr>
           <w:sz w:val="24"/>
@@ -25819,7 +26283,7 @@
         </w:rPr>
         <w:t>8.7. Process and Collaboration</w:t>
       </w:r>
-      <w:bookmarkEnd w:id="81"/>
+      <w:bookmarkEnd w:id="85"/>
     </w:p>
     <w:p>
       <w:pPr>
@@ -25890,7 +26354,7 @@
           <w:lang w:val="en-US"/>
         </w:rPr>
       </w:pPr>
-      <w:bookmarkStart w:id="82" w:name="_Toc154665646"/>
+      <w:bookmarkStart w:id="86" w:name="_Toc155573484"/>
       <w:r>
         <w:rPr>
           <w:color w:val="000000"/>
@@ -25908,7 +26372,7 @@
         </w:rPr>
         <w:t>.8. Key Takeaways and Recommendations</w:t>
       </w:r>
-      <w:bookmarkEnd w:id="82"/>
+      <w:bookmarkEnd w:id="86"/>
     </w:p>
     <w:p>
       <w:pPr>
@@ -25932,71 +26396,6 @@
         </w:rPr>
         <w:t>The project highlighted the significant potential of NLP and LLM in extracting valuable insights from social media for practical applications in train maintenance. We recommend ongoing monitoring, managing data drift, and establishing feedback loops. Considering additional data types is crucial for ensuring sustained high performance and relevance of the deployed models. By refining our approach and adapting to new data, we can maintain the effectiveness of our solution in improving train maintenance strategies.</w:t>
       </w:r>
-    </w:p>
-    <w:p>
-      <w:pPr>
-        <w:spacing w:after="120" w:line="240" w:lineRule="auto"/>
-        <w:jc w:val="both"/>
-        <w:rPr>
-          <w:rFonts w:ascii="Times New Roman" w:eastAsia="Times New Roman" w:hAnsi="Times New Roman" w:cs="Times New Roman"/>
-          <w:color w:val="000000"/>
-          <w:sz w:val="24"/>
-          <w:szCs w:val="24"/>
-          <w:lang w:val="en-US"/>
-        </w:rPr>
-      </w:pPr>
-    </w:p>
-    <w:p>
-      <w:pPr>
-        <w:spacing w:after="120" w:line="240" w:lineRule="auto"/>
-        <w:jc w:val="both"/>
-        <w:rPr>
-          <w:rFonts w:ascii="Times New Roman" w:eastAsia="Times New Roman" w:hAnsi="Times New Roman" w:cs="Times New Roman"/>
-          <w:color w:val="000000"/>
-          <w:sz w:val="24"/>
-          <w:szCs w:val="24"/>
-          <w:lang w:val="en-US"/>
-        </w:rPr>
-      </w:pPr>
-    </w:p>
-    <w:p>
-      <w:pPr>
-        <w:spacing w:after="120" w:line="240" w:lineRule="auto"/>
-        <w:jc w:val="both"/>
-        <w:rPr>
-          <w:rFonts w:ascii="Times New Roman" w:eastAsia="Times New Roman" w:hAnsi="Times New Roman" w:cs="Times New Roman"/>
-          <w:color w:val="000000"/>
-          <w:sz w:val="24"/>
-          <w:szCs w:val="24"/>
-          <w:lang w:val="en-US"/>
-        </w:rPr>
-      </w:pPr>
-    </w:p>
-    <w:p>
-      <w:pPr>
-        <w:spacing w:after="120" w:line="240" w:lineRule="auto"/>
-        <w:jc w:val="both"/>
-        <w:rPr>
-          <w:rFonts w:ascii="Times New Roman" w:eastAsia="Times New Roman" w:hAnsi="Times New Roman" w:cs="Times New Roman"/>
-          <w:color w:val="000000"/>
-          <w:sz w:val="24"/>
-          <w:szCs w:val="24"/>
-          <w:lang w:val="en-US"/>
-        </w:rPr>
-      </w:pPr>
-    </w:p>
-    <w:p>
-      <w:pPr>
-        <w:spacing w:after="120" w:line="240" w:lineRule="auto"/>
-        <w:jc w:val="both"/>
-        <w:rPr>
-          <w:rFonts w:ascii="Times New Roman" w:eastAsia="Times New Roman" w:hAnsi="Times New Roman" w:cs="Times New Roman"/>
-          <w:color w:val="000000"/>
-          <w:sz w:val="24"/>
-          <w:szCs w:val="24"/>
-          <w:lang w:val="en-US"/>
-        </w:rPr>
-      </w:pPr>
     </w:p>
     <w:p>
       <w:pPr>
@@ -26163,7 +26562,7 @@
           <w:lang w:val="en-US"/>
         </w:rPr>
       </w:pPr>
-      <w:bookmarkStart w:id="83" w:name="_Toc154665647"/>
+      <w:bookmarkStart w:id="87" w:name="_Toc155573485"/>
       <w:r>
         <w:rPr>
           <w:sz w:val="28"/>
@@ -26173,7 +26572,7 @@
         <w:lastRenderedPageBreak/>
         <w:t>9. WORK BREAKDOWN</w:t>
       </w:r>
-      <w:bookmarkEnd w:id="83"/>
+      <w:bookmarkEnd w:id="87"/>
     </w:p>
     <w:tbl>
       <w:tblPr>
@@ -26201,6 +26600,7 @@
           </w:tcPr>
           <w:p>
             <w:pPr>
+              <w:jc w:val="center"/>
               <w:rPr>
                 <w:rFonts w:ascii="Times New Roman" w:hAnsi="Times New Roman" w:cs="Times New Roman"/>
                 <w:b/>
@@ -26228,6 +26628,7 @@
           </w:tcPr>
           <w:p>
             <w:pPr>
+              <w:jc w:val="center"/>
               <w:rPr>
                 <w:rFonts w:ascii="Times New Roman" w:hAnsi="Times New Roman" w:cs="Times New Roman"/>
                 <w:b/>
@@ -26255,6 +26656,7 @@
           </w:tcPr>
           <w:p>
             <w:pPr>
+              <w:jc w:val="center"/>
               <w:rPr>
                 <w:rFonts w:ascii="Times New Roman" w:hAnsi="Times New Roman" w:cs="Times New Roman"/>
                 <w:b/>
@@ -26302,6 +26704,7 @@
           </w:tcPr>
           <w:p>
             <w:pPr>
+              <w:jc w:val="center"/>
               <w:rPr>
                 <w:rFonts w:ascii="Times New Roman" w:hAnsi="Times New Roman" w:cs="Times New Roman"/>
                 <w:b/>
@@ -26329,6 +26732,7 @@
           </w:tcPr>
           <w:p>
             <w:pPr>
+              <w:jc w:val="center"/>
               <w:rPr>
                 <w:rFonts w:ascii="Times New Roman" w:hAnsi="Times New Roman" w:cs="Times New Roman"/>
                 <w:b/>
@@ -26356,6 +26760,7 @@
           </w:tcPr>
           <w:p>
             <w:pPr>
+              <w:jc w:val="center"/>
               <w:rPr>
                 <w:rFonts w:ascii="Times New Roman" w:hAnsi="Times New Roman" w:cs="Times New Roman"/>
                 <w:b/>
@@ -26388,6 +26793,7 @@
           </w:tcPr>
           <w:p>
             <w:pPr>
+              <w:jc w:val="center"/>
               <w:rPr>
                 <w:rFonts w:ascii="Times New Roman" w:hAnsi="Times New Roman" w:cs="Times New Roman"/>
                 <w:b/>
@@ -26414,6 +26820,7 @@
           </w:tcPr>
           <w:p>
             <w:pPr>
+              <w:jc w:val="center"/>
               <w:rPr>
                 <w:rFonts w:ascii="Times New Roman" w:hAnsi="Times New Roman" w:cs="Times New Roman"/>
                 <w:sz w:val="28"/>
@@ -26436,6 +26843,7 @@
           </w:tcPr>
           <w:p>
             <w:pPr>
+              <w:jc w:val="center"/>
               <w:rPr>
                 <w:rFonts w:ascii="Times New Roman" w:hAnsi="Times New Roman" w:cs="Times New Roman"/>
                 <w:sz w:val="28"/>
@@ -26458,6 +26866,7 @@
           </w:tcPr>
           <w:p>
             <w:pPr>
+              <w:jc w:val="center"/>
               <w:rPr>
                 <w:rFonts w:ascii="Times New Roman" w:hAnsi="Times New Roman" w:cs="Times New Roman"/>
                 <w:sz w:val="28"/>
@@ -26480,6 +26889,7 @@
           </w:tcPr>
           <w:p>
             <w:pPr>
+              <w:jc w:val="center"/>
               <w:rPr>
                 <w:rFonts w:ascii="Times New Roman" w:hAnsi="Times New Roman" w:cs="Times New Roman"/>
                 <w:sz w:val="28"/>
@@ -26502,6 +26912,7 @@
           </w:tcPr>
           <w:p>
             <w:pPr>
+              <w:jc w:val="center"/>
               <w:rPr>
                 <w:rFonts w:ascii="Times New Roman" w:hAnsi="Times New Roman" w:cs="Times New Roman"/>
                 <w:sz w:val="28"/>
@@ -26530,6 +26941,7 @@
           </w:tcPr>
           <w:p>
             <w:pPr>
+              <w:jc w:val="center"/>
               <w:rPr>
                 <w:rFonts w:ascii="Times New Roman" w:hAnsi="Times New Roman" w:cs="Times New Roman"/>
                 <w:b/>
@@ -26556,6 +26968,7 @@
           </w:tcPr>
           <w:p>
             <w:pPr>
+              <w:jc w:val="center"/>
               <w:rPr>
                 <w:rFonts w:ascii="Times New Roman" w:hAnsi="Times New Roman" w:cs="Times New Roman"/>
                 <w:sz w:val="28"/>
@@ -26578,6 +26991,7 @@
           </w:tcPr>
           <w:p>
             <w:pPr>
+              <w:jc w:val="center"/>
               <w:rPr>
                 <w:rFonts w:ascii="Times New Roman" w:hAnsi="Times New Roman" w:cs="Times New Roman"/>
                 <w:sz w:val="28"/>
@@ -26600,6 +27014,7 @@
           </w:tcPr>
           <w:p>
             <w:pPr>
+              <w:jc w:val="center"/>
               <w:rPr>
                 <w:rFonts w:ascii="Times New Roman" w:hAnsi="Times New Roman" w:cs="Times New Roman"/>
                 <w:sz w:val="28"/>
@@ -26622,6 +27037,7 @@
           </w:tcPr>
           <w:p>
             <w:pPr>
+              <w:jc w:val="center"/>
               <w:rPr>
                 <w:rFonts w:ascii="Times New Roman" w:hAnsi="Times New Roman" w:cs="Times New Roman"/>
                 <w:sz w:val="28"/>
@@ -26644,6 +27060,7 @@
           </w:tcPr>
           <w:p>
             <w:pPr>
+              <w:jc w:val="center"/>
               <w:rPr>
                 <w:rFonts w:ascii="Times New Roman" w:hAnsi="Times New Roman" w:cs="Times New Roman"/>
                 <w:sz w:val="28"/>
@@ -26672,6 +27089,7 @@
           </w:tcPr>
           <w:p>
             <w:pPr>
+              <w:jc w:val="center"/>
               <w:rPr>
                 <w:rFonts w:ascii="Times New Roman" w:hAnsi="Times New Roman" w:cs="Times New Roman"/>
                 <w:b/>
@@ -26698,6 +27116,7 @@
           </w:tcPr>
           <w:p>
             <w:pPr>
+              <w:jc w:val="center"/>
               <w:rPr>
                 <w:rFonts w:ascii="Times New Roman" w:hAnsi="Times New Roman" w:cs="Times New Roman"/>
                 <w:sz w:val="28"/>
@@ -26720,6 +27139,7 @@
           </w:tcPr>
           <w:p>
             <w:pPr>
+              <w:jc w:val="center"/>
               <w:rPr>
                 <w:rFonts w:ascii="Times New Roman" w:hAnsi="Times New Roman" w:cs="Times New Roman"/>
                 <w:sz w:val="28"/>
@@ -26742,6 +27162,7 @@
           </w:tcPr>
           <w:p>
             <w:pPr>
+              <w:jc w:val="center"/>
               <w:rPr>
                 <w:rFonts w:ascii="Times New Roman" w:hAnsi="Times New Roman" w:cs="Times New Roman"/>
                 <w:sz w:val="28"/>
@@ -26764,6 +27185,7 @@
           </w:tcPr>
           <w:p>
             <w:pPr>
+              <w:jc w:val="center"/>
               <w:rPr>
                 <w:rFonts w:ascii="Times New Roman" w:hAnsi="Times New Roman" w:cs="Times New Roman"/>
                 <w:sz w:val="28"/>
@@ -26786,6 +27208,7 @@
           </w:tcPr>
           <w:p>
             <w:pPr>
+              <w:jc w:val="center"/>
               <w:rPr>
                 <w:rFonts w:ascii="Times New Roman" w:hAnsi="Times New Roman" w:cs="Times New Roman"/>
                 <w:sz w:val="28"/>
@@ -26814,6 +27237,7 @@
           </w:tcPr>
           <w:p>
             <w:pPr>
+              <w:jc w:val="center"/>
               <w:rPr>
                 <w:rFonts w:ascii="Times New Roman" w:hAnsi="Times New Roman" w:cs="Times New Roman"/>
                 <w:b/>
@@ -26840,6 +27264,7 @@
           </w:tcPr>
           <w:p>
             <w:pPr>
+              <w:jc w:val="center"/>
               <w:rPr>
                 <w:rFonts w:ascii="Times New Roman" w:hAnsi="Times New Roman" w:cs="Times New Roman"/>
                 <w:sz w:val="28"/>
@@ -26862,6 +27287,7 @@
           </w:tcPr>
           <w:p>
             <w:pPr>
+              <w:jc w:val="center"/>
               <w:rPr>
                 <w:rFonts w:ascii="Times New Roman" w:hAnsi="Times New Roman" w:cs="Times New Roman"/>
                 <w:sz w:val="28"/>
@@ -26884,6 +27310,7 @@
           </w:tcPr>
           <w:p>
             <w:pPr>
+              <w:jc w:val="center"/>
               <w:rPr>
                 <w:rFonts w:ascii="Times New Roman" w:hAnsi="Times New Roman" w:cs="Times New Roman"/>
                 <w:sz w:val="28"/>
@@ -26906,6 +27333,7 @@
           </w:tcPr>
           <w:p>
             <w:pPr>
+              <w:jc w:val="center"/>
               <w:rPr>
                 <w:rFonts w:ascii="Times New Roman" w:hAnsi="Times New Roman" w:cs="Times New Roman"/>
                 <w:sz w:val="28"/>
@@ -26928,6 +27356,7 @@
           </w:tcPr>
           <w:p>
             <w:pPr>
+              <w:jc w:val="center"/>
               <w:rPr>
                 <w:rFonts w:ascii="Times New Roman" w:hAnsi="Times New Roman" w:cs="Times New Roman"/>
                 <w:sz w:val="28"/>
@@ -26956,6 +27385,7 @@
           </w:tcPr>
           <w:p>
             <w:pPr>
+              <w:jc w:val="center"/>
               <w:rPr>
                 <w:rFonts w:ascii="Times New Roman" w:hAnsi="Times New Roman" w:cs="Times New Roman"/>
                 <w:b/>
@@ -26982,6 +27412,7 @@
           </w:tcPr>
           <w:p>
             <w:pPr>
+              <w:jc w:val="center"/>
               <w:rPr>
                 <w:rFonts w:ascii="Times New Roman" w:hAnsi="Times New Roman" w:cs="Times New Roman"/>
                 <w:sz w:val="28"/>
@@ -27004,6 +27435,7 @@
           </w:tcPr>
           <w:p>
             <w:pPr>
+              <w:jc w:val="center"/>
               <w:rPr>
                 <w:rFonts w:ascii="Times New Roman" w:hAnsi="Times New Roman" w:cs="Times New Roman"/>
                 <w:sz w:val="28"/>
@@ -27026,6 +27458,7 @@
           </w:tcPr>
           <w:p>
             <w:pPr>
+              <w:jc w:val="center"/>
               <w:rPr>
                 <w:rFonts w:ascii="Times New Roman" w:hAnsi="Times New Roman" w:cs="Times New Roman"/>
                 <w:sz w:val="28"/>
@@ -27048,6 +27481,7 @@
           </w:tcPr>
           <w:p>
             <w:pPr>
+              <w:jc w:val="center"/>
               <w:rPr>
                 <w:rFonts w:ascii="Times New Roman" w:hAnsi="Times New Roman" w:cs="Times New Roman"/>
                 <w:sz w:val="28"/>
@@ -27070,6 +27504,7 @@
           </w:tcPr>
           <w:p>
             <w:pPr>
+              <w:jc w:val="center"/>
               <w:rPr>
                 <w:rFonts w:ascii="Times New Roman" w:hAnsi="Times New Roman" w:cs="Times New Roman"/>
                 <w:sz w:val="28"/>
@@ -27098,6 +27533,7 @@
           </w:tcPr>
           <w:p>
             <w:pPr>
+              <w:jc w:val="center"/>
               <w:rPr>
                 <w:rFonts w:ascii="Times New Roman" w:hAnsi="Times New Roman" w:cs="Times New Roman"/>
                 <w:b/>
@@ -27124,6 +27560,7 @@
           </w:tcPr>
           <w:p>
             <w:pPr>
+              <w:jc w:val="center"/>
               <w:rPr>
                 <w:rFonts w:ascii="Times New Roman" w:hAnsi="Times New Roman" w:cs="Times New Roman"/>
                 <w:sz w:val="28"/>
@@ -27146,6 +27583,7 @@
           </w:tcPr>
           <w:p>
             <w:pPr>
+              <w:jc w:val="center"/>
               <w:rPr>
                 <w:rFonts w:ascii="Times New Roman" w:hAnsi="Times New Roman" w:cs="Times New Roman"/>
                 <w:sz w:val="28"/>
@@ -27168,6 +27606,7 @@
           </w:tcPr>
           <w:p>
             <w:pPr>
+              <w:jc w:val="center"/>
               <w:rPr>
                 <w:rFonts w:ascii="Times New Roman" w:hAnsi="Times New Roman" w:cs="Times New Roman"/>
                 <w:sz w:val="28"/>
@@ -27190,6 +27629,7 @@
           </w:tcPr>
           <w:p>
             <w:pPr>
+              <w:jc w:val="center"/>
               <w:rPr>
                 <w:rFonts w:ascii="Times New Roman" w:hAnsi="Times New Roman" w:cs="Times New Roman"/>
                 <w:sz w:val="28"/>
@@ -27212,6 +27652,7 @@
           </w:tcPr>
           <w:p>
             <w:pPr>
+              <w:jc w:val="center"/>
               <w:rPr>
                 <w:rFonts w:ascii="Times New Roman" w:hAnsi="Times New Roman" w:cs="Times New Roman"/>
                 <w:sz w:val="28"/>
@@ -27240,6 +27681,7 @@
           </w:tcPr>
           <w:p>
             <w:pPr>
+              <w:jc w:val="center"/>
               <w:rPr>
                 <w:rFonts w:ascii="Times New Roman" w:hAnsi="Times New Roman" w:cs="Times New Roman"/>
                 <w:b/>
@@ -27266,6 +27708,7 @@
           </w:tcPr>
           <w:p>
             <w:pPr>
+              <w:jc w:val="center"/>
               <w:rPr>
                 <w:rFonts w:ascii="Times New Roman" w:hAnsi="Times New Roman" w:cs="Times New Roman"/>
                 <w:sz w:val="28"/>
@@ -27288,6 +27731,7 @@
           </w:tcPr>
           <w:p>
             <w:pPr>
+              <w:jc w:val="center"/>
               <w:rPr>
                 <w:rFonts w:ascii="Times New Roman" w:hAnsi="Times New Roman" w:cs="Times New Roman"/>
                 <w:sz w:val="28"/>
@@ -27310,6 +27754,7 @@
           </w:tcPr>
           <w:p>
             <w:pPr>
+              <w:jc w:val="center"/>
               <w:rPr>
                 <w:rFonts w:ascii="Times New Roman" w:hAnsi="Times New Roman" w:cs="Times New Roman"/>
                 <w:sz w:val="28"/>
@@ -27332,6 +27777,7 @@
           </w:tcPr>
           <w:p>
             <w:pPr>
+              <w:jc w:val="center"/>
               <w:rPr>
                 <w:rFonts w:ascii="Times New Roman" w:hAnsi="Times New Roman" w:cs="Times New Roman"/>
                 <w:sz w:val="28"/>
@@ -27354,6 +27800,7 @@
           </w:tcPr>
           <w:p>
             <w:pPr>
+              <w:jc w:val="center"/>
               <w:rPr>
                 <w:rFonts w:ascii="Times New Roman" w:hAnsi="Times New Roman" w:cs="Times New Roman"/>
                 <w:sz w:val="28"/>
@@ -27381,6 +27828,7 @@
           </w:tcPr>
           <w:p>
             <w:pPr>
+              <w:jc w:val="center"/>
               <w:rPr>
                 <w:rFonts w:ascii="Times New Roman" w:hAnsi="Times New Roman" w:cs="Times New Roman"/>
                 <w:b/>
@@ -27407,6 +27855,7 @@
           </w:tcPr>
           <w:p>
             <w:pPr>
+              <w:jc w:val="center"/>
               <w:rPr>
                 <w:rFonts w:ascii="Times New Roman" w:hAnsi="Times New Roman" w:cs="Times New Roman"/>
                 <w:sz w:val="28"/>
@@ -27429,6 +27878,7 @@
           </w:tcPr>
           <w:p>
             <w:pPr>
+              <w:jc w:val="center"/>
               <w:rPr>
                 <w:rFonts w:ascii="Times New Roman" w:hAnsi="Times New Roman" w:cs="Times New Roman"/>
                 <w:sz w:val="28"/>
@@ -27451,6 +27901,7 @@
           </w:tcPr>
           <w:p>
             <w:pPr>
+              <w:jc w:val="center"/>
               <w:rPr>
                 <w:rFonts w:ascii="Times New Roman" w:hAnsi="Times New Roman" w:cs="Times New Roman"/>
                 <w:sz w:val="28"/>
@@ -27473,6 +27924,7 @@
           </w:tcPr>
           <w:p>
             <w:pPr>
+              <w:jc w:val="center"/>
               <w:rPr>
                 <w:rFonts w:ascii="Times New Roman" w:hAnsi="Times New Roman" w:cs="Times New Roman"/>
                 <w:sz w:val="28"/>
@@ -27495,6 +27947,7 @@
           </w:tcPr>
           <w:p>
             <w:pPr>
+              <w:jc w:val="center"/>
               <w:rPr>
                 <w:rFonts w:ascii="Times New Roman" w:hAnsi="Times New Roman" w:cs="Times New Roman"/>
                 <w:sz w:val="28"/>
@@ -27522,6 +27975,7 @@
           </w:tcPr>
           <w:p>
             <w:pPr>
+              <w:jc w:val="center"/>
               <w:rPr>
                 <w:rFonts w:ascii="Times New Roman" w:hAnsi="Times New Roman" w:cs="Times New Roman"/>
                 <w:b/>
@@ -27548,6 +28002,7 @@
           </w:tcPr>
           <w:p>
             <w:pPr>
+              <w:jc w:val="center"/>
               <w:rPr>
                 <w:rFonts w:ascii="Times New Roman" w:hAnsi="Times New Roman" w:cs="Times New Roman"/>
                 <w:sz w:val="28"/>
@@ -27570,6 +28025,7 @@
           </w:tcPr>
           <w:p>
             <w:pPr>
+              <w:jc w:val="center"/>
               <w:rPr>
                 <w:rFonts w:ascii="Times New Roman" w:hAnsi="Times New Roman" w:cs="Times New Roman"/>
                 <w:sz w:val="28"/>
@@ -27592,6 +28048,7 @@
           </w:tcPr>
           <w:p>
             <w:pPr>
+              <w:jc w:val="center"/>
               <w:rPr>
                 <w:rFonts w:ascii="Times New Roman" w:hAnsi="Times New Roman" w:cs="Times New Roman"/>
                 <w:sz w:val="28"/>
@@ -27614,6 +28071,7 @@
           </w:tcPr>
           <w:p>
             <w:pPr>
+              <w:jc w:val="center"/>
               <w:rPr>
                 <w:rFonts w:ascii="Times New Roman" w:hAnsi="Times New Roman" w:cs="Times New Roman"/>
                 <w:sz w:val="28"/>
@@ -27636,6 +28094,7 @@
           </w:tcPr>
           <w:p>
             <w:pPr>
+              <w:jc w:val="center"/>
               <w:rPr>
                 <w:rFonts w:ascii="Times New Roman" w:hAnsi="Times New Roman" w:cs="Times New Roman"/>
                 <w:sz w:val="28"/>
